--- a/report.docx
+++ b/report.docx
@@ -398,6 +398,8 @@
         <w:jc w:val="both"/>
         <w:rPr>
           <w:b/>
+          <w:i/>
+          <w:iCs/>
           <w:sz w:val="36"/>
           <w:szCs w:val="36"/>
         </w:rPr>
@@ -405,6 +407,8 @@
       <w:r>
         <w:rPr>
           <w:b/>
+          <w:i/>
+          <w:iCs/>
           <w:sz w:val="36"/>
           <w:szCs w:val="36"/>
         </w:rPr>
@@ -418,12 +422,65 @@
         <w:jc w:val="both"/>
         <w:rPr>
           <w:b/>
+          <w:i/>
+          <w:iCs/>
+          <w:sz w:val="36"/>
+          <w:szCs w:val="36"/>
+        </w:rPr>
+      </w:pPr>
+    </w:p>
+    <w:p>
+      <w:pPr>
+        <w:rPr>
+          <w:sz w:val="36"/>
+          <w:szCs w:val="36"/>
+        </w:rPr>
+      </w:pPr>
+      <w:r>
+        <w:rPr>
+          <w:sz w:val="36"/>
+          <w:szCs w:val="36"/>
+        </w:rPr>
+        <w:t xml:space="preserve">Block Diagram: </w:t>
+      </w:r>
+      <w:hyperlink r:id="rId6" w:history="1">
+        <w:r>
+          <w:rPr>
+            <w:rStyle w:val="Hyperlink"/>
+            <w:i/>
+            <w:iCs/>
+            <w:sz w:val="32"/>
+            <w:szCs w:val="32"/>
+          </w:rPr>
+          <w:t>Link</w:t>
+        </w:r>
+      </w:hyperlink>
+    </w:p>
+    <w:p>
+      <w:pPr>
+        <w:rPr>
+          <w:sz w:val="36"/>
+          <w:szCs w:val="36"/>
+        </w:rPr>
+      </w:pPr>
+    </w:p>
+    <w:p>
+      <w:pPr>
+        <w:rPr>
+          <w:sz w:val="36"/>
+          <w:szCs w:val="36"/>
+        </w:rPr>
+      </w:pPr>
+    </w:p>
+    <w:p>
+      <w:pPr>
+        <w:rPr>
           <w:sz w:val="36"/>
           <w:szCs w:val="36"/>
         </w:rPr>
         <w:sectPr>
-          <w:footerReference w:type="default" r:id="rId6"/>
-          <w:headerReference w:type="first" r:id="rId7"/>
+          <w:footerReference w:type="default" r:id="rId7"/>
+          <w:headerReference w:type="first" r:id="rId8"/>
           <w:pgSz w:w="11906" w:h="16838"/>
           <w:pgMar w:top="1440" w:right="1440" w:bottom="1440" w:left="1440" w:header="720" w:footer="720" w:gutter="0"/>
           <w:pgNumType w:start="0"/>
@@ -1232,6 +1289,29 @@
       <w14:ligatures w14:val="none"/>
     </w:rPr>
   </w:style>
+  <w:style w:type="character" w:styleId="Hyperlink">
+    <w:name w:val="Hyperlink"/>
+    <w:basedOn w:val="DefaultParagraphFont"/>
+    <w:uiPriority w:val="99"/>
+    <w:unhideWhenUsed/>
+    <w:rsid w:val="00AD5918"/>
+    <w:rPr>
+      <w:color w:val="0563C1" w:themeColor="hyperlink"/>
+      <w:u w:val="single"/>
+    </w:rPr>
+  </w:style>
+  <w:style w:type="character" w:styleId="UnresolvedMention">
+    <w:name w:val="Unresolved Mention"/>
+    <w:basedOn w:val="DefaultParagraphFont"/>
+    <w:uiPriority w:val="99"/>
+    <w:semiHidden/>
+    <w:unhideWhenUsed/>
+    <w:rsid w:val="00AD5918"/>
+    <w:rPr>
+      <w:color w:val="605E5C"/>
+      <w:shd w:val="clear" w:color="auto" w:fill="E1DFDD"/>
+    </w:rPr>
+  </w:style>
 </w:styles>
 </file>
 

--- a/report.docx
+++ b/report.docx
@@ -7,6 +7,7 @@
         <w:spacing w:line="360" w:lineRule="auto"/>
         <w:jc w:val="center"/>
         <w:rPr>
+          <w:rFonts w:asciiTheme="majorBidi" w:hAnsiTheme="majorBidi" w:cstheme="majorBidi"/>
           <w:b/>
           <w:sz w:val="36"/>
           <w:szCs w:val="36"/>
@@ -14,6 +15,7 @@
       </w:pPr>
       <w:r>
         <w:rPr>
+          <w:rFonts w:asciiTheme="majorBidi" w:hAnsiTheme="majorBidi" w:cstheme="majorBidi"/>
           <w:b/>
           <w:sz w:val="36"/>
           <w:szCs w:val="36"/>
@@ -26,6 +28,7 @@
         <w:spacing w:line="360" w:lineRule="auto"/>
         <w:jc w:val="center"/>
         <w:rPr>
+          <w:rFonts w:asciiTheme="majorBidi" w:hAnsiTheme="majorBidi" w:cstheme="majorBidi"/>
           <w:b/>
           <w:sz w:val="36"/>
           <w:szCs w:val="36"/>
@@ -33,6 +36,7 @@
       </w:pPr>
       <w:r>
         <w:rPr>
+          <w:rFonts w:asciiTheme="majorBidi" w:hAnsiTheme="majorBidi" w:cstheme="majorBidi"/>
           <w:b/>
           <w:sz w:val="36"/>
           <w:szCs w:val="36"/>
@@ -45,6 +49,7 @@
         <w:spacing w:line="360" w:lineRule="auto"/>
         <w:jc w:val="both"/>
         <w:rPr>
+          <w:rFonts w:asciiTheme="majorBidi" w:hAnsiTheme="majorBidi" w:cstheme="majorBidi"/>
           <w:b/>
           <w:sz w:val="36"/>
           <w:szCs w:val="36"/>
@@ -93,12 +98,20 @@
               <w:ind w:firstLine="0"/>
               <w:jc w:val="center"/>
               <w:rPr>
-                <w:rFonts w:ascii="Merriweather" w:eastAsia="Merriweather" w:hAnsi="Merriweather" w:cs="Merriweather"/>
+                <w:rFonts w:asciiTheme="majorBidi" w:eastAsia="Merriweather" w:hAnsiTheme="majorBidi" w:cstheme="majorBidi"/>
+                <w:b/>
+                <w:bCs/>
+                <w:sz w:val="40"/>
+                <w:szCs w:val="40"/>
               </w:rPr>
             </w:pPr>
             <w:r>
               <w:rPr>
-                <w:rFonts w:ascii="Merriweather" w:eastAsia="Merriweather" w:hAnsi="Merriweather" w:cs="Merriweather"/>
+                <w:rFonts w:asciiTheme="majorBidi" w:eastAsia="Merriweather" w:hAnsiTheme="majorBidi" w:cstheme="majorBidi"/>
+                <w:b/>
+                <w:bCs/>
+                <w:sz w:val="40"/>
+                <w:szCs w:val="40"/>
               </w:rPr>
               <w:t>Name</w:t>
             </w:r>
@@ -121,8 +134,22 @@
               <w:spacing w:line="240" w:lineRule="auto"/>
               <w:ind w:firstLine="0"/>
               <w:jc w:val="center"/>
+              <w:rPr>
+                <w:rFonts w:asciiTheme="majorBidi" w:hAnsiTheme="majorBidi" w:cstheme="majorBidi"/>
+                <w:b/>
+                <w:bCs/>
+                <w:sz w:val="40"/>
+                <w:szCs w:val="40"/>
+              </w:rPr>
             </w:pPr>
             <w:r>
+              <w:rPr>
+                <w:rFonts w:asciiTheme="majorBidi" w:hAnsiTheme="majorBidi" w:cstheme="majorBidi"/>
+                <w:b/>
+                <w:bCs/>
+                <w:sz w:val="40"/>
+                <w:szCs w:val="40"/>
+              </w:rPr>
               <w:t>Section</w:t>
             </w:r>
           </w:p>
@@ -144,9 +171,23 @@
               <w:spacing w:line="240" w:lineRule="auto"/>
               <w:ind w:firstLine="0"/>
               <w:jc w:val="center"/>
+              <w:rPr>
+                <w:rFonts w:asciiTheme="majorBidi" w:hAnsiTheme="majorBidi" w:cstheme="majorBidi"/>
+                <w:b/>
+                <w:bCs/>
+                <w:sz w:val="40"/>
+                <w:szCs w:val="40"/>
+              </w:rPr>
             </w:pPr>
             <w:r>
-              <w:t>B. N</w:t>
+              <w:rPr>
+                <w:rFonts w:asciiTheme="majorBidi" w:hAnsiTheme="majorBidi" w:cstheme="majorBidi"/>
+                <w:b/>
+                <w:bCs/>
+                <w:sz w:val="40"/>
+                <w:szCs w:val="40"/>
+              </w:rPr>
+              <w:t>BN</w:t>
             </w:r>
           </w:p>
         </w:tc>
@@ -173,14 +214,19 @@
               <w:ind w:firstLine="0"/>
               <w:jc w:val="center"/>
               <w:rPr>
-                <w:rFonts w:ascii="Merriweather" w:eastAsia="Merriweather" w:hAnsi="Merriweather" w:cs="Merriweather"/>
+                <w:rFonts w:asciiTheme="majorBidi" w:eastAsia="Merriweather" w:hAnsiTheme="majorBidi" w:cstheme="majorBidi"/>
+                <w:sz w:val="40"/>
+                <w:szCs w:val="40"/>
               </w:rPr>
             </w:pPr>
             <w:r>
               <w:rPr>
-                <w:rFonts w:ascii="Merriweather" w:eastAsia="Merriweather" w:hAnsi="Merriweather" w:cs="Merriweather"/>
-              </w:rPr>
-              <w:t>Peter Atef Fathi</w:t>
+                <w:rFonts w:asciiTheme="majorBidi" w:eastAsia="Merriweather" w:hAnsiTheme="majorBidi" w:cstheme="majorBidi" w:hint="cs"/>
+                <w:sz w:val="40"/>
+                <w:szCs w:val="40"/>
+                <w:rtl/>
+              </w:rPr>
+              <w:t>بيتر عاطف فتحي</w:t>
             </w:r>
           </w:p>
         </w:tc>
@@ -201,8 +247,18 @@
               <w:spacing w:line="240" w:lineRule="auto"/>
               <w:ind w:firstLine="0"/>
               <w:jc w:val="center"/>
+              <w:rPr>
+                <w:rFonts w:asciiTheme="majorBidi" w:hAnsiTheme="majorBidi" w:cstheme="majorBidi"/>
+                <w:sz w:val="40"/>
+                <w:szCs w:val="40"/>
+              </w:rPr>
             </w:pPr>
             <w:r>
+              <w:rPr>
+                <w:rFonts w:asciiTheme="majorBidi" w:hAnsiTheme="majorBidi" w:cstheme="majorBidi"/>
+                <w:sz w:val="40"/>
+                <w:szCs w:val="40"/>
+              </w:rPr>
               <w:t>1</w:t>
             </w:r>
           </w:p>
@@ -224,8 +280,18 @@
               <w:spacing w:line="240" w:lineRule="auto"/>
               <w:ind w:firstLine="0"/>
               <w:jc w:val="center"/>
+              <w:rPr>
+                <w:rFonts w:asciiTheme="majorBidi" w:hAnsiTheme="majorBidi" w:cstheme="majorBidi"/>
+                <w:sz w:val="40"/>
+                <w:szCs w:val="40"/>
+              </w:rPr>
             </w:pPr>
             <w:r>
+              <w:rPr>
+                <w:rFonts w:asciiTheme="majorBidi" w:hAnsiTheme="majorBidi" w:cstheme="majorBidi"/>
+                <w:sz w:val="40"/>
+                <w:szCs w:val="40"/>
+              </w:rPr>
               <w:t>19</w:t>
             </w:r>
           </w:p>
@@ -253,14 +319,19 @@
               <w:ind w:firstLine="0"/>
               <w:jc w:val="center"/>
               <w:rPr>
-                <w:rFonts w:ascii="Merriweather" w:eastAsia="Merriweather" w:hAnsi="Merriweather" w:cs="Merriweather"/>
+                <w:rFonts w:asciiTheme="majorBidi" w:eastAsia="Merriweather" w:hAnsiTheme="majorBidi" w:cstheme="majorBidi"/>
+                <w:sz w:val="40"/>
+                <w:szCs w:val="40"/>
               </w:rPr>
             </w:pPr>
             <w:r>
               <w:rPr>
-                <w:rFonts w:ascii="Merriweather" w:eastAsia="Merriweather" w:hAnsi="Merriweather" w:cs="Merriweather"/>
-              </w:rPr>
-              <w:t>Bemoi Erian</w:t>
+                <w:rFonts w:asciiTheme="majorBidi" w:eastAsia="Merriweather" w:hAnsiTheme="majorBidi" w:cstheme="majorBidi" w:hint="cs"/>
+                <w:sz w:val="40"/>
+                <w:szCs w:val="40"/>
+                <w:rtl/>
+              </w:rPr>
+              <w:t>بموا عريان عياد</w:t>
             </w:r>
           </w:p>
         </w:tc>
@@ -281,8 +352,18 @@
               <w:spacing w:line="240" w:lineRule="auto"/>
               <w:ind w:firstLine="0"/>
               <w:jc w:val="center"/>
+              <w:rPr>
+                <w:rFonts w:asciiTheme="majorBidi" w:hAnsiTheme="majorBidi" w:cstheme="majorBidi"/>
+                <w:sz w:val="40"/>
+                <w:szCs w:val="40"/>
+              </w:rPr>
             </w:pPr>
             <w:r>
+              <w:rPr>
+                <w:rFonts w:asciiTheme="majorBidi" w:hAnsiTheme="majorBidi" w:cstheme="majorBidi"/>
+                <w:sz w:val="40"/>
+                <w:szCs w:val="40"/>
+              </w:rPr>
               <w:t>1</w:t>
             </w:r>
           </w:p>
@@ -304,8 +385,18 @@
               <w:spacing w:line="240" w:lineRule="auto"/>
               <w:ind w:firstLine="0"/>
               <w:jc w:val="center"/>
+              <w:rPr>
+                <w:rFonts w:asciiTheme="majorBidi" w:hAnsiTheme="majorBidi" w:cstheme="majorBidi"/>
+                <w:sz w:val="40"/>
+                <w:szCs w:val="40"/>
+              </w:rPr>
             </w:pPr>
             <w:r>
+              <w:rPr>
+                <w:rFonts w:asciiTheme="majorBidi" w:hAnsiTheme="majorBidi" w:cstheme="majorBidi"/>
+                <w:sz w:val="40"/>
+                <w:szCs w:val="40"/>
+              </w:rPr>
               <w:t>18</w:t>
             </w:r>
           </w:p>
@@ -333,14 +424,19 @@
               <w:ind w:firstLine="0"/>
               <w:jc w:val="center"/>
               <w:rPr>
-                <w:rFonts w:ascii="Merriweather" w:eastAsia="Merriweather" w:hAnsi="Merriweather" w:cs="Merriweather"/>
+                <w:rFonts w:asciiTheme="majorBidi" w:eastAsia="Merriweather" w:hAnsiTheme="majorBidi" w:cstheme="majorBidi"/>
+                <w:sz w:val="40"/>
+                <w:szCs w:val="40"/>
               </w:rPr>
             </w:pPr>
             <w:r>
               <w:rPr>
-                <w:rFonts w:ascii="Merriweather" w:eastAsia="Merriweather" w:hAnsi="Merriweather" w:cs="Merriweather"/>
-              </w:rPr>
-              <w:t>Mark Yasser</w:t>
+                <w:rFonts w:asciiTheme="majorBidi" w:eastAsia="Merriweather" w:hAnsiTheme="majorBidi" w:cstheme="majorBidi" w:hint="cs"/>
+                <w:sz w:val="40"/>
+                <w:szCs w:val="40"/>
+                <w:rtl/>
+              </w:rPr>
+              <w:t>مارك ياسر نبيل</w:t>
             </w:r>
           </w:p>
         </w:tc>
@@ -361,8 +457,18 @@
               <w:spacing w:line="240" w:lineRule="auto"/>
               <w:ind w:firstLine="0"/>
               <w:jc w:val="center"/>
+              <w:rPr>
+                <w:rFonts w:asciiTheme="majorBidi" w:hAnsiTheme="majorBidi" w:cstheme="majorBidi"/>
+                <w:sz w:val="40"/>
+                <w:szCs w:val="40"/>
+              </w:rPr>
             </w:pPr>
             <w:r>
+              <w:rPr>
+                <w:rFonts w:asciiTheme="majorBidi" w:hAnsiTheme="majorBidi" w:cstheme="majorBidi"/>
+                <w:sz w:val="40"/>
+                <w:szCs w:val="40"/>
+              </w:rPr>
               <w:t>2</w:t>
             </w:r>
           </w:p>
@@ -384,8 +490,18 @@
               <w:spacing w:line="240" w:lineRule="auto"/>
               <w:ind w:firstLine="0"/>
               <w:jc w:val="center"/>
+              <w:rPr>
+                <w:rFonts w:asciiTheme="majorBidi" w:hAnsiTheme="majorBidi" w:cstheme="majorBidi"/>
+                <w:sz w:val="40"/>
+                <w:szCs w:val="40"/>
+              </w:rPr>
             </w:pPr>
             <w:r>
+              <w:rPr>
+                <w:rFonts w:asciiTheme="majorBidi" w:hAnsiTheme="majorBidi" w:cstheme="majorBidi"/>
+                <w:sz w:val="40"/>
+                <w:szCs w:val="40"/>
+              </w:rPr>
               <w:t>12</w:t>
             </w:r>
           </w:p>
@@ -397,6 +513,7 @@
         <w:spacing w:line="360" w:lineRule="auto"/>
         <w:jc w:val="both"/>
         <w:rPr>
+          <w:rFonts w:asciiTheme="majorBidi" w:hAnsiTheme="majorBidi" w:cstheme="majorBidi"/>
           <w:b/>
           <w:i/>
           <w:iCs/>
@@ -406,6 +523,7 @@
       </w:pPr>
       <w:r>
         <w:rPr>
+          <w:rFonts w:asciiTheme="majorBidi" w:hAnsiTheme="majorBidi" w:cstheme="majorBidi"/>
           <w:b/>
           <w:i/>
           <w:iCs/>
@@ -421,6 +539,7 @@
         <w:ind w:firstLine="0"/>
         <w:jc w:val="both"/>
         <w:rPr>
+          <w:rFonts w:asciiTheme="majorBidi" w:hAnsiTheme="majorBidi" w:cstheme="majorBidi"/>
           <w:b/>
           <w:i/>
           <w:iCs/>
@@ -432,21 +551,24 @@
     <w:p>
       <w:pPr>
         <w:rPr>
+          <w:rFonts w:asciiTheme="majorBidi" w:hAnsiTheme="majorBidi" w:cstheme="majorBidi"/>
           <w:sz w:val="36"/>
           <w:szCs w:val="36"/>
         </w:rPr>
       </w:pPr>
       <w:r>
         <w:rPr>
+          <w:rFonts w:asciiTheme="majorBidi" w:hAnsiTheme="majorBidi" w:cstheme="majorBidi"/>
           <w:sz w:val="36"/>
           <w:szCs w:val="36"/>
         </w:rPr>
         <w:t xml:space="preserve">Block Diagram: </w:t>
       </w:r>
-      <w:hyperlink r:id="rId6" w:history="1">
+      <w:hyperlink r:id="rId8" w:history="1">
         <w:r>
           <w:rPr>
             <w:rStyle w:val="Hyperlink"/>
+            <w:rFonts w:asciiTheme="majorBidi" w:hAnsiTheme="majorBidi" w:cstheme="majorBidi"/>
             <w:i/>
             <w:iCs/>
             <w:sz w:val="32"/>
@@ -459,6 +581,7 @@
     <w:p>
       <w:pPr>
         <w:rPr>
+          <w:rFonts w:asciiTheme="majorBidi" w:hAnsiTheme="majorBidi" w:cstheme="majorBidi"/>
           <w:sz w:val="36"/>
           <w:szCs w:val="36"/>
         </w:rPr>
@@ -467,6 +590,7 @@
     <w:p>
       <w:pPr>
         <w:rPr>
+          <w:rFonts w:asciiTheme="majorBidi" w:hAnsiTheme="majorBidi" w:cstheme="majorBidi"/>
           <w:sz w:val="36"/>
           <w:szCs w:val="36"/>
         </w:rPr>
@@ -475,12 +599,13 @@
     <w:p>
       <w:pPr>
         <w:rPr>
+          <w:rFonts w:asciiTheme="majorBidi" w:hAnsiTheme="majorBidi" w:cstheme="majorBidi"/>
           <w:sz w:val="36"/>
           <w:szCs w:val="36"/>
         </w:rPr>
         <w:sectPr>
-          <w:footerReference w:type="default" r:id="rId7"/>
-          <w:headerReference w:type="first" r:id="rId8"/>
+          <w:footerReference w:type="default" r:id="rId9"/>
+          <w:headerReference w:type="first" r:id="rId10"/>
           <w:pgSz w:w="11906" w:h="16838"/>
           <w:pgMar w:top="1440" w:right="1440" w:bottom="1440" w:left="1440" w:header="720" w:footer="720" w:gutter="0"/>
           <w:pgNumType w:start="0"/>
@@ -491,12 +616,3648 @@
     </w:p>
     <w:p>
       <w:pPr>
+        <w:pStyle w:val="ListParagraph"/>
+        <w:numPr>
+          <w:ilvl w:val="0"/>
+          <w:numId w:val="1"/>
+        </w:numPr>
+        <w:spacing w:line="276" w:lineRule="auto"/>
+        <w:jc w:val="both"/>
+        <w:rPr>
+          <w:rFonts w:asciiTheme="majorBidi" w:hAnsiTheme="majorBidi" w:cstheme="majorBidi"/>
+          <w:b/>
+          <w:bCs/>
+          <w:sz w:val="40"/>
+          <w:szCs w:val="40"/>
+        </w:rPr>
+      </w:pPr>
+      <w:r>
+        <w:rPr>
+          <w:rFonts w:asciiTheme="majorBidi" w:hAnsiTheme="majorBidi" w:cstheme="majorBidi"/>
+          <w:b/>
+          <w:bCs/>
+          <w:sz w:val="40"/>
+          <w:szCs w:val="40"/>
+        </w:rPr>
+        <w:lastRenderedPageBreak/>
+        <w:t>D</w:t>
+      </w:r>
+      <w:r>
+        <w:rPr>
+          <w:rFonts w:asciiTheme="majorBidi" w:hAnsiTheme="majorBidi" w:cstheme="majorBidi"/>
+          <w:b/>
+          <w:bCs/>
+          <w:sz w:val="40"/>
+          <w:szCs w:val="40"/>
+        </w:rPr>
+        <w:t>ynamic equations of the system</w:t>
+      </w:r>
+    </w:p>
+    <w:p>
+      <w:pPr>
         <w:spacing w:line="276" w:lineRule="auto"/>
         <w:ind w:firstLine="0"/>
         <w:jc w:val="both"/>
-      </w:pPr>
+        <w:rPr>
+          <w:rFonts w:asciiTheme="majorBidi" w:hAnsiTheme="majorBidi" w:cstheme="majorBidi"/>
+          <w:b/>
+          <w:bCs/>
+          <w:sz w:val="40"/>
+          <w:szCs w:val="40"/>
+        </w:rPr>
+      </w:pPr>
+      <w:r>
+        <w:rPr>
+          <w:rFonts w:asciiTheme="majorBidi" w:hAnsiTheme="majorBidi" w:cstheme="majorBidi"/>
+          <w:b/>
+          <w:bCs/>
+          <w:sz w:val="40"/>
+          <w:szCs w:val="40"/>
+        </w:rPr>
+        <w:drawing>
+          <wp:inline distT="0" distB="0" distL="0" distR="0" wp14:anchorId="7ED7F90F" wp14:editId="64383CD1">
+            <wp:extent cx="5943600" cy="2344420"/>
+            <wp:effectExtent l="0" t="0" r="0" b="0"/>
+            <wp:docPr id="156364074" name="Picture 1"/>
+            <wp:cNvGraphicFramePr>
+              <a:graphicFrameLocks xmlns:a="http://schemas.openxmlformats.org/drawingml/2006/main" noChangeAspect="1"/>
+            </wp:cNvGraphicFramePr>
+            <a:graphic xmlns:a="http://schemas.openxmlformats.org/drawingml/2006/main">
+              <a:graphicData uri="http://schemas.openxmlformats.org/drawingml/2006/picture">
+                <pic:pic xmlns:pic="http://schemas.openxmlformats.org/drawingml/2006/picture">
+                  <pic:nvPicPr>
+                    <pic:cNvPr id="156364074" name=""/>
+                    <pic:cNvPicPr/>
+                  </pic:nvPicPr>
+                  <pic:blipFill>
+                    <a:blip r:embed="rId11"/>
+                    <a:stretch>
+                      <a:fillRect/>
+                    </a:stretch>
+                  </pic:blipFill>
+                  <pic:spPr>
+                    <a:xfrm>
+                      <a:off x="0" y="0"/>
+                      <a:ext cx="5943600" cy="2344420"/>
+                    </a:xfrm>
+                    <a:prstGeom prst="rect">
+                      <a:avLst/>
+                    </a:prstGeom>
+                  </pic:spPr>
+                </pic:pic>
+              </a:graphicData>
+            </a:graphic>
+          </wp:inline>
+        </w:drawing>
+      </w:r>
     </w:p>
-    <w:p/>
+    <w:p>
+      <w:pPr>
+        <w:spacing w:line="276" w:lineRule="auto"/>
+        <w:ind w:firstLine="0"/>
+        <w:jc w:val="both"/>
+        <w:rPr>
+          <w:rFonts w:asciiTheme="majorBidi" w:hAnsiTheme="majorBidi" w:cstheme="majorBidi"/>
+          <w:b/>
+          <w:bCs/>
+          <w:sz w:val="32"/>
+          <w:szCs w:val="32"/>
+        </w:rPr>
+      </w:pPr>
+      <w:r>
+        <w:rPr>
+          <w:rFonts w:asciiTheme="majorBidi" w:hAnsiTheme="majorBidi" w:cstheme="majorBidi"/>
+          <w:b/>
+          <w:bCs/>
+          <w:sz w:val="32"/>
+          <w:szCs w:val="32"/>
+        </w:rPr>
+        <w:t>Forces affecting M1:</w:t>
+      </w:r>
+    </w:p>
+    <w:p>
+      <w:pPr>
+        <w:spacing w:line="276" w:lineRule="auto"/>
+        <w:ind w:firstLine="0"/>
+        <w:jc w:val="both"/>
+        <w:rPr>
+          <w:rFonts w:asciiTheme="majorBidi" w:hAnsiTheme="majorBidi" w:cstheme="majorBidi"/>
+          <w:sz w:val="32"/>
+          <w:szCs w:val="32"/>
+        </w:rPr>
+      </w:pPr>
+      <w:r>
+        <w:rPr>
+          <w:rFonts w:asciiTheme="majorBidi" w:hAnsiTheme="majorBidi" w:cstheme="majorBidi"/>
+          <w:sz w:val="32"/>
+          <w:szCs w:val="32"/>
+        </w:rPr>
+        <w:t>k</w:t>
+      </w:r>
+      <w:r>
+        <w:rPr>
+          <w:rFonts w:asciiTheme="majorBidi" w:hAnsiTheme="majorBidi" w:cstheme="majorBidi"/>
+          <w:sz w:val="32"/>
+          <w:szCs w:val="32"/>
+        </w:rPr>
+        <w:t>1</w:t>
+      </w:r>
+      <w:r>
+        <w:rPr>
+          <w:rFonts w:asciiTheme="majorBidi" w:hAnsiTheme="majorBidi" w:cstheme="majorBidi"/>
+          <w:sz w:val="32"/>
+          <w:szCs w:val="32"/>
+        </w:rPr>
+        <w:t>x1</w:t>
+      </w:r>
+      <w:r>
+        <w:rPr>
+          <w:rFonts w:asciiTheme="majorBidi" w:hAnsiTheme="majorBidi" w:cstheme="majorBidi"/>
+          <w:sz w:val="32"/>
+          <w:szCs w:val="32"/>
+        </w:rPr>
+        <w:sym w:font="Wingdings" w:char="F0DF"/>
+      </w:r>
+    </w:p>
+    <w:p>
+      <w:pPr>
+        <w:spacing w:line="276" w:lineRule="auto"/>
+        <w:ind w:firstLine="0"/>
+        <w:jc w:val="both"/>
+        <w:rPr>
+          <w:rFonts w:asciiTheme="majorBidi" w:hAnsiTheme="majorBidi" w:cstheme="majorBidi"/>
+          <w:sz w:val="32"/>
+          <w:szCs w:val="32"/>
+        </w:rPr>
+      </w:pPr>
+      <w:r>
+        <w:rPr>
+          <w:rFonts w:asciiTheme="majorBidi" w:hAnsiTheme="majorBidi" w:cstheme="majorBidi"/>
+          <w:sz w:val="32"/>
+          <w:szCs w:val="32"/>
+        </w:rPr>
+        <w:t>F1</w:t>
+      </w:r>
+      <m:oMath>
+        <m:acc>
+          <m:accPr>
+            <m:chr m:val="̇"/>
+            <m:ctrlPr>
+              <w:rPr>
+                <w:rFonts w:ascii="Cambria Math" w:hAnsi="Cambria Math" w:cstheme="majorBidi"/>
+                <w:i/>
+                <w:sz w:val="32"/>
+                <w:szCs w:val="32"/>
+              </w:rPr>
+            </m:ctrlPr>
+          </m:accPr>
+          <m:e>
+            <m:r>
+              <w:rPr>
+                <w:rFonts w:ascii="Cambria Math" w:hAnsi="Cambria Math" w:cstheme="majorBidi"/>
+                <w:sz w:val="32"/>
+                <w:szCs w:val="32"/>
+              </w:rPr>
+              <m:t>x1</m:t>
+            </m:r>
+          </m:e>
+        </m:acc>
+      </m:oMath>
+      <w:r>
+        <w:rPr>
+          <w:rFonts w:asciiTheme="majorBidi" w:hAnsiTheme="majorBidi" w:cstheme="majorBidi"/>
+          <w:sz w:val="32"/>
+          <w:szCs w:val="32"/>
+        </w:rPr>
+        <w:sym w:font="Wingdings" w:char="F0DF"/>
+      </w:r>
+    </w:p>
+    <w:p>
+      <w:pPr>
+        <w:spacing w:line="276" w:lineRule="auto"/>
+        <w:ind w:firstLine="0"/>
+        <w:jc w:val="both"/>
+        <w:rPr>
+          <w:rFonts w:asciiTheme="majorBidi" w:hAnsiTheme="majorBidi" w:cstheme="majorBidi"/>
+          <w:sz w:val="32"/>
+          <w:szCs w:val="32"/>
+        </w:rPr>
+      </w:pPr>
+      <w:r>
+        <w:rPr>
+          <w:rFonts w:asciiTheme="majorBidi" w:hAnsiTheme="majorBidi" w:cstheme="majorBidi"/>
+          <w:sz w:val="32"/>
+          <w:szCs w:val="32"/>
+        </w:rPr>
+        <w:t xml:space="preserve">U </w:t>
+      </w:r>
+      <w:r>
+        <w:rPr>
+          <w:rFonts w:asciiTheme="majorBidi" w:hAnsiTheme="majorBidi" w:cstheme="majorBidi"/>
+          <w:sz w:val="32"/>
+          <w:szCs w:val="32"/>
+        </w:rPr>
+        <w:sym w:font="Wingdings" w:char="F0E0"/>
+      </w:r>
+    </w:p>
+    <w:p>
+      <w:pPr>
+        <w:spacing w:line="276" w:lineRule="auto"/>
+        <w:ind w:firstLine="0"/>
+        <w:jc w:val="both"/>
+        <w:rPr>
+          <w:rFonts w:asciiTheme="majorBidi" w:hAnsiTheme="majorBidi" w:cstheme="majorBidi"/>
+          <w:sz w:val="32"/>
+          <w:szCs w:val="32"/>
+        </w:rPr>
+      </w:pPr>
+      <w:r>
+        <w:rPr>
+          <w:rFonts w:asciiTheme="majorBidi" w:hAnsiTheme="majorBidi" w:cstheme="majorBidi"/>
+          <w:sz w:val="32"/>
+          <w:szCs w:val="32"/>
+        </w:rPr>
+        <w:t>K2x1</w:t>
+      </w:r>
+      <w:r>
+        <w:rPr>
+          <w:rFonts w:asciiTheme="majorBidi" w:hAnsiTheme="majorBidi" w:cstheme="majorBidi"/>
+          <w:sz w:val="32"/>
+          <w:szCs w:val="32"/>
+        </w:rPr>
+        <w:sym w:font="Wingdings" w:char="F0DF"/>
+      </w:r>
+    </w:p>
+    <w:p>
+      <w:pPr>
+        <w:spacing w:line="276" w:lineRule="auto"/>
+        <w:ind w:firstLine="0"/>
+        <w:jc w:val="both"/>
+        <w:rPr>
+          <w:rFonts w:asciiTheme="majorBidi" w:hAnsiTheme="majorBidi" w:cstheme="majorBidi"/>
+          <w:sz w:val="32"/>
+          <w:szCs w:val="32"/>
+        </w:rPr>
+      </w:pPr>
+      <w:r>
+        <w:rPr>
+          <w:rFonts w:asciiTheme="majorBidi" w:hAnsiTheme="majorBidi" w:cstheme="majorBidi"/>
+          <w:sz w:val="32"/>
+          <w:szCs w:val="32"/>
+        </w:rPr>
+        <w:t>K2x</w:t>
+      </w:r>
+      <w:r>
+        <w:rPr>
+          <w:rFonts w:asciiTheme="majorBidi" w:hAnsiTheme="majorBidi" w:cstheme="majorBidi"/>
+          <w:sz w:val="32"/>
+          <w:szCs w:val="32"/>
+        </w:rPr>
+        <w:t>2</w:t>
+      </w:r>
+      <w:r>
+        <w:rPr>
+          <w:rFonts w:asciiTheme="majorBidi" w:hAnsiTheme="majorBidi" w:cstheme="majorBidi"/>
+          <w:sz w:val="32"/>
+          <w:szCs w:val="32"/>
+        </w:rPr>
+        <w:sym w:font="Wingdings" w:char="F0DF"/>
+      </w:r>
+    </w:p>
+    <w:p>
+      <w:pPr>
+        <w:spacing w:line="276" w:lineRule="auto"/>
+        <w:ind w:firstLine="0"/>
+        <w:jc w:val="both"/>
+        <w:rPr>
+          <w:rFonts w:asciiTheme="majorBidi" w:hAnsiTheme="majorBidi" w:cstheme="majorBidi"/>
+          <w:b/>
+          <w:bCs/>
+          <w:sz w:val="32"/>
+          <w:szCs w:val="32"/>
+        </w:rPr>
+      </w:pPr>
+      <w:r>
+        <w:rPr>
+          <w:rFonts w:asciiTheme="majorBidi" w:hAnsiTheme="majorBidi" w:cstheme="majorBidi"/>
+          <w:b/>
+          <w:bCs/>
+          <w:sz w:val="32"/>
+          <w:szCs w:val="32"/>
+        </w:rPr>
+        <w:t>Forces affecting M</w:t>
+      </w:r>
+      <w:r>
+        <w:rPr>
+          <w:rFonts w:asciiTheme="majorBidi" w:hAnsiTheme="majorBidi" w:cstheme="majorBidi"/>
+          <w:b/>
+          <w:bCs/>
+          <w:sz w:val="32"/>
+          <w:szCs w:val="32"/>
+        </w:rPr>
+        <w:t>2</w:t>
+      </w:r>
+      <w:r>
+        <w:rPr>
+          <w:rFonts w:asciiTheme="majorBidi" w:hAnsiTheme="majorBidi" w:cstheme="majorBidi"/>
+          <w:b/>
+          <w:bCs/>
+          <w:sz w:val="32"/>
+          <w:szCs w:val="32"/>
+        </w:rPr>
+        <w:t>:</w:t>
+      </w:r>
+    </w:p>
+    <w:p>
+      <w:pPr>
+        <w:spacing w:line="276" w:lineRule="auto"/>
+        <w:ind w:firstLine="0"/>
+        <w:jc w:val="both"/>
+        <w:rPr>
+          <w:rFonts w:asciiTheme="majorBidi" w:hAnsiTheme="majorBidi" w:cstheme="majorBidi"/>
+          <w:sz w:val="32"/>
+          <w:szCs w:val="32"/>
+        </w:rPr>
+      </w:pPr>
+      <w:r>
+        <w:rPr>
+          <w:rFonts w:asciiTheme="majorBidi" w:hAnsiTheme="majorBidi" w:cstheme="majorBidi"/>
+          <w:sz w:val="32"/>
+          <w:szCs w:val="32"/>
+        </w:rPr>
+        <w:t>K2</w:t>
+      </w:r>
+      <w:r>
+        <w:rPr>
+          <w:rFonts w:asciiTheme="majorBidi" w:hAnsiTheme="majorBidi" w:cstheme="majorBidi"/>
+          <w:sz w:val="32"/>
+          <w:szCs w:val="32"/>
+        </w:rPr>
+        <w:t>x1</w:t>
+      </w:r>
+      <w:r>
+        <w:rPr>
+          <w:rFonts w:asciiTheme="majorBidi" w:hAnsiTheme="majorBidi" w:cstheme="majorBidi"/>
+          <w:sz w:val="32"/>
+          <w:szCs w:val="32"/>
+        </w:rPr>
+        <w:sym w:font="Wingdings" w:char="F0E0"/>
+      </w:r>
+    </w:p>
+    <w:p>
+      <w:pPr>
+        <w:spacing w:line="276" w:lineRule="auto"/>
+        <w:ind w:firstLine="0"/>
+        <w:jc w:val="both"/>
+        <w:rPr>
+          <w:rFonts w:asciiTheme="majorBidi" w:hAnsiTheme="majorBidi" w:cstheme="majorBidi"/>
+          <w:sz w:val="32"/>
+          <w:szCs w:val="32"/>
+        </w:rPr>
+      </w:pPr>
+      <w:r>
+        <w:rPr>
+          <w:rFonts w:asciiTheme="majorBidi" w:hAnsiTheme="majorBidi" w:cstheme="majorBidi"/>
+          <w:sz w:val="32"/>
+          <w:szCs w:val="32"/>
+        </w:rPr>
+        <w:t>K2x2</w:t>
+      </w:r>
+      <w:r>
+        <w:rPr>
+          <w:rFonts w:asciiTheme="majorBidi" w:hAnsiTheme="majorBidi" w:cstheme="majorBidi"/>
+          <w:sz w:val="32"/>
+          <w:szCs w:val="32"/>
+        </w:rPr>
+        <w:sym w:font="Wingdings" w:char="F0DF"/>
+      </w:r>
+    </w:p>
+    <w:p>
+      <w:pPr>
+        <w:spacing w:line="276" w:lineRule="auto"/>
+        <w:ind w:firstLine="0"/>
+        <w:jc w:val="both"/>
+        <w:rPr>
+          <w:rFonts w:asciiTheme="majorBidi" w:hAnsiTheme="majorBidi" w:cstheme="majorBidi"/>
+          <w:sz w:val="32"/>
+          <w:szCs w:val="32"/>
+        </w:rPr>
+      </w:pPr>
+      <w:r>
+        <w:rPr>
+          <w:rFonts w:asciiTheme="majorBidi" w:hAnsiTheme="majorBidi" w:cstheme="majorBidi"/>
+          <w:sz w:val="32"/>
+          <w:szCs w:val="32"/>
+        </w:rPr>
+        <w:t>F1</w:t>
+      </w:r>
+      <m:oMath>
+        <m:acc>
+          <m:accPr>
+            <m:chr m:val="̇"/>
+            <m:ctrlPr>
+              <w:rPr>
+                <w:rFonts w:ascii="Cambria Math" w:hAnsi="Cambria Math" w:cstheme="majorBidi"/>
+                <w:i/>
+                <w:sz w:val="32"/>
+                <w:szCs w:val="32"/>
+              </w:rPr>
+            </m:ctrlPr>
+          </m:accPr>
+          <m:e>
+            <m:r>
+              <w:rPr>
+                <w:rFonts w:ascii="Cambria Math" w:hAnsi="Cambria Math" w:cstheme="majorBidi"/>
+                <w:sz w:val="32"/>
+                <w:szCs w:val="32"/>
+              </w:rPr>
+              <m:t>x</m:t>
+            </m:r>
+            <m:r>
+              <w:rPr>
+                <w:rFonts w:ascii="Cambria Math" w:hAnsi="Cambria Math" w:cstheme="majorBidi"/>
+                <w:sz w:val="32"/>
+                <w:szCs w:val="32"/>
+              </w:rPr>
+              <m:t>2</m:t>
+            </m:r>
+          </m:e>
+        </m:acc>
+      </m:oMath>
+      <w:r>
+        <w:rPr>
+          <w:rFonts w:asciiTheme="majorBidi" w:hAnsiTheme="majorBidi" w:cstheme="majorBidi"/>
+          <w:sz w:val="32"/>
+          <w:szCs w:val="32"/>
+        </w:rPr>
+        <w:sym w:font="Wingdings" w:char="F0DF"/>
+      </w:r>
+    </w:p>
+    <w:p>
+      <w:pPr>
+        <w:spacing w:line="276" w:lineRule="auto"/>
+        <w:ind w:firstLine="0"/>
+        <w:jc w:val="both"/>
+        <w:rPr>
+          <w:rFonts w:asciiTheme="majorBidi" w:hAnsiTheme="majorBidi" w:cstheme="majorBidi"/>
+          <w:sz w:val="32"/>
+          <w:szCs w:val="32"/>
+        </w:rPr>
+      </w:pPr>
+      <w:r>
+        <w:rPr>
+          <w:rFonts w:asciiTheme="majorBidi" w:hAnsiTheme="majorBidi" w:cstheme="majorBidi"/>
+          <w:sz w:val="32"/>
+          <w:szCs w:val="32"/>
+        </w:rPr>
+        <w:t>K</w:t>
+      </w:r>
+      <w:r>
+        <w:rPr>
+          <w:rFonts w:asciiTheme="majorBidi" w:hAnsiTheme="majorBidi" w:cstheme="majorBidi"/>
+          <w:sz w:val="32"/>
+          <w:szCs w:val="32"/>
+        </w:rPr>
+        <w:t>3</w:t>
+      </w:r>
+      <w:r>
+        <w:rPr>
+          <w:rFonts w:asciiTheme="majorBidi" w:hAnsiTheme="majorBidi" w:cstheme="majorBidi"/>
+          <w:sz w:val="32"/>
+          <w:szCs w:val="32"/>
+        </w:rPr>
+        <w:t>x</w:t>
+      </w:r>
+      <w:r>
+        <w:rPr>
+          <w:rFonts w:asciiTheme="majorBidi" w:hAnsiTheme="majorBidi" w:cstheme="majorBidi"/>
+          <w:sz w:val="32"/>
+          <w:szCs w:val="32"/>
+        </w:rPr>
+        <w:t>2</w:t>
+      </w:r>
+      <w:r>
+        <w:rPr>
+          <w:rFonts w:asciiTheme="majorBidi" w:hAnsiTheme="majorBidi" w:cstheme="majorBidi"/>
+          <w:sz w:val="32"/>
+          <w:szCs w:val="32"/>
+        </w:rPr>
+        <w:sym w:font="Wingdings" w:char="F0DF"/>
+      </w:r>
+    </w:p>
+    <w:p>
+      <w:pPr>
+        <w:spacing w:line="276" w:lineRule="auto"/>
+        <w:ind w:firstLine="0"/>
+        <w:jc w:val="both"/>
+        <w:rPr>
+          <w:rFonts w:asciiTheme="majorBidi" w:hAnsiTheme="majorBidi" w:cstheme="majorBidi"/>
+          <w:b/>
+          <w:bCs/>
+          <w:sz w:val="32"/>
+          <w:szCs w:val="32"/>
+        </w:rPr>
+      </w:pPr>
+      <w:r>
+        <w:rPr>
+          <w:rFonts w:asciiTheme="majorBidi" w:hAnsiTheme="majorBidi" w:cstheme="majorBidi"/>
+          <w:b/>
+          <w:bCs/>
+          <w:sz w:val="32"/>
+          <w:szCs w:val="32"/>
+        </w:rPr>
+        <w:t>Equations</w:t>
+      </w:r>
+    </w:p>
+    <w:p>
+      <w:pPr>
+        <w:spacing w:line="276" w:lineRule="auto"/>
+        <w:ind w:firstLine="0"/>
+        <w:jc w:val="both"/>
+        <w:rPr>
+          <w:rFonts w:asciiTheme="majorBidi" w:hAnsiTheme="majorBidi" w:cstheme="majorBidi"/>
+          <w:sz w:val="32"/>
+          <w:szCs w:val="32"/>
+        </w:rPr>
+      </w:pPr>
+      <m:oMathPara>
+        <m:oMathParaPr>
+          <m:jc m:val="left"/>
+        </m:oMathParaPr>
+        <m:oMath>
+          <m:r>
+            <w:rPr>
+              <w:rFonts w:ascii="Cambria Math" w:hAnsi="Cambria Math" w:cstheme="majorBidi"/>
+              <w:sz w:val="32"/>
+              <w:szCs w:val="32"/>
+            </w:rPr>
+            <m:t>M1</m:t>
+          </m:r>
+          <m:acc>
+            <m:accPr>
+              <m:chr m:val="̈"/>
+              <m:ctrlPr>
+                <w:rPr>
+                  <w:rFonts w:ascii="Cambria Math" w:hAnsi="Cambria Math" w:cstheme="majorBidi"/>
+                  <w:i/>
+                  <w:sz w:val="32"/>
+                  <w:szCs w:val="32"/>
+                </w:rPr>
+              </m:ctrlPr>
+            </m:accPr>
+            <m:e>
+              <m:r>
+                <w:rPr>
+                  <w:rFonts w:ascii="Cambria Math" w:hAnsi="Cambria Math" w:cstheme="majorBidi"/>
+                  <w:sz w:val="32"/>
+                  <w:szCs w:val="32"/>
+                </w:rPr>
+                <m:t>x1</m:t>
+              </m:r>
+            </m:e>
+          </m:acc>
+          <m:r>
+            <w:rPr>
+              <w:rFonts w:ascii="Cambria Math" w:hAnsi="Cambria Math" w:cstheme="majorBidi"/>
+              <w:sz w:val="32"/>
+              <w:szCs w:val="32"/>
+            </w:rPr>
+            <m:t>= -k1x1-F1</m:t>
+          </m:r>
+          <m:acc>
+            <m:accPr>
+              <m:chr m:val="̇"/>
+              <m:ctrlPr>
+                <w:rPr>
+                  <w:rFonts w:ascii="Cambria Math" w:hAnsi="Cambria Math" w:cstheme="majorBidi"/>
+                  <w:i/>
+                  <w:sz w:val="32"/>
+                  <w:szCs w:val="32"/>
+                </w:rPr>
+              </m:ctrlPr>
+            </m:accPr>
+            <m:e>
+              <m:r>
+                <w:rPr>
+                  <w:rFonts w:ascii="Cambria Math" w:hAnsi="Cambria Math" w:cstheme="majorBidi"/>
+                  <w:sz w:val="32"/>
+                  <w:szCs w:val="32"/>
+                </w:rPr>
+                <m:t>x1</m:t>
+              </m:r>
+            </m:e>
+          </m:acc>
+          <m:r>
+            <w:rPr>
+              <w:rFonts w:ascii="Cambria Math" w:hAnsi="Cambria Math" w:cstheme="majorBidi"/>
+              <w:sz w:val="32"/>
+              <w:szCs w:val="32"/>
+            </w:rPr>
+            <m:t>+u-k2x1+k2x</m:t>
+          </m:r>
+          <m:r>
+            <w:rPr>
+              <w:rFonts w:ascii="Cambria Math" w:hAnsi="Cambria Math" w:cstheme="majorBidi"/>
+              <w:sz w:val="32"/>
+              <w:szCs w:val="32"/>
+            </w:rPr>
+            <m:t>2</m:t>
+          </m:r>
+        </m:oMath>
+      </m:oMathPara>
+    </w:p>
+    <w:p>
+      <w:pPr>
+        <w:spacing w:line="276" w:lineRule="auto"/>
+        <w:ind w:firstLine="0"/>
+        <w:jc w:val="both"/>
+        <w:rPr>
+          <w:rFonts w:asciiTheme="majorBidi" w:hAnsiTheme="majorBidi" w:cstheme="majorBidi"/>
+          <w:sz w:val="32"/>
+          <w:szCs w:val="32"/>
+        </w:rPr>
+      </w:pPr>
+      <m:oMathPara>
+        <m:oMathParaPr>
+          <m:jc m:val="left"/>
+        </m:oMathParaPr>
+        <m:oMath>
+          <m:r>
+            <w:rPr>
+              <w:rFonts w:ascii="Cambria Math" w:hAnsi="Cambria Math" w:cstheme="majorBidi"/>
+              <w:sz w:val="32"/>
+              <w:szCs w:val="32"/>
+            </w:rPr>
+            <m:t>M</m:t>
+          </m:r>
+          <m:r>
+            <w:rPr>
+              <w:rFonts w:ascii="Cambria Math" w:hAnsi="Cambria Math" w:cstheme="majorBidi"/>
+              <w:sz w:val="32"/>
+              <w:szCs w:val="32"/>
+            </w:rPr>
+            <m:t>2</m:t>
+          </m:r>
+          <m:acc>
+            <m:accPr>
+              <m:chr m:val="̈"/>
+              <m:ctrlPr>
+                <w:rPr>
+                  <w:rFonts w:ascii="Cambria Math" w:hAnsi="Cambria Math" w:cstheme="majorBidi"/>
+                  <w:i/>
+                  <w:sz w:val="32"/>
+                  <w:szCs w:val="32"/>
+                </w:rPr>
+              </m:ctrlPr>
+            </m:accPr>
+            <m:e>
+              <m:r>
+                <w:rPr>
+                  <w:rFonts w:ascii="Cambria Math" w:hAnsi="Cambria Math" w:cstheme="majorBidi"/>
+                  <w:sz w:val="32"/>
+                  <w:szCs w:val="32"/>
+                </w:rPr>
+                <m:t>x</m:t>
+              </m:r>
+              <m:r>
+                <w:rPr>
+                  <w:rFonts w:ascii="Cambria Math" w:hAnsi="Cambria Math" w:cstheme="majorBidi"/>
+                  <w:sz w:val="32"/>
+                  <w:szCs w:val="32"/>
+                </w:rPr>
+                <m:t>2</m:t>
+              </m:r>
+            </m:e>
+          </m:acc>
+          <m:r>
+            <w:rPr>
+              <w:rFonts w:ascii="Cambria Math" w:hAnsi="Cambria Math" w:cstheme="majorBidi"/>
+              <w:sz w:val="32"/>
+              <w:szCs w:val="32"/>
+            </w:rPr>
+            <m:t>= k</m:t>
+          </m:r>
+          <m:r>
+            <w:rPr>
+              <w:rFonts w:ascii="Cambria Math" w:hAnsi="Cambria Math" w:cstheme="majorBidi"/>
+              <w:sz w:val="32"/>
+              <w:szCs w:val="32"/>
+            </w:rPr>
+            <m:t>2</m:t>
+          </m:r>
+          <m:r>
+            <w:rPr>
+              <w:rFonts w:ascii="Cambria Math" w:hAnsi="Cambria Math" w:cstheme="majorBidi"/>
+              <w:sz w:val="32"/>
+              <w:szCs w:val="32"/>
+            </w:rPr>
+            <m:t>x</m:t>
+          </m:r>
+          <m:r>
+            <w:rPr>
+              <w:rFonts w:ascii="Cambria Math" w:hAnsi="Cambria Math" w:cstheme="majorBidi"/>
+              <w:sz w:val="32"/>
+              <w:szCs w:val="32"/>
+            </w:rPr>
+            <m:t>1-k2x2</m:t>
+          </m:r>
+          <m:r>
+            <w:rPr>
+              <w:rFonts w:ascii="Cambria Math" w:hAnsi="Cambria Math" w:cstheme="majorBidi"/>
+              <w:sz w:val="32"/>
+              <w:szCs w:val="32"/>
+            </w:rPr>
+            <m:t>-F</m:t>
+          </m:r>
+          <m:r>
+            <w:rPr>
+              <w:rFonts w:ascii="Cambria Math" w:hAnsi="Cambria Math" w:cstheme="majorBidi"/>
+              <w:sz w:val="32"/>
+              <w:szCs w:val="32"/>
+            </w:rPr>
+            <m:t>2</m:t>
+          </m:r>
+          <m:acc>
+            <m:accPr>
+              <m:chr m:val="̇"/>
+              <m:ctrlPr>
+                <w:rPr>
+                  <w:rFonts w:ascii="Cambria Math" w:hAnsi="Cambria Math" w:cstheme="majorBidi"/>
+                  <w:i/>
+                  <w:sz w:val="32"/>
+                  <w:szCs w:val="32"/>
+                </w:rPr>
+              </m:ctrlPr>
+            </m:accPr>
+            <m:e>
+              <m:r>
+                <w:rPr>
+                  <w:rFonts w:ascii="Cambria Math" w:hAnsi="Cambria Math" w:cstheme="majorBidi"/>
+                  <w:sz w:val="32"/>
+                  <w:szCs w:val="32"/>
+                </w:rPr>
+                <m:t>x</m:t>
+              </m:r>
+              <m:r>
+                <w:rPr>
+                  <w:rFonts w:ascii="Cambria Math" w:hAnsi="Cambria Math" w:cstheme="majorBidi"/>
+                  <w:sz w:val="32"/>
+                  <w:szCs w:val="32"/>
+                </w:rPr>
+                <m:t>2</m:t>
+              </m:r>
+            </m:e>
+          </m:acc>
+          <m:r>
+            <w:rPr>
+              <w:rFonts w:ascii="Cambria Math" w:hAnsi="Cambria Math" w:cstheme="majorBidi"/>
+              <w:sz w:val="32"/>
+              <w:szCs w:val="32"/>
+            </w:rPr>
+            <m:t>-k</m:t>
+          </m:r>
+          <m:r>
+            <w:rPr>
+              <w:rFonts w:ascii="Cambria Math" w:hAnsi="Cambria Math" w:cstheme="majorBidi"/>
+              <w:sz w:val="32"/>
+              <w:szCs w:val="32"/>
+            </w:rPr>
+            <m:t>3</m:t>
+          </m:r>
+          <m:r>
+            <w:rPr>
+              <w:rFonts w:ascii="Cambria Math" w:hAnsi="Cambria Math" w:cstheme="majorBidi"/>
+              <w:sz w:val="32"/>
+              <w:szCs w:val="32"/>
+            </w:rPr>
+            <m:t>x</m:t>
+          </m:r>
+          <m:r>
+            <w:rPr>
+              <w:rFonts w:ascii="Cambria Math" w:hAnsi="Cambria Math" w:cstheme="majorBidi"/>
+              <w:sz w:val="32"/>
+              <w:szCs w:val="32"/>
+            </w:rPr>
+            <m:t>2</m:t>
+          </m:r>
+        </m:oMath>
+      </m:oMathPara>
+    </w:p>
+    <w:p>
+      <w:pPr>
+        <w:spacing w:line="276" w:lineRule="auto"/>
+        <w:ind w:firstLine="0"/>
+        <w:jc w:val="both"/>
+        <w:rPr>
+          <w:rFonts w:asciiTheme="majorBidi" w:hAnsiTheme="majorBidi" w:cstheme="majorBidi"/>
+          <w:b/>
+          <w:bCs/>
+          <w:sz w:val="32"/>
+          <w:szCs w:val="32"/>
+        </w:rPr>
+      </w:pPr>
+      <w:r>
+        <w:rPr>
+          <w:rFonts w:asciiTheme="majorBidi" w:hAnsiTheme="majorBidi" w:cstheme="majorBidi"/>
+          <w:b/>
+          <w:bCs/>
+          <w:sz w:val="32"/>
+          <w:szCs w:val="32"/>
+        </w:rPr>
+        <w:t>Laplace</w:t>
+      </w:r>
+    </w:p>
+    <w:p>
+      <w:pPr>
+        <w:spacing w:line="276" w:lineRule="auto"/>
+        <w:ind w:firstLine="0"/>
+        <w:jc w:val="both"/>
+        <w:rPr>
+          <w:rFonts w:asciiTheme="majorBidi" w:hAnsiTheme="majorBidi" w:cstheme="majorBidi"/>
+          <w:sz w:val="32"/>
+          <w:szCs w:val="32"/>
+        </w:rPr>
+      </w:pPr>
+      <m:oMathPara>
+        <m:oMathParaPr>
+          <m:jc m:val="left"/>
+        </m:oMathParaPr>
+        <m:oMath>
+          <m:sSup>
+            <m:sSupPr>
+              <m:ctrlPr>
+                <w:rPr>
+                  <w:rFonts w:ascii="Cambria Math" w:hAnsi="Cambria Math" w:cstheme="majorBidi"/>
+                  <w:i/>
+                  <w:sz w:val="32"/>
+                  <w:szCs w:val="32"/>
+                </w:rPr>
+              </m:ctrlPr>
+            </m:sSupPr>
+            <m:e>
+              <m:r>
+                <w:rPr>
+                  <w:rFonts w:ascii="Cambria Math" w:hAnsi="Cambria Math" w:cstheme="majorBidi"/>
+                  <w:sz w:val="32"/>
+                  <w:szCs w:val="32"/>
+                </w:rPr>
+                <m:t>S</m:t>
+              </m:r>
+            </m:e>
+            <m:sup>
+              <m:r>
+                <w:rPr>
+                  <w:rFonts w:ascii="Cambria Math" w:hAnsi="Cambria Math" w:cstheme="majorBidi"/>
+                  <w:sz w:val="32"/>
+                  <w:szCs w:val="32"/>
+                </w:rPr>
+                <m:t>2</m:t>
+              </m:r>
+            </m:sup>
+          </m:sSup>
+          <m:r>
+            <w:rPr>
+              <w:rFonts w:ascii="Cambria Math" w:hAnsi="Cambria Math" w:cstheme="majorBidi"/>
+              <w:sz w:val="32"/>
+              <w:szCs w:val="32"/>
+            </w:rPr>
+            <m:t>M1</m:t>
+          </m:r>
+          <m:r>
+            <w:rPr>
+              <w:rFonts w:ascii="Cambria Math" w:hAnsi="Cambria Math" w:cstheme="majorBidi"/>
+              <w:sz w:val="32"/>
+              <w:szCs w:val="32"/>
+            </w:rPr>
+            <m:t>x1</m:t>
+          </m:r>
+          <m:r>
+            <w:rPr>
+              <w:rFonts w:ascii="Cambria Math" w:hAnsi="Cambria Math" w:cstheme="majorBidi"/>
+              <w:sz w:val="32"/>
+              <w:szCs w:val="32"/>
+            </w:rPr>
+            <m:t>= -k1</m:t>
+          </m:r>
+          <m:r>
+            <w:rPr>
+              <w:rFonts w:ascii="Cambria Math" w:hAnsi="Cambria Math" w:cstheme="majorBidi"/>
+              <w:sz w:val="32"/>
+              <w:szCs w:val="32"/>
+            </w:rPr>
+            <m:t>X</m:t>
+          </m:r>
+          <m:r>
+            <w:rPr>
+              <w:rFonts w:ascii="Cambria Math" w:hAnsi="Cambria Math" w:cstheme="majorBidi"/>
+              <w:sz w:val="32"/>
+              <w:szCs w:val="32"/>
+            </w:rPr>
+            <m:t>1-</m:t>
+          </m:r>
+          <m:r>
+            <w:rPr>
+              <w:rFonts w:ascii="Cambria Math" w:hAnsi="Cambria Math" w:cstheme="majorBidi"/>
+              <w:sz w:val="32"/>
+              <w:szCs w:val="32"/>
+            </w:rPr>
+            <m:t>S</m:t>
+          </m:r>
+          <m:r>
+            <w:rPr>
+              <w:rFonts w:ascii="Cambria Math" w:hAnsi="Cambria Math" w:cstheme="majorBidi"/>
+              <w:sz w:val="32"/>
+              <w:szCs w:val="32"/>
+            </w:rPr>
+            <m:t>F1</m:t>
+          </m:r>
+          <m:r>
+            <w:rPr>
+              <w:rFonts w:ascii="Cambria Math" w:hAnsi="Cambria Math" w:cstheme="majorBidi"/>
+              <w:sz w:val="32"/>
+              <w:szCs w:val="32"/>
+            </w:rPr>
+            <m:t>X1</m:t>
+          </m:r>
+          <m:r>
+            <w:rPr>
+              <w:rFonts w:ascii="Cambria Math" w:hAnsi="Cambria Math" w:cstheme="majorBidi"/>
+              <w:sz w:val="32"/>
+              <w:szCs w:val="32"/>
+            </w:rPr>
+            <m:t>+</m:t>
+          </m:r>
+          <m:r>
+            <w:rPr>
+              <w:rFonts w:ascii="Cambria Math" w:hAnsi="Cambria Math" w:cstheme="majorBidi"/>
+              <w:sz w:val="32"/>
+              <w:szCs w:val="32"/>
+            </w:rPr>
+            <m:t>U</m:t>
+          </m:r>
+          <m:r>
+            <w:rPr>
+              <w:rFonts w:ascii="Cambria Math" w:hAnsi="Cambria Math" w:cstheme="majorBidi"/>
+              <w:sz w:val="32"/>
+              <w:szCs w:val="32"/>
+            </w:rPr>
+            <m:t>-k2</m:t>
+          </m:r>
+          <m:r>
+            <w:rPr>
+              <w:rFonts w:ascii="Cambria Math" w:hAnsi="Cambria Math" w:cstheme="majorBidi"/>
+              <w:sz w:val="32"/>
+              <w:szCs w:val="32"/>
+            </w:rPr>
+            <m:t>X1</m:t>
+          </m:r>
+          <m:r>
+            <w:rPr>
+              <w:rFonts w:ascii="Cambria Math" w:hAnsi="Cambria Math" w:cstheme="majorBidi"/>
+              <w:sz w:val="32"/>
+              <w:szCs w:val="32"/>
+            </w:rPr>
+            <m:t>+k2</m:t>
+          </m:r>
+          <m:r>
+            <w:rPr>
+              <w:rFonts w:ascii="Cambria Math" w:hAnsi="Cambria Math" w:cstheme="majorBidi"/>
+              <w:sz w:val="32"/>
+              <w:szCs w:val="32"/>
+            </w:rPr>
+            <m:t>X</m:t>
+          </m:r>
+          <m:r>
+            <w:rPr>
+              <w:rFonts w:ascii="Cambria Math" w:hAnsi="Cambria Math" w:cstheme="majorBidi"/>
+              <w:sz w:val="32"/>
+              <w:szCs w:val="32"/>
+            </w:rPr>
+            <m:t>2</m:t>
+          </m:r>
+        </m:oMath>
+      </m:oMathPara>
+    </w:p>
+    <w:p>
+      <w:pPr>
+        <w:spacing w:line="276" w:lineRule="auto"/>
+        <w:ind w:firstLine="0"/>
+        <w:jc w:val="both"/>
+        <w:rPr>
+          <w:rFonts w:asciiTheme="majorBidi" w:hAnsiTheme="majorBidi" w:cstheme="majorBidi"/>
+          <w:sz w:val="32"/>
+          <w:szCs w:val="32"/>
+        </w:rPr>
+      </w:pPr>
+      <m:oMathPara>
+        <m:oMathParaPr>
+          <m:jc m:val="left"/>
+        </m:oMathParaPr>
+        <m:oMath>
+          <m:sSup>
+            <m:sSupPr>
+              <m:ctrlPr>
+                <w:rPr>
+                  <w:rFonts w:ascii="Cambria Math" w:hAnsi="Cambria Math" w:cstheme="majorBidi"/>
+                  <w:i/>
+                  <w:sz w:val="32"/>
+                  <w:szCs w:val="32"/>
+                </w:rPr>
+              </m:ctrlPr>
+            </m:sSupPr>
+            <m:e>
+              <m:r>
+                <w:rPr>
+                  <w:rFonts w:ascii="Cambria Math" w:hAnsi="Cambria Math" w:cstheme="majorBidi"/>
+                  <w:sz w:val="32"/>
+                  <w:szCs w:val="32"/>
+                </w:rPr>
+                <m:t>S</m:t>
+              </m:r>
+            </m:e>
+            <m:sup>
+              <m:r>
+                <w:rPr>
+                  <w:rFonts w:ascii="Cambria Math" w:hAnsi="Cambria Math" w:cstheme="majorBidi"/>
+                  <w:sz w:val="32"/>
+                  <w:szCs w:val="32"/>
+                </w:rPr>
+                <m:t>2</m:t>
+              </m:r>
+            </m:sup>
+          </m:sSup>
+          <m:r>
+            <w:rPr>
+              <w:rFonts w:ascii="Cambria Math" w:hAnsi="Cambria Math" w:cstheme="majorBidi"/>
+              <w:sz w:val="32"/>
+              <w:szCs w:val="32"/>
+            </w:rPr>
+            <m:t>M</m:t>
+          </m:r>
+          <m:r>
+            <w:rPr>
+              <w:rFonts w:ascii="Cambria Math" w:hAnsi="Cambria Math" w:cstheme="majorBidi"/>
+              <w:sz w:val="32"/>
+              <w:szCs w:val="32"/>
+            </w:rPr>
+            <m:t>2</m:t>
+          </m:r>
+          <m:r>
+            <w:rPr>
+              <w:rFonts w:ascii="Cambria Math" w:hAnsi="Cambria Math" w:cstheme="majorBidi"/>
+              <w:sz w:val="32"/>
+              <w:szCs w:val="32"/>
+            </w:rPr>
+            <m:t>x</m:t>
+          </m:r>
+          <m:r>
+            <w:rPr>
+              <w:rFonts w:ascii="Cambria Math" w:hAnsi="Cambria Math" w:cstheme="majorBidi"/>
+              <w:sz w:val="32"/>
+              <w:szCs w:val="32"/>
+            </w:rPr>
+            <m:t>2</m:t>
+          </m:r>
+          <m:r>
+            <w:rPr>
+              <w:rFonts w:ascii="Cambria Math" w:hAnsi="Cambria Math" w:cstheme="majorBidi"/>
+              <w:sz w:val="32"/>
+              <w:szCs w:val="32"/>
+            </w:rPr>
+            <m:t>= k</m:t>
+          </m:r>
+          <m:r>
+            <w:rPr>
+              <w:rFonts w:ascii="Cambria Math" w:hAnsi="Cambria Math" w:cstheme="majorBidi"/>
+              <w:sz w:val="32"/>
+              <w:szCs w:val="32"/>
+            </w:rPr>
+            <m:t>2</m:t>
+          </m:r>
+          <m:r>
+            <w:rPr>
+              <w:rFonts w:ascii="Cambria Math" w:hAnsi="Cambria Math" w:cstheme="majorBidi"/>
+              <w:sz w:val="32"/>
+              <w:szCs w:val="32"/>
+            </w:rPr>
+            <m:t>X</m:t>
+          </m:r>
+          <m:r>
+            <w:rPr>
+              <w:rFonts w:ascii="Cambria Math" w:hAnsi="Cambria Math" w:cstheme="majorBidi"/>
+              <w:sz w:val="32"/>
+              <w:szCs w:val="32"/>
+            </w:rPr>
+            <m:t>-k2X2</m:t>
+          </m:r>
+          <m:r>
+            <w:rPr>
+              <w:rFonts w:ascii="Cambria Math" w:hAnsi="Cambria Math" w:cstheme="majorBidi"/>
+              <w:sz w:val="32"/>
+              <w:szCs w:val="32"/>
+            </w:rPr>
+            <m:t>-SF</m:t>
+          </m:r>
+          <m:r>
+            <w:rPr>
+              <w:rFonts w:ascii="Cambria Math" w:hAnsi="Cambria Math" w:cstheme="majorBidi"/>
+              <w:sz w:val="32"/>
+              <w:szCs w:val="32"/>
+            </w:rPr>
+            <m:t>2</m:t>
+          </m:r>
+          <m:r>
+            <w:rPr>
+              <w:rFonts w:ascii="Cambria Math" w:hAnsi="Cambria Math" w:cstheme="majorBidi"/>
+              <w:sz w:val="32"/>
+              <w:szCs w:val="32"/>
+            </w:rPr>
+            <m:t>X</m:t>
+          </m:r>
+          <m:r>
+            <w:rPr>
+              <w:rFonts w:ascii="Cambria Math" w:hAnsi="Cambria Math" w:cstheme="majorBidi"/>
+              <w:sz w:val="32"/>
+              <w:szCs w:val="32"/>
+            </w:rPr>
+            <m:t>2</m:t>
+          </m:r>
+          <m:r>
+            <w:rPr>
+              <w:rFonts w:ascii="Cambria Math" w:hAnsi="Cambria Math" w:cstheme="majorBidi"/>
+              <w:sz w:val="32"/>
+              <w:szCs w:val="32"/>
+            </w:rPr>
+            <m:t>-k</m:t>
+          </m:r>
+          <m:r>
+            <w:rPr>
+              <w:rFonts w:ascii="Cambria Math" w:hAnsi="Cambria Math" w:cstheme="majorBidi"/>
+              <w:sz w:val="32"/>
+              <w:szCs w:val="32"/>
+            </w:rPr>
+            <m:t>3</m:t>
+          </m:r>
+          <m:r>
+            <w:rPr>
+              <w:rFonts w:ascii="Cambria Math" w:hAnsi="Cambria Math" w:cstheme="majorBidi"/>
+              <w:sz w:val="32"/>
+              <w:szCs w:val="32"/>
+            </w:rPr>
+            <m:t>X</m:t>
+          </m:r>
+          <m:r>
+            <w:rPr>
+              <w:rFonts w:ascii="Cambria Math" w:hAnsi="Cambria Math" w:cstheme="majorBidi"/>
+              <w:sz w:val="32"/>
+              <w:szCs w:val="32"/>
+            </w:rPr>
+            <m:t>2</m:t>
+          </m:r>
+        </m:oMath>
+      </m:oMathPara>
+    </w:p>
+    <w:p>
+      <w:pPr>
+        <w:spacing w:line="276" w:lineRule="auto"/>
+        <w:ind w:firstLine="0"/>
+        <w:jc w:val="both"/>
+        <w:rPr>
+          <w:rFonts w:asciiTheme="majorBidi" w:hAnsiTheme="majorBidi" w:cstheme="majorBidi"/>
+          <w:sz w:val="32"/>
+          <w:szCs w:val="32"/>
+        </w:rPr>
+      </w:pPr>
+    </w:p>
+    <w:p>
+      <w:pPr>
+        <w:spacing w:line="276" w:lineRule="auto"/>
+        <w:ind w:firstLine="0"/>
+        <w:jc w:val="both"/>
+        <w:rPr>
+          <w:rFonts w:asciiTheme="majorBidi" w:hAnsiTheme="majorBidi" w:cstheme="majorBidi"/>
+          <w:sz w:val="32"/>
+          <w:szCs w:val="32"/>
+        </w:rPr>
+      </w:pPr>
+    </w:p>
+    <w:p>
+      <w:pPr>
+        <w:spacing w:line="276" w:lineRule="auto"/>
+        <w:ind w:firstLine="0"/>
+        <w:jc w:val="both"/>
+        <w:rPr>
+          <w:rFonts w:asciiTheme="majorBidi" w:hAnsiTheme="majorBidi" w:cstheme="majorBidi"/>
+          <w:b/>
+          <w:bCs/>
+          <w:sz w:val="40"/>
+          <w:szCs w:val="40"/>
+        </w:rPr>
+      </w:pPr>
+      <w:r>
+        <w:rPr>
+          <w:rFonts w:asciiTheme="majorBidi" w:hAnsiTheme="majorBidi" w:cstheme="majorBidi"/>
+          <w:b/>
+          <w:bCs/>
+          <w:sz w:val="40"/>
+          <w:szCs w:val="40"/>
+        </w:rPr>
+        <w:lastRenderedPageBreak/>
+        <w:t xml:space="preserve">3. </w:t>
+      </w:r>
+      <w:r>
+        <w:rPr>
+          <w:rFonts w:asciiTheme="majorBidi" w:hAnsiTheme="majorBidi" w:cstheme="majorBidi"/>
+          <w:b/>
+          <w:bCs/>
+          <w:sz w:val="40"/>
+          <w:szCs w:val="40"/>
+        </w:rPr>
+        <w:t>Stability Test</w:t>
+      </w:r>
+    </w:p>
+    <w:p>
+      <w:pPr>
+        <w:spacing w:line="276" w:lineRule="auto"/>
+        <w:ind w:firstLine="0"/>
+        <w:jc w:val="both"/>
+        <w:rPr>
+          <w:rFonts w:asciiTheme="majorBidi" w:hAnsiTheme="majorBidi" w:cstheme="majorBidi"/>
+          <w:sz w:val="36"/>
+          <w:szCs w:val="36"/>
+        </w:rPr>
+      </w:pPr>
+      <m:oMath>
+        <m:r>
+          <m:rPr>
+            <m:sty m:val="bi"/>
+          </m:rPr>
+          <w:rPr>
+            <w:rFonts w:ascii="Cambria Math" w:hAnsi="Cambria Math" w:cstheme="majorBidi"/>
+            <w:sz w:val="36"/>
+            <w:szCs w:val="36"/>
+          </w:rPr>
+          <m:t>C</m:t>
+        </m:r>
+        <m:r>
+          <m:rPr>
+            <m:sty m:val="bi"/>
+          </m:rPr>
+          <w:rPr>
+            <w:rFonts w:ascii="Cambria Math" w:hAnsi="Cambria Math" w:cstheme="majorBidi"/>
+            <w:sz w:val="36"/>
+            <w:szCs w:val="36"/>
+          </w:rPr>
+          <m:t>haracteristic eq</m:t>
+        </m:r>
+        <m:r>
+          <m:rPr>
+            <m:sty m:val="bi"/>
+          </m:rPr>
+          <w:rPr>
+            <w:rFonts w:ascii="Cambria Math" w:hAnsi="Cambria Math" w:cstheme="majorBidi"/>
+            <w:sz w:val="36"/>
+            <w:szCs w:val="36"/>
+          </w:rPr>
+          <m:t>.</m:t>
+        </m:r>
+        <m:r>
+          <m:rPr>
+            <m:sty m:val="bi"/>
+          </m:rPr>
+          <w:rPr>
+            <w:rFonts w:ascii="Cambria Math" w:hAnsi="Cambria Math" w:cstheme="majorBidi"/>
+            <w:sz w:val="36"/>
+            <w:szCs w:val="36"/>
+          </w:rPr>
+          <m:t xml:space="preserve"> </m:t>
+        </m:r>
+        <m:r>
+          <w:rPr>
+            <w:rFonts w:ascii="Cambria Math" w:hAnsi="Cambria Math" w:cstheme="majorBidi"/>
+            <w:sz w:val="36"/>
+            <w:szCs w:val="36"/>
+          </w:rPr>
+          <m:t xml:space="preserve"> =</m:t>
+        </m:r>
+        <m:d>
+          <m:dPr>
+            <m:ctrlPr>
+              <w:rPr>
+                <w:rFonts w:ascii="Cambria Math" w:hAnsi="Cambria Math" w:cstheme="majorBidi"/>
+                <w:i/>
+                <w:sz w:val="36"/>
+                <w:szCs w:val="36"/>
+              </w:rPr>
+            </m:ctrlPr>
+          </m:dPr>
+          <m:e>
+            <m:r>
+              <w:rPr>
+                <w:rFonts w:ascii="Cambria Math" w:hAnsi="Cambria Math" w:cstheme="majorBidi"/>
+                <w:sz w:val="36"/>
+                <w:szCs w:val="36"/>
+              </w:rPr>
+              <m:t>k1+k2+F1S+M1</m:t>
+            </m:r>
+            <m:sSup>
+              <m:sSupPr>
+                <m:ctrlPr>
+                  <w:rPr>
+                    <w:rFonts w:ascii="Cambria Math" w:hAnsi="Cambria Math" w:cstheme="majorBidi"/>
+                    <w:i/>
+                    <w:sz w:val="36"/>
+                    <w:szCs w:val="36"/>
+                  </w:rPr>
+                </m:ctrlPr>
+              </m:sSupPr>
+              <m:e>
+                <m:r>
+                  <w:rPr>
+                    <w:rFonts w:ascii="Cambria Math" w:hAnsi="Cambria Math" w:cstheme="majorBidi"/>
+                    <w:sz w:val="36"/>
+                    <w:szCs w:val="36"/>
+                  </w:rPr>
+                  <m:t>S</m:t>
+                </m:r>
+              </m:e>
+              <m:sup>
+                <m:r>
+                  <w:rPr>
+                    <w:rFonts w:ascii="Cambria Math" w:hAnsi="Cambria Math" w:cstheme="majorBidi"/>
+                    <w:sz w:val="36"/>
+                    <w:szCs w:val="36"/>
+                  </w:rPr>
+                  <m:t>2</m:t>
+                </m:r>
+              </m:sup>
+            </m:sSup>
+          </m:e>
+        </m:d>
+        <m:d>
+          <m:dPr>
+            <m:ctrlPr>
+              <w:rPr>
+                <w:rFonts w:ascii="Cambria Math" w:hAnsi="Cambria Math" w:cstheme="majorBidi"/>
+                <w:i/>
+                <w:sz w:val="36"/>
+                <w:szCs w:val="36"/>
+              </w:rPr>
+            </m:ctrlPr>
+          </m:dPr>
+          <m:e>
+            <m:r>
+              <w:rPr>
+                <w:rFonts w:ascii="Cambria Math" w:hAnsi="Cambria Math" w:cstheme="majorBidi"/>
+                <w:sz w:val="36"/>
+                <w:szCs w:val="36"/>
+              </w:rPr>
+              <m:t>k3+k2+F2S+M2</m:t>
+            </m:r>
+            <m:sSup>
+              <m:sSupPr>
+                <m:ctrlPr>
+                  <w:rPr>
+                    <w:rFonts w:ascii="Cambria Math" w:hAnsi="Cambria Math" w:cstheme="majorBidi"/>
+                    <w:i/>
+                    <w:sz w:val="36"/>
+                    <w:szCs w:val="36"/>
+                  </w:rPr>
+                </m:ctrlPr>
+              </m:sSupPr>
+              <m:e>
+                <m:r>
+                  <w:rPr>
+                    <w:rFonts w:ascii="Cambria Math" w:hAnsi="Cambria Math" w:cstheme="majorBidi"/>
+                    <w:sz w:val="36"/>
+                    <w:szCs w:val="36"/>
+                  </w:rPr>
+                  <m:t>S</m:t>
+                </m:r>
+              </m:e>
+              <m:sup>
+                <m:r>
+                  <w:rPr>
+                    <w:rFonts w:ascii="Cambria Math" w:hAnsi="Cambria Math" w:cstheme="majorBidi"/>
+                    <w:sz w:val="36"/>
+                    <w:szCs w:val="36"/>
+                  </w:rPr>
+                  <m:t>2</m:t>
+                </m:r>
+              </m:sup>
+            </m:sSup>
+          </m:e>
+        </m:d>
+        <m:r>
+          <w:rPr>
+            <w:rFonts w:ascii="Cambria Math" w:hAnsi="Cambria Math" w:cstheme="majorBidi"/>
+            <w:sz w:val="36"/>
+            <w:szCs w:val="36"/>
+          </w:rPr>
+          <m:t>-k</m:t>
+        </m:r>
+        <m:sSup>
+          <m:sSupPr>
+            <m:ctrlPr>
+              <w:rPr>
+                <w:rFonts w:ascii="Cambria Math" w:hAnsi="Cambria Math" w:cstheme="majorBidi"/>
+                <w:i/>
+                <w:sz w:val="36"/>
+                <w:szCs w:val="36"/>
+              </w:rPr>
+            </m:ctrlPr>
+          </m:sSupPr>
+          <m:e>
+            <m:r>
+              <w:rPr>
+                <w:rFonts w:ascii="Cambria Math" w:hAnsi="Cambria Math" w:cstheme="majorBidi"/>
+                <w:sz w:val="36"/>
+                <w:szCs w:val="36"/>
+              </w:rPr>
+              <m:t>2</m:t>
+            </m:r>
+          </m:e>
+          <m:sup>
+            <m:r>
+              <w:rPr>
+                <w:rFonts w:ascii="Cambria Math" w:hAnsi="Cambria Math" w:cstheme="majorBidi"/>
+                <w:sz w:val="36"/>
+                <w:szCs w:val="36"/>
+              </w:rPr>
+              <m:t>2</m:t>
+            </m:r>
+          </m:sup>
+        </m:sSup>
+      </m:oMath>
+      <w:r>
+        <w:rPr>
+          <w:rFonts w:asciiTheme="majorBidi" w:hAnsiTheme="majorBidi" w:cstheme="majorBidi"/>
+          <w:sz w:val="36"/>
+          <w:szCs w:val="36"/>
+        </w:rPr>
+        <w:t xml:space="preserve"> </w:t>
+      </w:r>
+    </w:p>
+    <w:p>
+      <w:pPr>
+        <w:spacing w:line="276" w:lineRule="auto"/>
+        <w:ind w:firstLine="0"/>
+        <w:jc w:val="both"/>
+        <w:rPr>
+          <w:rFonts w:asciiTheme="majorBidi" w:hAnsiTheme="majorBidi" w:cstheme="majorBidi"/>
+          <w:sz w:val="36"/>
+          <w:szCs w:val="36"/>
+        </w:rPr>
+      </w:pPr>
+      <m:oMath>
+        <m:r>
+          <w:rPr>
+            <w:rFonts w:ascii="Cambria Math" w:hAnsi="Cambria Math" w:cstheme="majorBidi"/>
+            <w:sz w:val="36"/>
+            <w:szCs w:val="36"/>
+          </w:rPr>
+          <m:t>=</m:t>
+        </m:r>
+        <m:d>
+          <m:dPr>
+            <m:ctrlPr>
+              <w:rPr>
+                <w:rFonts w:ascii="Cambria Math" w:hAnsi="Cambria Math" w:cstheme="majorBidi"/>
+                <w:i/>
+                <w:sz w:val="36"/>
+                <w:szCs w:val="36"/>
+              </w:rPr>
+            </m:ctrlPr>
+          </m:dPr>
+          <m:e>
+            <m:r>
+              <w:rPr>
+                <w:rFonts w:ascii="Cambria Math" w:hAnsi="Cambria Math" w:cstheme="majorBidi"/>
+                <w:sz w:val="36"/>
+                <w:szCs w:val="36"/>
+              </w:rPr>
+              <m:t>M1M2</m:t>
+            </m:r>
+          </m:e>
+        </m:d>
+        <m:sSup>
+          <m:sSupPr>
+            <m:ctrlPr>
+              <w:rPr>
+                <w:rFonts w:ascii="Cambria Math" w:hAnsi="Cambria Math" w:cstheme="majorBidi"/>
+                <w:i/>
+                <w:sz w:val="36"/>
+                <w:szCs w:val="36"/>
+              </w:rPr>
+            </m:ctrlPr>
+          </m:sSupPr>
+          <m:e>
+            <m:r>
+              <w:rPr>
+                <w:rFonts w:ascii="Cambria Math" w:hAnsi="Cambria Math" w:cstheme="majorBidi"/>
+                <w:sz w:val="36"/>
+                <w:szCs w:val="36"/>
+              </w:rPr>
+              <m:t>S</m:t>
+            </m:r>
+          </m:e>
+          <m:sup>
+            <m:r>
+              <w:rPr>
+                <w:rFonts w:ascii="Cambria Math" w:hAnsi="Cambria Math" w:cstheme="majorBidi"/>
+                <w:sz w:val="36"/>
+                <w:szCs w:val="36"/>
+              </w:rPr>
+              <m:t>4</m:t>
+            </m:r>
+          </m:sup>
+        </m:sSup>
+        <m:r>
+          <w:rPr>
+            <w:rFonts w:ascii="Cambria Math" w:hAnsi="Cambria Math" w:cstheme="majorBidi"/>
+            <w:sz w:val="36"/>
+            <w:szCs w:val="36"/>
+          </w:rPr>
+          <m:t>+</m:t>
+        </m:r>
+        <m:d>
+          <m:dPr>
+            <m:ctrlPr>
+              <w:rPr>
+                <w:rFonts w:ascii="Cambria Math" w:hAnsi="Cambria Math" w:cstheme="majorBidi"/>
+                <w:i/>
+                <w:sz w:val="36"/>
+                <w:szCs w:val="36"/>
+              </w:rPr>
+            </m:ctrlPr>
+          </m:dPr>
+          <m:e>
+            <m:r>
+              <w:rPr>
+                <w:rFonts w:ascii="Cambria Math" w:hAnsi="Cambria Math" w:cstheme="majorBidi"/>
+                <w:sz w:val="36"/>
+                <w:szCs w:val="36"/>
+              </w:rPr>
+              <m:t>M1F2+M2F1</m:t>
+            </m:r>
+          </m:e>
+        </m:d>
+        <m:sSup>
+          <m:sSupPr>
+            <m:ctrlPr>
+              <w:rPr>
+                <w:rFonts w:ascii="Cambria Math" w:hAnsi="Cambria Math" w:cstheme="majorBidi"/>
+                <w:i/>
+                <w:sz w:val="36"/>
+                <w:szCs w:val="36"/>
+              </w:rPr>
+            </m:ctrlPr>
+          </m:sSupPr>
+          <m:e>
+            <m:r>
+              <w:rPr>
+                <w:rFonts w:ascii="Cambria Math" w:hAnsi="Cambria Math" w:cstheme="majorBidi"/>
+                <w:sz w:val="36"/>
+                <w:szCs w:val="36"/>
+              </w:rPr>
+              <m:t>S</m:t>
+            </m:r>
+          </m:e>
+          <m:sup>
+            <m:r>
+              <w:rPr>
+                <w:rFonts w:ascii="Cambria Math" w:hAnsi="Cambria Math" w:cstheme="majorBidi"/>
+                <w:sz w:val="36"/>
+                <w:szCs w:val="36"/>
+              </w:rPr>
+              <m:t>3</m:t>
+            </m:r>
+          </m:sup>
+        </m:sSup>
+        <m:r>
+          <w:rPr>
+            <w:rFonts w:ascii="Cambria Math" w:hAnsi="Cambria Math" w:cstheme="majorBidi"/>
+            <w:sz w:val="36"/>
+            <w:szCs w:val="36"/>
+          </w:rPr>
+          <m:t>+</m:t>
+        </m:r>
+        <m:d>
+          <m:dPr>
+            <m:ctrlPr>
+              <w:rPr>
+                <w:rFonts w:ascii="Cambria Math" w:hAnsi="Cambria Math" w:cstheme="majorBidi"/>
+                <w:i/>
+                <w:sz w:val="36"/>
+                <w:szCs w:val="36"/>
+              </w:rPr>
+            </m:ctrlPr>
+          </m:dPr>
+          <m:e>
+            <m:r>
+              <w:rPr>
+                <w:rFonts w:ascii="Cambria Math" w:hAnsi="Cambria Math" w:cstheme="majorBidi"/>
+                <w:sz w:val="36"/>
+                <w:szCs w:val="36"/>
+              </w:rPr>
+              <m:t>M1</m:t>
+            </m:r>
+            <m:d>
+              <m:dPr>
+                <m:ctrlPr>
+                  <w:rPr>
+                    <w:rFonts w:ascii="Cambria Math" w:hAnsi="Cambria Math" w:cstheme="majorBidi"/>
+                    <w:i/>
+                    <w:sz w:val="36"/>
+                    <w:szCs w:val="36"/>
+                  </w:rPr>
+                </m:ctrlPr>
+              </m:dPr>
+              <m:e>
+                <m:r>
+                  <w:rPr>
+                    <w:rFonts w:ascii="Cambria Math" w:hAnsi="Cambria Math" w:cstheme="majorBidi"/>
+                    <w:sz w:val="36"/>
+                    <w:szCs w:val="36"/>
+                  </w:rPr>
+                  <m:t>k2+k3</m:t>
+                </m:r>
+              </m:e>
+            </m:d>
+            <m:r>
+              <w:rPr>
+                <w:rFonts w:ascii="Cambria Math" w:hAnsi="Cambria Math" w:cstheme="majorBidi"/>
+                <w:sz w:val="36"/>
+                <w:szCs w:val="36"/>
+              </w:rPr>
+              <m:t>+M2</m:t>
+            </m:r>
+            <m:d>
+              <m:dPr>
+                <m:ctrlPr>
+                  <w:rPr>
+                    <w:rFonts w:ascii="Cambria Math" w:hAnsi="Cambria Math" w:cstheme="majorBidi"/>
+                    <w:i/>
+                    <w:sz w:val="36"/>
+                    <w:szCs w:val="36"/>
+                  </w:rPr>
+                </m:ctrlPr>
+              </m:dPr>
+              <m:e>
+                <m:r>
+                  <w:rPr>
+                    <w:rFonts w:ascii="Cambria Math" w:hAnsi="Cambria Math" w:cstheme="majorBidi"/>
+                    <w:sz w:val="36"/>
+                    <w:szCs w:val="36"/>
+                  </w:rPr>
+                  <m:t>k1+k2</m:t>
+                </m:r>
+              </m:e>
+            </m:d>
+            <m:r>
+              <w:rPr>
+                <w:rFonts w:ascii="Cambria Math" w:hAnsi="Cambria Math" w:cstheme="majorBidi"/>
+                <w:sz w:val="36"/>
+                <w:szCs w:val="36"/>
+              </w:rPr>
+              <m:t>+F1F2</m:t>
+            </m:r>
+          </m:e>
+        </m:d>
+        <m:sSup>
+          <m:sSupPr>
+            <m:ctrlPr>
+              <w:rPr>
+                <w:rFonts w:ascii="Cambria Math" w:hAnsi="Cambria Math" w:cstheme="majorBidi"/>
+                <w:i/>
+                <w:sz w:val="36"/>
+                <w:szCs w:val="36"/>
+              </w:rPr>
+            </m:ctrlPr>
+          </m:sSupPr>
+          <m:e>
+            <m:r>
+              <w:rPr>
+                <w:rFonts w:ascii="Cambria Math" w:hAnsi="Cambria Math" w:cstheme="majorBidi"/>
+                <w:sz w:val="36"/>
+                <w:szCs w:val="36"/>
+              </w:rPr>
+              <m:t>S</m:t>
+            </m:r>
+          </m:e>
+          <m:sup>
+            <m:r>
+              <w:rPr>
+                <w:rFonts w:ascii="Cambria Math" w:hAnsi="Cambria Math" w:cstheme="majorBidi"/>
+                <w:sz w:val="36"/>
+                <w:szCs w:val="36"/>
+              </w:rPr>
+              <m:t>2</m:t>
+            </m:r>
+          </m:sup>
+        </m:sSup>
+        <m:r>
+          <w:rPr>
+            <w:rFonts w:ascii="Cambria Math" w:hAnsi="Cambria Math" w:cstheme="majorBidi"/>
+            <w:sz w:val="36"/>
+            <w:szCs w:val="36"/>
+          </w:rPr>
+          <m:t>+</m:t>
+        </m:r>
+        <m:d>
+          <m:dPr>
+            <m:ctrlPr>
+              <w:rPr>
+                <w:rFonts w:ascii="Cambria Math" w:hAnsi="Cambria Math" w:cstheme="majorBidi"/>
+                <w:i/>
+                <w:sz w:val="36"/>
+                <w:szCs w:val="36"/>
+              </w:rPr>
+            </m:ctrlPr>
+          </m:dPr>
+          <m:e>
+            <m:r>
+              <w:rPr>
+                <w:rFonts w:ascii="Cambria Math" w:hAnsi="Cambria Math" w:cstheme="majorBidi"/>
+                <w:sz w:val="36"/>
+                <w:szCs w:val="36"/>
+              </w:rPr>
+              <m:t>F1</m:t>
+            </m:r>
+            <m:d>
+              <m:dPr>
+                <m:ctrlPr>
+                  <w:rPr>
+                    <w:rFonts w:ascii="Cambria Math" w:hAnsi="Cambria Math" w:cstheme="majorBidi"/>
+                    <w:i/>
+                    <w:sz w:val="36"/>
+                    <w:szCs w:val="36"/>
+                  </w:rPr>
+                </m:ctrlPr>
+              </m:dPr>
+              <m:e>
+                <m:r>
+                  <w:rPr>
+                    <w:rFonts w:ascii="Cambria Math" w:hAnsi="Cambria Math" w:cstheme="majorBidi"/>
+                    <w:sz w:val="36"/>
+                    <w:szCs w:val="36"/>
+                  </w:rPr>
+                  <m:t>k2+k3</m:t>
+                </m:r>
+              </m:e>
+            </m:d>
+            <m:r>
+              <w:rPr>
+                <w:rFonts w:ascii="Cambria Math" w:hAnsi="Cambria Math" w:cstheme="majorBidi"/>
+                <w:sz w:val="36"/>
+                <w:szCs w:val="36"/>
+              </w:rPr>
+              <m:t>+F2</m:t>
+            </m:r>
+            <m:d>
+              <m:dPr>
+                <m:ctrlPr>
+                  <w:rPr>
+                    <w:rFonts w:ascii="Cambria Math" w:hAnsi="Cambria Math" w:cstheme="majorBidi"/>
+                    <w:i/>
+                    <w:sz w:val="36"/>
+                    <w:szCs w:val="36"/>
+                  </w:rPr>
+                </m:ctrlPr>
+              </m:dPr>
+              <m:e>
+                <m:r>
+                  <w:rPr>
+                    <w:rFonts w:ascii="Cambria Math" w:hAnsi="Cambria Math" w:cstheme="majorBidi"/>
+                    <w:sz w:val="36"/>
+                    <w:szCs w:val="36"/>
+                  </w:rPr>
+                  <m:t>k1+k2</m:t>
+                </m:r>
+              </m:e>
+            </m:d>
+          </m:e>
+        </m:d>
+        <m:r>
+          <w:rPr>
+            <w:rFonts w:ascii="Cambria Math" w:hAnsi="Cambria Math" w:cstheme="majorBidi"/>
+            <w:sz w:val="36"/>
+            <w:szCs w:val="36"/>
+          </w:rPr>
+          <m:t>S+(k1+k2)(k2+k3</m:t>
+        </m:r>
+        <m:r>
+          <w:rPr>
+            <w:rFonts w:ascii="Cambria Math" w:hAnsi="Cambria Math" w:cstheme="majorBidi"/>
+            <w:sz w:val="36"/>
+            <w:szCs w:val="36"/>
+          </w:rPr>
+          <m:t>)</m:t>
+        </m:r>
+      </m:oMath>
+      <w:r>
+        <w:rPr>
+          <w:rFonts w:asciiTheme="majorBidi" w:hAnsiTheme="majorBidi" w:cstheme="majorBidi"/>
+          <w:sz w:val="36"/>
+          <w:szCs w:val="36"/>
+        </w:rPr>
+        <w:t xml:space="preserve"> </w:t>
+      </w:r>
+    </w:p>
+    <w:p>
+      <w:pPr>
+        <w:spacing w:line="276" w:lineRule="auto"/>
+        <w:ind w:firstLine="0"/>
+        <w:rPr>
+          <w:rFonts w:asciiTheme="majorBidi" w:hAnsiTheme="majorBidi" w:cstheme="majorBidi"/>
+          <w:b/>
+          <w:bCs/>
+          <w:sz w:val="36"/>
+          <w:szCs w:val="36"/>
+        </w:rPr>
+      </w:pPr>
+      <w:r>
+        <w:rPr>
+          <w:rFonts w:asciiTheme="majorBidi" w:hAnsiTheme="majorBidi" w:cstheme="majorBidi"/>
+          <w:b/>
+          <w:bCs/>
+          <w:sz w:val="36"/>
+          <w:szCs w:val="36"/>
+        </w:rPr>
+        <w:t>Given</w:t>
+      </w:r>
+    </w:p>
+    <w:p>
+      <w:pPr>
+        <w:spacing w:line="276" w:lineRule="auto"/>
+        <w:ind w:firstLine="0"/>
+        <w:rPr>
+          <w:rFonts w:asciiTheme="majorBidi" w:hAnsiTheme="majorBidi" w:cstheme="majorBidi"/>
+          <w:sz w:val="36"/>
+          <w:szCs w:val="36"/>
+        </w:rPr>
+      </w:pPr>
+      <w:r>
+        <w:rPr>
+          <w:rFonts w:asciiTheme="majorBidi" w:hAnsiTheme="majorBidi" w:cstheme="majorBidi"/>
+          <w:sz w:val="36"/>
+          <w:szCs w:val="36"/>
+        </w:rPr>
+        <w:t>M1</w:t>
+      </w:r>
+      <w:r>
+        <w:rPr>
+          <w:rFonts w:asciiTheme="majorBidi" w:hAnsiTheme="majorBidi" w:cstheme="majorBidi"/>
+          <w:sz w:val="36"/>
+          <w:szCs w:val="36"/>
+        </w:rPr>
+        <w:t xml:space="preserve"> =</w:t>
+      </w:r>
+      <w:r>
+        <w:rPr>
+          <w:rFonts w:asciiTheme="majorBidi" w:hAnsiTheme="majorBidi" w:cstheme="majorBidi"/>
+          <w:sz w:val="36"/>
+          <w:szCs w:val="36"/>
+        </w:rPr>
+        <w:t xml:space="preserve"> M2 </w:t>
+      </w:r>
+      <w:r>
+        <w:rPr>
+          <w:rFonts w:asciiTheme="majorBidi" w:hAnsiTheme="majorBidi" w:cstheme="majorBidi"/>
+          <w:sz w:val="36"/>
+          <w:szCs w:val="36"/>
+        </w:rPr>
+        <w:t>=</w:t>
+      </w:r>
+      <w:r>
+        <w:rPr>
+          <w:rFonts w:asciiTheme="majorBidi" w:hAnsiTheme="majorBidi" w:cstheme="majorBidi"/>
+          <w:sz w:val="36"/>
+          <w:szCs w:val="36"/>
+        </w:rPr>
+        <w:t xml:space="preserve"> 100Kg.</w:t>
+      </w:r>
+    </w:p>
+    <w:p>
+      <w:pPr>
+        <w:spacing w:line="276" w:lineRule="auto"/>
+        <w:ind w:firstLine="0"/>
+        <w:rPr>
+          <w:rFonts w:asciiTheme="majorBidi" w:hAnsiTheme="majorBidi" w:cstheme="majorBidi"/>
+          <w:sz w:val="36"/>
+          <w:szCs w:val="36"/>
+        </w:rPr>
+      </w:pPr>
+      <w:r>
+        <w:rPr>
+          <w:rFonts w:asciiTheme="majorBidi" w:hAnsiTheme="majorBidi" w:cstheme="majorBidi"/>
+          <w:sz w:val="36"/>
+          <w:szCs w:val="36"/>
+        </w:rPr>
+        <w:t>K1</w:t>
+      </w:r>
+      <w:r>
+        <w:rPr>
+          <w:rFonts w:asciiTheme="majorBidi" w:hAnsiTheme="majorBidi" w:cstheme="majorBidi"/>
+          <w:sz w:val="36"/>
+          <w:szCs w:val="36"/>
+        </w:rPr>
+        <w:t xml:space="preserve"> </w:t>
+      </w:r>
+      <w:r>
+        <w:rPr>
+          <w:rFonts w:asciiTheme="majorBidi" w:hAnsiTheme="majorBidi" w:cstheme="majorBidi"/>
+          <w:sz w:val="36"/>
+          <w:szCs w:val="36"/>
+        </w:rPr>
+        <w:t>=</w:t>
+      </w:r>
+      <w:r>
+        <w:rPr>
+          <w:rFonts w:asciiTheme="majorBidi" w:hAnsiTheme="majorBidi" w:cstheme="majorBidi"/>
+          <w:sz w:val="36"/>
+          <w:szCs w:val="36"/>
+        </w:rPr>
+        <w:t xml:space="preserve"> </w:t>
+      </w:r>
+      <w:r>
+        <w:rPr>
+          <w:rFonts w:asciiTheme="majorBidi" w:hAnsiTheme="majorBidi" w:cstheme="majorBidi"/>
+          <w:sz w:val="36"/>
+          <w:szCs w:val="36"/>
+        </w:rPr>
+        <w:t>K3</w:t>
+      </w:r>
+      <w:r>
+        <w:rPr>
+          <w:rFonts w:asciiTheme="majorBidi" w:hAnsiTheme="majorBidi" w:cstheme="majorBidi"/>
+          <w:sz w:val="36"/>
+          <w:szCs w:val="36"/>
+        </w:rPr>
+        <w:t xml:space="preserve"> </w:t>
+      </w:r>
+      <w:r>
+        <w:rPr>
+          <w:rFonts w:asciiTheme="majorBidi" w:hAnsiTheme="majorBidi" w:cstheme="majorBidi"/>
+          <w:sz w:val="36"/>
+          <w:szCs w:val="36"/>
+        </w:rPr>
+        <w:t>=</w:t>
+      </w:r>
+      <w:r>
+        <w:rPr>
+          <w:rFonts w:asciiTheme="majorBidi" w:hAnsiTheme="majorBidi" w:cstheme="majorBidi"/>
+          <w:sz w:val="36"/>
+          <w:szCs w:val="36"/>
+        </w:rPr>
+        <w:t xml:space="preserve"> </w:t>
+      </w:r>
+      <w:r>
+        <w:rPr>
+          <w:rFonts w:asciiTheme="majorBidi" w:hAnsiTheme="majorBidi" w:cstheme="majorBidi"/>
+          <w:sz w:val="36"/>
+          <w:szCs w:val="36"/>
+        </w:rPr>
+        <w:t>5 N/m and K2=50 N/m.</w:t>
+      </w:r>
+    </w:p>
+    <w:p>
+      <w:pPr>
+        <w:spacing w:line="276" w:lineRule="auto"/>
+        <w:ind w:firstLine="0"/>
+        <w:jc w:val="both"/>
+        <w:rPr>
+          <w:rFonts w:asciiTheme="majorBidi" w:hAnsiTheme="majorBidi" w:cstheme="majorBidi"/>
+          <w:sz w:val="36"/>
+          <w:szCs w:val="36"/>
+        </w:rPr>
+      </w:pPr>
+      <w:r>
+        <w:rPr>
+          <w:rFonts w:asciiTheme="majorBidi" w:hAnsiTheme="majorBidi" w:cstheme="majorBidi"/>
+          <w:sz w:val="36"/>
+          <w:szCs w:val="36"/>
+        </w:rPr>
+        <w:t>F1</w:t>
+      </w:r>
+      <w:r>
+        <w:rPr>
+          <w:rFonts w:asciiTheme="majorBidi" w:hAnsiTheme="majorBidi" w:cstheme="majorBidi"/>
+          <w:sz w:val="36"/>
+          <w:szCs w:val="36"/>
+        </w:rPr>
+        <w:t xml:space="preserve"> = </w:t>
+      </w:r>
+      <w:r>
+        <w:rPr>
+          <w:rFonts w:asciiTheme="majorBidi" w:hAnsiTheme="majorBidi" w:cstheme="majorBidi"/>
+          <w:sz w:val="36"/>
+          <w:szCs w:val="36"/>
+        </w:rPr>
+        <w:t xml:space="preserve">F2 </w:t>
+      </w:r>
+      <w:r>
+        <w:rPr>
+          <w:rFonts w:asciiTheme="majorBidi" w:hAnsiTheme="majorBidi" w:cstheme="majorBidi"/>
+          <w:sz w:val="36"/>
+          <w:szCs w:val="36"/>
+        </w:rPr>
+        <w:t>=</w:t>
+      </w:r>
+      <w:r>
+        <w:rPr>
+          <w:rFonts w:asciiTheme="majorBidi" w:hAnsiTheme="majorBidi" w:cstheme="majorBidi"/>
+          <w:sz w:val="36"/>
+          <w:szCs w:val="36"/>
+        </w:rPr>
+        <w:t xml:space="preserve"> 100 Kg/sec.</w:t>
+      </w:r>
+    </w:p>
+    <w:p>
+      <w:pPr>
+        <w:spacing w:line="276" w:lineRule="auto"/>
+        <w:ind w:firstLine="0"/>
+        <w:jc w:val="both"/>
+        <w:rPr>
+          <w:rFonts w:asciiTheme="majorBidi" w:hAnsiTheme="majorBidi" w:cstheme="majorBidi"/>
+          <w:sz w:val="36"/>
+          <w:szCs w:val="36"/>
+        </w:rPr>
+      </w:pPr>
+      <m:oMath>
+        <m:r>
+          <m:rPr>
+            <m:sty m:val="bi"/>
+          </m:rPr>
+          <w:rPr>
+            <w:rFonts w:ascii="Cambria Math" w:hAnsi="Cambria Math" w:cstheme="majorBidi"/>
+            <w:sz w:val="36"/>
+            <w:szCs w:val="36"/>
+          </w:rPr>
+          <m:t>C</m:t>
+        </m:r>
+        <m:r>
+          <m:rPr>
+            <m:sty m:val="bi"/>
+          </m:rPr>
+          <w:rPr>
+            <w:rFonts w:ascii="Cambria Math" w:hAnsi="Cambria Math" w:cstheme="majorBidi"/>
+            <w:sz w:val="36"/>
+            <w:szCs w:val="36"/>
+          </w:rPr>
+          <m:t>haracteristic eq</m:t>
+        </m:r>
+        <m:r>
+          <m:rPr>
+            <m:sty m:val="bi"/>
+          </m:rPr>
+          <w:rPr>
+            <w:rFonts w:ascii="Cambria Math" w:hAnsi="Cambria Math" w:cstheme="majorBidi"/>
+            <w:sz w:val="36"/>
+            <w:szCs w:val="36"/>
+          </w:rPr>
+          <m:t>.</m:t>
+        </m:r>
+        <m:r>
+          <m:rPr>
+            <m:sty m:val="bi"/>
+          </m:rPr>
+          <w:rPr>
+            <w:rFonts w:ascii="Cambria Math" w:hAnsi="Cambria Math" w:cstheme="majorBidi"/>
+            <w:sz w:val="36"/>
+            <w:szCs w:val="36"/>
+          </w:rPr>
+          <m:t xml:space="preserve"> </m:t>
+        </m:r>
+        <m:r>
+          <w:rPr>
+            <w:rFonts w:ascii="Cambria Math" w:hAnsi="Cambria Math" w:cstheme="majorBidi"/>
+            <w:sz w:val="36"/>
+            <w:szCs w:val="36"/>
+          </w:rPr>
+          <m:t>=</m:t>
+        </m:r>
+        <m:d>
+          <m:dPr>
+            <m:ctrlPr>
+              <w:rPr>
+                <w:rFonts w:ascii="Cambria Math" w:hAnsi="Cambria Math" w:cstheme="majorBidi"/>
+                <w:i/>
+                <w:sz w:val="36"/>
+                <w:szCs w:val="36"/>
+              </w:rPr>
+            </m:ctrlPr>
+          </m:dPr>
+          <m:e>
+            <m:sSup>
+              <m:sSupPr>
+                <m:ctrlPr>
+                  <w:rPr>
+                    <w:rFonts w:ascii="Cambria Math" w:hAnsi="Cambria Math" w:cstheme="majorBidi"/>
+                    <w:i/>
+                    <w:sz w:val="36"/>
+                    <w:szCs w:val="36"/>
+                  </w:rPr>
+                </m:ctrlPr>
+              </m:sSupPr>
+              <m:e>
+                <m:r>
+                  <w:rPr>
+                    <w:rFonts w:ascii="Cambria Math" w:hAnsi="Cambria Math" w:cstheme="majorBidi"/>
+                    <w:sz w:val="36"/>
+                    <w:szCs w:val="36"/>
+                  </w:rPr>
+                  <m:t>10</m:t>
+                </m:r>
+              </m:e>
+              <m:sup>
+                <m:r>
+                  <w:rPr>
+                    <w:rFonts w:ascii="Cambria Math" w:hAnsi="Cambria Math" w:cstheme="majorBidi"/>
+                    <w:sz w:val="36"/>
+                    <w:szCs w:val="36"/>
+                  </w:rPr>
+                  <m:t>4</m:t>
+                </m:r>
+              </m:sup>
+            </m:sSup>
+          </m:e>
+        </m:d>
+        <m:sSup>
+          <m:sSupPr>
+            <m:ctrlPr>
+              <w:rPr>
+                <w:rFonts w:ascii="Cambria Math" w:hAnsi="Cambria Math" w:cstheme="majorBidi"/>
+                <w:i/>
+                <w:sz w:val="36"/>
+                <w:szCs w:val="36"/>
+              </w:rPr>
+            </m:ctrlPr>
+          </m:sSupPr>
+          <m:e>
+            <m:r>
+              <w:rPr>
+                <w:rFonts w:ascii="Cambria Math" w:hAnsi="Cambria Math" w:cstheme="majorBidi"/>
+                <w:sz w:val="36"/>
+                <w:szCs w:val="36"/>
+              </w:rPr>
+              <m:t>S</m:t>
+            </m:r>
+          </m:e>
+          <m:sup>
+            <m:r>
+              <w:rPr>
+                <w:rFonts w:ascii="Cambria Math" w:hAnsi="Cambria Math" w:cstheme="majorBidi"/>
+                <w:sz w:val="36"/>
+                <w:szCs w:val="36"/>
+              </w:rPr>
+              <m:t>4</m:t>
+            </m:r>
+          </m:sup>
+        </m:sSup>
+        <m:r>
+          <w:rPr>
+            <w:rFonts w:ascii="Cambria Math" w:hAnsi="Cambria Math" w:cstheme="majorBidi"/>
+            <w:sz w:val="36"/>
+            <w:szCs w:val="36"/>
+          </w:rPr>
+          <m:t>+</m:t>
+        </m:r>
+        <m:d>
+          <m:dPr>
+            <m:ctrlPr>
+              <w:rPr>
+                <w:rFonts w:ascii="Cambria Math" w:hAnsi="Cambria Math" w:cstheme="majorBidi"/>
+                <w:i/>
+                <w:sz w:val="36"/>
+                <w:szCs w:val="36"/>
+              </w:rPr>
+            </m:ctrlPr>
+          </m:dPr>
+          <m:e>
+            <m:r>
+              <w:rPr>
+                <w:rFonts w:ascii="Cambria Math" w:hAnsi="Cambria Math" w:cstheme="majorBidi"/>
+                <w:sz w:val="36"/>
+                <w:szCs w:val="36"/>
+              </w:rPr>
+              <m:t>2*</m:t>
+            </m:r>
+            <m:sSup>
+              <m:sSupPr>
+                <m:ctrlPr>
+                  <w:rPr>
+                    <w:rFonts w:ascii="Cambria Math" w:hAnsi="Cambria Math" w:cstheme="majorBidi"/>
+                    <w:i/>
+                    <w:sz w:val="36"/>
+                    <w:szCs w:val="36"/>
+                  </w:rPr>
+                </m:ctrlPr>
+              </m:sSupPr>
+              <m:e>
+                <m:r>
+                  <w:rPr>
+                    <w:rFonts w:ascii="Cambria Math" w:hAnsi="Cambria Math" w:cstheme="majorBidi"/>
+                    <w:sz w:val="36"/>
+                    <w:szCs w:val="36"/>
+                  </w:rPr>
+                  <m:t>10</m:t>
+                </m:r>
+              </m:e>
+              <m:sup>
+                <m:r>
+                  <w:rPr>
+                    <w:rFonts w:ascii="Cambria Math" w:hAnsi="Cambria Math" w:cstheme="majorBidi"/>
+                    <w:sz w:val="36"/>
+                    <w:szCs w:val="36"/>
+                  </w:rPr>
+                  <m:t>4</m:t>
+                </m:r>
+              </m:sup>
+            </m:sSup>
+          </m:e>
+        </m:d>
+        <m:sSup>
+          <m:sSupPr>
+            <m:ctrlPr>
+              <w:rPr>
+                <w:rFonts w:ascii="Cambria Math" w:hAnsi="Cambria Math" w:cstheme="majorBidi"/>
+                <w:i/>
+                <w:sz w:val="36"/>
+                <w:szCs w:val="36"/>
+              </w:rPr>
+            </m:ctrlPr>
+          </m:sSupPr>
+          <m:e>
+            <m:r>
+              <w:rPr>
+                <w:rFonts w:ascii="Cambria Math" w:hAnsi="Cambria Math" w:cstheme="majorBidi"/>
+                <w:sz w:val="36"/>
+                <w:szCs w:val="36"/>
+              </w:rPr>
+              <m:t>S</m:t>
+            </m:r>
+          </m:e>
+          <m:sup>
+            <m:r>
+              <w:rPr>
+                <w:rFonts w:ascii="Cambria Math" w:hAnsi="Cambria Math" w:cstheme="majorBidi"/>
+                <w:sz w:val="36"/>
+                <w:szCs w:val="36"/>
+              </w:rPr>
+              <m:t>3</m:t>
+            </m:r>
+          </m:sup>
+        </m:sSup>
+        <m:r>
+          <w:rPr>
+            <w:rFonts w:ascii="Cambria Math" w:hAnsi="Cambria Math" w:cstheme="majorBidi"/>
+            <w:sz w:val="36"/>
+            <w:szCs w:val="36"/>
+          </w:rPr>
+          <m:t>+</m:t>
+        </m:r>
+        <m:d>
+          <m:dPr>
+            <m:ctrlPr>
+              <w:rPr>
+                <w:rFonts w:ascii="Cambria Math" w:hAnsi="Cambria Math" w:cstheme="majorBidi"/>
+                <w:i/>
+                <w:sz w:val="36"/>
+                <w:szCs w:val="36"/>
+              </w:rPr>
+            </m:ctrlPr>
+          </m:dPr>
+          <m:e>
+            <m:r>
+              <w:rPr>
+                <w:rFonts w:ascii="Cambria Math" w:hAnsi="Cambria Math" w:cstheme="majorBidi"/>
+                <w:sz w:val="36"/>
+                <w:szCs w:val="36"/>
+              </w:rPr>
+              <m:t>21000</m:t>
+            </m:r>
+          </m:e>
+        </m:d>
+        <m:sSup>
+          <m:sSupPr>
+            <m:ctrlPr>
+              <w:rPr>
+                <w:rFonts w:ascii="Cambria Math" w:hAnsi="Cambria Math" w:cstheme="majorBidi"/>
+                <w:i/>
+                <w:sz w:val="36"/>
+                <w:szCs w:val="36"/>
+              </w:rPr>
+            </m:ctrlPr>
+          </m:sSupPr>
+          <m:e>
+            <m:r>
+              <w:rPr>
+                <w:rFonts w:ascii="Cambria Math" w:hAnsi="Cambria Math" w:cstheme="majorBidi"/>
+                <w:sz w:val="36"/>
+                <w:szCs w:val="36"/>
+              </w:rPr>
+              <m:t>S</m:t>
+            </m:r>
+          </m:e>
+          <m:sup>
+            <m:r>
+              <w:rPr>
+                <w:rFonts w:ascii="Cambria Math" w:hAnsi="Cambria Math" w:cstheme="majorBidi"/>
+                <w:sz w:val="36"/>
+                <w:szCs w:val="36"/>
+              </w:rPr>
+              <m:t>2</m:t>
+            </m:r>
+          </m:sup>
+        </m:sSup>
+        <m:r>
+          <w:rPr>
+            <w:rFonts w:ascii="Cambria Math" w:hAnsi="Cambria Math" w:cstheme="majorBidi"/>
+            <w:sz w:val="36"/>
+            <w:szCs w:val="36"/>
+          </w:rPr>
+          <m:t>+</m:t>
+        </m:r>
+        <m:d>
+          <m:dPr>
+            <m:ctrlPr>
+              <w:rPr>
+                <w:rFonts w:ascii="Cambria Math" w:hAnsi="Cambria Math" w:cstheme="majorBidi"/>
+                <w:i/>
+                <w:sz w:val="36"/>
+                <w:szCs w:val="36"/>
+              </w:rPr>
+            </m:ctrlPr>
+          </m:dPr>
+          <m:e>
+            <m:r>
+              <w:rPr>
+                <w:rFonts w:ascii="Cambria Math" w:hAnsi="Cambria Math" w:cstheme="majorBidi"/>
+                <w:sz w:val="36"/>
+                <w:szCs w:val="36"/>
+              </w:rPr>
+              <m:t>11000</m:t>
+            </m:r>
+          </m:e>
+        </m:d>
+        <m:r>
+          <w:rPr>
+            <w:rFonts w:ascii="Cambria Math" w:hAnsi="Cambria Math" w:cstheme="majorBidi"/>
+            <w:sz w:val="36"/>
+            <w:szCs w:val="36"/>
+          </w:rPr>
+          <m:t>S+</m:t>
+        </m:r>
+        <m:r>
+          <w:rPr>
+            <w:rFonts w:ascii="Cambria Math" w:hAnsi="Cambria Math" w:cstheme="majorBidi"/>
+            <w:sz w:val="36"/>
+            <w:szCs w:val="36"/>
+          </w:rPr>
+          <m:t>3025</m:t>
+        </m:r>
+      </m:oMath>
+      <w:r>
+        <w:rPr>
+          <w:rFonts w:asciiTheme="majorBidi" w:hAnsiTheme="majorBidi" w:cstheme="majorBidi"/>
+          <w:sz w:val="36"/>
+          <w:szCs w:val="36"/>
+        </w:rPr>
+        <w:t xml:space="preserve"> </w:t>
+      </w:r>
+    </w:p>
+    <w:p>
+      <w:pPr>
+        <w:spacing w:line="276" w:lineRule="auto"/>
+        <w:ind w:firstLine="0"/>
+        <w:jc w:val="both"/>
+        <w:rPr>
+          <w:rFonts w:asciiTheme="majorBidi" w:hAnsiTheme="majorBidi" w:cstheme="majorBidi"/>
+          <w:sz w:val="36"/>
+          <w:szCs w:val="36"/>
+        </w:rPr>
+      </w:pPr>
+    </w:p>
+    <w:tbl>
+      <w:tblPr>
+        <w:tblStyle w:val="TableGrid"/>
+        <w:tblW w:w="0" w:type="auto"/>
+        <w:tblLook w:val="04A0" w:firstRow="1" w:lastRow="0" w:firstColumn="1" w:lastColumn="0" w:noHBand="0" w:noVBand="1"/>
+      </w:tblPr>
+      <w:tblGrid>
+        <w:gridCol w:w="2337"/>
+        <w:gridCol w:w="2337"/>
+        <w:gridCol w:w="2338"/>
+        <w:gridCol w:w="2338"/>
+      </w:tblGrid>
+      <w:tr>
+        <w:tc>
+          <w:tcPr>
+            <w:tcW w:w="2337" w:type="dxa"/>
+          </w:tcPr>
+          <w:p>
+            <w:pPr>
+              <w:ind w:firstLine="0"/>
+              <w:rPr>
+                <w:rFonts w:asciiTheme="majorBidi" w:hAnsiTheme="majorBidi" w:cstheme="majorBidi"/>
+              </w:rPr>
+            </w:pPr>
+            <m:oMathPara>
+              <m:oMath>
+                <m:sSup>
+                  <m:sSupPr>
+                    <m:ctrlPr>
+                      <w:rPr>
+                        <w:rFonts w:ascii="Cambria Math" w:hAnsi="Cambria Math" w:cstheme="majorBidi"/>
+                        <w:i/>
+                        <w:sz w:val="36"/>
+                        <w:szCs w:val="36"/>
+                      </w:rPr>
+                    </m:ctrlPr>
+                  </m:sSupPr>
+                  <m:e>
+                    <m:r>
+                      <w:rPr>
+                        <w:rFonts w:ascii="Cambria Math" w:hAnsi="Cambria Math" w:cstheme="majorBidi"/>
+                        <w:sz w:val="36"/>
+                        <w:szCs w:val="36"/>
+                      </w:rPr>
+                      <m:t>S</m:t>
+                    </m:r>
+                  </m:e>
+                  <m:sup>
+                    <m:r>
+                      <w:rPr>
+                        <w:rFonts w:ascii="Cambria Math" w:hAnsi="Cambria Math" w:cstheme="majorBidi"/>
+                        <w:sz w:val="36"/>
+                        <w:szCs w:val="36"/>
+                      </w:rPr>
+                      <m:t>4</m:t>
+                    </m:r>
+                  </m:sup>
+                </m:sSup>
+              </m:oMath>
+            </m:oMathPara>
+          </w:p>
+        </w:tc>
+        <w:tc>
+          <w:tcPr>
+            <w:tcW w:w="2337" w:type="dxa"/>
+          </w:tcPr>
+          <w:p>
+            <w:pPr>
+              <w:ind w:firstLine="0"/>
+              <w:rPr>
+                <w:rFonts w:asciiTheme="majorBidi" w:hAnsiTheme="majorBidi" w:cstheme="majorBidi"/>
+              </w:rPr>
+            </w:pPr>
+            <m:oMathPara>
+              <m:oMath>
+                <m:sSup>
+                  <m:sSupPr>
+                    <m:ctrlPr>
+                      <w:rPr>
+                        <w:rFonts w:ascii="Cambria Math" w:hAnsi="Cambria Math" w:cstheme="majorBidi"/>
+                        <w:i/>
+                        <w:sz w:val="36"/>
+                        <w:szCs w:val="36"/>
+                      </w:rPr>
+                    </m:ctrlPr>
+                  </m:sSupPr>
+                  <m:e>
+                    <m:r>
+                      <w:rPr>
+                        <w:rFonts w:ascii="Cambria Math" w:hAnsi="Cambria Math" w:cstheme="majorBidi"/>
+                        <w:sz w:val="36"/>
+                        <w:szCs w:val="36"/>
+                      </w:rPr>
+                      <m:t>10</m:t>
+                    </m:r>
+                  </m:e>
+                  <m:sup>
+                    <m:r>
+                      <w:rPr>
+                        <w:rFonts w:ascii="Cambria Math" w:hAnsi="Cambria Math" w:cstheme="majorBidi"/>
+                        <w:sz w:val="36"/>
+                        <w:szCs w:val="36"/>
+                      </w:rPr>
+                      <m:t>4</m:t>
+                    </m:r>
+                  </m:sup>
+                </m:sSup>
+              </m:oMath>
+            </m:oMathPara>
+          </w:p>
+        </w:tc>
+        <w:tc>
+          <w:tcPr>
+            <w:tcW w:w="2338" w:type="dxa"/>
+          </w:tcPr>
+          <w:p>
+            <w:pPr>
+              <w:ind w:firstLine="0"/>
+              <w:rPr>
+                <w:rFonts w:asciiTheme="majorBidi" w:hAnsiTheme="majorBidi" w:cstheme="majorBidi"/>
+              </w:rPr>
+            </w:pPr>
+            <m:oMathPara>
+              <m:oMath>
+                <m:r>
+                  <w:rPr>
+                    <w:rFonts w:ascii="Cambria Math" w:hAnsi="Cambria Math" w:cstheme="majorBidi"/>
+                    <w:sz w:val="36"/>
+                    <w:szCs w:val="36"/>
+                  </w:rPr>
+                  <m:t>21000</m:t>
+                </m:r>
+              </m:oMath>
+            </m:oMathPara>
+          </w:p>
+        </w:tc>
+        <w:tc>
+          <w:tcPr>
+            <w:tcW w:w="2338" w:type="dxa"/>
+          </w:tcPr>
+          <w:p>
+            <w:pPr>
+              <w:ind w:firstLine="0"/>
+              <w:rPr>
+                <w:rFonts w:asciiTheme="majorBidi" w:hAnsiTheme="majorBidi" w:cstheme="majorBidi"/>
+              </w:rPr>
+            </w:pPr>
+            <m:oMathPara>
+              <m:oMath>
+                <m:r>
+                  <w:rPr>
+                    <w:rFonts w:ascii="Cambria Math" w:hAnsi="Cambria Math" w:cstheme="majorBidi"/>
+                    <w:sz w:val="36"/>
+                    <w:szCs w:val="36"/>
+                  </w:rPr>
+                  <m:t>3025</m:t>
+                </m:r>
+              </m:oMath>
+            </m:oMathPara>
+          </w:p>
+        </w:tc>
+      </w:tr>
+      <w:tr>
+        <w:tc>
+          <w:tcPr>
+            <w:tcW w:w="2337" w:type="dxa"/>
+          </w:tcPr>
+          <w:p>
+            <w:pPr>
+              <w:ind w:firstLine="0"/>
+              <w:rPr>
+                <w:rFonts w:asciiTheme="majorBidi" w:hAnsiTheme="majorBidi" w:cstheme="majorBidi"/>
+              </w:rPr>
+            </w:pPr>
+            <m:oMathPara>
+              <m:oMath>
+                <m:sSup>
+                  <m:sSupPr>
+                    <m:ctrlPr>
+                      <w:rPr>
+                        <w:rFonts w:ascii="Cambria Math" w:hAnsi="Cambria Math" w:cstheme="majorBidi"/>
+                        <w:i/>
+                        <w:sz w:val="36"/>
+                        <w:szCs w:val="36"/>
+                      </w:rPr>
+                    </m:ctrlPr>
+                  </m:sSupPr>
+                  <m:e>
+                    <m:r>
+                      <w:rPr>
+                        <w:rFonts w:ascii="Cambria Math" w:hAnsi="Cambria Math" w:cstheme="majorBidi"/>
+                        <w:sz w:val="36"/>
+                        <w:szCs w:val="36"/>
+                      </w:rPr>
+                      <m:t>S</m:t>
+                    </m:r>
+                  </m:e>
+                  <m:sup>
+                    <m:r>
+                      <w:rPr>
+                        <w:rFonts w:ascii="Cambria Math" w:hAnsi="Cambria Math" w:cstheme="majorBidi"/>
+                        <w:sz w:val="36"/>
+                        <w:szCs w:val="36"/>
+                      </w:rPr>
+                      <m:t>3</m:t>
+                    </m:r>
+                  </m:sup>
+                </m:sSup>
+              </m:oMath>
+            </m:oMathPara>
+          </w:p>
+        </w:tc>
+        <w:tc>
+          <w:tcPr>
+            <w:tcW w:w="2337" w:type="dxa"/>
+          </w:tcPr>
+          <w:p>
+            <w:pPr>
+              <w:ind w:firstLine="0"/>
+              <w:rPr>
+                <w:rFonts w:asciiTheme="majorBidi" w:hAnsiTheme="majorBidi" w:cstheme="majorBidi"/>
+              </w:rPr>
+            </w:pPr>
+            <m:oMathPara>
+              <m:oMath>
+                <m:r>
+                  <w:rPr>
+                    <w:rFonts w:ascii="Cambria Math" w:hAnsi="Cambria Math" w:cstheme="majorBidi"/>
+                    <w:sz w:val="36"/>
+                    <w:szCs w:val="36"/>
+                  </w:rPr>
+                  <m:t>2*</m:t>
+                </m:r>
+                <m:sSup>
+                  <m:sSupPr>
+                    <m:ctrlPr>
+                      <w:rPr>
+                        <w:rFonts w:ascii="Cambria Math" w:hAnsi="Cambria Math" w:cstheme="majorBidi"/>
+                        <w:i/>
+                        <w:sz w:val="36"/>
+                        <w:szCs w:val="36"/>
+                      </w:rPr>
+                    </m:ctrlPr>
+                  </m:sSupPr>
+                  <m:e>
+                    <m:r>
+                      <w:rPr>
+                        <w:rFonts w:ascii="Cambria Math" w:hAnsi="Cambria Math" w:cstheme="majorBidi"/>
+                        <w:sz w:val="36"/>
+                        <w:szCs w:val="36"/>
+                      </w:rPr>
+                      <m:t>10</m:t>
+                    </m:r>
+                  </m:e>
+                  <m:sup>
+                    <m:r>
+                      <w:rPr>
+                        <w:rFonts w:ascii="Cambria Math" w:hAnsi="Cambria Math" w:cstheme="majorBidi"/>
+                        <w:sz w:val="36"/>
+                        <w:szCs w:val="36"/>
+                      </w:rPr>
+                      <m:t>4</m:t>
+                    </m:r>
+                  </m:sup>
+                </m:sSup>
+              </m:oMath>
+            </m:oMathPara>
+          </w:p>
+        </w:tc>
+        <w:tc>
+          <w:tcPr>
+            <w:tcW w:w="2338" w:type="dxa"/>
+          </w:tcPr>
+          <w:p>
+            <w:pPr>
+              <w:ind w:firstLine="0"/>
+              <w:rPr>
+                <w:rFonts w:asciiTheme="majorBidi" w:hAnsiTheme="majorBidi" w:cstheme="majorBidi"/>
+              </w:rPr>
+            </w:pPr>
+            <m:oMathPara>
+              <m:oMath>
+                <m:r>
+                  <w:rPr>
+                    <w:rFonts w:ascii="Cambria Math" w:hAnsi="Cambria Math" w:cstheme="majorBidi"/>
+                    <w:sz w:val="36"/>
+                    <w:szCs w:val="36"/>
+                  </w:rPr>
+                  <m:t>11000</m:t>
+                </m:r>
+              </m:oMath>
+            </m:oMathPara>
+          </w:p>
+        </w:tc>
+        <w:tc>
+          <w:tcPr>
+            <w:tcW w:w="2338" w:type="dxa"/>
+          </w:tcPr>
+          <w:p>
+            <w:pPr>
+              <w:ind w:firstLine="0"/>
+              <w:rPr>
+                <w:rFonts w:asciiTheme="majorBidi" w:hAnsiTheme="majorBidi" w:cstheme="majorBidi"/>
+              </w:rPr>
+            </w:pPr>
+          </w:p>
+        </w:tc>
+      </w:tr>
+      <w:tr>
+        <w:tc>
+          <w:tcPr>
+            <w:tcW w:w="2337" w:type="dxa"/>
+          </w:tcPr>
+          <w:p>
+            <w:pPr>
+              <w:ind w:firstLine="0"/>
+              <w:rPr>
+                <w:rFonts w:asciiTheme="majorBidi" w:hAnsiTheme="majorBidi" w:cstheme="majorBidi"/>
+              </w:rPr>
+            </w:pPr>
+            <m:oMathPara>
+              <m:oMath>
+                <m:sSup>
+                  <m:sSupPr>
+                    <m:ctrlPr>
+                      <w:rPr>
+                        <w:rFonts w:ascii="Cambria Math" w:hAnsi="Cambria Math" w:cstheme="majorBidi"/>
+                        <w:i/>
+                        <w:sz w:val="36"/>
+                        <w:szCs w:val="36"/>
+                      </w:rPr>
+                    </m:ctrlPr>
+                  </m:sSupPr>
+                  <m:e>
+                    <m:r>
+                      <w:rPr>
+                        <w:rFonts w:ascii="Cambria Math" w:hAnsi="Cambria Math" w:cstheme="majorBidi"/>
+                        <w:sz w:val="36"/>
+                        <w:szCs w:val="36"/>
+                      </w:rPr>
+                      <m:t>S</m:t>
+                    </m:r>
+                  </m:e>
+                  <m:sup>
+                    <m:r>
+                      <w:rPr>
+                        <w:rFonts w:ascii="Cambria Math" w:hAnsi="Cambria Math" w:cstheme="majorBidi"/>
+                        <w:sz w:val="36"/>
+                        <w:szCs w:val="36"/>
+                      </w:rPr>
+                      <m:t>2</m:t>
+                    </m:r>
+                  </m:sup>
+                </m:sSup>
+              </m:oMath>
+            </m:oMathPara>
+          </w:p>
+        </w:tc>
+        <w:tc>
+          <w:tcPr>
+            <w:tcW w:w="2337" w:type="dxa"/>
+          </w:tcPr>
+          <w:p>
+            <w:pPr>
+              <w:ind w:firstLine="0"/>
+              <w:rPr>
+                <w:rFonts w:asciiTheme="majorBidi" w:hAnsiTheme="majorBidi" w:cstheme="majorBidi"/>
+              </w:rPr>
+            </w:pPr>
+            <m:oMathPara>
+              <m:oMath>
+                <m:r>
+                  <w:rPr>
+                    <w:rFonts w:ascii="Cambria Math" w:hAnsi="Cambria Math" w:cstheme="majorBidi"/>
+                    <w:sz w:val="36"/>
+                    <w:szCs w:val="36"/>
+                  </w:rPr>
+                  <m:t>15500</m:t>
+                </m:r>
+              </m:oMath>
+            </m:oMathPara>
+          </w:p>
+        </w:tc>
+        <w:tc>
+          <w:tcPr>
+            <w:tcW w:w="2338" w:type="dxa"/>
+          </w:tcPr>
+          <w:p>
+            <w:pPr>
+              <w:ind w:firstLine="0"/>
+              <w:rPr>
+                <w:rFonts w:asciiTheme="majorBidi" w:hAnsiTheme="majorBidi" w:cstheme="majorBidi"/>
+              </w:rPr>
+            </w:pPr>
+            <m:oMathPara>
+              <m:oMath>
+                <m:r>
+                  <w:rPr>
+                    <w:rFonts w:ascii="Cambria Math" w:hAnsi="Cambria Math" w:cstheme="majorBidi"/>
+                    <w:sz w:val="36"/>
+                    <w:szCs w:val="36"/>
+                  </w:rPr>
+                  <m:t>3025</m:t>
+                </m:r>
+              </m:oMath>
+            </m:oMathPara>
+          </w:p>
+        </w:tc>
+        <w:tc>
+          <w:tcPr>
+            <w:tcW w:w="2338" w:type="dxa"/>
+          </w:tcPr>
+          <w:p>
+            <w:pPr>
+              <w:ind w:firstLine="0"/>
+              <w:rPr>
+                <w:rFonts w:asciiTheme="majorBidi" w:hAnsiTheme="majorBidi" w:cstheme="majorBidi"/>
+              </w:rPr>
+            </w:pPr>
+          </w:p>
+        </w:tc>
+      </w:tr>
+      <w:tr>
+        <w:tc>
+          <w:tcPr>
+            <w:tcW w:w="2337" w:type="dxa"/>
+          </w:tcPr>
+          <w:p>
+            <w:pPr>
+              <w:ind w:firstLine="0"/>
+              <w:rPr>
+                <w:rFonts w:asciiTheme="majorBidi" w:hAnsiTheme="majorBidi" w:cstheme="majorBidi"/>
+              </w:rPr>
+            </w:pPr>
+            <m:oMathPara>
+              <m:oMath>
+                <m:sSup>
+                  <m:sSupPr>
+                    <m:ctrlPr>
+                      <w:rPr>
+                        <w:rFonts w:ascii="Cambria Math" w:hAnsi="Cambria Math" w:cstheme="majorBidi"/>
+                        <w:i/>
+                        <w:sz w:val="36"/>
+                        <w:szCs w:val="36"/>
+                      </w:rPr>
+                    </m:ctrlPr>
+                  </m:sSupPr>
+                  <m:e>
+                    <m:r>
+                      <w:rPr>
+                        <w:rFonts w:ascii="Cambria Math" w:hAnsi="Cambria Math" w:cstheme="majorBidi"/>
+                        <w:sz w:val="36"/>
+                        <w:szCs w:val="36"/>
+                      </w:rPr>
+                      <m:t>S</m:t>
+                    </m:r>
+                  </m:e>
+                  <m:sup>
+                    <m:r>
+                      <w:rPr>
+                        <w:rFonts w:ascii="Cambria Math" w:hAnsi="Cambria Math" w:cstheme="majorBidi"/>
+                        <w:sz w:val="36"/>
+                        <w:szCs w:val="36"/>
+                      </w:rPr>
+                      <m:t>1</m:t>
+                    </m:r>
+                  </m:sup>
+                </m:sSup>
+              </m:oMath>
+            </m:oMathPara>
+          </w:p>
+        </w:tc>
+        <w:tc>
+          <w:tcPr>
+            <w:tcW w:w="2337" w:type="dxa"/>
+          </w:tcPr>
+          <w:p>
+            <w:pPr>
+              <w:ind w:firstLine="0"/>
+              <w:rPr>
+                <w:rFonts w:asciiTheme="majorBidi" w:hAnsiTheme="majorBidi" w:cstheme="majorBidi"/>
+              </w:rPr>
+            </w:pPr>
+            <m:oMathPara>
+              <m:oMath>
+                <m:r>
+                  <w:rPr>
+                    <w:rFonts w:ascii="Cambria Math" w:hAnsi="Cambria Math" w:cstheme="majorBidi"/>
+                    <w:sz w:val="36"/>
+                    <w:szCs w:val="36"/>
+                  </w:rPr>
+                  <m:t>7096.78</m:t>
+                </m:r>
+              </m:oMath>
+            </m:oMathPara>
+          </w:p>
+        </w:tc>
+        <w:tc>
+          <w:tcPr>
+            <w:tcW w:w="2338" w:type="dxa"/>
+          </w:tcPr>
+          <w:p>
+            <w:pPr>
+              <w:ind w:firstLine="0"/>
+              <w:rPr>
+                <w:rFonts w:asciiTheme="majorBidi" w:hAnsiTheme="majorBidi" w:cstheme="majorBidi"/>
+              </w:rPr>
+            </w:pPr>
+          </w:p>
+        </w:tc>
+        <w:tc>
+          <w:tcPr>
+            <w:tcW w:w="2338" w:type="dxa"/>
+          </w:tcPr>
+          <w:p>
+            <w:pPr>
+              <w:ind w:firstLine="0"/>
+              <w:rPr>
+                <w:rFonts w:asciiTheme="majorBidi" w:hAnsiTheme="majorBidi" w:cstheme="majorBidi"/>
+              </w:rPr>
+            </w:pPr>
+          </w:p>
+        </w:tc>
+      </w:tr>
+      <w:tr>
+        <w:tc>
+          <w:tcPr>
+            <w:tcW w:w="2337" w:type="dxa"/>
+          </w:tcPr>
+          <w:p>
+            <w:pPr>
+              <w:ind w:firstLine="0"/>
+              <w:rPr>
+                <w:rFonts w:asciiTheme="majorBidi" w:hAnsiTheme="majorBidi" w:cstheme="majorBidi"/>
+              </w:rPr>
+            </w:pPr>
+            <m:oMathPara>
+              <m:oMath>
+                <m:sSup>
+                  <m:sSupPr>
+                    <m:ctrlPr>
+                      <w:rPr>
+                        <w:rFonts w:ascii="Cambria Math" w:hAnsi="Cambria Math" w:cstheme="majorBidi"/>
+                        <w:i/>
+                        <w:sz w:val="36"/>
+                        <w:szCs w:val="36"/>
+                      </w:rPr>
+                    </m:ctrlPr>
+                  </m:sSupPr>
+                  <m:e>
+                    <m:r>
+                      <w:rPr>
+                        <w:rFonts w:ascii="Cambria Math" w:hAnsi="Cambria Math" w:cstheme="majorBidi"/>
+                        <w:sz w:val="36"/>
+                        <w:szCs w:val="36"/>
+                      </w:rPr>
+                      <m:t>S</m:t>
+                    </m:r>
+                  </m:e>
+                  <m:sup>
+                    <m:r>
+                      <w:rPr>
+                        <w:rFonts w:ascii="Cambria Math" w:hAnsi="Cambria Math" w:cstheme="majorBidi"/>
+                        <w:sz w:val="36"/>
+                        <w:szCs w:val="36"/>
+                      </w:rPr>
+                      <m:t>0</m:t>
+                    </m:r>
+                  </m:sup>
+                </m:sSup>
+              </m:oMath>
+            </m:oMathPara>
+          </w:p>
+        </w:tc>
+        <w:tc>
+          <w:tcPr>
+            <w:tcW w:w="2337" w:type="dxa"/>
+          </w:tcPr>
+          <w:p>
+            <w:pPr>
+              <w:ind w:firstLine="0"/>
+              <w:rPr>
+                <w:rFonts w:asciiTheme="majorBidi" w:hAnsiTheme="majorBidi" w:cstheme="majorBidi"/>
+              </w:rPr>
+            </w:pPr>
+            <m:oMathPara>
+              <m:oMath>
+                <m:r>
+                  <w:rPr>
+                    <w:rFonts w:ascii="Cambria Math" w:hAnsi="Cambria Math" w:cstheme="majorBidi"/>
+                    <w:sz w:val="36"/>
+                    <w:szCs w:val="36"/>
+                  </w:rPr>
+                  <m:t>3025</m:t>
+                </m:r>
+              </m:oMath>
+            </m:oMathPara>
+          </w:p>
+        </w:tc>
+        <w:tc>
+          <w:tcPr>
+            <w:tcW w:w="2338" w:type="dxa"/>
+          </w:tcPr>
+          <w:p>
+            <w:pPr>
+              <w:ind w:firstLine="0"/>
+              <w:rPr>
+                <w:rFonts w:asciiTheme="majorBidi" w:hAnsiTheme="majorBidi" w:cstheme="majorBidi"/>
+              </w:rPr>
+            </w:pPr>
+          </w:p>
+        </w:tc>
+        <w:tc>
+          <w:tcPr>
+            <w:tcW w:w="2338" w:type="dxa"/>
+          </w:tcPr>
+          <w:p>
+            <w:pPr>
+              <w:ind w:firstLine="0"/>
+              <w:rPr>
+                <w:rFonts w:asciiTheme="majorBidi" w:hAnsiTheme="majorBidi" w:cstheme="majorBidi"/>
+              </w:rPr>
+            </w:pPr>
+          </w:p>
+        </w:tc>
+      </w:tr>
+    </w:tbl>
+    <w:p>
+      <w:pPr>
+        <w:ind w:firstLine="0"/>
+        <w:rPr>
+          <w:rFonts w:asciiTheme="majorBidi" w:hAnsiTheme="majorBidi" w:cstheme="majorBidi"/>
+        </w:rPr>
+      </w:pPr>
+    </w:p>
+    <w:p>
+      <w:pPr>
+        <w:ind w:firstLine="0"/>
+        <w:rPr>
+          <w:rFonts w:asciiTheme="majorBidi" w:hAnsiTheme="majorBidi" w:cstheme="majorBidi"/>
+          <w:sz w:val="36"/>
+          <w:szCs w:val="36"/>
+        </w:rPr>
+      </w:pPr>
+      <m:oMathPara>
+        <m:oMath>
+          <m:f>
+            <m:fPr>
+              <m:ctrlPr>
+                <w:rPr>
+                  <w:rFonts w:ascii="Cambria Math" w:hAnsi="Cambria Math" w:cstheme="majorBidi"/>
+                  <w:i/>
+                  <w:sz w:val="36"/>
+                  <w:szCs w:val="36"/>
+                </w:rPr>
+              </m:ctrlPr>
+            </m:fPr>
+            <m:num>
+              <m:r>
+                <w:rPr>
+                  <w:rFonts w:ascii="Cambria Math" w:hAnsi="Cambria Math" w:cstheme="majorBidi"/>
+                  <w:sz w:val="36"/>
+                  <w:szCs w:val="36"/>
+                </w:rPr>
+                <m:t>2*</m:t>
+              </m:r>
+              <m:sSup>
+                <m:sSupPr>
+                  <m:ctrlPr>
+                    <w:rPr>
+                      <w:rFonts w:ascii="Cambria Math" w:hAnsi="Cambria Math" w:cstheme="majorBidi"/>
+                      <w:i/>
+                      <w:sz w:val="36"/>
+                      <w:szCs w:val="36"/>
+                    </w:rPr>
+                  </m:ctrlPr>
+                </m:sSupPr>
+                <m:e>
+                  <m:r>
+                    <w:rPr>
+                      <w:rFonts w:ascii="Cambria Math" w:hAnsi="Cambria Math" w:cstheme="majorBidi"/>
+                      <w:sz w:val="36"/>
+                      <w:szCs w:val="36"/>
+                    </w:rPr>
+                    <m:t>10</m:t>
+                  </m:r>
+                </m:e>
+                <m:sup>
+                  <m:r>
+                    <w:rPr>
+                      <w:rFonts w:ascii="Cambria Math" w:hAnsi="Cambria Math" w:cstheme="majorBidi"/>
+                      <w:sz w:val="36"/>
+                      <w:szCs w:val="36"/>
+                    </w:rPr>
+                    <m:t>4</m:t>
+                  </m:r>
+                </m:sup>
+              </m:sSup>
+              <m:r>
+                <w:rPr>
+                  <w:rFonts w:ascii="Cambria Math" w:hAnsi="Cambria Math" w:cstheme="majorBidi"/>
+                  <w:sz w:val="36"/>
+                  <w:szCs w:val="36"/>
+                </w:rPr>
+                <m:t>*21000-11000*</m:t>
+              </m:r>
+              <m:sSup>
+                <m:sSupPr>
+                  <m:ctrlPr>
+                    <w:rPr>
+                      <w:rFonts w:ascii="Cambria Math" w:hAnsi="Cambria Math" w:cstheme="majorBidi"/>
+                      <w:i/>
+                      <w:sz w:val="36"/>
+                      <w:szCs w:val="36"/>
+                    </w:rPr>
+                  </m:ctrlPr>
+                </m:sSupPr>
+                <m:e>
+                  <m:r>
+                    <w:rPr>
+                      <w:rFonts w:ascii="Cambria Math" w:hAnsi="Cambria Math" w:cstheme="majorBidi"/>
+                      <w:sz w:val="36"/>
+                      <w:szCs w:val="36"/>
+                    </w:rPr>
+                    <m:t>10</m:t>
+                  </m:r>
+                </m:e>
+                <m:sup>
+                  <m:r>
+                    <w:rPr>
+                      <w:rFonts w:ascii="Cambria Math" w:hAnsi="Cambria Math" w:cstheme="majorBidi"/>
+                      <w:sz w:val="36"/>
+                      <w:szCs w:val="36"/>
+                    </w:rPr>
+                    <m:t>4</m:t>
+                  </m:r>
+                </m:sup>
+              </m:sSup>
+            </m:num>
+            <m:den>
+              <m:d>
+                <m:dPr>
+                  <m:ctrlPr>
+                    <w:rPr>
+                      <w:rFonts w:ascii="Cambria Math" w:hAnsi="Cambria Math" w:cstheme="majorBidi"/>
+                      <w:i/>
+                      <w:sz w:val="36"/>
+                      <w:szCs w:val="36"/>
+                    </w:rPr>
+                  </m:ctrlPr>
+                </m:dPr>
+                <m:e>
+                  <m:r>
+                    <w:rPr>
+                      <w:rFonts w:ascii="Cambria Math" w:hAnsi="Cambria Math" w:cstheme="majorBidi"/>
+                      <w:sz w:val="36"/>
+                      <w:szCs w:val="36"/>
+                    </w:rPr>
+                    <m:t>2*</m:t>
+                  </m:r>
+                  <m:sSup>
+                    <m:sSupPr>
+                      <m:ctrlPr>
+                        <w:rPr>
+                          <w:rFonts w:ascii="Cambria Math" w:hAnsi="Cambria Math" w:cstheme="majorBidi"/>
+                          <w:i/>
+                          <w:sz w:val="36"/>
+                          <w:szCs w:val="36"/>
+                        </w:rPr>
+                      </m:ctrlPr>
+                    </m:sSupPr>
+                    <m:e>
+                      <m:r>
+                        <w:rPr>
+                          <w:rFonts w:ascii="Cambria Math" w:hAnsi="Cambria Math" w:cstheme="majorBidi"/>
+                          <w:sz w:val="36"/>
+                          <w:szCs w:val="36"/>
+                        </w:rPr>
+                        <m:t>10</m:t>
+                      </m:r>
+                    </m:e>
+                    <m:sup>
+                      <m:r>
+                        <w:rPr>
+                          <w:rFonts w:ascii="Cambria Math" w:hAnsi="Cambria Math" w:cstheme="majorBidi"/>
+                          <w:sz w:val="36"/>
+                          <w:szCs w:val="36"/>
+                        </w:rPr>
+                        <m:t>4</m:t>
+                      </m:r>
+                    </m:sup>
+                  </m:sSup>
+                </m:e>
+              </m:d>
+            </m:den>
+          </m:f>
+          <m:r>
+            <w:rPr>
+              <w:rFonts w:ascii="Cambria Math" w:hAnsi="Cambria Math" w:cstheme="majorBidi"/>
+              <w:sz w:val="36"/>
+              <w:szCs w:val="36"/>
+            </w:rPr>
+            <m:t>= 15500</m:t>
+          </m:r>
+        </m:oMath>
+      </m:oMathPara>
+    </w:p>
+    <w:p>
+      <w:pPr>
+        <w:ind w:firstLine="0"/>
+        <w:rPr>
+          <w:rFonts w:asciiTheme="majorBidi" w:hAnsiTheme="majorBidi" w:cstheme="majorBidi"/>
+        </w:rPr>
+      </w:pPr>
+      <m:oMathPara>
+        <m:oMath>
+          <m:f>
+            <m:fPr>
+              <m:ctrlPr>
+                <w:rPr>
+                  <w:rFonts w:ascii="Cambria Math" w:hAnsi="Cambria Math" w:cstheme="majorBidi"/>
+                  <w:i/>
+                  <w:sz w:val="36"/>
+                  <w:szCs w:val="36"/>
+                </w:rPr>
+              </m:ctrlPr>
+            </m:fPr>
+            <m:num>
+              <m:r>
+                <w:rPr>
+                  <w:rFonts w:ascii="Cambria Math" w:hAnsi="Cambria Math" w:cstheme="majorBidi"/>
+                  <w:sz w:val="36"/>
+                  <w:szCs w:val="36"/>
+                </w:rPr>
+                <m:t>2*</m:t>
+              </m:r>
+              <m:sSup>
+                <m:sSupPr>
+                  <m:ctrlPr>
+                    <w:rPr>
+                      <w:rFonts w:ascii="Cambria Math" w:hAnsi="Cambria Math" w:cstheme="majorBidi"/>
+                      <w:i/>
+                      <w:sz w:val="36"/>
+                      <w:szCs w:val="36"/>
+                    </w:rPr>
+                  </m:ctrlPr>
+                </m:sSupPr>
+                <m:e>
+                  <m:r>
+                    <w:rPr>
+                      <w:rFonts w:ascii="Cambria Math" w:hAnsi="Cambria Math" w:cstheme="majorBidi"/>
+                      <w:sz w:val="36"/>
+                      <w:szCs w:val="36"/>
+                    </w:rPr>
+                    <m:t>10</m:t>
+                  </m:r>
+                </m:e>
+                <m:sup>
+                  <m:r>
+                    <w:rPr>
+                      <w:rFonts w:ascii="Cambria Math" w:hAnsi="Cambria Math" w:cstheme="majorBidi"/>
+                      <w:sz w:val="36"/>
+                      <w:szCs w:val="36"/>
+                    </w:rPr>
+                    <m:t>4</m:t>
+                  </m:r>
+                </m:sup>
+              </m:sSup>
+              <m:r>
+                <w:rPr>
+                  <w:rFonts w:ascii="Cambria Math" w:hAnsi="Cambria Math" w:cstheme="majorBidi"/>
+                  <w:sz w:val="36"/>
+                  <w:szCs w:val="36"/>
+                </w:rPr>
+                <m:t>*</m:t>
+              </m:r>
+              <m:r>
+                <w:rPr>
+                  <w:rFonts w:ascii="Cambria Math" w:hAnsi="Cambria Math" w:cstheme="majorBidi"/>
+                  <w:sz w:val="36"/>
+                  <w:szCs w:val="36"/>
+                </w:rPr>
+                <m:t>3025</m:t>
+              </m:r>
+              <m:r>
+                <w:rPr>
+                  <w:rFonts w:ascii="Cambria Math" w:hAnsi="Cambria Math" w:cstheme="majorBidi"/>
+                  <w:sz w:val="36"/>
+                  <w:szCs w:val="36"/>
+                </w:rPr>
+                <m:t>-0*</m:t>
+              </m:r>
+              <m:sSup>
+                <m:sSupPr>
+                  <m:ctrlPr>
+                    <w:rPr>
+                      <w:rFonts w:ascii="Cambria Math" w:hAnsi="Cambria Math" w:cstheme="majorBidi"/>
+                      <w:i/>
+                      <w:sz w:val="36"/>
+                      <w:szCs w:val="36"/>
+                    </w:rPr>
+                  </m:ctrlPr>
+                </m:sSupPr>
+                <m:e>
+                  <m:r>
+                    <w:rPr>
+                      <w:rFonts w:ascii="Cambria Math" w:hAnsi="Cambria Math" w:cstheme="majorBidi"/>
+                      <w:sz w:val="36"/>
+                      <w:szCs w:val="36"/>
+                    </w:rPr>
+                    <m:t>10</m:t>
+                  </m:r>
+                </m:e>
+                <m:sup>
+                  <m:r>
+                    <w:rPr>
+                      <w:rFonts w:ascii="Cambria Math" w:hAnsi="Cambria Math" w:cstheme="majorBidi"/>
+                      <w:sz w:val="36"/>
+                      <w:szCs w:val="36"/>
+                    </w:rPr>
+                    <m:t>4</m:t>
+                  </m:r>
+                </m:sup>
+              </m:sSup>
+            </m:num>
+            <m:den>
+              <m:d>
+                <m:dPr>
+                  <m:ctrlPr>
+                    <w:rPr>
+                      <w:rFonts w:ascii="Cambria Math" w:hAnsi="Cambria Math" w:cstheme="majorBidi"/>
+                      <w:i/>
+                      <w:sz w:val="36"/>
+                      <w:szCs w:val="36"/>
+                    </w:rPr>
+                  </m:ctrlPr>
+                </m:dPr>
+                <m:e>
+                  <m:r>
+                    <w:rPr>
+                      <w:rFonts w:ascii="Cambria Math" w:hAnsi="Cambria Math" w:cstheme="majorBidi"/>
+                      <w:sz w:val="36"/>
+                      <w:szCs w:val="36"/>
+                    </w:rPr>
+                    <m:t>2*</m:t>
+                  </m:r>
+                  <m:sSup>
+                    <m:sSupPr>
+                      <m:ctrlPr>
+                        <w:rPr>
+                          <w:rFonts w:ascii="Cambria Math" w:hAnsi="Cambria Math" w:cstheme="majorBidi"/>
+                          <w:i/>
+                          <w:sz w:val="36"/>
+                          <w:szCs w:val="36"/>
+                        </w:rPr>
+                      </m:ctrlPr>
+                    </m:sSupPr>
+                    <m:e>
+                      <m:r>
+                        <w:rPr>
+                          <w:rFonts w:ascii="Cambria Math" w:hAnsi="Cambria Math" w:cstheme="majorBidi"/>
+                          <w:sz w:val="36"/>
+                          <w:szCs w:val="36"/>
+                        </w:rPr>
+                        <m:t>10</m:t>
+                      </m:r>
+                    </m:e>
+                    <m:sup>
+                      <m:r>
+                        <w:rPr>
+                          <w:rFonts w:ascii="Cambria Math" w:hAnsi="Cambria Math" w:cstheme="majorBidi"/>
+                          <w:sz w:val="36"/>
+                          <w:szCs w:val="36"/>
+                        </w:rPr>
+                        <m:t>4</m:t>
+                      </m:r>
+                    </m:sup>
+                  </m:sSup>
+                </m:e>
+              </m:d>
+            </m:den>
+          </m:f>
+          <m:r>
+            <w:rPr>
+              <w:rFonts w:ascii="Cambria Math" w:hAnsi="Cambria Math" w:cstheme="majorBidi"/>
+              <w:sz w:val="36"/>
+              <w:szCs w:val="36"/>
+            </w:rPr>
+            <m:t xml:space="preserve">= </m:t>
+          </m:r>
+          <m:r>
+            <w:rPr>
+              <w:rFonts w:ascii="Cambria Math" w:hAnsi="Cambria Math" w:cstheme="majorBidi"/>
+              <w:sz w:val="36"/>
+              <w:szCs w:val="36"/>
+            </w:rPr>
+            <m:t>3025</m:t>
+          </m:r>
+        </m:oMath>
+      </m:oMathPara>
+    </w:p>
+    <w:p>
+      <w:pPr>
+        <w:ind w:firstLine="0"/>
+        <w:rPr>
+          <w:rFonts w:asciiTheme="majorBidi" w:hAnsiTheme="majorBidi" w:cstheme="majorBidi"/>
+          <w:sz w:val="36"/>
+          <w:szCs w:val="36"/>
+        </w:rPr>
+      </w:pPr>
+      <m:oMathPara>
+        <m:oMath>
+          <m:f>
+            <m:fPr>
+              <m:ctrlPr>
+                <w:rPr>
+                  <w:rFonts w:ascii="Cambria Math" w:hAnsi="Cambria Math" w:cstheme="majorBidi"/>
+                  <w:i/>
+                  <w:sz w:val="36"/>
+                  <w:szCs w:val="36"/>
+                </w:rPr>
+              </m:ctrlPr>
+            </m:fPr>
+            <m:num>
+              <m:r>
+                <w:rPr>
+                  <w:rFonts w:ascii="Cambria Math" w:hAnsi="Cambria Math" w:cstheme="majorBidi"/>
+                  <w:sz w:val="36"/>
+                  <w:szCs w:val="36"/>
+                </w:rPr>
+                <m:t>15500*</m:t>
+              </m:r>
+              <m:r>
+                <w:rPr>
+                  <w:rFonts w:ascii="Cambria Math" w:hAnsi="Cambria Math" w:cstheme="majorBidi"/>
+                  <w:sz w:val="36"/>
+                  <w:szCs w:val="36"/>
+                </w:rPr>
+                <m:t>1</m:t>
+              </m:r>
+              <m:r>
+                <w:rPr>
+                  <w:rFonts w:ascii="Cambria Math" w:hAnsi="Cambria Math" w:cstheme="majorBidi"/>
+                  <w:sz w:val="36"/>
+                  <w:szCs w:val="36"/>
+                </w:rPr>
+                <m:t>1</m:t>
+              </m:r>
+              <m:r>
+                <w:rPr>
+                  <w:rFonts w:ascii="Cambria Math" w:hAnsi="Cambria Math" w:cstheme="majorBidi"/>
+                  <w:sz w:val="36"/>
+                  <w:szCs w:val="36"/>
+                </w:rPr>
+                <m:t>000-</m:t>
+              </m:r>
+              <m:r>
+                <w:rPr>
+                  <w:rFonts w:ascii="Cambria Math" w:hAnsi="Cambria Math" w:cstheme="majorBidi"/>
+                  <w:sz w:val="36"/>
+                  <w:szCs w:val="36"/>
+                </w:rPr>
+                <m:t>3025*2</m:t>
+              </m:r>
+              <m:r>
+                <w:rPr>
+                  <w:rFonts w:ascii="Cambria Math" w:hAnsi="Cambria Math" w:cstheme="majorBidi"/>
+                  <w:sz w:val="36"/>
+                  <w:szCs w:val="36"/>
+                </w:rPr>
+                <m:t>*</m:t>
+              </m:r>
+              <m:sSup>
+                <m:sSupPr>
+                  <m:ctrlPr>
+                    <w:rPr>
+                      <w:rFonts w:ascii="Cambria Math" w:hAnsi="Cambria Math" w:cstheme="majorBidi"/>
+                      <w:i/>
+                      <w:sz w:val="36"/>
+                      <w:szCs w:val="36"/>
+                    </w:rPr>
+                  </m:ctrlPr>
+                </m:sSupPr>
+                <m:e>
+                  <m:r>
+                    <w:rPr>
+                      <w:rFonts w:ascii="Cambria Math" w:hAnsi="Cambria Math" w:cstheme="majorBidi"/>
+                      <w:sz w:val="36"/>
+                      <w:szCs w:val="36"/>
+                    </w:rPr>
+                    <m:t>10</m:t>
+                  </m:r>
+                </m:e>
+                <m:sup>
+                  <m:r>
+                    <w:rPr>
+                      <w:rFonts w:ascii="Cambria Math" w:hAnsi="Cambria Math" w:cstheme="majorBidi"/>
+                      <w:sz w:val="36"/>
+                      <w:szCs w:val="36"/>
+                    </w:rPr>
+                    <m:t>4</m:t>
+                  </m:r>
+                </m:sup>
+              </m:sSup>
+            </m:num>
+            <m:den>
+              <m:r>
+                <w:rPr>
+                  <w:rFonts w:ascii="Cambria Math" w:hAnsi="Cambria Math" w:cstheme="majorBidi"/>
+                  <w:sz w:val="36"/>
+                  <w:szCs w:val="36"/>
+                </w:rPr>
+                <m:t>15500</m:t>
+              </m:r>
+            </m:den>
+          </m:f>
+          <m:r>
+            <w:rPr>
+              <w:rFonts w:ascii="Cambria Math" w:hAnsi="Cambria Math" w:cstheme="majorBidi"/>
+              <w:sz w:val="36"/>
+              <w:szCs w:val="36"/>
+            </w:rPr>
+            <m:t xml:space="preserve">= </m:t>
+          </m:r>
+          <m:r>
+            <w:rPr>
+              <w:rFonts w:ascii="Cambria Math" w:hAnsi="Cambria Math" w:cstheme="majorBidi"/>
+              <w:sz w:val="36"/>
+              <w:szCs w:val="36"/>
+            </w:rPr>
+            <m:t>7096.78</m:t>
+          </m:r>
+        </m:oMath>
+      </m:oMathPara>
+    </w:p>
+    <w:p>
+      <w:pPr>
+        <w:ind w:firstLine="0"/>
+        <w:rPr>
+          <w:rFonts w:asciiTheme="majorBidi" w:hAnsiTheme="majorBidi" w:cstheme="majorBidi"/>
+        </w:rPr>
+      </w:pPr>
+      <m:oMathPara>
+        <m:oMath>
+          <m:f>
+            <m:fPr>
+              <m:ctrlPr>
+                <w:rPr>
+                  <w:rFonts w:ascii="Cambria Math" w:hAnsi="Cambria Math" w:cstheme="majorBidi"/>
+                  <w:i/>
+                  <w:sz w:val="36"/>
+                  <w:szCs w:val="36"/>
+                </w:rPr>
+              </m:ctrlPr>
+            </m:fPr>
+            <m:num>
+              <m:r>
+                <w:rPr>
+                  <w:rFonts w:ascii="Cambria Math" w:hAnsi="Cambria Math" w:cstheme="majorBidi"/>
+                  <w:sz w:val="36"/>
+                  <w:szCs w:val="36"/>
+                </w:rPr>
+                <m:t>7096.78</m:t>
+              </m:r>
+              <m:r>
+                <w:rPr>
+                  <w:rFonts w:ascii="Cambria Math" w:hAnsi="Cambria Math" w:cstheme="majorBidi"/>
+                  <w:sz w:val="36"/>
+                  <w:szCs w:val="36"/>
+                </w:rPr>
+                <m:t>*3025-0*</m:t>
+              </m:r>
+              <m:r>
+                <w:rPr>
+                  <w:rFonts w:ascii="Cambria Math" w:hAnsi="Cambria Math" w:cstheme="majorBidi"/>
+                  <w:sz w:val="36"/>
+                  <w:szCs w:val="36"/>
+                </w:rPr>
+                <m:t>15500</m:t>
+              </m:r>
+            </m:num>
+            <m:den>
+              <m:r>
+                <w:rPr>
+                  <w:rFonts w:ascii="Cambria Math" w:hAnsi="Cambria Math" w:cstheme="majorBidi"/>
+                  <w:sz w:val="36"/>
+                  <w:szCs w:val="36"/>
+                </w:rPr>
+                <m:t>7096.78</m:t>
+              </m:r>
+            </m:den>
+          </m:f>
+          <m:r>
+            <w:rPr>
+              <w:rFonts w:ascii="Cambria Math" w:hAnsi="Cambria Math" w:cstheme="majorBidi"/>
+              <w:sz w:val="36"/>
+              <w:szCs w:val="36"/>
+            </w:rPr>
+            <m:t>= 3025</m:t>
+          </m:r>
+        </m:oMath>
+      </m:oMathPara>
+    </w:p>
+    <w:p>
+      <w:pPr>
+        <w:ind w:firstLine="0"/>
+        <w:rPr>
+          <w:rFonts w:asciiTheme="majorBidi" w:hAnsiTheme="majorBidi" w:cstheme="majorBidi"/>
+        </w:rPr>
+      </w:pPr>
+    </w:p>
+    <w:p>
+      <w:pPr>
+        <w:ind w:firstLine="0"/>
+        <w:rPr>
+          <w:rFonts w:asciiTheme="majorBidi" w:hAnsiTheme="majorBidi" w:cstheme="majorBidi"/>
+        </w:rPr>
+      </w:pPr>
+    </w:p>
     <w:sectPr>
       <w:pgSz w:w="12240" w:h="15840"/>
       <w:pgMar w:top="1440" w:right="1440" w:bottom="1440" w:left="1440" w:header="720" w:footer="720" w:gutter="0"/>
@@ -786,6 +4547,103 @@
     </w:r>
   </w:p>
 </w:hdr>
+</file>
+
+<file path=word/numbering.xml><?xml version="1.0" encoding="utf-8"?>
+<w:numbering xmlns:wpc="http://schemas.microsoft.com/office/word/2010/wordprocessingCanvas" xmlns:cx="http://schemas.microsoft.com/office/drawing/2014/chartex" xmlns:cx1="http://schemas.microsoft.com/office/drawing/2015/9/8/chartex" xmlns:cx2="http://schemas.microsoft.com/office/drawing/2015/10/21/chartex" xmlns:cx3="http://schemas.microsoft.com/office/drawing/2016/5/9/chartex" xmlns:cx4="http://schemas.microsoft.com/office/drawing/2016/5/10/chartex" xmlns:cx5="http://schemas.microsoft.com/office/drawing/2016/5/11/chartex" xmlns:cx6="http://schemas.microsoft.com/office/drawing/2016/5/12/chartex" xmlns:cx7="http://schemas.microsoft.com/office/drawing/2016/5/13/chartex" xmlns:cx8="http://schemas.microsoft.com/office/drawing/2016/5/14/chartex" xmlns:mc="http://schemas.openxmlformats.org/markup-compatibility/2006" xmlns:aink="http://schemas.microsoft.com/office/drawing/2016/ink" xmlns:am3d="http://schemas.microsoft.com/office/drawing/2017/model3d" xmlns:o="urn:schemas-microsoft-com:office:office" xmlns:oel="http://schemas.microsoft.com/office/2019/extlst" xmlns:r="http://schemas.openxmlformats.org/officeDocument/2006/relationships" xmlns:m="http://schemas.openxmlformats.org/officeDocument/2006/math" xmlns:v="urn:schemas-microsoft-com:vml" xmlns:wp14="http://schemas.microsoft.com/office/word/2010/wordprocessingDrawing" xmlns:wp="http://schemas.openxmlformats.org/drawingml/2006/wordprocessingDrawing" xmlns:w10="urn:schemas-microsoft-com:office:word" xmlns:w="http://schemas.openxmlformats.org/wordprocessingml/2006/main" xmlns:w14="http://schemas.microsoft.com/office/word/2010/wordml" xmlns:w15="http://schemas.microsoft.com/office/word/2012/wordml" xmlns:w16cex="http://schemas.microsoft.com/office/word/2018/wordml/cex" xmlns:w16cid="http://schemas.microsoft.com/office/word/2016/wordml/cid" xmlns:w16="http://schemas.microsoft.com/office/word/2018/wordml" xmlns:w16du="http://schemas.microsoft.com/office/word/2023/wordml/word16du" xmlns:w16sdtdh="http://schemas.microsoft.com/office/word/2020/wordml/sdtdatahash" xmlns:w16se="http://schemas.microsoft.com/office/word/2015/wordml/symex" xmlns:wpg="http://schemas.microsoft.com/office/word/2010/wordprocessingGroup" xmlns:wpi="http://schemas.microsoft.com/office/word/2010/wordprocessingInk" xmlns:wne="http://schemas.microsoft.com/office/word/2006/wordml" xmlns:wps="http://schemas.microsoft.com/office/word/2010/wordprocessingShape" mc:Ignorable="w14 w15 w16se w16cid w16 w16cex w16sdtdh wp14">
+  <w:abstractNum w:abstractNumId="0" w15:restartNumberingAfterBreak="0">
+    <w:nsid w:val="4C244D9C"/>
+    <w:multiLevelType w:val="hybridMultilevel"/>
+    <w:tmpl w:val="5CEC5B62"/>
+    <w:lvl w:ilvl="0" w:tplc="0409000F">
+      <w:start w:val="1"/>
+      <w:numFmt w:val="decimal"/>
+      <w:lvlText w:val="%1."/>
+      <w:lvlJc w:val="left"/>
+      <w:pPr>
+        <w:ind w:left="360" w:hanging="360"/>
+      </w:pPr>
+      <w:rPr>
+        <w:rFonts w:hint="default"/>
+      </w:rPr>
+    </w:lvl>
+    <w:lvl w:ilvl="1" w:tplc="04090019" w:tentative="1">
+      <w:start w:val="1"/>
+      <w:numFmt w:val="lowerLetter"/>
+      <w:lvlText w:val="%2."/>
+      <w:lvlJc w:val="left"/>
+      <w:pPr>
+        <w:ind w:left="1080" w:hanging="360"/>
+      </w:pPr>
+    </w:lvl>
+    <w:lvl w:ilvl="2" w:tplc="0409001B" w:tentative="1">
+      <w:start w:val="1"/>
+      <w:numFmt w:val="lowerRoman"/>
+      <w:lvlText w:val="%3."/>
+      <w:lvlJc w:val="right"/>
+      <w:pPr>
+        <w:ind w:left="1800" w:hanging="180"/>
+      </w:pPr>
+    </w:lvl>
+    <w:lvl w:ilvl="3" w:tplc="0409000F" w:tentative="1">
+      <w:start w:val="1"/>
+      <w:numFmt w:val="decimal"/>
+      <w:lvlText w:val="%4."/>
+      <w:lvlJc w:val="left"/>
+      <w:pPr>
+        <w:ind w:left="2520" w:hanging="360"/>
+      </w:pPr>
+    </w:lvl>
+    <w:lvl w:ilvl="4" w:tplc="04090019" w:tentative="1">
+      <w:start w:val="1"/>
+      <w:numFmt w:val="lowerLetter"/>
+      <w:lvlText w:val="%5."/>
+      <w:lvlJc w:val="left"/>
+      <w:pPr>
+        <w:ind w:left="3240" w:hanging="360"/>
+      </w:pPr>
+    </w:lvl>
+    <w:lvl w:ilvl="5" w:tplc="0409001B" w:tentative="1">
+      <w:start w:val="1"/>
+      <w:numFmt w:val="lowerRoman"/>
+      <w:lvlText w:val="%6."/>
+      <w:lvlJc w:val="right"/>
+      <w:pPr>
+        <w:ind w:left="3960" w:hanging="180"/>
+      </w:pPr>
+    </w:lvl>
+    <w:lvl w:ilvl="6" w:tplc="0409000F" w:tentative="1">
+      <w:start w:val="1"/>
+      <w:numFmt w:val="decimal"/>
+      <w:lvlText w:val="%7."/>
+      <w:lvlJc w:val="left"/>
+      <w:pPr>
+        <w:ind w:left="4680" w:hanging="360"/>
+      </w:pPr>
+    </w:lvl>
+    <w:lvl w:ilvl="7" w:tplc="04090019" w:tentative="1">
+      <w:start w:val="1"/>
+      <w:numFmt w:val="lowerLetter"/>
+      <w:lvlText w:val="%8."/>
+      <w:lvlJc w:val="left"/>
+      <w:pPr>
+        <w:ind w:left="5400" w:hanging="360"/>
+      </w:pPr>
+    </w:lvl>
+    <w:lvl w:ilvl="8" w:tplc="0409001B" w:tentative="1">
+      <w:start w:val="1"/>
+      <w:numFmt w:val="lowerRoman"/>
+      <w:lvlText w:val="%9."/>
+      <w:lvlJc w:val="right"/>
+      <w:pPr>
+        <w:ind w:left="6120" w:hanging="180"/>
+      </w:pPr>
+    </w:lvl>
+  </w:abstractNum>
+  <w:num w:numId="1" w16cid:durableId="1401750195">
+    <w:abstractNumId w:val="0"/>
+  </w:num>
+</w:numbering>
 </file>
 
 <file path=word/styles.xml><?xml version="1.0" encoding="utf-8"?>
@@ -1188,7 +5046,7 @@
   <w:style w:type="paragraph" w:default="1" w:styleId="Normal">
     <w:name w:val="Normal"/>
     <w:qFormat/>
-    <w:rsid w:val="00692CE6"/>
+    <w:rsid w:val="00EC7BD7"/>
     <w:pPr>
       <w:spacing w:after="0" w:line="480" w:lineRule="auto"/>
       <w:ind w:firstLine="720"/>
@@ -1311,6 +5169,46 @@
       <w:color w:val="605E5C"/>
       <w:shd w:val="clear" w:color="auto" w:fill="E1DFDD"/>
     </w:rPr>
+  </w:style>
+  <w:style w:type="character" w:styleId="PlaceholderText">
+    <w:name w:val="Placeholder Text"/>
+    <w:basedOn w:val="DefaultParagraphFont"/>
+    <w:uiPriority w:val="99"/>
+    <w:semiHidden/>
+    <w:rsid w:val="009303AE"/>
+    <w:rPr>
+      <w:color w:val="808080"/>
+    </w:rPr>
+  </w:style>
+  <w:style w:type="table" w:styleId="TableGrid">
+    <w:name w:val="Table Grid"/>
+    <w:basedOn w:val="TableNormal"/>
+    <w:uiPriority w:val="39"/>
+    <w:rsid w:val="009303AE"/>
+    <w:pPr>
+      <w:spacing w:after="0" w:line="240" w:lineRule="auto"/>
+    </w:pPr>
+    <w:tblPr>
+      <w:tblBorders>
+        <w:top w:val="single" w:sz="4" w:space="0" w:color="auto"/>
+        <w:left w:val="single" w:sz="4" w:space="0" w:color="auto"/>
+        <w:bottom w:val="single" w:sz="4" w:space="0" w:color="auto"/>
+        <w:right w:val="single" w:sz="4" w:space="0" w:color="auto"/>
+        <w:insideH w:val="single" w:sz="4" w:space="0" w:color="auto"/>
+        <w:insideV w:val="single" w:sz="4" w:space="0" w:color="auto"/>
+      </w:tblBorders>
+    </w:tblPr>
+  </w:style>
+  <w:style w:type="paragraph" w:styleId="ListParagraph">
+    <w:name w:val="List Paragraph"/>
+    <w:basedOn w:val="Normal"/>
+    <w:uiPriority w:val="34"/>
+    <w:qFormat/>
+    <w:rsid w:val="00EC7BD7"/>
+    <w:pPr>
+      <w:ind w:left="720"/>
+      <w:contextualSpacing/>
+    </w:pPr>
   </w:style>
 </w:styles>
 </file>
@@ -1608,4 +5506,16 @@
     </a:ext>
   </a:extLst>
 </a:theme>
+</file>
+
+<file path=customXml/item1.xml><?xml version="1.0" encoding="utf-8"?>
+<b:Sources xmlns:b="http://schemas.openxmlformats.org/officeDocument/2006/bibliography" xmlns="http://schemas.openxmlformats.org/officeDocument/2006/bibliography" SelectedStyle="\APASixthEditionOfficeOnline.xsl" StyleName="APA" Version="6"/>
+</file>
+
+<file path=customXml/itemProps1.xml><?xml version="1.0" encoding="utf-8"?>
+<ds:datastoreItem xmlns:ds="http://schemas.openxmlformats.org/officeDocument/2006/customXml" ds:itemID="{24AA3746-5AC3-40AA-8D56-42045FBCF2C5}">
+  <ds:schemaRefs>
+    <ds:schemaRef ds:uri="http://schemas.openxmlformats.org/officeDocument/2006/bibliography"/>
+  </ds:schemaRefs>
+</ds:datastoreItem>
 </file>
--- a/report.docx
+++ b/report.docx
@@ -606,11 +606,12 @@
         <w:sectPr>
           <w:footerReference w:type="default" r:id="rId9"/>
           <w:headerReference w:type="first" r:id="rId10"/>
-          <w:pgSz w:w="11906" w:h="16838"/>
+          <w:pgSz w:w="12240" w:h="15840" w:code="1"/>
           <w:pgMar w:top="1440" w:right="1440" w:bottom="1440" w:left="1440" w:header="720" w:footer="720" w:gutter="0"/>
           <w:pgNumType w:start="0"/>
           <w:cols w:space="720"/>
           <w:titlePg/>
+          <w:docGrid w:linePitch="326"/>
         </w:sectPr>
       </w:pPr>
     </w:p>
@@ -640,9 +641,14 @@
           <w:szCs w:val="40"/>
         </w:rPr>
         <w:lastRenderedPageBreak/>
-        <w:t>D</w:t>
+        <w:t>Dynamic equations of the system</w:t>
       </w:r>
-      <w:r>
+    </w:p>
+    <w:p>
+      <w:pPr>
+        <w:spacing w:line="276" w:lineRule="auto"/>
+        <w:ind w:firstLine="0"/>
+        <w:jc w:val="both"/>
         <w:rPr>
           <w:rFonts w:asciiTheme="majorBidi" w:hAnsiTheme="majorBidi" w:cstheme="majorBidi"/>
           <w:b/>
@@ -650,27 +656,13 @@
           <w:sz w:val="40"/>
           <w:szCs w:val="40"/>
         </w:rPr>
-        <w:t>ynamic equations of the system</w:t>
-      </w:r>
-    </w:p>
-    <w:p>
-      <w:pPr>
-        <w:spacing w:line="276" w:lineRule="auto"/>
-        <w:ind w:firstLine="0"/>
-        <w:jc w:val="both"/>
+      </w:pPr>
+      <w:r>
         <w:rPr>
           <w:rFonts w:asciiTheme="majorBidi" w:hAnsiTheme="majorBidi" w:cstheme="majorBidi"/>
           <w:b/>
           <w:bCs/>
-          <w:sz w:val="40"/>
-          <w:szCs w:val="40"/>
-        </w:rPr>
-      </w:pPr>
-      <w:r>
-        <w:rPr>
-          <w:rFonts w:asciiTheme="majorBidi" w:hAnsiTheme="majorBidi" w:cstheme="majorBidi"/>
-          <w:b/>
-          <w:bCs/>
+          <w:noProof/>
           <w:sz w:val="40"/>
           <w:szCs w:val="40"/>
         </w:rPr>
@@ -905,15 +897,7 @@
           <w:sz w:val="32"/>
           <w:szCs w:val="32"/>
         </w:rPr>
-        <w:t>K2x</w:t>
-      </w:r>
-      <w:r>
-        <w:rPr>
-          <w:rFonts w:asciiTheme="majorBidi" w:hAnsiTheme="majorBidi" w:cstheme="majorBidi"/>
-          <w:sz w:val="32"/>
-          <w:szCs w:val="32"/>
-        </w:rPr>
-        <w:t>2</w:t>
+        <w:t>K2x2</w:t>
       </w:r>
       <w:r>
         <w:rPr>
@@ -985,15 +969,7 @@
           <w:sz w:val="32"/>
           <w:szCs w:val="32"/>
         </w:rPr>
-        <w:t>K2</w:t>
-      </w:r>
-      <w:r>
-        <w:rPr>
-          <w:rFonts w:asciiTheme="majorBidi" w:hAnsiTheme="majorBidi" w:cstheme="majorBidi"/>
-          <w:sz w:val="32"/>
-          <w:szCs w:val="32"/>
-        </w:rPr>
-        <w:t>x1</w:t>
+        <w:t>K2x1</w:t>
       </w:r>
       <w:r>
         <w:rPr>
@@ -1071,15 +1047,7 @@
                 <w:sz w:val="32"/>
                 <w:szCs w:val="32"/>
               </w:rPr>
-              <m:t>x</m:t>
-            </m:r>
-            <m:r>
-              <w:rPr>
-                <w:rFonts w:ascii="Cambria Math" w:hAnsi="Cambria Math" w:cstheme="majorBidi"/>
-                <w:sz w:val="32"/>
-                <w:szCs w:val="32"/>
-              </w:rPr>
-              <m:t>2</m:t>
+              <m:t>x2</m:t>
             </m:r>
           </m:e>
         </m:acc>
@@ -1110,31 +1078,7 @@
           <w:sz w:val="32"/>
           <w:szCs w:val="32"/>
         </w:rPr>
-        <w:t>K</w:t>
-      </w:r>
-      <w:r>
-        <w:rPr>
-          <w:rFonts w:asciiTheme="majorBidi" w:hAnsiTheme="majorBidi" w:cstheme="majorBidi"/>
-          <w:sz w:val="32"/>
-          <w:szCs w:val="32"/>
-        </w:rPr>
-        <w:t>3</w:t>
-      </w:r>
-      <w:r>
-        <w:rPr>
-          <w:rFonts w:asciiTheme="majorBidi" w:hAnsiTheme="majorBidi" w:cstheme="majorBidi"/>
-          <w:sz w:val="32"/>
-          <w:szCs w:val="32"/>
-        </w:rPr>
-        <w:t>x</w:t>
-      </w:r>
-      <w:r>
-        <w:rPr>
-          <w:rFonts w:asciiTheme="majorBidi" w:hAnsiTheme="majorBidi" w:cstheme="majorBidi"/>
-          <w:sz w:val="32"/>
-          <w:szCs w:val="32"/>
-        </w:rPr>
-        <w:t>2</w:t>
+        <w:t>K3x2</w:t>
       </w:r>
       <w:r>
         <w:rPr>
@@ -1253,15 +1197,7 @@
               <w:sz w:val="32"/>
               <w:szCs w:val="32"/>
             </w:rPr>
-            <m:t>+u-k2x1+k2x</m:t>
-          </m:r>
-          <m:r>
-            <w:rPr>
-              <w:rFonts w:ascii="Cambria Math" w:hAnsi="Cambria Math" w:cstheme="majorBidi"/>
-              <w:sz w:val="32"/>
-              <w:szCs w:val="32"/>
-            </w:rPr>
-            <m:t>2</m:t>
+            <m:t>+u-k2x1+k2x2</m:t>
           </m:r>
         </m:oMath>
       </m:oMathPara>
@@ -1288,15 +1224,7 @@
               <w:sz w:val="32"/>
               <w:szCs w:val="32"/>
             </w:rPr>
-            <m:t>M</m:t>
-          </m:r>
-          <m:r>
-            <w:rPr>
-              <w:rFonts w:ascii="Cambria Math" w:hAnsi="Cambria Math" w:cstheme="majorBidi"/>
-              <w:sz w:val="32"/>
-              <w:szCs w:val="32"/>
-            </w:rPr>
-            <m:t>2</m:t>
+            <m:t>M2</m:t>
           </m:r>
           <m:acc>
             <m:accPr>
@@ -1317,15 +1245,7 @@
                   <w:sz w:val="32"/>
                   <w:szCs w:val="32"/>
                 </w:rPr>
-                <m:t>x</m:t>
-              </m:r>
-              <m:r>
-                <w:rPr>
-                  <w:rFonts w:ascii="Cambria Math" w:hAnsi="Cambria Math" w:cstheme="majorBidi"/>
-                  <w:sz w:val="32"/>
-                  <w:szCs w:val="32"/>
-                </w:rPr>
-                <m:t>2</m:t>
+                <m:t>x2</m:t>
               </m:r>
             </m:e>
           </m:acc>
@@ -1335,47 +1255,7 @@
               <w:sz w:val="32"/>
               <w:szCs w:val="32"/>
             </w:rPr>
-            <m:t>= k</m:t>
-          </m:r>
-          <m:r>
-            <w:rPr>
-              <w:rFonts w:ascii="Cambria Math" w:hAnsi="Cambria Math" w:cstheme="majorBidi"/>
-              <w:sz w:val="32"/>
-              <w:szCs w:val="32"/>
-            </w:rPr>
-            <m:t>2</m:t>
-          </m:r>
-          <m:r>
-            <w:rPr>
-              <w:rFonts w:ascii="Cambria Math" w:hAnsi="Cambria Math" w:cstheme="majorBidi"/>
-              <w:sz w:val="32"/>
-              <w:szCs w:val="32"/>
-            </w:rPr>
-            <m:t>x</m:t>
-          </m:r>
-          <m:r>
-            <w:rPr>
-              <w:rFonts w:ascii="Cambria Math" w:hAnsi="Cambria Math" w:cstheme="majorBidi"/>
-              <w:sz w:val="32"/>
-              <w:szCs w:val="32"/>
-            </w:rPr>
-            <m:t>1-k2x2</m:t>
-          </m:r>
-          <m:r>
-            <w:rPr>
-              <w:rFonts w:ascii="Cambria Math" w:hAnsi="Cambria Math" w:cstheme="majorBidi"/>
-              <w:sz w:val="32"/>
-              <w:szCs w:val="32"/>
-            </w:rPr>
-            <m:t>-F</m:t>
-          </m:r>
-          <m:r>
-            <w:rPr>
-              <w:rFonts w:ascii="Cambria Math" w:hAnsi="Cambria Math" w:cstheme="majorBidi"/>
-              <w:sz w:val="32"/>
-              <w:szCs w:val="32"/>
-            </w:rPr>
-            <m:t>2</m:t>
+            <m:t>= k2x1-k2x2-F2</m:t>
           </m:r>
           <m:acc>
             <m:accPr>
@@ -1396,15 +1276,7 @@
                   <w:sz w:val="32"/>
                   <w:szCs w:val="32"/>
                 </w:rPr>
-                <m:t>x</m:t>
-              </m:r>
-              <m:r>
-                <w:rPr>
-                  <w:rFonts w:ascii="Cambria Math" w:hAnsi="Cambria Math" w:cstheme="majorBidi"/>
-                  <w:sz w:val="32"/>
-                  <w:szCs w:val="32"/>
-                </w:rPr>
-                <m:t>2</m:t>
+                <m:t>x2</m:t>
               </m:r>
             </m:e>
           </m:acc>
@@ -1414,31 +1286,7 @@
               <w:sz w:val="32"/>
               <w:szCs w:val="32"/>
             </w:rPr>
-            <m:t>-k</m:t>
-          </m:r>
-          <m:r>
-            <w:rPr>
-              <w:rFonts w:ascii="Cambria Math" w:hAnsi="Cambria Math" w:cstheme="majorBidi"/>
-              <w:sz w:val="32"/>
-              <w:szCs w:val="32"/>
-            </w:rPr>
-            <m:t>3</m:t>
-          </m:r>
-          <m:r>
-            <w:rPr>
-              <w:rFonts w:ascii="Cambria Math" w:hAnsi="Cambria Math" w:cstheme="majorBidi"/>
-              <w:sz w:val="32"/>
-              <w:szCs w:val="32"/>
-            </w:rPr>
-            <m:t>x</m:t>
-          </m:r>
-          <m:r>
-            <w:rPr>
-              <w:rFonts w:ascii="Cambria Math" w:hAnsi="Cambria Math" w:cstheme="majorBidi"/>
-              <w:sz w:val="32"/>
-              <w:szCs w:val="32"/>
-            </w:rPr>
-            <m:t>2</m:t>
+            <m:t>-k3x2</m:t>
           </m:r>
         </m:oMath>
       </m:oMathPara>
@@ -1521,119 +1369,7 @@
               <w:sz w:val="32"/>
               <w:szCs w:val="32"/>
             </w:rPr>
-            <m:t>M1</m:t>
-          </m:r>
-          <m:r>
-            <w:rPr>
-              <w:rFonts w:ascii="Cambria Math" w:hAnsi="Cambria Math" w:cstheme="majorBidi"/>
-              <w:sz w:val="32"/>
-              <w:szCs w:val="32"/>
-            </w:rPr>
-            <m:t>x1</m:t>
-          </m:r>
-          <m:r>
-            <w:rPr>
-              <w:rFonts w:ascii="Cambria Math" w:hAnsi="Cambria Math" w:cstheme="majorBidi"/>
-              <w:sz w:val="32"/>
-              <w:szCs w:val="32"/>
-            </w:rPr>
-            <m:t>= -k1</m:t>
-          </m:r>
-          <m:r>
-            <w:rPr>
-              <w:rFonts w:ascii="Cambria Math" w:hAnsi="Cambria Math" w:cstheme="majorBidi"/>
-              <w:sz w:val="32"/>
-              <w:szCs w:val="32"/>
-            </w:rPr>
-            <m:t>X</m:t>
-          </m:r>
-          <m:r>
-            <w:rPr>
-              <w:rFonts w:ascii="Cambria Math" w:hAnsi="Cambria Math" w:cstheme="majorBidi"/>
-              <w:sz w:val="32"/>
-              <w:szCs w:val="32"/>
-            </w:rPr>
-            <m:t>1-</m:t>
-          </m:r>
-          <m:r>
-            <w:rPr>
-              <w:rFonts w:ascii="Cambria Math" w:hAnsi="Cambria Math" w:cstheme="majorBidi"/>
-              <w:sz w:val="32"/>
-              <w:szCs w:val="32"/>
-            </w:rPr>
-            <m:t>S</m:t>
-          </m:r>
-          <m:r>
-            <w:rPr>
-              <w:rFonts w:ascii="Cambria Math" w:hAnsi="Cambria Math" w:cstheme="majorBidi"/>
-              <w:sz w:val="32"/>
-              <w:szCs w:val="32"/>
-            </w:rPr>
-            <m:t>F1</m:t>
-          </m:r>
-          <m:r>
-            <w:rPr>
-              <w:rFonts w:ascii="Cambria Math" w:hAnsi="Cambria Math" w:cstheme="majorBidi"/>
-              <w:sz w:val="32"/>
-              <w:szCs w:val="32"/>
-            </w:rPr>
-            <m:t>X1</m:t>
-          </m:r>
-          <m:r>
-            <w:rPr>
-              <w:rFonts w:ascii="Cambria Math" w:hAnsi="Cambria Math" w:cstheme="majorBidi"/>
-              <w:sz w:val="32"/>
-              <w:szCs w:val="32"/>
-            </w:rPr>
-            <m:t>+</m:t>
-          </m:r>
-          <m:r>
-            <w:rPr>
-              <w:rFonts w:ascii="Cambria Math" w:hAnsi="Cambria Math" w:cstheme="majorBidi"/>
-              <w:sz w:val="32"/>
-              <w:szCs w:val="32"/>
-            </w:rPr>
-            <m:t>U</m:t>
-          </m:r>
-          <m:r>
-            <w:rPr>
-              <w:rFonts w:ascii="Cambria Math" w:hAnsi="Cambria Math" w:cstheme="majorBidi"/>
-              <w:sz w:val="32"/>
-              <w:szCs w:val="32"/>
-            </w:rPr>
-            <m:t>-k2</m:t>
-          </m:r>
-          <m:r>
-            <w:rPr>
-              <w:rFonts w:ascii="Cambria Math" w:hAnsi="Cambria Math" w:cstheme="majorBidi"/>
-              <w:sz w:val="32"/>
-              <w:szCs w:val="32"/>
-            </w:rPr>
-            <m:t>X1</m:t>
-          </m:r>
-          <m:r>
-            <w:rPr>
-              <w:rFonts w:ascii="Cambria Math" w:hAnsi="Cambria Math" w:cstheme="majorBidi"/>
-              <w:sz w:val="32"/>
-              <w:szCs w:val="32"/>
-            </w:rPr>
-            <m:t>+k2</m:t>
-          </m:r>
-          <m:r>
-            <w:rPr>
-              <w:rFonts w:ascii="Cambria Math" w:hAnsi="Cambria Math" w:cstheme="majorBidi"/>
-              <w:sz w:val="32"/>
-              <w:szCs w:val="32"/>
-            </w:rPr>
-            <m:t>X</m:t>
-          </m:r>
-          <m:r>
-            <w:rPr>
-              <w:rFonts w:ascii="Cambria Math" w:hAnsi="Cambria Math" w:cstheme="majorBidi"/>
-              <w:sz w:val="32"/>
-              <w:szCs w:val="32"/>
-            </w:rPr>
-            <m:t>2</m:t>
+            <m:t>M1x1= -k1X1-SF1X1+U-k2X1+k2X2</m:t>
           </m:r>
         </m:oMath>
       </m:oMathPara>
@@ -1692,127 +1428,7 @@
               <w:sz w:val="32"/>
               <w:szCs w:val="32"/>
             </w:rPr>
-            <m:t>M</m:t>
-          </m:r>
-          <m:r>
-            <w:rPr>
-              <w:rFonts w:ascii="Cambria Math" w:hAnsi="Cambria Math" w:cstheme="majorBidi"/>
-              <w:sz w:val="32"/>
-              <w:szCs w:val="32"/>
-            </w:rPr>
-            <m:t>2</m:t>
-          </m:r>
-          <m:r>
-            <w:rPr>
-              <w:rFonts w:ascii="Cambria Math" w:hAnsi="Cambria Math" w:cstheme="majorBidi"/>
-              <w:sz w:val="32"/>
-              <w:szCs w:val="32"/>
-            </w:rPr>
-            <m:t>x</m:t>
-          </m:r>
-          <m:r>
-            <w:rPr>
-              <w:rFonts w:ascii="Cambria Math" w:hAnsi="Cambria Math" w:cstheme="majorBidi"/>
-              <w:sz w:val="32"/>
-              <w:szCs w:val="32"/>
-            </w:rPr>
-            <m:t>2</m:t>
-          </m:r>
-          <m:r>
-            <w:rPr>
-              <w:rFonts w:ascii="Cambria Math" w:hAnsi="Cambria Math" w:cstheme="majorBidi"/>
-              <w:sz w:val="32"/>
-              <w:szCs w:val="32"/>
-            </w:rPr>
-            <m:t>= k</m:t>
-          </m:r>
-          <m:r>
-            <w:rPr>
-              <w:rFonts w:ascii="Cambria Math" w:hAnsi="Cambria Math" w:cstheme="majorBidi"/>
-              <w:sz w:val="32"/>
-              <w:szCs w:val="32"/>
-            </w:rPr>
-            <m:t>2</m:t>
-          </m:r>
-          <m:r>
-            <w:rPr>
-              <w:rFonts w:ascii="Cambria Math" w:hAnsi="Cambria Math" w:cstheme="majorBidi"/>
-              <w:sz w:val="32"/>
-              <w:szCs w:val="32"/>
-            </w:rPr>
-            <m:t>X</m:t>
-          </m:r>
-          <m:r>
-            <w:rPr>
-              <w:rFonts w:ascii="Cambria Math" w:hAnsi="Cambria Math" w:cstheme="majorBidi"/>
-              <w:sz w:val="32"/>
-              <w:szCs w:val="32"/>
-            </w:rPr>
-            <m:t>-k2X2</m:t>
-          </m:r>
-          <m:r>
-            <w:rPr>
-              <w:rFonts w:ascii="Cambria Math" w:hAnsi="Cambria Math" w:cstheme="majorBidi"/>
-              <w:sz w:val="32"/>
-              <w:szCs w:val="32"/>
-            </w:rPr>
-            <m:t>-SF</m:t>
-          </m:r>
-          <m:r>
-            <w:rPr>
-              <w:rFonts w:ascii="Cambria Math" w:hAnsi="Cambria Math" w:cstheme="majorBidi"/>
-              <w:sz w:val="32"/>
-              <w:szCs w:val="32"/>
-            </w:rPr>
-            <m:t>2</m:t>
-          </m:r>
-          <m:r>
-            <w:rPr>
-              <w:rFonts w:ascii="Cambria Math" w:hAnsi="Cambria Math" w:cstheme="majorBidi"/>
-              <w:sz w:val="32"/>
-              <w:szCs w:val="32"/>
-            </w:rPr>
-            <m:t>X</m:t>
-          </m:r>
-          <m:r>
-            <w:rPr>
-              <w:rFonts w:ascii="Cambria Math" w:hAnsi="Cambria Math" w:cstheme="majorBidi"/>
-              <w:sz w:val="32"/>
-              <w:szCs w:val="32"/>
-            </w:rPr>
-            <m:t>2</m:t>
-          </m:r>
-          <m:r>
-            <w:rPr>
-              <w:rFonts w:ascii="Cambria Math" w:hAnsi="Cambria Math" w:cstheme="majorBidi"/>
-              <w:sz w:val="32"/>
-              <w:szCs w:val="32"/>
-            </w:rPr>
-            <m:t>-k</m:t>
-          </m:r>
-          <m:r>
-            <w:rPr>
-              <w:rFonts w:ascii="Cambria Math" w:hAnsi="Cambria Math" w:cstheme="majorBidi"/>
-              <w:sz w:val="32"/>
-              <w:szCs w:val="32"/>
-            </w:rPr>
-            <m:t>3</m:t>
-          </m:r>
-          <m:r>
-            <w:rPr>
-              <w:rFonts w:ascii="Cambria Math" w:hAnsi="Cambria Math" w:cstheme="majorBidi"/>
-              <w:sz w:val="32"/>
-              <w:szCs w:val="32"/>
-            </w:rPr>
-            <m:t>X</m:t>
-          </m:r>
-          <m:r>
-            <w:rPr>
-              <w:rFonts w:ascii="Cambria Math" w:hAnsi="Cambria Math" w:cstheme="majorBidi"/>
-              <w:sz w:val="32"/>
-              <w:szCs w:val="32"/>
-            </w:rPr>
-            <m:t>2</m:t>
+            <m:t>M2x2= k2X-k2X2-SF2X2-k3X2</m:t>
           </m:r>
         </m:oMath>
       </m:oMathPara>
@@ -1859,10 +1475,93 @@
           <w:rFonts w:asciiTheme="majorBidi" w:hAnsiTheme="majorBidi" w:cstheme="majorBidi"/>
           <w:b/>
           <w:bCs/>
+          <w:noProof/>
           <w:sz w:val="40"/>
           <w:szCs w:val="40"/>
         </w:rPr>
         <w:lastRenderedPageBreak/>
+        <w:drawing>
+          <wp:anchor distT="0" distB="0" distL="114300" distR="114300" simplePos="0" relativeHeight="251658240" behindDoc="0" locked="0" layoutInCell="1" allowOverlap="1" wp14:anchorId="537DFBCE" wp14:editId="3E03E7FB">
+            <wp:simplePos x="0" y="0"/>
+            <wp:positionH relativeFrom="column">
+              <wp:posOffset>-555625</wp:posOffset>
+            </wp:positionH>
+            <wp:positionV relativeFrom="paragraph">
+              <wp:posOffset>0</wp:posOffset>
+            </wp:positionV>
+            <wp:extent cx="7030085" cy="4930775"/>
+            <wp:effectExtent l="0" t="0" r="0" b="3175"/>
+            <wp:wrapSquare wrapText="bothSides"/>
+            <wp:docPr id="3" name="Picture 3"/>
+            <wp:cNvGraphicFramePr>
+              <a:graphicFrameLocks xmlns:a="http://schemas.openxmlformats.org/drawingml/2006/main" noChangeAspect="1"/>
+            </wp:cNvGraphicFramePr>
+            <a:graphic xmlns:a="http://schemas.openxmlformats.org/drawingml/2006/main">
+              <a:graphicData uri="http://schemas.openxmlformats.org/drawingml/2006/picture">
+                <pic:pic xmlns:pic="http://schemas.openxmlformats.org/drawingml/2006/picture">
+                  <pic:nvPicPr>
+                    <pic:cNvPr id="0" name="Picture 3"/>
+                    <pic:cNvPicPr>
+                      <a:picLocks noChangeAspect="1" noChangeArrowheads="1"/>
+                    </pic:cNvPicPr>
+                  </pic:nvPicPr>
+                  <pic:blipFill>
+                    <a:blip r:embed="rId12">
+                      <a:extLst>
+                        <a:ext uri="{28A0092B-C50C-407E-A947-70E740481C1C}">
+                          <a14:useLocalDpi xmlns:a14="http://schemas.microsoft.com/office/drawing/2010/main" val="0"/>
+                        </a:ext>
+                      </a:extLst>
+                    </a:blip>
+                    <a:srcRect/>
+                    <a:stretch>
+                      <a:fillRect/>
+                    </a:stretch>
+                  </pic:blipFill>
+                  <pic:spPr bwMode="auto">
+                    <a:xfrm>
+                      <a:off x="0" y="0"/>
+                      <a:ext cx="7030085" cy="4930775"/>
+                    </a:xfrm>
+                    <a:prstGeom prst="rect">
+                      <a:avLst/>
+                    </a:prstGeom>
+                    <a:noFill/>
+                    <a:ln>
+                      <a:noFill/>
+                    </a:ln>
+                  </pic:spPr>
+                </pic:pic>
+              </a:graphicData>
+            </a:graphic>
+            <wp14:sizeRelH relativeFrom="margin">
+              <wp14:pctWidth>0</wp14:pctWidth>
+            </wp14:sizeRelH>
+          </wp:anchor>
+        </w:drawing>
+      </w:r>
+    </w:p>
+    <w:p>
+      <w:pPr>
+        <w:spacing w:line="276" w:lineRule="auto"/>
+        <w:ind w:firstLine="0"/>
+        <w:jc w:val="both"/>
+        <w:rPr>
+          <w:rFonts w:asciiTheme="majorBidi" w:hAnsiTheme="majorBidi" w:cstheme="majorBidi"/>
+          <w:b/>
+          <w:bCs/>
+          <w:sz w:val="40"/>
+          <w:szCs w:val="40"/>
+        </w:rPr>
+      </w:pPr>
+      <w:r>
+        <w:rPr>
+          <w:rFonts w:asciiTheme="majorBidi" w:hAnsiTheme="majorBidi" w:cstheme="majorBidi"/>
+          <w:b/>
+          <w:bCs/>
+          <w:sz w:val="40"/>
+          <w:szCs w:val="40"/>
+        </w:rPr>
         <w:t xml:space="preserve">3. </w:t>
       </w:r>
       <w:r>
@@ -1897,40 +1596,7 @@
             <w:sz w:val="36"/>
             <w:szCs w:val="36"/>
           </w:rPr>
-          <m:t>C</m:t>
-        </m:r>
-        <m:r>
-          <m:rPr>
-            <m:sty m:val="bi"/>
-          </m:rPr>
-          <w:rPr>
-            <w:rFonts w:ascii="Cambria Math" w:hAnsi="Cambria Math" w:cstheme="majorBidi"/>
-            <w:sz w:val="36"/>
-            <w:szCs w:val="36"/>
-          </w:rPr>
-          <m:t>haracteristic eq</m:t>
-        </m:r>
-        <m:r>
-          <m:rPr>
-            <m:sty m:val="bi"/>
-          </m:rPr>
-          <w:rPr>
-            <w:rFonts w:ascii="Cambria Math" w:hAnsi="Cambria Math" w:cstheme="majorBidi"/>
-            <w:sz w:val="36"/>
-            <w:szCs w:val="36"/>
-          </w:rPr>
-          <m:t>.</m:t>
-        </m:r>
-        <m:r>
-          <m:rPr>
-            <m:sty m:val="bi"/>
-          </m:rPr>
-          <w:rPr>
-            <w:rFonts w:ascii="Cambria Math" w:hAnsi="Cambria Math" w:cstheme="majorBidi"/>
-            <w:sz w:val="36"/>
-            <w:szCs w:val="36"/>
-          </w:rPr>
-          <m:t xml:space="preserve"> </m:t>
+          <m:t xml:space="preserve">Characteristic eq. </m:t>
         </m:r>
         <m:r>
           <w:rPr>
@@ -2444,15 +2110,7 @@
             <w:sz w:val="36"/>
             <w:szCs w:val="36"/>
           </w:rPr>
-          <m:t>S+(k1+k2)(k2+k3</m:t>
-        </m:r>
-        <m:r>
-          <w:rPr>
-            <w:rFonts w:ascii="Cambria Math" w:hAnsi="Cambria Math" w:cstheme="majorBidi"/>
-            <w:sz w:val="36"/>
-            <w:szCs w:val="36"/>
-          </w:rPr>
-          <m:t>)</m:t>
+          <m:t>S+(k1+k2)(k2+k3)</m:t>
         </m:r>
       </m:oMath>
       <w:r>
@@ -2503,39 +2161,7 @@
           <w:sz w:val="36"/>
           <w:szCs w:val="36"/>
         </w:rPr>
-        <w:t>M1</w:t>
-      </w:r>
-      <w:r>
-        <w:rPr>
-          <w:rFonts w:asciiTheme="majorBidi" w:hAnsiTheme="majorBidi" w:cstheme="majorBidi"/>
-          <w:sz w:val="36"/>
-          <w:szCs w:val="36"/>
-        </w:rPr>
-        <w:t xml:space="preserve"> =</w:t>
-      </w:r>
-      <w:r>
-        <w:rPr>
-          <w:rFonts w:asciiTheme="majorBidi" w:hAnsiTheme="majorBidi" w:cstheme="majorBidi"/>
-          <w:sz w:val="36"/>
-          <w:szCs w:val="36"/>
-        </w:rPr>
-        <w:t xml:space="preserve"> M2 </w:t>
-      </w:r>
-      <w:r>
-        <w:rPr>
-          <w:rFonts w:asciiTheme="majorBidi" w:hAnsiTheme="majorBidi" w:cstheme="majorBidi"/>
-          <w:sz w:val="36"/>
-          <w:szCs w:val="36"/>
-        </w:rPr>
-        <w:t>=</w:t>
-      </w:r>
-      <w:r>
-        <w:rPr>
-          <w:rFonts w:asciiTheme="majorBidi" w:hAnsiTheme="majorBidi" w:cstheme="majorBidi"/>
-          <w:sz w:val="36"/>
-          <w:szCs w:val="36"/>
-        </w:rPr>
-        <w:t xml:space="preserve"> 100Kg.</w:t>
+        <w:t>M1 = M2 = 100Kg.</w:t>
       </w:r>
     </w:p>
     <w:p>
@@ -2554,71 +2180,8 @@
           <w:sz w:val="36"/>
           <w:szCs w:val="36"/>
         </w:rPr>
-        <w:t>K1</w:t>
-      </w:r>
-      <w:r>
-        <w:rPr>
-          <w:rFonts w:asciiTheme="majorBidi" w:hAnsiTheme="majorBidi" w:cstheme="majorBidi"/>
-          <w:sz w:val="36"/>
-          <w:szCs w:val="36"/>
-        </w:rPr>
-        <w:t xml:space="preserve"> </w:t>
-      </w:r>
-      <w:r>
-        <w:rPr>
-          <w:rFonts w:asciiTheme="majorBidi" w:hAnsiTheme="majorBidi" w:cstheme="majorBidi"/>
-          <w:sz w:val="36"/>
-          <w:szCs w:val="36"/>
-        </w:rPr>
-        <w:t>=</w:t>
-      </w:r>
-      <w:r>
-        <w:rPr>
-          <w:rFonts w:asciiTheme="majorBidi" w:hAnsiTheme="majorBidi" w:cstheme="majorBidi"/>
-          <w:sz w:val="36"/>
-          <w:szCs w:val="36"/>
-        </w:rPr>
-        <w:t xml:space="preserve"> </w:t>
-      </w:r>
-      <w:r>
-        <w:rPr>
-          <w:rFonts w:asciiTheme="majorBidi" w:hAnsiTheme="majorBidi" w:cstheme="majorBidi"/>
-          <w:sz w:val="36"/>
-          <w:szCs w:val="36"/>
-        </w:rPr>
-        <w:t>K3</w:t>
-      </w:r>
-      <w:r>
-        <w:rPr>
-          <w:rFonts w:asciiTheme="majorBidi" w:hAnsiTheme="majorBidi" w:cstheme="majorBidi"/>
-          <w:sz w:val="36"/>
-          <w:szCs w:val="36"/>
-        </w:rPr>
-        <w:t xml:space="preserve"> </w:t>
-      </w:r>
-      <w:r>
-        <w:rPr>
-          <w:rFonts w:asciiTheme="majorBidi" w:hAnsiTheme="majorBidi" w:cstheme="majorBidi"/>
-          <w:sz w:val="36"/>
-          <w:szCs w:val="36"/>
-        </w:rPr>
-        <w:t>=</w:t>
-      </w:r>
-      <w:r>
-        <w:rPr>
-          <w:rFonts w:asciiTheme="majorBidi" w:hAnsiTheme="majorBidi" w:cstheme="majorBidi"/>
-          <w:sz w:val="36"/>
-          <w:szCs w:val="36"/>
-        </w:rPr>
-        <w:t xml:space="preserve"> </w:t>
-      </w:r>
-      <w:r>
-        <w:rPr>
-          <w:rFonts w:asciiTheme="majorBidi" w:hAnsiTheme="majorBidi" w:cstheme="majorBidi"/>
-          <w:sz w:val="36"/>
-          <w:szCs w:val="36"/>
-        </w:rPr>
-        <w:t>5 N/m and K2=50 N/m.</w:t>
+        <w:lastRenderedPageBreak/>
+        <w:t>K1 = K3 = 5 N/m and K2=50 N/m.</w:t>
       </w:r>
     </w:p>
     <w:p>
@@ -2638,39 +2201,7 @@
           <w:sz w:val="36"/>
           <w:szCs w:val="36"/>
         </w:rPr>
-        <w:t>F1</w:t>
-      </w:r>
-      <w:r>
-        <w:rPr>
-          <w:rFonts w:asciiTheme="majorBidi" w:hAnsiTheme="majorBidi" w:cstheme="majorBidi"/>
-          <w:sz w:val="36"/>
-          <w:szCs w:val="36"/>
-        </w:rPr>
-        <w:t xml:space="preserve"> = </w:t>
-      </w:r>
-      <w:r>
-        <w:rPr>
-          <w:rFonts w:asciiTheme="majorBidi" w:hAnsiTheme="majorBidi" w:cstheme="majorBidi"/>
-          <w:sz w:val="36"/>
-          <w:szCs w:val="36"/>
-        </w:rPr>
-        <w:t xml:space="preserve">F2 </w:t>
-      </w:r>
-      <w:r>
-        <w:rPr>
-          <w:rFonts w:asciiTheme="majorBidi" w:hAnsiTheme="majorBidi" w:cstheme="majorBidi"/>
-          <w:sz w:val="36"/>
-          <w:szCs w:val="36"/>
-        </w:rPr>
-        <w:t>=</w:t>
-      </w:r>
-      <w:r>
-        <w:rPr>
-          <w:rFonts w:asciiTheme="majorBidi" w:hAnsiTheme="majorBidi" w:cstheme="majorBidi"/>
-          <w:sz w:val="36"/>
-          <w:szCs w:val="36"/>
-        </w:rPr>
-        <w:t xml:space="preserve"> 100 Kg/sec.</w:t>
+        <w:t>F1 = F2 = 100 Kg/sec.</w:t>
       </w:r>
     </w:p>
     <w:p>
@@ -2694,40 +2225,7 @@
             <w:sz w:val="36"/>
             <w:szCs w:val="36"/>
           </w:rPr>
-          <m:t>C</m:t>
-        </m:r>
-        <m:r>
-          <m:rPr>
-            <m:sty m:val="bi"/>
-          </m:rPr>
-          <w:rPr>
-            <w:rFonts w:ascii="Cambria Math" w:hAnsi="Cambria Math" w:cstheme="majorBidi"/>
-            <w:sz w:val="36"/>
-            <w:szCs w:val="36"/>
-          </w:rPr>
-          <m:t>haracteristic eq</m:t>
-        </m:r>
-        <m:r>
-          <m:rPr>
-            <m:sty m:val="bi"/>
-          </m:rPr>
-          <w:rPr>
-            <w:rFonts w:ascii="Cambria Math" w:hAnsi="Cambria Math" w:cstheme="majorBidi"/>
-            <w:sz w:val="36"/>
-            <w:szCs w:val="36"/>
-          </w:rPr>
-          <m:t>.</m:t>
-        </m:r>
-        <m:r>
-          <m:rPr>
-            <m:sty m:val="bi"/>
-          </m:rPr>
-          <w:rPr>
-            <w:rFonts w:ascii="Cambria Math" w:hAnsi="Cambria Math" w:cstheme="majorBidi"/>
-            <w:sz w:val="36"/>
-            <w:szCs w:val="36"/>
-          </w:rPr>
-          <m:t xml:space="preserve"> </m:t>
+          <m:t xml:space="preserve">Characteristic eq. </m:t>
         </m:r>
         <m:r>
           <w:rPr>
@@ -3007,15 +2505,7 @@
             <w:sz w:val="36"/>
             <w:szCs w:val="36"/>
           </w:rPr>
-          <m:t>S+</m:t>
-        </m:r>
-        <m:r>
-          <w:rPr>
-            <w:rFonts w:ascii="Cambria Math" w:hAnsi="Cambria Math" w:cstheme="majorBidi"/>
-            <w:sz w:val="36"/>
-            <w:szCs w:val="36"/>
-          </w:rPr>
-          <m:t>3025</m:t>
+          <m:t>S+3025</m:t>
         </m:r>
       </m:oMath>
       <w:r>
@@ -3038,6 +2528,26 @@
           <w:szCs w:val="36"/>
         </w:rPr>
       </w:pPr>
+    </w:p>
+    <w:p>
+      <w:pPr>
+        <w:spacing w:line="276" w:lineRule="auto"/>
+        <w:ind w:firstLine="0"/>
+        <w:jc w:val="both"/>
+        <w:rPr>
+          <w:rFonts w:asciiTheme="majorBidi" w:hAnsiTheme="majorBidi" w:cstheme="majorBidi"/>
+          <w:sz w:val="36"/>
+          <w:szCs w:val="36"/>
+        </w:rPr>
+      </w:pPr>
+      <w:r>
+        <w:rPr>
+          <w:rFonts w:asciiTheme="majorBidi" w:hAnsiTheme="majorBidi" w:cstheme="majorBidi"/>
+          <w:sz w:val="36"/>
+          <w:szCs w:val="36"/>
+        </w:rPr>
+        <w:t>Routh Table:</w:t>
+      </w:r>
     </w:p>
     <w:tbl>
       <w:tblPr>
@@ -3913,23 +3423,7 @@
                   <w:sz w:val="36"/>
                   <w:szCs w:val="36"/>
                 </w:rPr>
-                <m:t>*</m:t>
-              </m:r>
-              <m:r>
-                <w:rPr>
-                  <w:rFonts w:ascii="Cambria Math" w:hAnsi="Cambria Math" w:cstheme="majorBidi"/>
-                  <w:sz w:val="36"/>
-                  <w:szCs w:val="36"/>
-                </w:rPr>
-                <m:t>3025</m:t>
-              </m:r>
-              <m:r>
-                <w:rPr>
-                  <w:rFonts w:ascii="Cambria Math" w:hAnsi="Cambria Math" w:cstheme="majorBidi"/>
-                  <w:sz w:val="36"/>
-                  <w:szCs w:val="36"/>
-                </w:rPr>
-                <m:t>-0*</m:t>
+                <m:t>*3025-0*</m:t>
               </m:r>
               <m:sSup>
                 <m:sSupPr>
@@ -4027,15 +3521,7 @@
               <w:sz w:val="36"/>
               <w:szCs w:val="36"/>
             </w:rPr>
-            <m:t xml:space="preserve">= </m:t>
-          </m:r>
-          <m:r>
-            <w:rPr>
-              <w:rFonts w:ascii="Cambria Math" w:hAnsi="Cambria Math" w:cstheme="majorBidi"/>
-              <w:sz w:val="36"/>
-              <w:szCs w:val="36"/>
-            </w:rPr>
-            <m:t>3025</m:t>
+            <m:t>= 3025</m:t>
           </m:r>
         </m:oMath>
       </m:oMathPara>
@@ -4069,47 +3555,7 @@
                   <w:sz w:val="36"/>
                   <w:szCs w:val="36"/>
                 </w:rPr>
-                <m:t>15500*</m:t>
-              </m:r>
-              <m:r>
-                <w:rPr>
-                  <w:rFonts w:ascii="Cambria Math" w:hAnsi="Cambria Math" w:cstheme="majorBidi"/>
-                  <w:sz w:val="36"/>
-                  <w:szCs w:val="36"/>
-                </w:rPr>
-                <m:t>1</m:t>
-              </m:r>
-              <m:r>
-                <w:rPr>
-                  <w:rFonts w:ascii="Cambria Math" w:hAnsi="Cambria Math" w:cstheme="majorBidi"/>
-                  <w:sz w:val="36"/>
-                  <w:szCs w:val="36"/>
-                </w:rPr>
-                <m:t>1</m:t>
-              </m:r>
-              <m:r>
-                <w:rPr>
-                  <w:rFonts w:ascii="Cambria Math" w:hAnsi="Cambria Math" w:cstheme="majorBidi"/>
-                  <w:sz w:val="36"/>
-                  <w:szCs w:val="36"/>
-                </w:rPr>
-                <m:t>000-</m:t>
-              </m:r>
-              <m:r>
-                <w:rPr>
-                  <w:rFonts w:ascii="Cambria Math" w:hAnsi="Cambria Math" w:cstheme="majorBidi"/>
-                  <w:sz w:val="36"/>
-                  <w:szCs w:val="36"/>
-                </w:rPr>
-                <m:t>3025*2</m:t>
-              </m:r>
-              <m:r>
-                <w:rPr>
-                  <w:rFonts w:ascii="Cambria Math" w:hAnsi="Cambria Math" w:cstheme="majorBidi"/>
-                  <w:sz w:val="36"/>
-                  <w:szCs w:val="36"/>
-                </w:rPr>
-                <m:t>*</m:t>
+                <m:t>15500*11000-3025*2*</m:t>
               </m:r>
               <m:sSup>
                 <m:sSupPr>
@@ -4161,15 +3607,7 @@
               <w:sz w:val="36"/>
               <w:szCs w:val="36"/>
             </w:rPr>
-            <m:t xml:space="preserve">= </m:t>
-          </m:r>
-          <m:r>
-            <w:rPr>
-              <w:rFonts w:ascii="Cambria Math" w:hAnsi="Cambria Math" w:cstheme="majorBidi"/>
-              <w:sz w:val="36"/>
-              <w:szCs w:val="36"/>
-            </w:rPr>
-            <m:t>7096.78</m:t>
+            <m:t>= 7096.78</m:t>
           </m:r>
         </m:oMath>
       </m:oMathPara>
@@ -4201,23 +3639,7 @@
                   <w:sz w:val="36"/>
                   <w:szCs w:val="36"/>
                 </w:rPr>
-                <m:t>7096.78</m:t>
-              </m:r>
-              <m:r>
-                <w:rPr>
-                  <w:rFonts w:ascii="Cambria Math" w:hAnsi="Cambria Math" w:cstheme="majorBidi"/>
-                  <w:sz w:val="36"/>
-                  <w:szCs w:val="36"/>
-                </w:rPr>
-                <m:t>*3025-0*</m:t>
-              </m:r>
-              <m:r>
-                <w:rPr>
-                  <w:rFonts w:ascii="Cambria Math" w:hAnsi="Cambria Math" w:cstheme="majorBidi"/>
-                  <w:sz w:val="36"/>
-                  <w:szCs w:val="36"/>
-                </w:rPr>
-                <m:t>15500</m:t>
+                <m:t>7096.78*3025-0*15500</m:t>
               </m:r>
             </m:num>
             <m:den>
@@ -4241,22 +3663,6 @@
           </m:r>
         </m:oMath>
       </m:oMathPara>
-    </w:p>
-    <w:p>
-      <w:pPr>
-        <w:ind w:firstLine="0"/>
-        <w:rPr>
-          <w:rFonts w:asciiTheme="majorBidi" w:hAnsiTheme="majorBidi" w:cstheme="majorBidi"/>
-        </w:rPr>
-      </w:pPr>
-    </w:p>
-    <w:p>
-      <w:pPr>
-        <w:ind w:firstLine="0"/>
-        <w:rPr>
-          <w:rFonts w:asciiTheme="majorBidi" w:hAnsiTheme="majorBidi" w:cstheme="majorBidi"/>
-        </w:rPr>
-      </w:pPr>
     </w:p>
     <w:sectPr>
       <w:pgSz w:w="12240" w:h="15840"/>

--- a/report.docx
+++ b/report.docx
@@ -1606,6 +1606,7 @@
           </w:rPr>
           <m:t xml:space="preserve"> =</m:t>
         </m:r>
+        <w:bookmarkStart w:id="0" w:name="_Hlk133070038"/>
         <m:d>
           <m:dPr>
             <m:ctrlPr>
@@ -1763,6 +1764,7 @@
         </w:rPr>
         <w:t xml:space="preserve"> </w:t>
       </w:r>
+      <w:bookmarkEnd w:id="0"/>
     </w:p>
     <w:p>
       <w:pPr>
@@ -3617,6 +3619,8 @@
         <w:ind w:firstLine="0"/>
         <w:rPr>
           <w:rFonts w:asciiTheme="majorBidi" w:hAnsiTheme="majorBidi" w:cstheme="majorBidi"/>
+          <w:sz w:val="36"/>
+          <w:szCs w:val="36"/>
         </w:rPr>
       </w:pPr>
       <m:oMathPara>
@@ -3663,6 +3667,1830 @@
           </m:r>
         </m:oMath>
       </m:oMathPara>
+    </w:p>
+    <w:p>
+      <w:pPr>
+        <w:spacing w:line="276" w:lineRule="auto"/>
+        <w:ind w:firstLine="0"/>
+        <w:rPr>
+          <w:rFonts w:asciiTheme="majorBidi" w:hAnsiTheme="majorBidi" w:cstheme="majorBidi"/>
+          <w:b/>
+          <w:bCs/>
+          <w:sz w:val="40"/>
+          <w:szCs w:val="40"/>
+        </w:rPr>
+      </w:pPr>
+      <w:r>
+        <w:rPr>
+          <w:rFonts w:asciiTheme="majorBidi" w:hAnsiTheme="majorBidi" w:cstheme="majorBidi"/>
+          <w:b/>
+          <w:bCs/>
+          <w:sz w:val="40"/>
+          <w:szCs w:val="40"/>
+        </w:rPr>
+        <w:lastRenderedPageBreak/>
+        <w:t>4</w:t>
+      </w:r>
+      <w:r>
+        <w:rPr>
+          <w:rFonts w:asciiTheme="majorBidi" w:hAnsiTheme="majorBidi" w:cstheme="majorBidi"/>
+          <w:b/>
+          <w:bCs/>
+          <w:sz w:val="40"/>
+          <w:szCs w:val="40"/>
+        </w:rPr>
+        <w:t xml:space="preserve">. </w:t>
+      </w:r>
+      <w:r>
+        <w:rPr>
+          <w:rFonts w:asciiTheme="majorBidi" w:hAnsiTheme="majorBidi" w:cstheme="majorBidi"/>
+          <w:b/>
+          <w:bCs/>
+          <w:sz w:val="40"/>
+          <w:szCs w:val="40"/>
+        </w:rPr>
+        <w:t>S</w:t>
+      </w:r>
+      <w:r>
+        <w:rPr>
+          <w:rFonts w:asciiTheme="majorBidi" w:hAnsiTheme="majorBidi" w:cstheme="majorBidi"/>
+          <w:b/>
+          <w:bCs/>
+          <w:sz w:val="40"/>
+          <w:szCs w:val="40"/>
+        </w:rPr>
+        <w:t>teady state</w:t>
+      </w:r>
+    </w:p>
+    <w:p>
+      <w:pPr>
+        <w:spacing w:line="276" w:lineRule="auto"/>
+        <w:ind w:firstLine="0"/>
+        <w:rPr>
+          <w:rFonts w:asciiTheme="majorBidi" w:hAnsiTheme="majorBidi" w:cstheme="majorBidi"/>
+          <w:b/>
+          <w:bCs/>
+          <w:sz w:val="40"/>
+          <w:szCs w:val="40"/>
+        </w:rPr>
+      </w:pPr>
+    </w:p>
+    <w:p>
+      <w:pPr>
+        <w:ind w:firstLine="0"/>
+        <w:rPr>
+          <w:rFonts w:asciiTheme="majorBidi" w:hAnsiTheme="majorBidi" w:cstheme="majorBidi"/>
+          <w:sz w:val="32"/>
+          <w:szCs w:val="32"/>
+        </w:rPr>
+      </w:pPr>
+      <m:oMathPara>
+        <m:oMath>
+          <m:f>
+            <m:fPr>
+              <m:ctrlPr>
+                <w:rPr>
+                  <w:rFonts w:ascii="Cambria Math" w:hAnsi="Cambria Math" w:cstheme="majorBidi"/>
+                  <w:i/>
+                  <w:sz w:val="32"/>
+                  <w:szCs w:val="32"/>
+                </w:rPr>
+              </m:ctrlPr>
+            </m:fPr>
+            <m:num>
+              <m:r>
+                <w:rPr>
+                  <w:rFonts w:ascii="Cambria Math" w:hAnsi="Cambria Math" w:cstheme="majorBidi"/>
+                  <w:sz w:val="32"/>
+                  <w:szCs w:val="32"/>
+                </w:rPr>
+                <m:t>x</m:t>
+              </m:r>
+              <m:r>
+                <w:rPr>
+                  <w:rFonts w:ascii="Cambria Math" w:hAnsi="Cambria Math" w:cstheme="majorBidi"/>
+                  <w:sz w:val="32"/>
+                  <w:szCs w:val="32"/>
+                </w:rPr>
+                <m:t>1</m:t>
+              </m:r>
+            </m:num>
+            <m:den>
+              <m:r>
+                <w:rPr>
+                  <w:rFonts w:ascii="Cambria Math" w:hAnsi="Cambria Math" w:cstheme="majorBidi"/>
+                  <w:sz w:val="32"/>
+                  <w:szCs w:val="32"/>
+                </w:rPr>
+                <m:t>u</m:t>
+              </m:r>
+            </m:den>
+          </m:f>
+          <m:r>
+            <w:rPr>
+              <w:rFonts w:ascii="Cambria Math" w:hAnsi="Cambria Math" w:cstheme="majorBidi"/>
+              <w:sz w:val="32"/>
+              <w:szCs w:val="32"/>
+            </w:rPr>
+            <m:t>=</m:t>
+          </m:r>
+          <m:f>
+            <m:fPr>
+              <m:ctrlPr>
+                <w:rPr>
+                  <w:rFonts w:ascii="Cambria Math" w:hAnsi="Cambria Math" w:cstheme="majorBidi"/>
+                  <w:i/>
+                  <w:sz w:val="32"/>
+                  <w:szCs w:val="32"/>
+                </w:rPr>
+              </m:ctrlPr>
+            </m:fPr>
+            <m:num>
+              <m:sSup>
+                <m:sSupPr>
+                  <m:ctrlPr>
+                    <w:rPr>
+                      <w:rFonts w:ascii="Cambria Math" w:hAnsi="Cambria Math" w:cstheme="majorBidi"/>
+                      <w:i/>
+                      <w:sz w:val="32"/>
+                      <w:szCs w:val="32"/>
+                    </w:rPr>
+                  </m:ctrlPr>
+                </m:sSupPr>
+                <m:e>
+                  <m:r>
+                    <w:rPr>
+                      <w:rFonts w:ascii="Cambria Math" w:hAnsi="Cambria Math" w:cstheme="majorBidi"/>
+                      <w:sz w:val="32"/>
+                      <w:szCs w:val="32"/>
+                    </w:rPr>
+                    <m:t>S</m:t>
+                  </m:r>
+                </m:e>
+                <m:sup>
+                  <m:r>
+                    <w:rPr>
+                      <w:rFonts w:ascii="Cambria Math" w:hAnsi="Cambria Math" w:cstheme="majorBidi"/>
+                      <w:sz w:val="32"/>
+                      <w:szCs w:val="32"/>
+                    </w:rPr>
+                    <m:t>2</m:t>
+                  </m:r>
+                </m:sup>
+              </m:sSup>
+              <m:r>
+                <w:rPr>
+                  <w:rFonts w:ascii="Cambria Math" w:hAnsi="Cambria Math" w:cstheme="majorBidi"/>
+                  <w:sz w:val="32"/>
+                  <w:szCs w:val="32"/>
+                </w:rPr>
+                <m:t>M2+SF2+k2+k3</m:t>
+              </m:r>
+            </m:num>
+            <m:den>
+              <m:d>
+                <m:dPr>
+                  <m:ctrlPr>
+                    <w:rPr>
+                      <w:rFonts w:ascii="Cambria Math" w:hAnsi="Cambria Math" w:cstheme="majorBidi"/>
+                      <w:i/>
+                      <w:sz w:val="32"/>
+                      <w:szCs w:val="32"/>
+                    </w:rPr>
+                  </m:ctrlPr>
+                </m:dPr>
+                <m:e>
+                  <m:r>
+                    <w:rPr>
+                      <w:rFonts w:ascii="Cambria Math" w:hAnsi="Cambria Math" w:cstheme="majorBidi"/>
+                      <w:sz w:val="32"/>
+                      <w:szCs w:val="32"/>
+                    </w:rPr>
+                    <m:t>k1+k2+F1S+M1</m:t>
+                  </m:r>
+                  <m:sSup>
+                    <m:sSupPr>
+                      <m:ctrlPr>
+                        <w:rPr>
+                          <w:rFonts w:ascii="Cambria Math" w:hAnsi="Cambria Math" w:cstheme="majorBidi"/>
+                          <w:i/>
+                          <w:sz w:val="32"/>
+                          <w:szCs w:val="32"/>
+                        </w:rPr>
+                      </m:ctrlPr>
+                    </m:sSupPr>
+                    <m:e>
+                      <m:r>
+                        <w:rPr>
+                          <w:rFonts w:ascii="Cambria Math" w:hAnsi="Cambria Math" w:cstheme="majorBidi"/>
+                          <w:sz w:val="32"/>
+                          <w:szCs w:val="32"/>
+                        </w:rPr>
+                        <m:t>S</m:t>
+                      </m:r>
+                    </m:e>
+                    <m:sup>
+                      <m:r>
+                        <w:rPr>
+                          <w:rFonts w:ascii="Cambria Math" w:hAnsi="Cambria Math" w:cstheme="majorBidi"/>
+                          <w:sz w:val="32"/>
+                          <w:szCs w:val="32"/>
+                        </w:rPr>
+                        <m:t>2</m:t>
+                      </m:r>
+                    </m:sup>
+                  </m:sSup>
+                </m:e>
+              </m:d>
+              <m:d>
+                <m:dPr>
+                  <m:ctrlPr>
+                    <w:rPr>
+                      <w:rFonts w:ascii="Cambria Math" w:hAnsi="Cambria Math" w:cstheme="majorBidi"/>
+                      <w:i/>
+                      <w:sz w:val="32"/>
+                      <w:szCs w:val="32"/>
+                    </w:rPr>
+                  </m:ctrlPr>
+                </m:dPr>
+                <m:e>
+                  <m:r>
+                    <w:rPr>
+                      <w:rFonts w:ascii="Cambria Math" w:hAnsi="Cambria Math" w:cstheme="majorBidi"/>
+                      <w:sz w:val="32"/>
+                      <w:szCs w:val="32"/>
+                    </w:rPr>
+                    <m:t>k3+k2+F2S+M2</m:t>
+                  </m:r>
+                  <m:sSup>
+                    <m:sSupPr>
+                      <m:ctrlPr>
+                        <w:rPr>
+                          <w:rFonts w:ascii="Cambria Math" w:hAnsi="Cambria Math" w:cstheme="majorBidi"/>
+                          <w:i/>
+                          <w:sz w:val="32"/>
+                          <w:szCs w:val="32"/>
+                        </w:rPr>
+                      </m:ctrlPr>
+                    </m:sSupPr>
+                    <m:e>
+                      <m:r>
+                        <w:rPr>
+                          <w:rFonts w:ascii="Cambria Math" w:hAnsi="Cambria Math" w:cstheme="majorBidi"/>
+                          <w:sz w:val="32"/>
+                          <w:szCs w:val="32"/>
+                        </w:rPr>
+                        <m:t>S</m:t>
+                      </m:r>
+                    </m:e>
+                    <m:sup>
+                      <m:r>
+                        <w:rPr>
+                          <w:rFonts w:ascii="Cambria Math" w:hAnsi="Cambria Math" w:cstheme="majorBidi"/>
+                          <w:sz w:val="32"/>
+                          <w:szCs w:val="32"/>
+                        </w:rPr>
+                        <m:t>2</m:t>
+                      </m:r>
+                    </m:sup>
+                  </m:sSup>
+                </m:e>
+              </m:d>
+              <m:r>
+                <w:rPr>
+                  <w:rFonts w:ascii="Cambria Math" w:hAnsi="Cambria Math" w:cstheme="majorBidi"/>
+                  <w:sz w:val="32"/>
+                  <w:szCs w:val="32"/>
+                </w:rPr>
+                <m:t>-k</m:t>
+              </m:r>
+              <m:sSup>
+                <m:sSupPr>
+                  <m:ctrlPr>
+                    <w:rPr>
+                      <w:rFonts w:ascii="Cambria Math" w:hAnsi="Cambria Math" w:cstheme="majorBidi"/>
+                      <w:i/>
+                      <w:sz w:val="32"/>
+                      <w:szCs w:val="32"/>
+                    </w:rPr>
+                  </m:ctrlPr>
+                </m:sSupPr>
+                <m:e>
+                  <m:r>
+                    <w:rPr>
+                      <w:rFonts w:ascii="Cambria Math" w:hAnsi="Cambria Math" w:cstheme="majorBidi"/>
+                      <w:sz w:val="32"/>
+                      <w:szCs w:val="32"/>
+                    </w:rPr>
+                    <m:t>2</m:t>
+                  </m:r>
+                </m:e>
+                <m:sup>
+                  <m:r>
+                    <w:rPr>
+                      <w:rFonts w:ascii="Cambria Math" w:hAnsi="Cambria Math" w:cstheme="majorBidi"/>
+                      <w:sz w:val="32"/>
+                      <w:szCs w:val="32"/>
+                    </w:rPr>
+                    <m:t>2</m:t>
+                  </m:r>
+                </m:sup>
+              </m:sSup>
+              <m:r>
+                <m:rPr>
+                  <m:sty m:val="p"/>
+                </m:rPr>
+                <w:rPr>
+                  <w:rFonts w:ascii="Cambria Math" w:hAnsi="Cambria Math" w:cstheme="majorBidi"/>
+                  <w:sz w:val="32"/>
+                  <w:szCs w:val="32"/>
+                </w:rPr>
+                <m:t xml:space="preserve"> </m:t>
+              </m:r>
+            </m:den>
+          </m:f>
+        </m:oMath>
+      </m:oMathPara>
+    </w:p>
+    <w:p>
+      <w:pPr>
+        <w:spacing w:line="276" w:lineRule="auto"/>
+        <w:ind w:firstLine="0"/>
+        <w:rPr>
+          <w:rFonts w:asciiTheme="majorBidi" w:hAnsiTheme="majorBidi" w:cstheme="majorBidi"/>
+          <w:b/>
+          <w:bCs/>
+          <w:sz w:val="40"/>
+          <w:szCs w:val="40"/>
+        </w:rPr>
+      </w:pPr>
+    </w:p>
+    <w:p>
+      <w:pPr>
+        <w:ind w:firstLine="0"/>
+        <w:rPr>
+          <w:rFonts w:asciiTheme="majorBidi" w:hAnsiTheme="majorBidi" w:cstheme="majorBidi"/>
+          <w:sz w:val="32"/>
+          <w:szCs w:val="32"/>
+        </w:rPr>
+      </w:pPr>
+      <m:oMathPara>
+        <m:oMath>
+          <m:f>
+            <m:fPr>
+              <m:ctrlPr>
+                <w:rPr>
+                  <w:rFonts w:ascii="Cambria Math" w:hAnsi="Cambria Math" w:cstheme="majorBidi"/>
+                  <w:i/>
+                  <w:sz w:val="32"/>
+                  <w:szCs w:val="32"/>
+                </w:rPr>
+              </m:ctrlPr>
+            </m:fPr>
+            <m:num>
+              <m:r>
+                <w:rPr>
+                  <w:rFonts w:ascii="Cambria Math" w:hAnsi="Cambria Math" w:cstheme="majorBidi"/>
+                  <w:sz w:val="32"/>
+                  <w:szCs w:val="32"/>
+                </w:rPr>
+                <m:t>x</m:t>
+              </m:r>
+              <m:r>
+                <w:rPr>
+                  <w:rFonts w:ascii="Cambria Math" w:hAnsi="Cambria Math" w:cstheme="majorBidi"/>
+                  <w:sz w:val="32"/>
+                  <w:szCs w:val="32"/>
+                </w:rPr>
+                <m:t>2</m:t>
+              </m:r>
+            </m:num>
+            <m:den>
+              <m:r>
+                <w:rPr>
+                  <w:rFonts w:ascii="Cambria Math" w:hAnsi="Cambria Math" w:cstheme="majorBidi"/>
+                  <w:sz w:val="32"/>
+                  <w:szCs w:val="32"/>
+                </w:rPr>
+                <m:t>u</m:t>
+              </m:r>
+            </m:den>
+          </m:f>
+          <m:r>
+            <w:rPr>
+              <w:rFonts w:ascii="Cambria Math" w:hAnsi="Cambria Math" w:cstheme="majorBidi"/>
+              <w:sz w:val="32"/>
+              <w:szCs w:val="32"/>
+            </w:rPr>
+            <m:t>=</m:t>
+          </m:r>
+          <m:f>
+            <m:fPr>
+              <m:ctrlPr>
+                <w:rPr>
+                  <w:rFonts w:ascii="Cambria Math" w:hAnsi="Cambria Math" w:cstheme="majorBidi"/>
+                  <w:i/>
+                  <w:sz w:val="32"/>
+                  <w:szCs w:val="32"/>
+                </w:rPr>
+              </m:ctrlPr>
+            </m:fPr>
+            <m:num>
+              <m:r>
+                <w:rPr>
+                  <w:rFonts w:ascii="Cambria Math" w:hAnsi="Cambria Math" w:cstheme="majorBidi"/>
+                  <w:sz w:val="32"/>
+                  <w:szCs w:val="32"/>
+                </w:rPr>
+                <m:t>k2</m:t>
+              </m:r>
+            </m:num>
+            <m:den>
+              <m:d>
+                <m:dPr>
+                  <m:ctrlPr>
+                    <w:rPr>
+                      <w:rFonts w:ascii="Cambria Math" w:hAnsi="Cambria Math" w:cstheme="majorBidi"/>
+                      <w:i/>
+                      <w:sz w:val="32"/>
+                      <w:szCs w:val="32"/>
+                    </w:rPr>
+                  </m:ctrlPr>
+                </m:dPr>
+                <m:e>
+                  <m:r>
+                    <w:rPr>
+                      <w:rFonts w:ascii="Cambria Math" w:hAnsi="Cambria Math" w:cstheme="majorBidi"/>
+                      <w:sz w:val="32"/>
+                      <w:szCs w:val="32"/>
+                    </w:rPr>
+                    <m:t>k1+k2+F1S+M1</m:t>
+                  </m:r>
+                  <m:sSup>
+                    <m:sSupPr>
+                      <m:ctrlPr>
+                        <w:rPr>
+                          <w:rFonts w:ascii="Cambria Math" w:hAnsi="Cambria Math" w:cstheme="majorBidi"/>
+                          <w:i/>
+                          <w:sz w:val="32"/>
+                          <w:szCs w:val="32"/>
+                        </w:rPr>
+                      </m:ctrlPr>
+                    </m:sSupPr>
+                    <m:e>
+                      <m:r>
+                        <w:rPr>
+                          <w:rFonts w:ascii="Cambria Math" w:hAnsi="Cambria Math" w:cstheme="majorBidi"/>
+                          <w:sz w:val="32"/>
+                          <w:szCs w:val="32"/>
+                        </w:rPr>
+                        <m:t>S</m:t>
+                      </m:r>
+                    </m:e>
+                    <m:sup>
+                      <m:r>
+                        <w:rPr>
+                          <w:rFonts w:ascii="Cambria Math" w:hAnsi="Cambria Math" w:cstheme="majorBidi"/>
+                          <w:sz w:val="32"/>
+                          <w:szCs w:val="32"/>
+                        </w:rPr>
+                        <m:t>2</m:t>
+                      </m:r>
+                    </m:sup>
+                  </m:sSup>
+                </m:e>
+              </m:d>
+              <m:d>
+                <m:dPr>
+                  <m:ctrlPr>
+                    <w:rPr>
+                      <w:rFonts w:ascii="Cambria Math" w:hAnsi="Cambria Math" w:cstheme="majorBidi"/>
+                      <w:i/>
+                      <w:sz w:val="32"/>
+                      <w:szCs w:val="32"/>
+                    </w:rPr>
+                  </m:ctrlPr>
+                </m:dPr>
+                <m:e>
+                  <m:r>
+                    <w:rPr>
+                      <w:rFonts w:ascii="Cambria Math" w:hAnsi="Cambria Math" w:cstheme="majorBidi"/>
+                      <w:sz w:val="32"/>
+                      <w:szCs w:val="32"/>
+                    </w:rPr>
+                    <m:t>k3+k2+F2S+M2</m:t>
+                  </m:r>
+                  <m:sSup>
+                    <m:sSupPr>
+                      <m:ctrlPr>
+                        <w:rPr>
+                          <w:rFonts w:ascii="Cambria Math" w:hAnsi="Cambria Math" w:cstheme="majorBidi"/>
+                          <w:i/>
+                          <w:sz w:val="32"/>
+                          <w:szCs w:val="32"/>
+                        </w:rPr>
+                      </m:ctrlPr>
+                    </m:sSupPr>
+                    <m:e>
+                      <m:r>
+                        <w:rPr>
+                          <w:rFonts w:ascii="Cambria Math" w:hAnsi="Cambria Math" w:cstheme="majorBidi"/>
+                          <w:sz w:val="32"/>
+                          <w:szCs w:val="32"/>
+                        </w:rPr>
+                        <m:t>S</m:t>
+                      </m:r>
+                    </m:e>
+                    <m:sup>
+                      <m:r>
+                        <w:rPr>
+                          <w:rFonts w:ascii="Cambria Math" w:hAnsi="Cambria Math" w:cstheme="majorBidi"/>
+                          <w:sz w:val="32"/>
+                          <w:szCs w:val="32"/>
+                        </w:rPr>
+                        <m:t>2</m:t>
+                      </m:r>
+                    </m:sup>
+                  </m:sSup>
+                </m:e>
+              </m:d>
+              <m:r>
+                <w:rPr>
+                  <w:rFonts w:ascii="Cambria Math" w:hAnsi="Cambria Math" w:cstheme="majorBidi"/>
+                  <w:sz w:val="32"/>
+                  <w:szCs w:val="32"/>
+                </w:rPr>
+                <m:t>-k</m:t>
+              </m:r>
+              <m:sSup>
+                <m:sSupPr>
+                  <m:ctrlPr>
+                    <w:rPr>
+                      <w:rFonts w:ascii="Cambria Math" w:hAnsi="Cambria Math" w:cstheme="majorBidi"/>
+                      <w:i/>
+                      <w:sz w:val="32"/>
+                      <w:szCs w:val="32"/>
+                    </w:rPr>
+                  </m:ctrlPr>
+                </m:sSupPr>
+                <m:e>
+                  <m:r>
+                    <w:rPr>
+                      <w:rFonts w:ascii="Cambria Math" w:hAnsi="Cambria Math" w:cstheme="majorBidi"/>
+                      <w:sz w:val="32"/>
+                      <w:szCs w:val="32"/>
+                    </w:rPr>
+                    <m:t>2</m:t>
+                  </m:r>
+                </m:e>
+                <m:sup>
+                  <m:r>
+                    <w:rPr>
+                      <w:rFonts w:ascii="Cambria Math" w:hAnsi="Cambria Math" w:cstheme="majorBidi"/>
+                      <w:sz w:val="32"/>
+                      <w:szCs w:val="32"/>
+                    </w:rPr>
+                    <m:t>2</m:t>
+                  </m:r>
+                </m:sup>
+              </m:sSup>
+              <m:r>
+                <m:rPr>
+                  <m:sty m:val="p"/>
+                </m:rPr>
+                <w:rPr>
+                  <w:rFonts w:ascii="Cambria Math" w:hAnsi="Cambria Math" w:cstheme="majorBidi"/>
+                  <w:sz w:val="32"/>
+                  <w:szCs w:val="32"/>
+                </w:rPr>
+                <m:t xml:space="preserve"> </m:t>
+              </m:r>
+            </m:den>
+          </m:f>
+        </m:oMath>
+      </m:oMathPara>
+    </w:p>
+    <w:p>
+      <w:pPr>
+        <w:ind w:firstLine="0"/>
+        <w:rPr>
+          <w:rFonts w:asciiTheme="majorBidi" w:hAnsiTheme="majorBidi" w:cstheme="majorBidi"/>
+          <w:sz w:val="32"/>
+          <w:szCs w:val="32"/>
+        </w:rPr>
+      </w:pPr>
+      <w:r>
+        <w:rPr>
+          <w:rFonts w:asciiTheme="majorBidi" w:hAnsiTheme="majorBidi" w:cstheme="majorBidi"/>
+          <w:sz w:val="32"/>
+          <w:szCs w:val="32"/>
+        </w:rPr>
+        <w:t>u = 1 * u(t)</w:t>
+      </w:r>
+    </w:p>
+    <w:p>
+      <w:pPr>
+        <w:ind w:firstLine="0"/>
+        <w:rPr>
+          <w:rFonts w:asciiTheme="majorBidi" w:hAnsiTheme="majorBidi" w:cstheme="majorBidi"/>
+          <w:sz w:val="32"/>
+          <w:szCs w:val="32"/>
+        </w:rPr>
+      </w:pPr>
+      <w:r>
+        <w:rPr>
+          <w:rFonts w:asciiTheme="majorBidi" w:hAnsiTheme="majorBidi" w:cstheme="majorBidi"/>
+          <w:sz w:val="32"/>
+          <w:szCs w:val="32"/>
+        </w:rPr>
+        <w:t>U(S) = 1/S</w:t>
+      </w:r>
+    </w:p>
+    <w:p>
+      <w:pPr>
+        <w:ind w:firstLine="0"/>
+        <w:rPr>
+          <w:rFonts w:asciiTheme="majorBidi" w:hAnsiTheme="majorBidi" w:cstheme="majorBidi"/>
+          <w:sz w:val="32"/>
+          <w:szCs w:val="32"/>
+        </w:rPr>
+      </w:pPr>
+      <w:r>
+        <w:rPr>
+          <w:rFonts w:asciiTheme="majorBidi" w:hAnsiTheme="majorBidi" w:cstheme="majorBidi"/>
+          <w:sz w:val="32"/>
+          <w:szCs w:val="32"/>
+        </w:rPr>
+        <w:t xml:space="preserve">X1steady state = </w:t>
+      </w:r>
+      <m:oMath>
+        <m:func>
+          <m:funcPr>
+            <m:ctrlPr>
+              <w:rPr>
+                <w:rFonts w:ascii="Cambria Math" w:hAnsi="Cambria Math" w:cstheme="majorBidi"/>
+                <w:i/>
+                <w:sz w:val="32"/>
+                <w:szCs w:val="32"/>
+              </w:rPr>
+            </m:ctrlPr>
+          </m:funcPr>
+          <m:fName>
+            <m:limLow>
+              <m:limLowPr>
+                <m:ctrlPr>
+                  <w:rPr>
+                    <w:rFonts w:ascii="Cambria Math" w:hAnsi="Cambria Math" w:cstheme="majorBidi"/>
+                    <w:i/>
+                    <w:sz w:val="32"/>
+                    <w:szCs w:val="32"/>
+                  </w:rPr>
+                </m:ctrlPr>
+              </m:limLowPr>
+              <m:e>
+                <m:r>
+                  <m:rPr>
+                    <m:sty m:val="p"/>
+                  </m:rPr>
+                  <w:rPr>
+                    <w:rFonts w:ascii="Cambria Math" w:hAnsi="Cambria Math" w:cstheme="majorBidi"/>
+                    <w:sz w:val="32"/>
+                    <w:szCs w:val="32"/>
+                  </w:rPr>
+                  <m:t>lim</m:t>
+                </m:r>
+              </m:e>
+              <m:lim>
+                <m:r>
+                  <w:rPr>
+                    <w:rFonts w:ascii="Cambria Math" w:hAnsi="Cambria Math" w:cstheme="majorBidi"/>
+                    <w:sz w:val="32"/>
+                    <w:szCs w:val="32"/>
+                  </w:rPr>
+                  <m:t>s→0</m:t>
+                </m:r>
+              </m:lim>
+            </m:limLow>
+          </m:fName>
+          <m:e>
+            <m:r>
+              <w:rPr>
+                <w:rFonts w:ascii="Cambria Math" w:hAnsi="Cambria Math" w:cstheme="majorBidi"/>
+                <w:sz w:val="32"/>
+                <w:szCs w:val="32"/>
+              </w:rPr>
+              <m:t>S*U</m:t>
+            </m:r>
+            <m:d>
+              <m:dPr>
+                <m:ctrlPr>
+                  <w:rPr>
+                    <w:rFonts w:ascii="Cambria Math" w:hAnsi="Cambria Math" w:cstheme="majorBidi"/>
+                    <w:i/>
+                    <w:sz w:val="32"/>
+                    <w:szCs w:val="32"/>
+                  </w:rPr>
+                </m:ctrlPr>
+              </m:dPr>
+              <m:e>
+                <m:r>
+                  <w:rPr>
+                    <w:rFonts w:ascii="Cambria Math" w:hAnsi="Cambria Math" w:cstheme="majorBidi"/>
+                    <w:sz w:val="32"/>
+                    <w:szCs w:val="32"/>
+                  </w:rPr>
+                  <m:t>S</m:t>
+                </m:r>
+              </m:e>
+            </m:d>
+            <m:r>
+              <w:rPr>
+                <w:rFonts w:ascii="Cambria Math" w:hAnsi="Cambria Math" w:cstheme="majorBidi"/>
+                <w:sz w:val="32"/>
+                <w:szCs w:val="32"/>
+              </w:rPr>
+              <m:t>*TF</m:t>
+            </m:r>
+          </m:e>
+        </m:func>
+        <m:r>
+          <w:rPr>
+            <w:rFonts w:ascii="Cambria Math" w:hAnsi="Cambria Math" w:cstheme="majorBidi"/>
+            <w:sz w:val="32"/>
+            <w:szCs w:val="32"/>
+          </w:rPr>
+          <m:t>1</m:t>
+        </m:r>
+      </m:oMath>
+    </w:p>
+    <w:p>
+      <w:pPr>
+        <w:ind w:firstLine="0"/>
+        <w:rPr>
+          <w:rFonts w:asciiTheme="majorBidi" w:hAnsiTheme="majorBidi" w:cstheme="majorBidi"/>
+          <w:sz w:val="32"/>
+          <w:szCs w:val="32"/>
+        </w:rPr>
+      </w:pPr>
+      <m:oMath>
+        <m:r>
+          <w:rPr>
+            <w:rFonts w:ascii="Cambria Math" w:hAnsi="Cambria Math" w:cstheme="majorBidi"/>
+            <w:sz w:val="32"/>
+            <w:szCs w:val="32"/>
+          </w:rPr>
+          <m:t xml:space="preserve">= </m:t>
+        </m:r>
+        <m:func>
+          <m:funcPr>
+            <m:ctrlPr>
+              <w:rPr>
+                <w:rFonts w:ascii="Cambria Math" w:hAnsi="Cambria Math" w:cstheme="majorBidi"/>
+                <w:i/>
+                <w:sz w:val="32"/>
+                <w:szCs w:val="32"/>
+              </w:rPr>
+            </m:ctrlPr>
+          </m:funcPr>
+          <m:fName>
+            <m:limLow>
+              <m:limLowPr>
+                <m:ctrlPr>
+                  <w:rPr>
+                    <w:rFonts w:ascii="Cambria Math" w:hAnsi="Cambria Math" w:cstheme="majorBidi"/>
+                    <w:i/>
+                    <w:sz w:val="32"/>
+                    <w:szCs w:val="32"/>
+                  </w:rPr>
+                </m:ctrlPr>
+              </m:limLowPr>
+              <m:e>
+                <m:r>
+                  <m:rPr>
+                    <m:sty m:val="p"/>
+                  </m:rPr>
+                  <w:rPr>
+                    <w:rFonts w:ascii="Cambria Math" w:hAnsi="Cambria Math" w:cstheme="majorBidi"/>
+                    <w:sz w:val="32"/>
+                    <w:szCs w:val="32"/>
+                  </w:rPr>
+                  <m:t>lim</m:t>
+                </m:r>
+              </m:e>
+              <m:lim>
+                <m:r>
+                  <w:rPr>
+                    <w:rFonts w:ascii="Cambria Math" w:hAnsi="Cambria Math" w:cstheme="majorBidi"/>
+                    <w:sz w:val="32"/>
+                    <w:szCs w:val="32"/>
+                  </w:rPr>
+                  <m:t>s→0</m:t>
+                </m:r>
+              </m:lim>
+            </m:limLow>
+          </m:fName>
+          <m:e>
+            <m:r>
+              <w:rPr>
+                <w:rFonts w:ascii="Cambria Math" w:hAnsi="Cambria Math" w:cstheme="majorBidi"/>
+                <w:sz w:val="32"/>
+                <w:szCs w:val="32"/>
+              </w:rPr>
+              <m:t>s</m:t>
+            </m:r>
+            <m:r>
+              <w:rPr>
+                <w:rFonts w:ascii="Cambria Math" w:hAnsi="Cambria Math" w:cstheme="majorBidi"/>
+                <w:sz w:val="32"/>
+                <w:szCs w:val="32"/>
+              </w:rPr>
+              <m:t>*</m:t>
+            </m:r>
+            <m:f>
+              <m:fPr>
+                <m:ctrlPr>
+                  <w:rPr>
+                    <w:rFonts w:ascii="Cambria Math" w:hAnsi="Cambria Math" w:cstheme="majorBidi"/>
+                    <w:i/>
+                    <w:sz w:val="32"/>
+                    <w:szCs w:val="32"/>
+                  </w:rPr>
+                </m:ctrlPr>
+              </m:fPr>
+              <m:num>
+                <m:r>
+                  <w:rPr>
+                    <w:rFonts w:ascii="Cambria Math" w:hAnsi="Cambria Math" w:cstheme="majorBidi"/>
+                    <w:sz w:val="32"/>
+                    <w:szCs w:val="32"/>
+                  </w:rPr>
+                  <m:t>1</m:t>
+                </m:r>
+              </m:num>
+              <m:den>
+                <m:r>
+                  <w:rPr>
+                    <w:rFonts w:ascii="Cambria Math" w:hAnsi="Cambria Math" w:cstheme="majorBidi"/>
+                    <w:sz w:val="32"/>
+                    <w:szCs w:val="32"/>
+                  </w:rPr>
+                  <m:t>S</m:t>
+                </m:r>
+              </m:den>
+            </m:f>
+            <m:r>
+              <w:rPr>
+                <w:rFonts w:ascii="Cambria Math" w:hAnsi="Cambria Math" w:cstheme="majorBidi"/>
+                <w:sz w:val="32"/>
+                <w:szCs w:val="32"/>
+              </w:rPr>
+              <m:t>*</m:t>
+            </m:r>
+            <m:f>
+              <m:fPr>
+                <m:ctrlPr>
+                  <w:rPr>
+                    <w:rFonts w:ascii="Cambria Math" w:hAnsi="Cambria Math" w:cstheme="majorBidi"/>
+                    <w:i/>
+                    <w:sz w:val="32"/>
+                    <w:szCs w:val="32"/>
+                  </w:rPr>
+                </m:ctrlPr>
+              </m:fPr>
+              <m:num>
+                <m:sSup>
+                  <m:sSupPr>
+                    <m:ctrlPr>
+                      <w:rPr>
+                        <w:rFonts w:ascii="Cambria Math" w:hAnsi="Cambria Math" w:cstheme="majorBidi"/>
+                        <w:i/>
+                        <w:sz w:val="32"/>
+                        <w:szCs w:val="32"/>
+                      </w:rPr>
+                    </m:ctrlPr>
+                  </m:sSupPr>
+                  <m:e>
+                    <m:r>
+                      <w:rPr>
+                        <w:rFonts w:ascii="Cambria Math" w:hAnsi="Cambria Math" w:cstheme="majorBidi"/>
+                        <w:sz w:val="32"/>
+                        <w:szCs w:val="32"/>
+                      </w:rPr>
+                      <m:t>S</m:t>
+                    </m:r>
+                  </m:e>
+                  <m:sup>
+                    <m:r>
+                      <w:rPr>
+                        <w:rFonts w:ascii="Cambria Math" w:hAnsi="Cambria Math" w:cstheme="majorBidi"/>
+                        <w:sz w:val="32"/>
+                        <w:szCs w:val="32"/>
+                      </w:rPr>
+                      <m:t>2</m:t>
+                    </m:r>
+                  </m:sup>
+                </m:sSup>
+                <m:r>
+                  <w:rPr>
+                    <w:rFonts w:ascii="Cambria Math" w:hAnsi="Cambria Math" w:cstheme="majorBidi"/>
+                    <w:sz w:val="32"/>
+                    <w:szCs w:val="32"/>
+                  </w:rPr>
+                  <m:t>M2+SF2+k2+k3</m:t>
+                </m:r>
+              </m:num>
+              <m:den>
+                <m:d>
+                  <m:dPr>
+                    <m:ctrlPr>
+                      <w:rPr>
+                        <w:rFonts w:ascii="Cambria Math" w:hAnsi="Cambria Math" w:cstheme="majorBidi"/>
+                        <w:i/>
+                        <w:sz w:val="32"/>
+                        <w:szCs w:val="32"/>
+                      </w:rPr>
+                    </m:ctrlPr>
+                  </m:dPr>
+                  <m:e>
+                    <m:r>
+                      <w:rPr>
+                        <w:rFonts w:ascii="Cambria Math" w:hAnsi="Cambria Math" w:cstheme="majorBidi"/>
+                        <w:sz w:val="32"/>
+                        <w:szCs w:val="32"/>
+                      </w:rPr>
+                      <m:t>k1+k2+F1S+M1</m:t>
+                    </m:r>
+                    <m:sSup>
+                      <m:sSupPr>
+                        <m:ctrlPr>
+                          <w:rPr>
+                            <w:rFonts w:ascii="Cambria Math" w:hAnsi="Cambria Math" w:cstheme="majorBidi"/>
+                            <w:i/>
+                            <w:sz w:val="32"/>
+                            <w:szCs w:val="32"/>
+                          </w:rPr>
+                        </m:ctrlPr>
+                      </m:sSupPr>
+                      <m:e>
+                        <m:r>
+                          <w:rPr>
+                            <w:rFonts w:ascii="Cambria Math" w:hAnsi="Cambria Math" w:cstheme="majorBidi"/>
+                            <w:sz w:val="32"/>
+                            <w:szCs w:val="32"/>
+                          </w:rPr>
+                          <m:t>S</m:t>
+                        </m:r>
+                      </m:e>
+                      <m:sup>
+                        <m:r>
+                          <w:rPr>
+                            <w:rFonts w:ascii="Cambria Math" w:hAnsi="Cambria Math" w:cstheme="majorBidi"/>
+                            <w:sz w:val="32"/>
+                            <w:szCs w:val="32"/>
+                          </w:rPr>
+                          <m:t>2</m:t>
+                        </m:r>
+                      </m:sup>
+                    </m:sSup>
+                  </m:e>
+                </m:d>
+                <m:d>
+                  <m:dPr>
+                    <m:ctrlPr>
+                      <w:rPr>
+                        <w:rFonts w:ascii="Cambria Math" w:hAnsi="Cambria Math" w:cstheme="majorBidi"/>
+                        <w:i/>
+                        <w:sz w:val="32"/>
+                        <w:szCs w:val="32"/>
+                      </w:rPr>
+                    </m:ctrlPr>
+                  </m:dPr>
+                  <m:e>
+                    <m:r>
+                      <w:rPr>
+                        <w:rFonts w:ascii="Cambria Math" w:hAnsi="Cambria Math" w:cstheme="majorBidi"/>
+                        <w:sz w:val="32"/>
+                        <w:szCs w:val="32"/>
+                      </w:rPr>
+                      <m:t>k3+k2+F2S+M2</m:t>
+                    </m:r>
+                    <m:sSup>
+                      <m:sSupPr>
+                        <m:ctrlPr>
+                          <w:rPr>
+                            <w:rFonts w:ascii="Cambria Math" w:hAnsi="Cambria Math" w:cstheme="majorBidi"/>
+                            <w:i/>
+                            <w:sz w:val="32"/>
+                            <w:szCs w:val="32"/>
+                          </w:rPr>
+                        </m:ctrlPr>
+                      </m:sSupPr>
+                      <m:e>
+                        <m:r>
+                          <w:rPr>
+                            <w:rFonts w:ascii="Cambria Math" w:hAnsi="Cambria Math" w:cstheme="majorBidi"/>
+                            <w:sz w:val="32"/>
+                            <w:szCs w:val="32"/>
+                          </w:rPr>
+                          <m:t>S</m:t>
+                        </m:r>
+                      </m:e>
+                      <m:sup>
+                        <m:r>
+                          <w:rPr>
+                            <w:rFonts w:ascii="Cambria Math" w:hAnsi="Cambria Math" w:cstheme="majorBidi"/>
+                            <w:sz w:val="32"/>
+                            <w:szCs w:val="32"/>
+                          </w:rPr>
+                          <m:t>2</m:t>
+                        </m:r>
+                      </m:sup>
+                    </m:sSup>
+                  </m:e>
+                </m:d>
+                <m:r>
+                  <w:rPr>
+                    <w:rFonts w:ascii="Cambria Math" w:hAnsi="Cambria Math" w:cstheme="majorBidi"/>
+                    <w:sz w:val="32"/>
+                    <w:szCs w:val="32"/>
+                  </w:rPr>
+                  <m:t>-k</m:t>
+                </m:r>
+                <m:sSup>
+                  <m:sSupPr>
+                    <m:ctrlPr>
+                      <w:rPr>
+                        <w:rFonts w:ascii="Cambria Math" w:hAnsi="Cambria Math" w:cstheme="majorBidi"/>
+                        <w:i/>
+                        <w:sz w:val="32"/>
+                        <w:szCs w:val="32"/>
+                      </w:rPr>
+                    </m:ctrlPr>
+                  </m:sSupPr>
+                  <m:e>
+                    <m:r>
+                      <w:rPr>
+                        <w:rFonts w:ascii="Cambria Math" w:hAnsi="Cambria Math" w:cstheme="majorBidi"/>
+                        <w:sz w:val="32"/>
+                        <w:szCs w:val="32"/>
+                      </w:rPr>
+                      <m:t>2</m:t>
+                    </m:r>
+                  </m:e>
+                  <m:sup>
+                    <m:r>
+                      <w:rPr>
+                        <w:rFonts w:ascii="Cambria Math" w:hAnsi="Cambria Math" w:cstheme="majorBidi"/>
+                        <w:sz w:val="32"/>
+                        <w:szCs w:val="32"/>
+                      </w:rPr>
+                      <m:t>2</m:t>
+                    </m:r>
+                  </m:sup>
+                </m:sSup>
+                <m:r>
+                  <m:rPr>
+                    <m:sty m:val="p"/>
+                  </m:rPr>
+                  <w:rPr>
+                    <w:rFonts w:ascii="Cambria Math" w:hAnsi="Cambria Math" w:cstheme="majorBidi"/>
+                    <w:sz w:val="32"/>
+                    <w:szCs w:val="32"/>
+                  </w:rPr>
+                  <m:t xml:space="preserve"> </m:t>
+                </m:r>
+              </m:den>
+            </m:f>
+            <m:r>
+              <w:rPr>
+                <w:rFonts w:ascii="Cambria Math" w:hAnsi="Cambria Math" w:cstheme="majorBidi"/>
+                <w:sz w:val="32"/>
+                <w:szCs w:val="32"/>
+              </w:rPr>
+              <m:t xml:space="preserve"> </m:t>
+            </m:r>
+          </m:e>
+        </m:func>
+      </m:oMath>
+      <w:r>
+        <w:rPr>
+          <w:rFonts w:asciiTheme="majorBidi" w:hAnsiTheme="majorBidi" w:cstheme="majorBidi"/>
+          <w:sz w:val="32"/>
+          <w:szCs w:val="32"/>
+        </w:rPr>
+        <w:t xml:space="preserve"> </w:t>
+      </w:r>
+      <w:r>
+        <w:rPr>
+          <w:rFonts w:asciiTheme="majorBidi" w:hAnsiTheme="majorBidi" w:cstheme="majorBidi"/>
+          <w:sz w:val="32"/>
+          <w:szCs w:val="32"/>
+        </w:rPr>
+        <w:t xml:space="preserve">= </w:t>
+      </w:r>
+      <m:oMath>
+        <m:f>
+          <m:fPr>
+            <m:ctrlPr>
+              <w:rPr>
+                <w:rFonts w:ascii="Cambria Math" w:hAnsi="Cambria Math" w:cstheme="majorBidi"/>
+                <w:i/>
+                <w:sz w:val="32"/>
+                <w:szCs w:val="32"/>
+              </w:rPr>
+            </m:ctrlPr>
+          </m:fPr>
+          <m:num>
+            <m:r>
+              <w:rPr>
+                <w:rFonts w:ascii="Cambria Math" w:hAnsi="Cambria Math" w:cstheme="majorBidi"/>
+                <w:sz w:val="32"/>
+                <w:szCs w:val="32"/>
+              </w:rPr>
+              <m:t>k2+k3</m:t>
+            </m:r>
+          </m:num>
+          <m:den>
+            <m:d>
+              <m:dPr>
+                <m:ctrlPr>
+                  <w:rPr>
+                    <w:rFonts w:ascii="Cambria Math" w:hAnsi="Cambria Math" w:cstheme="majorBidi"/>
+                    <w:i/>
+                    <w:sz w:val="32"/>
+                    <w:szCs w:val="32"/>
+                  </w:rPr>
+                </m:ctrlPr>
+              </m:dPr>
+              <m:e>
+                <m:r>
+                  <w:rPr>
+                    <w:rFonts w:ascii="Cambria Math" w:hAnsi="Cambria Math" w:cstheme="majorBidi"/>
+                    <w:sz w:val="32"/>
+                    <w:szCs w:val="32"/>
+                  </w:rPr>
+                  <m:t>k1+k2</m:t>
+                </m:r>
+              </m:e>
+            </m:d>
+            <m:d>
+              <m:dPr>
+                <m:ctrlPr>
+                  <w:rPr>
+                    <w:rFonts w:ascii="Cambria Math" w:hAnsi="Cambria Math" w:cstheme="majorBidi"/>
+                    <w:i/>
+                    <w:sz w:val="32"/>
+                    <w:szCs w:val="32"/>
+                  </w:rPr>
+                </m:ctrlPr>
+              </m:dPr>
+              <m:e>
+                <m:r>
+                  <w:rPr>
+                    <w:rFonts w:ascii="Cambria Math" w:hAnsi="Cambria Math" w:cstheme="majorBidi"/>
+                    <w:sz w:val="32"/>
+                    <w:szCs w:val="32"/>
+                  </w:rPr>
+                  <m:t>k3+k2</m:t>
+                </m:r>
+              </m:e>
+            </m:d>
+            <m:r>
+              <w:rPr>
+                <w:rFonts w:ascii="Cambria Math" w:hAnsi="Cambria Math" w:cstheme="majorBidi"/>
+                <w:sz w:val="32"/>
+                <w:szCs w:val="32"/>
+              </w:rPr>
+              <m:t>-k</m:t>
+            </m:r>
+            <m:sSup>
+              <m:sSupPr>
+                <m:ctrlPr>
+                  <w:rPr>
+                    <w:rFonts w:ascii="Cambria Math" w:hAnsi="Cambria Math" w:cstheme="majorBidi"/>
+                    <w:i/>
+                    <w:sz w:val="32"/>
+                    <w:szCs w:val="32"/>
+                  </w:rPr>
+                </m:ctrlPr>
+              </m:sSupPr>
+              <m:e>
+                <m:r>
+                  <w:rPr>
+                    <w:rFonts w:ascii="Cambria Math" w:hAnsi="Cambria Math" w:cstheme="majorBidi"/>
+                    <w:sz w:val="32"/>
+                    <w:szCs w:val="32"/>
+                  </w:rPr>
+                  <m:t>2</m:t>
+                </m:r>
+              </m:e>
+              <m:sup>
+                <m:r>
+                  <w:rPr>
+                    <w:rFonts w:ascii="Cambria Math" w:hAnsi="Cambria Math" w:cstheme="majorBidi"/>
+                    <w:sz w:val="32"/>
+                    <w:szCs w:val="32"/>
+                  </w:rPr>
+                  <m:t>2</m:t>
+                </m:r>
+              </m:sup>
+            </m:sSup>
+            <m:r>
+              <m:rPr>
+                <m:sty m:val="p"/>
+              </m:rPr>
+              <w:rPr>
+                <w:rFonts w:ascii="Cambria Math" w:hAnsi="Cambria Math" w:cstheme="majorBidi"/>
+                <w:sz w:val="32"/>
+                <w:szCs w:val="32"/>
+              </w:rPr>
+              <m:t xml:space="preserve"> </m:t>
+            </m:r>
+          </m:den>
+        </m:f>
+      </m:oMath>
+    </w:p>
+    <w:p>
+      <w:pPr>
+        <w:ind w:firstLine="0"/>
+        <w:rPr>
+          <w:rFonts w:asciiTheme="majorBidi" w:hAnsiTheme="majorBidi" w:cstheme="majorBidi"/>
+          <w:sz w:val="32"/>
+          <w:szCs w:val="32"/>
+        </w:rPr>
+      </w:pPr>
+      <w:r>
+        <w:rPr>
+          <w:rFonts w:asciiTheme="majorBidi" w:hAnsiTheme="majorBidi" w:cstheme="majorBidi"/>
+          <w:sz w:val="32"/>
+          <w:szCs w:val="32"/>
+        </w:rPr>
+        <w:t>X</w:t>
+      </w:r>
+      <w:r>
+        <w:rPr>
+          <w:rFonts w:asciiTheme="majorBidi" w:hAnsiTheme="majorBidi" w:cstheme="majorBidi"/>
+          <w:sz w:val="32"/>
+          <w:szCs w:val="32"/>
+        </w:rPr>
+        <w:t>2</w:t>
+      </w:r>
+      <w:r>
+        <w:rPr>
+          <w:rFonts w:asciiTheme="majorBidi" w:hAnsiTheme="majorBidi" w:cstheme="majorBidi"/>
+          <w:sz w:val="32"/>
+          <w:szCs w:val="32"/>
+        </w:rPr>
+        <w:t xml:space="preserve">steady state = </w:t>
+      </w:r>
+      <m:oMath>
+        <m:func>
+          <m:funcPr>
+            <m:ctrlPr>
+              <w:rPr>
+                <w:rFonts w:ascii="Cambria Math" w:hAnsi="Cambria Math" w:cstheme="majorBidi"/>
+                <w:i/>
+                <w:sz w:val="32"/>
+                <w:szCs w:val="32"/>
+              </w:rPr>
+            </m:ctrlPr>
+          </m:funcPr>
+          <m:fName>
+            <m:limLow>
+              <m:limLowPr>
+                <m:ctrlPr>
+                  <w:rPr>
+                    <w:rFonts w:ascii="Cambria Math" w:hAnsi="Cambria Math" w:cstheme="majorBidi"/>
+                    <w:i/>
+                    <w:sz w:val="32"/>
+                    <w:szCs w:val="32"/>
+                  </w:rPr>
+                </m:ctrlPr>
+              </m:limLowPr>
+              <m:e>
+                <m:r>
+                  <m:rPr>
+                    <m:sty m:val="p"/>
+                  </m:rPr>
+                  <w:rPr>
+                    <w:rFonts w:ascii="Cambria Math" w:hAnsi="Cambria Math" w:cstheme="majorBidi"/>
+                    <w:sz w:val="32"/>
+                    <w:szCs w:val="32"/>
+                  </w:rPr>
+                  <m:t>lim</m:t>
+                </m:r>
+              </m:e>
+              <m:lim>
+                <m:r>
+                  <w:rPr>
+                    <w:rFonts w:ascii="Cambria Math" w:hAnsi="Cambria Math" w:cstheme="majorBidi"/>
+                    <w:sz w:val="32"/>
+                    <w:szCs w:val="32"/>
+                  </w:rPr>
+                  <m:t>s→0</m:t>
+                </m:r>
+              </m:lim>
+            </m:limLow>
+          </m:fName>
+          <m:e>
+            <m:r>
+              <w:rPr>
+                <w:rFonts w:ascii="Cambria Math" w:hAnsi="Cambria Math" w:cstheme="majorBidi"/>
+                <w:sz w:val="32"/>
+                <w:szCs w:val="32"/>
+              </w:rPr>
+              <m:t>S*U</m:t>
+            </m:r>
+            <m:d>
+              <m:dPr>
+                <m:ctrlPr>
+                  <w:rPr>
+                    <w:rFonts w:ascii="Cambria Math" w:hAnsi="Cambria Math" w:cstheme="majorBidi"/>
+                    <w:i/>
+                    <w:sz w:val="32"/>
+                    <w:szCs w:val="32"/>
+                  </w:rPr>
+                </m:ctrlPr>
+              </m:dPr>
+              <m:e>
+                <m:r>
+                  <w:rPr>
+                    <w:rFonts w:ascii="Cambria Math" w:hAnsi="Cambria Math" w:cstheme="majorBidi"/>
+                    <w:sz w:val="32"/>
+                    <w:szCs w:val="32"/>
+                  </w:rPr>
+                  <m:t>S</m:t>
+                </m:r>
+              </m:e>
+            </m:d>
+            <m:r>
+              <w:rPr>
+                <w:rFonts w:ascii="Cambria Math" w:hAnsi="Cambria Math" w:cstheme="majorBidi"/>
+                <w:sz w:val="32"/>
+                <w:szCs w:val="32"/>
+              </w:rPr>
+              <m:t>*TF</m:t>
+            </m:r>
+          </m:e>
+        </m:func>
+        <m:r>
+          <w:rPr>
+            <w:rFonts w:ascii="Cambria Math" w:hAnsi="Cambria Math" w:cstheme="majorBidi"/>
+            <w:sz w:val="32"/>
+            <w:szCs w:val="32"/>
+          </w:rPr>
+          <m:t>2</m:t>
+        </m:r>
+      </m:oMath>
+    </w:p>
+    <w:p>
+      <w:pPr>
+        <w:ind w:firstLine="0"/>
+        <w:rPr>
+          <w:rFonts w:asciiTheme="majorBidi" w:hAnsiTheme="majorBidi" w:cstheme="majorBidi"/>
+          <w:sz w:val="32"/>
+          <w:szCs w:val="32"/>
+        </w:rPr>
+      </w:pPr>
+      <m:oMath>
+        <m:r>
+          <w:rPr>
+            <w:rFonts w:ascii="Cambria Math" w:hAnsi="Cambria Math" w:cstheme="majorBidi"/>
+            <w:sz w:val="32"/>
+            <w:szCs w:val="32"/>
+          </w:rPr>
+          <m:t xml:space="preserve">= </m:t>
+        </m:r>
+        <m:func>
+          <m:funcPr>
+            <m:ctrlPr>
+              <w:rPr>
+                <w:rFonts w:ascii="Cambria Math" w:hAnsi="Cambria Math" w:cstheme="majorBidi"/>
+                <w:i/>
+                <w:sz w:val="32"/>
+                <w:szCs w:val="32"/>
+              </w:rPr>
+            </m:ctrlPr>
+          </m:funcPr>
+          <m:fName>
+            <m:limLow>
+              <m:limLowPr>
+                <m:ctrlPr>
+                  <w:rPr>
+                    <w:rFonts w:ascii="Cambria Math" w:hAnsi="Cambria Math" w:cstheme="majorBidi"/>
+                    <w:i/>
+                    <w:sz w:val="32"/>
+                    <w:szCs w:val="32"/>
+                  </w:rPr>
+                </m:ctrlPr>
+              </m:limLowPr>
+              <m:e>
+                <m:r>
+                  <m:rPr>
+                    <m:sty m:val="p"/>
+                  </m:rPr>
+                  <w:rPr>
+                    <w:rFonts w:ascii="Cambria Math" w:hAnsi="Cambria Math" w:cstheme="majorBidi"/>
+                    <w:sz w:val="32"/>
+                    <w:szCs w:val="32"/>
+                  </w:rPr>
+                  <m:t>lim</m:t>
+                </m:r>
+              </m:e>
+              <m:lim>
+                <m:r>
+                  <w:rPr>
+                    <w:rFonts w:ascii="Cambria Math" w:hAnsi="Cambria Math" w:cstheme="majorBidi"/>
+                    <w:sz w:val="32"/>
+                    <w:szCs w:val="32"/>
+                  </w:rPr>
+                  <m:t>s→0</m:t>
+                </m:r>
+              </m:lim>
+            </m:limLow>
+          </m:fName>
+          <m:e>
+            <m:r>
+              <w:rPr>
+                <w:rFonts w:ascii="Cambria Math" w:hAnsi="Cambria Math" w:cstheme="majorBidi"/>
+                <w:sz w:val="32"/>
+                <w:szCs w:val="32"/>
+              </w:rPr>
+              <m:t>s*</m:t>
+            </m:r>
+            <m:f>
+              <m:fPr>
+                <m:ctrlPr>
+                  <w:rPr>
+                    <w:rFonts w:ascii="Cambria Math" w:hAnsi="Cambria Math" w:cstheme="majorBidi"/>
+                    <w:i/>
+                    <w:sz w:val="32"/>
+                    <w:szCs w:val="32"/>
+                  </w:rPr>
+                </m:ctrlPr>
+              </m:fPr>
+              <m:num>
+                <m:r>
+                  <w:rPr>
+                    <w:rFonts w:ascii="Cambria Math" w:hAnsi="Cambria Math" w:cstheme="majorBidi"/>
+                    <w:sz w:val="32"/>
+                    <w:szCs w:val="32"/>
+                  </w:rPr>
+                  <m:t>1</m:t>
+                </m:r>
+              </m:num>
+              <m:den>
+                <m:r>
+                  <w:rPr>
+                    <w:rFonts w:ascii="Cambria Math" w:hAnsi="Cambria Math" w:cstheme="majorBidi"/>
+                    <w:sz w:val="32"/>
+                    <w:szCs w:val="32"/>
+                  </w:rPr>
+                  <m:t>S</m:t>
+                </m:r>
+              </m:den>
+            </m:f>
+            <m:r>
+              <w:rPr>
+                <w:rFonts w:ascii="Cambria Math" w:hAnsi="Cambria Math" w:cstheme="majorBidi"/>
+                <w:sz w:val="32"/>
+                <w:szCs w:val="32"/>
+              </w:rPr>
+              <m:t>*</m:t>
+            </m:r>
+            <m:f>
+              <m:fPr>
+                <m:ctrlPr>
+                  <w:rPr>
+                    <w:rFonts w:ascii="Cambria Math" w:hAnsi="Cambria Math" w:cstheme="majorBidi"/>
+                    <w:i/>
+                    <w:sz w:val="32"/>
+                    <w:szCs w:val="32"/>
+                  </w:rPr>
+                </m:ctrlPr>
+              </m:fPr>
+              <m:num>
+                <m:r>
+                  <w:rPr>
+                    <w:rFonts w:ascii="Cambria Math" w:hAnsi="Cambria Math" w:cstheme="majorBidi"/>
+                    <w:sz w:val="32"/>
+                    <w:szCs w:val="32"/>
+                  </w:rPr>
+                  <m:t>k2</m:t>
+                </m:r>
+              </m:num>
+              <m:den>
+                <m:d>
+                  <m:dPr>
+                    <m:ctrlPr>
+                      <w:rPr>
+                        <w:rFonts w:ascii="Cambria Math" w:hAnsi="Cambria Math" w:cstheme="majorBidi"/>
+                        <w:i/>
+                        <w:sz w:val="32"/>
+                        <w:szCs w:val="32"/>
+                      </w:rPr>
+                    </m:ctrlPr>
+                  </m:dPr>
+                  <m:e>
+                    <m:r>
+                      <w:rPr>
+                        <w:rFonts w:ascii="Cambria Math" w:hAnsi="Cambria Math" w:cstheme="majorBidi"/>
+                        <w:sz w:val="32"/>
+                        <w:szCs w:val="32"/>
+                      </w:rPr>
+                      <m:t>k1+k2+F1S+M1</m:t>
+                    </m:r>
+                    <m:sSup>
+                      <m:sSupPr>
+                        <m:ctrlPr>
+                          <w:rPr>
+                            <w:rFonts w:ascii="Cambria Math" w:hAnsi="Cambria Math" w:cstheme="majorBidi"/>
+                            <w:i/>
+                            <w:sz w:val="32"/>
+                            <w:szCs w:val="32"/>
+                          </w:rPr>
+                        </m:ctrlPr>
+                      </m:sSupPr>
+                      <m:e>
+                        <m:r>
+                          <w:rPr>
+                            <w:rFonts w:ascii="Cambria Math" w:hAnsi="Cambria Math" w:cstheme="majorBidi"/>
+                            <w:sz w:val="32"/>
+                            <w:szCs w:val="32"/>
+                          </w:rPr>
+                          <m:t>S</m:t>
+                        </m:r>
+                      </m:e>
+                      <m:sup>
+                        <m:r>
+                          <w:rPr>
+                            <w:rFonts w:ascii="Cambria Math" w:hAnsi="Cambria Math" w:cstheme="majorBidi"/>
+                            <w:sz w:val="32"/>
+                            <w:szCs w:val="32"/>
+                          </w:rPr>
+                          <m:t>2</m:t>
+                        </m:r>
+                      </m:sup>
+                    </m:sSup>
+                  </m:e>
+                </m:d>
+                <m:d>
+                  <m:dPr>
+                    <m:ctrlPr>
+                      <w:rPr>
+                        <w:rFonts w:ascii="Cambria Math" w:hAnsi="Cambria Math" w:cstheme="majorBidi"/>
+                        <w:i/>
+                        <w:sz w:val="32"/>
+                        <w:szCs w:val="32"/>
+                      </w:rPr>
+                    </m:ctrlPr>
+                  </m:dPr>
+                  <m:e>
+                    <m:r>
+                      <w:rPr>
+                        <w:rFonts w:ascii="Cambria Math" w:hAnsi="Cambria Math" w:cstheme="majorBidi"/>
+                        <w:sz w:val="32"/>
+                        <w:szCs w:val="32"/>
+                      </w:rPr>
+                      <m:t>k3+k2+F2S+M2</m:t>
+                    </m:r>
+                    <m:sSup>
+                      <m:sSupPr>
+                        <m:ctrlPr>
+                          <w:rPr>
+                            <w:rFonts w:ascii="Cambria Math" w:hAnsi="Cambria Math" w:cstheme="majorBidi"/>
+                            <w:i/>
+                            <w:sz w:val="32"/>
+                            <w:szCs w:val="32"/>
+                          </w:rPr>
+                        </m:ctrlPr>
+                      </m:sSupPr>
+                      <m:e>
+                        <m:r>
+                          <w:rPr>
+                            <w:rFonts w:ascii="Cambria Math" w:hAnsi="Cambria Math" w:cstheme="majorBidi"/>
+                            <w:sz w:val="32"/>
+                            <w:szCs w:val="32"/>
+                          </w:rPr>
+                          <m:t>S</m:t>
+                        </m:r>
+                      </m:e>
+                      <m:sup>
+                        <m:r>
+                          <w:rPr>
+                            <w:rFonts w:ascii="Cambria Math" w:hAnsi="Cambria Math" w:cstheme="majorBidi"/>
+                            <w:sz w:val="32"/>
+                            <w:szCs w:val="32"/>
+                          </w:rPr>
+                          <m:t>2</m:t>
+                        </m:r>
+                      </m:sup>
+                    </m:sSup>
+                  </m:e>
+                </m:d>
+                <m:r>
+                  <w:rPr>
+                    <w:rFonts w:ascii="Cambria Math" w:hAnsi="Cambria Math" w:cstheme="majorBidi"/>
+                    <w:sz w:val="32"/>
+                    <w:szCs w:val="32"/>
+                  </w:rPr>
+                  <m:t>-k</m:t>
+                </m:r>
+                <m:sSup>
+                  <m:sSupPr>
+                    <m:ctrlPr>
+                      <w:rPr>
+                        <w:rFonts w:ascii="Cambria Math" w:hAnsi="Cambria Math" w:cstheme="majorBidi"/>
+                        <w:i/>
+                        <w:sz w:val="32"/>
+                        <w:szCs w:val="32"/>
+                      </w:rPr>
+                    </m:ctrlPr>
+                  </m:sSupPr>
+                  <m:e>
+                    <m:r>
+                      <w:rPr>
+                        <w:rFonts w:ascii="Cambria Math" w:hAnsi="Cambria Math" w:cstheme="majorBidi"/>
+                        <w:sz w:val="32"/>
+                        <w:szCs w:val="32"/>
+                      </w:rPr>
+                      <m:t>2</m:t>
+                    </m:r>
+                  </m:e>
+                  <m:sup>
+                    <m:r>
+                      <w:rPr>
+                        <w:rFonts w:ascii="Cambria Math" w:hAnsi="Cambria Math" w:cstheme="majorBidi"/>
+                        <w:sz w:val="32"/>
+                        <w:szCs w:val="32"/>
+                      </w:rPr>
+                      <m:t>2</m:t>
+                    </m:r>
+                  </m:sup>
+                </m:sSup>
+                <m:r>
+                  <m:rPr>
+                    <m:sty m:val="p"/>
+                  </m:rPr>
+                  <w:rPr>
+                    <w:rFonts w:ascii="Cambria Math" w:hAnsi="Cambria Math" w:cstheme="majorBidi"/>
+                    <w:sz w:val="32"/>
+                    <w:szCs w:val="32"/>
+                  </w:rPr>
+                  <m:t xml:space="preserve"> </m:t>
+                </m:r>
+              </m:den>
+            </m:f>
+            <m:r>
+              <w:rPr>
+                <w:rFonts w:ascii="Cambria Math" w:hAnsi="Cambria Math" w:cstheme="majorBidi"/>
+                <w:sz w:val="32"/>
+                <w:szCs w:val="32"/>
+              </w:rPr>
+              <m:t xml:space="preserve"> </m:t>
+            </m:r>
+          </m:e>
+        </m:func>
+      </m:oMath>
+      <w:r>
+        <w:rPr>
+          <w:rFonts w:asciiTheme="majorBidi" w:hAnsiTheme="majorBidi" w:cstheme="majorBidi"/>
+          <w:sz w:val="32"/>
+          <w:szCs w:val="32"/>
+        </w:rPr>
+        <w:t xml:space="preserve"> = </w:t>
+      </w:r>
+      <m:oMath>
+        <m:f>
+          <m:fPr>
+            <m:ctrlPr>
+              <w:rPr>
+                <w:rFonts w:ascii="Cambria Math" w:hAnsi="Cambria Math" w:cstheme="majorBidi"/>
+                <w:i/>
+                <w:sz w:val="32"/>
+                <w:szCs w:val="32"/>
+              </w:rPr>
+            </m:ctrlPr>
+          </m:fPr>
+          <m:num>
+            <m:r>
+              <w:rPr>
+                <w:rFonts w:ascii="Cambria Math" w:hAnsi="Cambria Math" w:cstheme="majorBidi"/>
+                <w:sz w:val="32"/>
+                <w:szCs w:val="32"/>
+              </w:rPr>
+              <m:t>k2</m:t>
+            </m:r>
+          </m:num>
+          <m:den>
+            <m:d>
+              <m:dPr>
+                <m:ctrlPr>
+                  <w:rPr>
+                    <w:rFonts w:ascii="Cambria Math" w:hAnsi="Cambria Math" w:cstheme="majorBidi"/>
+                    <w:i/>
+                    <w:sz w:val="32"/>
+                    <w:szCs w:val="32"/>
+                  </w:rPr>
+                </m:ctrlPr>
+              </m:dPr>
+              <m:e>
+                <m:r>
+                  <w:rPr>
+                    <w:rFonts w:ascii="Cambria Math" w:hAnsi="Cambria Math" w:cstheme="majorBidi"/>
+                    <w:sz w:val="32"/>
+                    <w:szCs w:val="32"/>
+                  </w:rPr>
+                  <m:t>k1+k2</m:t>
+                </m:r>
+              </m:e>
+            </m:d>
+            <m:d>
+              <m:dPr>
+                <m:ctrlPr>
+                  <w:rPr>
+                    <w:rFonts w:ascii="Cambria Math" w:hAnsi="Cambria Math" w:cstheme="majorBidi"/>
+                    <w:i/>
+                    <w:sz w:val="32"/>
+                    <w:szCs w:val="32"/>
+                  </w:rPr>
+                </m:ctrlPr>
+              </m:dPr>
+              <m:e>
+                <m:r>
+                  <w:rPr>
+                    <w:rFonts w:ascii="Cambria Math" w:hAnsi="Cambria Math" w:cstheme="majorBidi"/>
+                    <w:sz w:val="32"/>
+                    <w:szCs w:val="32"/>
+                  </w:rPr>
+                  <m:t>k3+k2</m:t>
+                </m:r>
+              </m:e>
+            </m:d>
+            <m:r>
+              <w:rPr>
+                <w:rFonts w:ascii="Cambria Math" w:hAnsi="Cambria Math" w:cstheme="majorBidi"/>
+                <w:sz w:val="32"/>
+                <w:szCs w:val="32"/>
+              </w:rPr>
+              <m:t>-k</m:t>
+            </m:r>
+            <m:sSup>
+              <m:sSupPr>
+                <m:ctrlPr>
+                  <w:rPr>
+                    <w:rFonts w:ascii="Cambria Math" w:hAnsi="Cambria Math" w:cstheme="majorBidi"/>
+                    <w:i/>
+                    <w:sz w:val="32"/>
+                    <w:szCs w:val="32"/>
+                  </w:rPr>
+                </m:ctrlPr>
+              </m:sSupPr>
+              <m:e>
+                <m:r>
+                  <w:rPr>
+                    <w:rFonts w:ascii="Cambria Math" w:hAnsi="Cambria Math" w:cstheme="majorBidi"/>
+                    <w:sz w:val="32"/>
+                    <w:szCs w:val="32"/>
+                  </w:rPr>
+                  <m:t>2</m:t>
+                </m:r>
+              </m:e>
+              <m:sup>
+                <m:r>
+                  <w:rPr>
+                    <w:rFonts w:ascii="Cambria Math" w:hAnsi="Cambria Math" w:cstheme="majorBidi"/>
+                    <w:sz w:val="32"/>
+                    <w:szCs w:val="32"/>
+                  </w:rPr>
+                  <m:t>2</m:t>
+                </m:r>
+              </m:sup>
+            </m:sSup>
+            <m:r>
+              <m:rPr>
+                <m:sty m:val="p"/>
+              </m:rPr>
+              <w:rPr>
+                <w:rFonts w:ascii="Cambria Math" w:hAnsi="Cambria Math" w:cstheme="majorBidi"/>
+                <w:sz w:val="32"/>
+                <w:szCs w:val="32"/>
+              </w:rPr>
+              <m:t xml:space="preserve"> </m:t>
+            </m:r>
+          </m:den>
+        </m:f>
+      </m:oMath>
+    </w:p>
+    <w:p>
+      <w:pPr>
+        <w:ind w:firstLine="0"/>
+        <w:rPr>
+          <w:rFonts w:asciiTheme="majorBidi" w:hAnsiTheme="majorBidi" w:cstheme="majorBidi"/>
+          <w:sz w:val="32"/>
+          <w:szCs w:val="32"/>
+        </w:rPr>
+      </w:pPr>
     </w:p>
     <w:sectPr>
       <w:pgSz w:w="12240" w:h="15840"/>
@@ -4452,7 +6280,7 @@
   <w:style w:type="paragraph" w:default="1" w:styleId="Normal">
     <w:name w:val="Normal"/>
     <w:qFormat/>
-    <w:rsid w:val="00EC7BD7"/>
+    <w:rsid w:val="0033555A"/>
     <w:pPr>
       <w:spacing w:after="0" w:line="480" w:lineRule="auto"/>
       <w:ind w:firstLine="720"/>

--- a/report.docx
+++ b/report.docx
@@ -511,6 +511,7 @@
     <w:p>
       <w:pPr>
         <w:spacing w:line="360" w:lineRule="auto"/>
+        <w:ind w:firstLine="0"/>
         <w:jc w:val="both"/>
         <w:rPr>
           <w:rFonts w:asciiTheme="majorBidi" w:hAnsiTheme="majorBidi" w:cstheme="majorBidi"/>
@@ -532,12 +533,7 @@
         </w:rPr>
         <w:t>Team Member</w:t>
       </w:r>
-    </w:p>
-    <w:p>
-      <w:pPr>
-        <w:spacing w:line="360" w:lineRule="auto"/>
-        <w:ind w:firstLine="0"/>
-        <w:jc w:val="both"/>
+      <w:r>
         <w:rPr>
           <w:rFonts w:asciiTheme="majorBidi" w:hAnsiTheme="majorBidi" w:cstheme="majorBidi"/>
           <w:b/>
@@ -546,10 +542,27 @@
           <w:sz w:val="36"/>
           <w:szCs w:val="36"/>
         </w:rPr>
-      </w:pPr>
+        <w:t>s</w:t>
+      </w:r>
     </w:p>
     <w:p>
       <w:pPr>
+        <w:spacing w:line="360" w:lineRule="auto"/>
+        <w:ind w:firstLine="0"/>
+        <w:jc w:val="both"/>
+        <w:rPr>
+          <w:rFonts w:asciiTheme="majorBidi" w:hAnsiTheme="majorBidi" w:cstheme="majorBidi"/>
+          <w:b/>
+          <w:i/>
+          <w:iCs/>
+          <w:sz w:val="36"/>
+          <w:szCs w:val="36"/>
+        </w:rPr>
+      </w:pPr>
+    </w:p>
+    <w:p>
+      <w:pPr>
+        <w:ind w:firstLine="0"/>
         <w:rPr>
           <w:rFonts w:asciiTheme="majorBidi" w:hAnsiTheme="majorBidi" w:cstheme="majorBidi"/>
           <w:sz w:val="36"/>
@@ -1543,8 +1556,12 @@
     </w:p>
     <w:p>
       <w:pPr>
+        <w:pStyle w:val="ListParagraph"/>
+        <w:numPr>
+          <w:ilvl w:val="0"/>
+          <w:numId w:val="1"/>
+        </w:numPr>
         <w:spacing w:line="276" w:lineRule="auto"/>
-        <w:ind w:firstLine="0"/>
         <w:jc w:val="both"/>
         <w:rPr>
           <w:rFonts w:asciiTheme="majorBidi" w:hAnsiTheme="majorBidi" w:cstheme="majorBidi"/>
@@ -1562,9 +1579,35 @@
           <w:sz w:val="40"/>
           <w:szCs w:val="40"/>
         </w:rPr>
-        <w:t xml:space="preserve">3. </w:t>
+        <w:t>Stability Test</w:t>
       </w:r>
+    </w:p>
+    <w:p>
+      <w:pPr>
+        <w:spacing w:line="276" w:lineRule="auto"/>
+        <w:ind w:firstLine="0"/>
+        <w:jc w:val="both"/>
+        <w:rPr>
+          <w:rFonts w:asciiTheme="majorBidi" w:hAnsiTheme="majorBidi" w:cstheme="majorBidi"/>
+          <w:sz w:val="36"/>
+          <w:szCs w:val="36"/>
+        </w:rPr>
+      </w:pPr>
       <w:r>
+        <w:rPr>
+          <w:rFonts w:asciiTheme="majorBidi" w:hAnsiTheme="majorBidi" w:cstheme="majorBidi"/>
+          <w:sz w:val="36"/>
+          <w:szCs w:val="36"/>
+        </w:rPr>
+        <w:t>All poles exist in the left half plane, then the system is stable.</w:t>
+      </w:r>
+    </w:p>
+    <w:p>
+      <w:pPr>
+        <w:pStyle w:val="ListParagraph"/>
+        <w:spacing w:line="276" w:lineRule="auto"/>
+        <w:ind w:left="360" w:firstLine="0"/>
+        <w:jc w:val="both"/>
         <w:rPr>
           <w:rFonts w:asciiTheme="majorBidi" w:hAnsiTheme="majorBidi" w:cstheme="majorBidi"/>
           <w:b/>
@@ -1572,8 +1615,101 @@
           <w:sz w:val="40"/>
           <w:szCs w:val="40"/>
         </w:rPr>
-        <w:t>Stability Test</w:t>
+      </w:pPr>
+      <w:r>
+        <w:rPr>
+          <w:noProof/>
+        </w:rPr>
+        <w:lastRenderedPageBreak/>
+        <w:drawing>
+          <wp:inline distT="0" distB="0" distL="0" distR="0" wp14:anchorId="6A8352CC" wp14:editId="5AD93467">
+            <wp:extent cx="5295900" cy="3970228"/>
+            <wp:effectExtent l="0" t="0" r="0" b="0"/>
+            <wp:docPr id="1892420267" name="Picture 1" descr="Chart, box and whisker chart&#10;&#10;Description automatically generated"/>
+            <wp:cNvGraphicFramePr>
+              <a:graphicFrameLocks xmlns:a="http://schemas.openxmlformats.org/drawingml/2006/main" noChangeAspect="1"/>
+            </wp:cNvGraphicFramePr>
+            <a:graphic xmlns:a="http://schemas.openxmlformats.org/drawingml/2006/main">
+              <a:graphicData uri="http://schemas.openxmlformats.org/drawingml/2006/picture">
+                <pic:pic xmlns:pic="http://schemas.openxmlformats.org/drawingml/2006/picture">
+                  <pic:nvPicPr>
+                    <pic:cNvPr id="1892420267" name="Picture 1" descr="Chart, box and whisker chart&#10;&#10;Description automatically generated"/>
+                    <pic:cNvPicPr>
+                      <a:picLocks noChangeAspect="1" noChangeArrowheads="1"/>
+                    </pic:cNvPicPr>
+                  </pic:nvPicPr>
+                  <pic:blipFill>
+                    <a:blip r:embed="rId13">
+                      <a:extLst>
+                        <a:ext uri="{28A0092B-C50C-407E-A947-70E740481C1C}">
+                          <a14:useLocalDpi xmlns:a14="http://schemas.microsoft.com/office/drawing/2010/main" val="0"/>
+                        </a:ext>
+                      </a:extLst>
+                    </a:blip>
+                    <a:srcRect/>
+                    <a:stretch>
+                      <a:fillRect/>
+                    </a:stretch>
+                  </pic:blipFill>
+                  <pic:spPr bwMode="auto">
+                    <a:xfrm>
+                      <a:off x="0" y="0"/>
+                      <a:ext cx="5305642" cy="3977531"/>
+                    </a:xfrm>
+                    <a:prstGeom prst="rect">
+                      <a:avLst/>
+                    </a:prstGeom>
+                    <a:noFill/>
+                    <a:ln>
+                      <a:noFill/>
+                    </a:ln>
+                  </pic:spPr>
+                </pic:pic>
+              </a:graphicData>
+            </a:graphic>
+          </wp:inline>
+        </w:drawing>
       </w:r>
+    </w:p>
+    <w:p>
+      <w:pPr>
+        <w:spacing w:line="276" w:lineRule="auto"/>
+        <w:ind w:firstLine="0"/>
+        <w:jc w:val="both"/>
+        <w:rPr>
+          <w:rFonts w:asciiTheme="majorBidi" w:hAnsiTheme="majorBidi" w:cstheme="majorBidi"/>
+          <w:sz w:val="36"/>
+          <w:szCs w:val="36"/>
+        </w:rPr>
+      </w:pPr>
+      <w:r>
+        <w:rPr>
+          <w:rFonts w:asciiTheme="majorBidi" w:hAnsiTheme="majorBidi" w:cstheme="majorBidi"/>
+          <w:sz w:val="36"/>
+          <w:szCs w:val="36"/>
+        </w:rPr>
+        <w:t xml:space="preserve">This can also be verified using Routh </w:t>
+      </w:r>
+      <w:r>
+        <w:rPr>
+          <w:rFonts w:asciiTheme="majorBidi" w:hAnsiTheme="majorBidi" w:cstheme="majorBidi"/>
+          <w:sz w:val="36"/>
+          <w:szCs w:val="36"/>
+        </w:rPr>
+        <w:t>table:</w:t>
+      </w:r>
+    </w:p>
+    <w:p>
+      <w:pPr>
+        <w:spacing w:line="276" w:lineRule="auto"/>
+        <w:ind w:firstLine="0"/>
+        <w:jc w:val="both"/>
+        <w:rPr>
+          <w:rFonts w:asciiTheme="majorBidi" w:hAnsiTheme="majorBidi" w:cstheme="majorBidi"/>
+          <w:sz w:val="36"/>
+          <w:szCs w:val="36"/>
+        </w:rPr>
+      </w:pPr>
     </w:p>
     <w:p>
       <w:pPr>
@@ -2182,7 +2318,6 @@
           <w:sz w:val="36"/>
           <w:szCs w:val="36"/>
         </w:rPr>
-        <w:lastRenderedPageBreak/>
         <w:t>K1 = K3 = 5 N/m and K2=50 N/m.</w:t>
       </w:r>
     </w:p>
@@ -2530,24 +2665,13 @@
           <w:szCs w:val="36"/>
         </w:rPr>
       </w:pPr>
-    </w:p>
-    <w:p>
-      <w:pPr>
-        <w:spacing w:line="276" w:lineRule="auto"/>
-        <w:ind w:firstLine="0"/>
-        <w:jc w:val="both"/>
+      <w:r>
         <w:rPr>
           <w:rFonts w:asciiTheme="majorBidi" w:hAnsiTheme="majorBidi" w:cstheme="majorBidi"/>
           <w:sz w:val="36"/>
           <w:szCs w:val="36"/>
         </w:rPr>
-      </w:pPr>
-      <w:r>
-        <w:rPr>
-          <w:rFonts w:asciiTheme="majorBidi" w:hAnsiTheme="majorBidi" w:cstheme="majorBidi"/>
-          <w:sz w:val="36"/>
-          <w:szCs w:val="36"/>
-        </w:rPr>
+        <w:lastRenderedPageBreak/>
         <w:t>Routh Table:</w:t>
       </w:r>
     </w:p>
@@ -3688,7 +3812,6 @@
           <w:sz w:val="40"/>
           <w:szCs w:val="40"/>
         </w:rPr>
-        <w:lastRenderedPageBreak/>
         <w:t>4</w:t>
       </w:r>
       <w:r>
@@ -3764,15 +3887,7 @@
                   <w:sz w:val="32"/>
                   <w:szCs w:val="32"/>
                 </w:rPr>
-                <m:t>x</m:t>
-              </m:r>
-              <m:r>
-                <w:rPr>
-                  <w:rFonts w:ascii="Cambria Math" w:hAnsi="Cambria Math" w:cstheme="majorBidi"/>
-                  <w:sz w:val="32"/>
-                  <w:szCs w:val="32"/>
-                </w:rPr>
-                <m:t>1</m:t>
+                <m:t>x1</m:t>
               </m:r>
             </m:num>
             <m:den>
@@ -4054,15 +4169,7 @@
                   <w:sz w:val="32"/>
                   <w:szCs w:val="32"/>
                 </w:rPr>
-                <m:t>x</m:t>
-              </m:r>
-              <m:r>
-                <w:rPr>
-                  <w:rFonts w:ascii="Cambria Math" w:hAnsi="Cambria Math" w:cstheme="majorBidi"/>
-                  <w:sz w:val="32"/>
-                  <w:szCs w:val="32"/>
-                </w:rPr>
-                <m:t>2</m:t>
+                <m:t>x2</m:t>
               </m:r>
             </m:num>
             <m:den>
@@ -4496,15 +4603,7 @@
                 <w:sz w:val="32"/>
                 <w:szCs w:val="32"/>
               </w:rPr>
-              <m:t>s</m:t>
-            </m:r>
-            <m:r>
-              <w:rPr>
-                <w:rFonts w:ascii="Cambria Math" w:hAnsi="Cambria Math" w:cstheme="majorBidi"/>
-                <w:sz w:val="32"/>
-                <w:szCs w:val="32"/>
-              </w:rPr>
-              <m:t>*</m:t>
+              <m:t>s*</m:t>
             </m:r>
             <m:f>
               <m:fPr>
@@ -4925,23 +5024,7 @@
           <w:sz w:val="32"/>
           <w:szCs w:val="32"/>
         </w:rPr>
-        <w:t>X</w:t>
-      </w:r>
-      <w:r>
-        <w:rPr>
-          <w:rFonts w:asciiTheme="majorBidi" w:hAnsiTheme="majorBidi" w:cstheme="majorBidi"/>
-          <w:sz w:val="32"/>
-          <w:szCs w:val="32"/>
-        </w:rPr>
-        <w:t>2</w:t>
-      </w:r>
-      <w:r>
-        <w:rPr>
-          <w:rFonts w:asciiTheme="majorBidi" w:hAnsiTheme="majorBidi" w:cstheme="majorBidi"/>
-          <w:sz w:val="32"/>
-          <w:szCs w:val="32"/>
-        </w:rPr>
-        <w:t xml:space="preserve">steady state = </w:t>
+        <w:t xml:space="preserve">X2steady state = </w:t>
       </w:r>
       <m:oMath>
         <m:func>
@@ -5487,10 +5570,144 @@
         <w:ind w:firstLine="0"/>
         <w:rPr>
           <w:rFonts w:asciiTheme="majorBidi" w:hAnsiTheme="majorBidi" w:cstheme="majorBidi"/>
+          <w:b/>
+          <w:bCs/>
+          <w:sz w:val="40"/>
+          <w:szCs w:val="40"/>
+        </w:rPr>
+      </w:pPr>
+      <w:r>
+        <w:rPr>
+          <w:rFonts w:asciiTheme="majorBidi" w:hAnsiTheme="majorBidi" w:cstheme="majorBidi"/>
+          <w:b/>
+          <w:bCs/>
+          <w:sz w:val="40"/>
+          <w:szCs w:val="40"/>
+        </w:rPr>
+        <w:t>5. S</w:t>
+      </w:r>
+      <w:r>
+        <w:rPr>
+          <w:rFonts w:asciiTheme="majorBidi" w:hAnsiTheme="majorBidi" w:cstheme="majorBidi"/>
+          <w:b/>
+          <w:bCs/>
+          <w:sz w:val="40"/>
+          <w:szCs w:val="40"/>
+        </w:rPr>
+        <w:t>ystem m</w:t>
+      </w:r>
+      <w:r>
+        <w:rPr>
+          <w:rFonts w:asciiTheme="majorBidi" w:hAnsiTheme="majorBidi" w:cstheme="majorBidi"/>
+          <w:b/>
+          <w:bCs/>
+          <w:sz w:val="40"/>
+          <w:szCs w:val="40"/>
+        </w:rPr>
+        <w:t>odification</w:t>
+      </w:r>
+    </w:p>
+    <w:p>
+      <w:pPr>
+        <w:ind w:firstLine="0"/>
+        <w:rPr>
+          <w:rFonts w:asciiTheme="majorBidi" w:hAnsiTheme="majorBidi" w:cstheme="majorBidi"/>
+          <w:b/>
+          <w:bCs/>
+          <w:sz w:val="40"/>
+          <w:szCs w:val="40"/>
+        </w:rPr>
+      </w:pPr>
+      <w:r>
+        <w:rPr>
+          <w:noProof/>
+        </w:rPr>
+        <w:drawing>
+          <wp:inline distT="0" distB="0" distL="0" distR="0" wp14:anchorId="21A9F0B0" wp14:editId="08D6597B">
+            <wp:extent cx="5290086" cy="1783080"/>
+            <wp:effectExtent l="0" t="0" r="6350" b="7620"/>
+            <wp:docPr id="1542655932" name="Picture 2" descr="Diagram&#10;&#10;Description automatically generated"/>
+            <wp:cNvGraphicFramePr>
+              <a:graphicFrameLocks xmlns:a="http://schemas.openxmlformats.org/drawingml/2006/main" noChangeAspect="1"/>
+            </wp:cNvGraphicFramePr>
+            <a:graphic xmlns:a="http://schemas.openxmlformats.org/drawingml/2006/main">
+              <a:graphicData uri="http://schemas.openxmlformats.org/drawingml/2006/picture">
+                <pic:pic xmlns:pic="http://schemas.openxmlformats.org/drawingml/2006/picture">
+                  <pic:nvPicPr>
+                    <pic:cNvPr id="1542655932" name="Picture 2" descr="Diagram&#10;&#10;Description automatically generated"/>
+                    <pic:cNvPicPr>
+                      <a:picLocks noChangeAspect="1" noChangeArrowheads="1"/>
+                    </pic:cNvPicPr>
+                  </pic:nvPicPr>
+                  <pic:blipFill>
+                    <a:blip r:embed="rId14">
+                      <a:extLst>
+                        <a:ext uri="{28A0092B-C50C-407E-A947-70E740481C1C}">
+                          <a14:useLocalDpi xmlns:a14="http://schemas.microsoft.com/office/drawing/2010/main" val="0"/>
+                        </a:ext>
+                      </a:extLst>
+                    </a:blip>
+                    <a:srcRect/>
+                    <a:stretch>
+                      <a:fillRect/>
+                    </a:stretch>
+                  </pic:blipFill>
+                  <pic:spPr bwMode="auto">
+                    <a:xfrm>
+                      <a:off x="0" y="0"/>
+                      <a:ext cx="5291726" cy="1783633"/>
+                    </a:xfrm>
+                    <a:prstGeom prst="rect">
+                      <a:avLst/>
+                    </a:prstGeom>
+                    <a:noFill/>
+                    <a:ln>
+                      <a:noFill/>
+                    </a:ln>
+                  </pic:spPr>
+                </pic:pic>
+              </a:graphicData>
+            </a:graphic>
+          </wp:inline>
+        </w:drawing>
+      </w:r>
+    </w:p>
+    <w:p>
+      <w:pPr>
+        <w:ind w:firstLine="0"/>
+        <w:rPr>
+          <w:rFonts w:asciiTheme="majorBidi" w:hAnsiTheme="majorBidi" w:cstheme="majorBidi"/>
           <w:sz w:val="32"/>
           <w:szCs w:val="32"/>
         </w:rPr>
       </w:pPr>
+      <w:r>
+        <w:rPr>
+          <w:rFonts w:asciiTheme="majorBidi" w:hAnsiTheme="majorBidi" w:cstheme="majorBidi"/>
+          <w:sz w:val="32"/>
+          <w:szCs w:val="32"/>
+        </w:rPr>
+        <w:lastRenderedPageBreak/>
+        <w:t xml:space="preserve">This figure shows the modification to the system as described, where </w:t>
+      </w:r>
+      <w:proofErr w:type="spellStart"/>
+      <w:r>
+        <w:rPr>
+          <w:rFonts w:asciiTheme="majorBidi" w:hAnsiTheme="majorBidi" w:cstheme="majorBidi"/>
+          <w:sz w:val="32"/>
+          <w:szCs w:val="32"/>
+        </w:rPr>
+        <w:t>Xd</w:t>
+      </w:r>
+      <w:proofErr w:type="spellEnd"/>
+      <w:r>
+        <w:rPr>
+          <w:rFonts w:asciiTheme="majorBidi" w:hAnsiTheme="majorBidi" w:cstheme="majorBidi"/>
+          <w:sz w:val="32"/>
+          <w:szCs w:val="32"/>
+        </w:rPr>
+        <w:t xml:space="preserve"> is the input to the system and X2 is the output.</w:t>
+      </w:r>
     </w:p>
     <w:sectPr>
       <w:pgSz w:w="12240" w:h="15840"/>

--- a/report.docx
+++ b/report.docx
@@ -3853,10 +3853,204 @@
           <w:rFonts w:asciiTheme="majorBidi" w:hAnsiTheme="majorBidi" w:cstheme="majorBidi"/>
           <w:b/>
           <w:bCs/>
+          <w:sz w:val="36"/>
+          <w:szCs w:val="36"/>
+        </w:rPr>
+      </w:pPr>
+      <w:r>
+        <w:rPr>
+          <w:rFonts w:asciiTheme="majorBidi" w:hAnsiTheme="majorBidi" w:cstheme="majorBidi"/>
+          <w:b/>
+          <w:bCs/>
+          <w:sz w:val="36"/>
+          <w:szCs w:val="36"/>
+        </w:rPr>
+        <w:t>Steady state response as plotted from MATLAB:</w:t>
+      </w:r>
+    </w:p>
+    <w:p>
+      <w:pPr>
+        <w:spacing w:line="276" w:lineRule="auto"/>
+        <w:ind w:firstLine="0"/>
+        <w:rPr>
+          <w:rFonts w:asciiTheme="majorBidi" w:hAnsiTheme="majorBidi" w:cstheme="majorBidi"/>
+          <w:b/>
+          <w:bCs/>
           <w:sz w:val="40"/>
           <w:szCs w:val="40"/>
         </w:rPr>
       </w:pPr>
+    </w:p>
+    <w:p>
+      <w:pPr>
+        <w:spacing w:line="276" w:lineRule="auto"/>
+        <w:ind w:firstLine="0"/>
+        <w:rPr>
+          <w:rFonts w:asciiTheme="majorBidi" w:hAnsiTheme="majorBidi" w:cstheme="majorBidi"/>
+          <w:b/>
+          <w:bCs/>
+          <w:sz w:val="40"/>
+          <w:szCs w:val="40"/>
+        </w:rPr>
+      </w:pPr>
+      <w:r>
+        <w:rPr>
+          <w:noProof/>
+        </w:rPr>
+        <w:lastRenderedPageBreak/>
+        <w:drawing>
+          <wp:inline distT="0" distB="0" distL="0" distR="0" wp14:anchorId="5DE0B3DA" wp14:editId="685F3B09">
+            <wp:extent cx="5943600" cy="3681730"/>
+            <wp:effectExtent l="0" t="0" r="0" b="0"/>
+            <wp:docPr id="360154559" name="Picture 3" descr="Chart&#10;&#10;Description automatically generated"/>
+            <wp:cNvGraphicFramePr>
+              <a:graphicFrameLocks xmlns:a="http://schemas.openxmlformats.org/drawingml/2006/main" noChangeAspect="1"/>
+            </wp:cNvGraphicFramePr>
+            <a:graphic xmlns:a="http://schemas.openxmlformats.org/drawingml/2006/main">
+              <a:graphicData uri="http://schemas.openxmlformats.org/drawingml/2006/picture">
+                <pic:pic xmlns:pic="http://schemas.openxmlformats.org/drawingml/2006/picture">
+                  <pic:nvPicPr>
+                    <pic:cNvPr id="360154559" name="Picture 3" descr="Chart&#10;&#10;Description automatically generated"/>
+                    <pic:cNvPicPr>
+                      <a:picLocks noChangeAspect="1" noChangeArrowheads="1"/>
+                    </pic:cNvPicPr>
+                  </pic:nvPicPr>
+                  <pic:blipFill>
+                    <a:blip r:embed="rId14">
+                      <a:extLst>
+                        <a:ext uri="{28A0092B-C50C-407E-A947-70E740481C1C}">
+                          <a14:useLocalDpi xmlns:a14="http://schemas.microsoft.com/office/drawing/2010/main" val="0"/>
+                        </a:ext>
+                      </a:extLst>
+                    </a:blip>
+                    <a:srcRect/>
+                    <a:stretch>
+                      <a:fillRect/>
+                    </a:stretch>
+                  </pic:blipFill>
+                  <pic:spPr bwMode="auto">
+                    <a:xfrm>
+                      <a:off x="0" y="0"/>
+                      <a:ext cx="5943600" cy="3681730"/>
+                    </a:xfrm>
+                    <a:prstGeom prst="rect">
+                      <a:avLst/>
+                    </a:prstGeom>
+                    <a:noFill/>
+                    <a:ln>
+                      <a:noFill/>
+                    </a:ln>
+                  </pic:spPr>
+                </pic:pic>
+              </a:graphicData>
+            </a:graphic>
+          </wp:inline>
+        </w:drawing>
+      </w:r>
+    </w:p>
+    <w:p>
+      <w:pPr>
+        <w:spacing w:line="276" w:lineRule="auto"/>
+        <w:ind w:firstLine="0"/>
+        <w:rPr>
+          <w:rFonts w:asciiTheme="majorBidi" w:hAnsiTheme="majorBidi" w:cstheme="majorBidi"/>
+          <w:sz w:val="36"/>
+          <w:szCs w:val="36"/>
+        </w:rPr>
+      </w:pPr>
+      <w:r>
+        <w:rPr>
+          <w:rFonts w:asciiTheme="majorBidi" w:hAnsiTheme="majorBidi" w:cstheme="majorBidi"/>
+          <w:sz w:val="36"/>
+          <w:szCs w:val="36"/>
+        </w:rPr>
+        <w:t>X1</w:t>
+      </w:r>
+      <w:r>
+        <w:rPr>
+          <w:rFonts w:asciiTheme="majorBidi" w:hAnsiTheme="majorBidi" w:cstheme="majorBidi"/>
+          <w:sz w:val="32"/>
+          <w:szCs w:val="32"/>
+        </w:rPr>
+        <w:t>steady state</w:t>
+      </w:r>
+      <w:r>
+        <w:rPr>
+          <w:rFonts w:asciiTheme="majorBidi" w:hAnsiTheme="majorBidi" w:cstheme="majorBidi"/>
+          <w:sz w:val="36"/>
+          <w:szCs w:val="36"/>
+        </w:rPr>
+        <w:t xml:space="preserve"> = 0.105</w:t>
+      </w:r>
+    </w:p>
+    <w:p>
+      <w:pPr>
+        <w:spacing w:line="276" w:lineRule="auto"/>
+        <w:ind w:firstLine="0"/>
+        <w:rPr>
+          <w:rFonts w:asciiTheme="majorBidi" w:hAnsiTheme="majorBidi" w:cstheme="majorBidi"/>
+          <w:sz w:val="36"/>
+          <w:szCs w:val="36"/>
+        </w:rPr>
+      </w:pPr>
+      <w:r>
+        <w:rPr>
+          <w:rFonts w:asciiTheme="majorBidi" w:hAnsiTheme="majorBidi" w:cstheme="majorBidi"/>
+          <w:sz w:val="36"/>
+          <w:szCs w:val="36"/>
+        </w:rPr>
+        <w:t>X2</w:t>
+      </w:r>
+      <w:r>
+        <w:rPr>
+          <w:rFonts w:asciiTheme="majorBidi" w:hAnsiTheme="majorBidi" w:cstheme="majorBidi"/>
+          <w:sz w:val="32"/>
+          <w:szCs w:val="32"/>
+        </w:rPr>
+        <w:t xml:space="preserve">steady state </w:t>
+      </w:r>
+      <w:r>
+        <w:rPr>
+          <w:rFonts w:asciiTheme="majorBidi" w:hAnsiTheme="majorBidi" w:cstheme="majorBidi"/>
+          <w:sz w:val="36"/>
+          <w:szCs w:val="36"/>
+        </w:rPr>
+        <w:t>=0.0952</w:t>
+      </w:r>
+    </w:p>
+    <w:p>
+      <w:pPr>
+        <w:spacing w:line="276" w:lineRule="auto"/>
+        <w:ind w:firstLine="0"/>
+        <w:rPr>
+          <w:rFonts w:asciiTheme="majorBidi" w:hAnsiTheme="majorBidi" w:cstheme="majorBidi"/>
+          <w:sz w:val="36"/>
+          <w:szCs w:val="36"/>
+        </w:rPr>
+      </w:pPr>
+    </w:p>
+    <w:p>
+      <w:pPr>
+        <w:spacing w:line="276" w:lineRule="auto"/>
+        <w:ind w:firstLine="0"/>
+        <w:rPr>
+          <w:rFonts w:asciiTheme="majorBidi" w:hAnsiTheme="majorBidi" w:cstheme="majorBidi"/>
+          <w:b/>
+          <w:bCs/>
+          <w:sz w:val="36"/>
+          <w:szCs w:val="36"/>
+        </w:rPr>
+      </w:pPr>
+      <w:r>
+        <w:rPr>
+          <w:rFonts w:asciiTheme="majorBidi" w:hAnsiTheme="majorBidi" w:cstheme="majorBidi"/>
+          <w:b/>
+          <w:bCs/>
+          <w:sz w:val="36"/>
+          <w:szCs w:val="36"/>
+        </w:rPr>
+        <w:t>Hand calculation on steady state values:</w:t>
+      </w:r>
     </w:p>
     <w:p>
       <w:pPr>
@@ -4546,6 +4740,7 @@
             <w:sz w:val="32"/>
             <w:szCs w:val="32"/>
           </w:rPr>
+          <w:lastRenderedPageBreak/>
           <m:t xml:space="preserve">= </m:t>
         </m:r>
         <m:func>
@@ -5640,7 +5835,7 @@
                     </pic:cNvPicPr>
                   </pic:nvPicPr>
                   <pic:blipFill>
-                    <a:blip r:embed="rId14">
+                    <a:blip r:embed="rId15">
                       <a:extLst>
                         <a:ext uri="{28A0092B-C50C-407E-A947-70E740481C1C}">
                           <a14:useLocalDpi xmlns:a14="http://schemas.microsoft.com/office/drawing/2010/main" val="0"/>
@@ -5687,7 +5882,6 @@
           <w:sz w:val="32"/>
           <w:szCs w:val="32"/>
         </w:rPr>
-        <w:lastRenderedPageBreak/>
         <w:t xml:space="preserve">This figure shows the modification to the system as described, where </w:t>
       </w:r>
       <w:proofErr w:type="spellStart"/>

--- a/report.docx
+++ b/report.docx
@@ -641,8 +641,8 @@
           <w:rFonts w:asciiTheme="majorBidi" w:hAnsiTheme="majorBidi" w:cstheme="majorBidi"/>
           <w:b/>
           <w:bCs/>
-          <w:sz w:val="40"/>
-          <w:szCs w:val="40"/>
+          <w:sz w:val="36"/>
+          <w:szCs w:val="36"/>
         </w:rPr>
       </w:pPr>
       <w:r>
@@ -650,8 +650,8 @@
           <w:rFonts w:asciiTheme="majorBidi" w:hAnsiTheme="majorBidi" w:cstheme="majorBidi"/>
           <w:b/>
           <w:bCs/>
-          <w:sz w:val="40"/>
-          <w:szCs w:val="40"/>
+          <w:sz w:val="36"/>
+          <w:szCs w:val="36"/>
         </w:rPr>
         <w:lastRenderedPageBreak/>
         <w:t>Dynamic equations of the system</w:t>
@@ -1567,8 +1567,8 @@
           <w:rFonts w:asciiTheme="majorBidi" w:hAnsiTheme="majorBidi" w:cstheme="majorBidi"/>
           <w:b/>
           <w:bCs/>
-          <w:sz w:val="40"/>
-          <w:szCs w:val="40"/>
+          <w:sz w:val="36"/>
+          <w:szCs w:val="36"/>
         </w:rPr>
       </w:pPr>
       <w:r>
@@ -1576,8 +1576,8 @@
           <w:rFonts w:asciiTheme="majorBidi" w:hAnsiTheme="majorBidi" w:cstheme="majorBidi"/>
           <w:b/>
           <w:bCs/>
-          <w:sz w:val="40"/>
-          <w:szCs w:val="40"/>
+          <w:sz w:val="36"/>
+          <w:szCs w:val="36"/>
         </w:rPr>
         <w:t>Stability Test</w:t>
       </w:r>
@@ -3800,8 +3800,8 @@
           <w:rFonts w:asciiTheme="majorBidi" w:hAnsiTheme="majorBidi" w:cstheme="majorBidi"/>
           <w:b/>
           <w:bCs/>
-          <w:sz w:val="40"/>
-          <w:szCs w:val="40"/>
+          <w:sz w:val="36"/>
+          <w:szCs w:val="36"/>
         </w:rPr>
       </w:pPr>
       <w:r>
@@ -3809,40 +3809,10 @@
           <w:rFonts w:asciiTheme="majorBidi" w:hAnsiTheme="majorBidi" w:cstheme="majorBidi"/>
           <w:b/>
           <w:bCs/>
-          <w:sz w:val="40"/>
-          <w:szCs w:val="40"/>
-        </w:rPr>
-        <w:t>4</w:t>
-      </w:r>
-      <w:r>
-        <w:rPr>
-          <w:rFonts w:asciiTheme="majorBidi" w:hAnsiTheme="majorBidi" w:cstheme="majorBidi"/>
-          <w:b/>
-          <w:bCs/>
-          <w:sz w:val="40"/>
-          <w:szCs w:val="40"/>
-        </w:rPr>
-        <w:t xml:space="preserve">. </w:t>
-      </w:r>
-      <w:r>
-        <w:rPr>
-          <w:rFonts w:asciiTheme="majorBidi" w:hAnsiTheme="majorBidi" w:cstheme="majorBidi"/>
-          <w:b/>
-          <w:bCs/>
-          <w:sz w:val="40"/>
-          <w:szCs w:val="40"/>
-        </w:rPr>
-        <w:t>S</w:t>
-      </w:r>
-      <w:r>
-        <w:rPr>
-          <w:rFonts w:asciiTheme="majorBidi" w:hAnsiTheme="majorBidi" w:cstheme="majorBidi"/>
-          <w:b/>
-          <w:bCs/>
-          <w:sz w:val="40"/>
-          <w:szCs w:val="40"/>
-        </w:rPr>
-        <w:t>teady state</w:t>
+          <w:sz w:val="36"/>
+          <w:szCs w:val="36"/>
+        </w:rPr>
+        <w:t>4. Steady state</w:t>
       </w:r>
     </w:p>
     <w:p>
@@ -5203,6 +5173,14 @@
           </m:den>
         </m:f>
       </m:oMath>
+      <w:r>
+        <w:rPr>
+          <w:rFonts w:asciiTheme="majorBidi" w:hAnsiTheme="majorBidi" w:cstheme="majorBidi"/>
+          <w:sz w:val="32"/>
+          <w:szCs w:val="32"/>
+        </w:rPr>
+        <w:t xml:space="preserve"> </w:t>
+      </w:r>
     </w:p>
     <w:p>
       <w:pPr>
@@ -5767,8 +5745,8 @@
           <w:rFonts w:asciiTheme="majorBidi" w:hAnsiTheme="majorBidi" w:cstheme="majorBidi"/>
           <w:b/>
           <w:bCs/>
-          <w:sz w:val="40"/>
-          <w:szCs w:val="40"/>
+          <w:sz w:val="36"/>
+          <w:szCs w:val="36"/>
         </w:rPr>
       </w:pPr>
       <w:r>
@@ -5776,30 +5754,10 @@
           <w:rFonts w:asciiTheme="majorBidi" w:hAnsiTheme="majorBidi" w:cstheme="majorBidi"/>
           <w:b/>
           <w:bCs/>
-          <w:sz w:val="40"/>
-          <w:szCs w:val="40"/>
-        </w:rPr>
-        <w:t>5. S</w:t>
-      </w:r>
-      <w:r>
-        <w:rPr>
-          <w:rFonts w:asciiTheme="majorBidi" w:hAnsiTheme="majorBidi" w:cstheme="majorBidi"/>
-          <w:b/>
-          <w:bCs/>
-          <w:sz w:val="40"/>
-          <w:szCs w:val="40"/>
-        </w:rPr>
-        <w:t>ystem m</w:t>
-      </w:r>
-      <w:r>
-        <w:rPr>
-          <w:rFonts w:asciiTheme="majorBidi" w:hAnsiTheme="majorBidi" w:cstheme="majorBidi"/>
-          <w:b/>
-          <w:bCs/>
-          <w:sz w:val="40"/>
-          <w:szCs w:val="40"/>
-        </w:rPr>
-        <w:t>odification</w:t>
+          <w:sz w:val="36"/>
+          <w:szCs w:val="36"/>
+        </w:rPr>
+        <w:t>5. System modification</w:t>
       </w:r>
     </w:p>
     <w:p>
@@ -5902,6 +5860,502 @@
         </w:rPr>
         <w:t xml:space="preserve"> is the input to the system and X2 is the output.</w:t>
       </w:r>
+    </w:p>
+    <w:p>
+      <w:pPr>
+        <w:ind w:firstLine="0"/>
+        <w:rPr>
+          <w:rFonts w:asciiTheme="majorBidi" w:hAnsiTheme="majorBidi" w:cstheme="majorBidi"/>
+          <w:sz w:val="32"/>
+          <w:szCs w:val="32"/>
+        </w:rPr>
+      </w:pPr>
+    </w:p>
+    <w:p>
+      <w:pPr>
+        <w:ind w:firstLine="0"/>
+        <w:rPr>
+          <w:rFonts w:asciiTheme="majorBidi" w:hAnsiTheme="majorBidi" w:cstheme="majorBidi"/>
+          <w:sz w:val="32"/>
+          <w:szCs w:val="32"/>
+        </w:rPr>
+      </w:pPr>
+    </w:p>
+    <w:p>
+      <w:pPr>
+        <w:ind w:firstLine="0"/>
+        <w:rPr>
+          <w:rFonts w:asciiTheme="majorBidi" w:hAnsiTheme="majorBidi" w:cstheme="majorBidi"/>
+          <w:sz w:val="32"/>
+          <w:szCs w:val="32"/>
+        </w:rPr>
+      </w:pPr>
+    </w:p>
+    <w:p>
+      <w:pPr>
+        <w:ind w:firstLine="0"/>
+        <w:rPr>
+          <w:rFonts w:asciiTheme="majorBidi" w:hAnsiTheme="majorBidi" w:cstheme="majorBidi"/>
+          <w:b/>
+          <w:bCs/>
+          <w:sz w:val="40"/>
+          <w:szCs w:val="40"/>
+        </w:rPr>
+      </w:pPr>
+      <w:r>
+        <w:rPr>
+          <w:rFonts w:asciiTheme="majorBidi" w:hAnsiTheme="majorBidi" w:cstheme="majorBidi"/>
+          <w:b/>
+          <w:bCs/>
+          <w:sz w:val="40"/>
+          <w:szCs w:val="40"/>
+        </w:rPr>
+        <w:lastRenderedPageBreak/>
+        <w:t>6</w:t>
+      </w:r>
+      <w:r>
+        <w:rPr>
+          <w:rFonts w:asciiTheme="majorBidi" w:hAnsiTheme="majorBidi" w:cstheme="majorBidi"/>
+          <w:b/>
+          <w:bCs/>
+          <w:sz w:val="40"/>
+          <w:szCs w:val="40"/>
+        </w:rPr>
+        <w:t xml:space="preserve">. </w:t>
+      </w:r>
+      <w:r>
+        <w:rPr>
+          <w:rFonts w:asciiTheme="majorBidi" w:hAnsiTheme="majorBidi" w:cstheme="majorBidi"/>
+          <w:b/>
+          <w:bCs/>
+          <w:sz w:val="36"/>
+          <w:szCs w:val="36"/>
+        </w:rPr>
+        <w:t>Simulate the system for a desired level (</w:t>
+      </w:r>
+      <w:proofErr w:type="spellStart"/>
+      <w:r>
+        <w:rPr>
+          <w:rFonts w:asciiTheme="majorBidi" w:hAnsiTheme="majorBidi" w:cstheme="majorBidi"/>
+          <w:b/>
+          <w:bCs/>
+          <w:sz w:val="36"/>
+          <w:szCs w:val="36"/>
+        </w:rPr>
+        <w:t>Xd</w:t>
+      </w:r>
+      <w:proofErr w:type="spellEnd"/>
+      <w:r>
+        <w:rPr>
+          <w:rFonts w:asciiTheme="majorBidi" w:hAnsiTheme="majorBidi" w:cstheme="majorBidi"/>
+          <w:b/>
+          <w:bCs/>
+          <w:sz w:val="36"/>
+          <w:szCs w:val="36"/>
+        </w:rPr>
+        <w:t xml:space="preserve">) of 2 m. showing the response of X2. </w:t>
+      </w:r>
+    </w:p>
+    <w:p>
+      <w:pPr>
+        <w:ind w:firstLine="0"/>
+        <w:rPr>
+          <w:rFonts w:asciiTheme="majorBidi" w:hAnsiTheme="majorBidi" w:cstheme="majorBidi"/>
+          <w:b/>
+          <w:bCs/>
+          <w:sz w:val="40"/>
+          <w:szCs w:val="40"/>
+        </w:rPr>
+      </w:pPr>
+      <w:r>
+        <w:rPr>
+          <w:rFonts w:asciiTheme="majorBidi" w:hAnsiTheme="majorBidi" w:cstheme="majorBidi"/>
+          <w:b/>
+          <w:bCs/>
+          <w:sz w:val="40"/>
+          <w:szCs w:val="40"/>
+        </w:rPr>
+        <w:drawing>
+          <wp:inline distT="0" distB="0" distL="0" distR="0" wp14:anchorId="22373005" wp14:editId="4CCC91D7">
+            <wp:extent cx="5222401" cy="4190249"/>
+            <wp:effectExtent l="0" t="0" r="0" b="1270"/>
+            <wp:docPr id="2" name="Picture 2" descr="Chart&#10;&#10;Description automatically generated"/>
+            <wp:cNvGraphicFramePr>
+              <a:graphicFrameLocks xmlns:a="http://schemas.openxmlformats.org/drawingml/2006/main" noChangeAspect="1"/>
+            </wp:cNvGraphicFramePr>
+            <a:graphic xmlns:a="http://schemas.openxmlformats.org/drawingml/2006/main">
+              <a:graphicData uri="http://schemas.openxmlformats.org/drawingml/2006/picture">
+                <pic:pic xmlns:pic="http://schemas.openxmlformats.org/drawingml/2006/picture">
+                  <pic:nvPicPr>
+                    <pic:cNvPr id="2" name="Picture 2" descr="Chart&#10;&#10;Description automatically generated"/>
+                    <pic:cNvPicPr/>
+                  </pic:nvPicPr>
+                  <pic:blipFill rotWithShape="1">
+                    <a:blip r:embed="rId16"/>
+                    <a:srcRect l="3962" t="4875" r="8159"/>
+                    <a:stretch/>
+                  </pic:blipFill>
+                  <pic:spPr bwMode="auto">
+                    <a:xfrm>
+                      <a:off x="0" y="0"/>
+                      <a:ext cx="5223154" cy="4190853"/>
+                    </a:xfrm>
+                    <a:prstGeom prst="rect">
+                      <a:avLst/>
+                    </a:prstGeom>
+                    <a:ln>
+                      <a:noFill/>
+                    </a:ln>
+                    <a:extLst>
+                      <a:ext uri="{53640926-AAD7-44D8-BBD7-CCE9431645EC}">
+                        <a14:shadowObscured xmlns:a14="http://schemas.microsoft.com/office/drawing/2010/main"/>
+                      </a:ext>
+                    </a:extLst>
+                  </pic:spPr>
+                </pic:pic>
+              </a:graphicData>
+            </a:graphic>
+          </wp:inline>
+        </w:drawing>
+      </w:r>
+    </w:p>
+    <w:p>
+      <w:pPr>
+        <w:ind w:firstLine="0"/>
+        <w:rPr>
+          <w:rFonts w:asciiTheme="majorBidi" w:hAnsiTheme="majorBidi" w:cstheme="majorBidi"/>
+          <w:sz w:val="32"/>
+          <w:szCs w:val="32"/>
+        </w:rPr>
+      </w:pPr>
+    </w:p>
+    <w:p>
+      <w:pPr>
+        <w:ind w:firstLine="0"/>
+        <w:rPr>
+          <w:rFonts w:asciiTheme="majorBidi" w:hAnsiTheme="majorBidi" w:cstheme="majorBidi"/>
+          <w:sz w:val="32"/>
+          <w:szCs w:val="32"/>
+        </w:rPr>
+      </w:pPr>
+    </w:p>
+    <w:p>
+      <w:pPr>
+        <w:ind w:firstLine="0"/>
+        <w:rPr>
+          <w:rFonts w:asciiTheme="majorBidi" w:hAnsiTheme="majorBidi" w:cstheme="majorBidi"/>
+          <w:sz w:val="32"/>
+          <w:szCs w:val="32"/>
+        </w:rPr>
+      </w:pPr>
+    </w:p>
+    <w:p>
+      <w:pPr>
+        <w:ind w:firstLine="0"/>
+        <w:rPr>
+          <w:rFonts w:asciiTheme="majorBidi" w:hAnsiTheme="majorBidi" w:cstheme="majorBidi"/>
+          <w:b/>
+          <w:bCs/>
+          <w:sz w:val="40"/>
+          <w:szCs w:val="40"/>
+        </w:rPr>
+      </w:pPr>
+      <w:r>
+        <w:rPr>
+          <w:rFonts w:asciiTheme="majorBidi" w:hAnsiTheme="majorBidi" w:cstheme="majorBidi"/>
+          <w:b/>
+          <w:bCs/>
+          <w:sz w:val="40"/>
+          <w:szCs w:val="40"/>
+        </w:rPr>
+        <w:lastRenderedPageBreak/>
+        <w:t xml:space="preserve">7. </w:t>
+      </w:r>
+      <w:r>
+        <w:rPr>
+          <w:rFonts w:asciiTheme="majorBidi" w:hAnsiTheme="majorBidi" w:cstheme="majorBidi"/>
+          <w:b/>
+          <w:bCs/>
+          <w:sz w:val="36"/>
+          <w:szCs w:val="36"/>
+        </w:rPr>
+        <w:t xml:space="preserve">For the response of X2 calculate the value of the rise time, peak time, max peak, and settling time. Also calculate the value of </w:t>
+      </w:r>
+      <w:proofErr w:type="spellStart"/>
+      <w:r>
+        <w:rPr>
+          <w:rFonts w:asciiTheme="majorBidi" w:hAnsiTheme="majorBidi" w:cstheme="majorBidi"/>
+          <w:b/>
+          <w:bCs/>
+          <w:sz w:val="36"/>
+          <w:szCs w:val="36"/>
+        </w:rPr>
+        <w:t>ess</w:t>
+      </w:r>
+      <w:proofErr w:type="spellEnd"/>
+      <w:r>
+        <w:rPr>
+          <w:rFonts w:asciiTheme="majorBidi" w:hAnsiTheme="majorBidi" w:cstheme="majorBidi"/>
+          <w:b/>
+          <w:bCs/>
+          <w:sz w:val="36"/>
+          <w:szCs w:val="36"/>
+        </w:rPr>
+        <w:t xml:space="preserve">. </w:t>
+      </w:r>
+    </w:p>
+    <w:p>
+      <w:pPr>
+        <w:ind w:firstLine="0"/>
+        <w:rPr>
+          <w:rFonts w:asciiTheme="majorBidi" w:hAnsiTheme="majorBidi" w:cstheme="majorBidi"/>
+          <w:sz w:val="32"/>
+          <w:szCs w:val="32"/>
+        </w:rPr>
+      </w:pPr>
+      <w:proofErr w:type="spellStart"/>
+      <w:r>
+        <w:rPr>
+          <w:rFonts w:asciiTheme="majorBidi" w:hAnsiTheme="majorBidi" w:cstheme="majorBidi"/>
+          <w:sz w:val="32"/>
+          <w:szCs w:val="32"/>
+        </w:rPr>
+        <w:t>e</w:t>
+      </w:r>
+      <w:r>
+        <w:rPr>
+          <w:rFonts w:asciiTheme="majorBidi" w:hAnsiTheme="majorBidi" w:cstheme="majorBidi"/>
+          <w:sz w:val="32"/>
+          <w:szCs w:val="32"/>
+          <w:vertAlign w:val="subscript"/>
+        </w:rPr>
+        <w:t>ss</w:t>
+      </w:r>
+      <w:proofErr w:type="spellEnd"/>
+      <w:r>
+        <w:rPr>
+          <w:rFonts w:asciiTheme="majorBidi" w:hAnsiTheme="majorBidi" w:cstheme="majorBidi"/>
+          <w:sz w:val="32"/>
+          <w:szCs w:val="32"/>
+        </w:rPr>
+        <w:t xml:space="preserve"> = 2 – 0.1</w:t>
+      </w:r>
+      <w:r>
+        <w:rPr>
+          <w:rFonts w:asciiTheme="majorBidi" w:hAnsiTheme="majorBidi" w:cstheme="majorBidi"/>
+          <w:sz w:val="32"/>
+          <w:szCs w:val="32"/>
+        </w:rPr>
+        <w:t>74</w:t>
+      </w:r>
+      <w:r>
+        <w:rPr>
+          <w:rFonts w:asciiTheme="majorBidi" w:hAnsiTheme="majorBidi" w:cstheme="majorBidi"/>
+          <w:sz w:val="32"/>
+          <w:szCs w:val="32"/>
+        </w:rPr>
+        <w:t xml:space="preserve"> = </w:t>
+      </w:r>
+      <w:r>
+        <w:rPr>
+          <w:rFonts w:asciiTheme="majorBidi" w:hAnsiTheme="majorBidi" w:cstheme="majorBidi"/>
+          <w:sz w:val="32"/>
+          <w:szCs w:val="32"/>
+        </w:rPr>
+        <w:t>1.826</w:t>
+      </w:r>
+    </w:p>
+    <w:p>
+      <w:pPr>
+        <w:ind w:firstLine="0"/>
+        <w:rPr>
+          <w:rFonts w:asciiTheme="majorBidi" w:hAnsiTheme="majorBidi" w:cstheme="majorBidi"/>
+          <w:sz w:val="32"/>
+          <w:szCs w:val="32"/>
+        </w:rPr>
+      </w:pPr>
+      <w:r>
+        <w:rPr>
+          <w:rFonts w:asciiTheme="majorBidi" w:hAnsiTheme="majorBidi" w:cstheme="majorBidi"/>
+          <w:sz w:val="32"/>
+          <w:szCs w:val="32"/>
+        </w:rPr>
+        <w:t>rise time = 58.7 sec</w:t>
+      </w:r>
+    </w:p>
+    <w:p>
+      <w:pPr>
+        <w:ind w:firstLine="0"/>
+        <w:rPr>
+          <w:rFonts w:asciiTheme="majorBidi" w:hAnsiTheme="majorBidi" w:cstheme="majorBidi"/>
+          <w:sz w:val="32"/>
+          <w:szCs w:val="32"/>
+        </w:rPr>
+      </w:pPr>
+      <w:r>
+        <w:rPr>
+          <w:rFonts w:asciiTheme="majorBidi" w:hAnsiTheme="majorBidi" w:cstheme="majorBidi"/>
+          <w:sz w:val="32"/>
+          <w:szCs w:val="32"/>
+        </w:rPr>
+        <w:t>settling time</w:t>
+      </w:r>
+      <w:r>
+        <w:rPr>
+          <w:rFonts w:asciiTheme="majorBidi" w:hAnsiTheme="majorBidi" w:cstheme="majorBidi"/>
+          <w:sz w:val="32"/>
+          <w:szCs w:val="32"/>
+        </w:rPr>
+        <w:t xml:space="preserve"> = 107 s</w:t>
+      </w:r>
+    </w:p>
+    <w:p>
+      <w:pPr>
+        <w:ind w:firstLine="0"/>
+        <w:rPr>
+          <w:rFonts w:asciiTheme="majorBidi" w:hAnsiTheme="majorBidi" w:cstheme="majorBidi"/>
+          <w:sz w:val="32"/>
+          <w:szCs w:val="32"/>
+        </w:rPr>
+      </w:pPr>
+      <w:r>
+        <w:rPr>
+          <w:rFonts w:asciiTheme="majorBidi" w:hAnsiTheme="majorBidi" w:cstheme="majorBidi"/>
+          <w:sz w:val="32"/>
+          <w:szCs w:val="32"/>
+        </w:rPr>
+        <w:t xml:space="preserve">max peak = 0.18 </w:t>
+      </w:r>
+    </w:p>
+    <w:p>
+      <w:pPr>
+        <w:ind w:firstLine="0"/>
+        <w:rPr>
+          <w:rFonts w:asciiTheme="majorBidi" w:hAnsiTheme="majorBidi" w:cstheme="majorBidi"/>
+          <w:sz w:val="32"/>
+          <w:szCs w:val="32"/>
+        </w:rPr>
+      </w:pPr>
+      <w:r>
+        <w:rPr>
+          <w:rFonts w:asciiTheme="majorBidi" w:hAnsiTheme="majorBidi" w:cstheme="majorBidi"/>
+          <w:sz w:val="32"/>
+          <w:szCs w:val="32"/>
+        </w:rPr>
+        <w:t>peak time = 160 s</w:t>
+      </w:r>
+    </w:p>
+    <w:p>
+      <w:pPr>
+        <w:ind w:firstLine="0"/>
+        <w:rPr>
+          <w:rFonts w:asciiTheme="majorBidi" w:hAnsiTheme="majorBidi" w:cstheme="majorBidi"/>
+          <w:b/>
+          <w:bCs/>
+          <w:sz w:val="32"/>
+          <w:szCs w:val="32"/>
+        </w:rPr>
+      </w:pPr>
+      <w:r>
+        <w:rPr>
+          <w:rFonts w:asciiTheme="majorBidi" w:hAnsiTheme="majorBidi" w:cstheme="majorBidi"/>
+          <w:b/>
+          <w:bCs/>
+          <w:sz w:val="32"/>
+          <w:szCs w:val="32"/>
+        </w:rPr>
+        <w:t xml:space="preserve">8. As a solution to reduce the value of </w:t>
+      </w:r>
+      <w:proofErr w:type="spellStart"/>
+      <w:r>
+        <w:rPr>
+          <w:rFonts w:asciiTheme="majorBidi" w:hAnsiTheme="majorBidi" w:cstheme="majorBidi"/>
+          <w:b/>
+          <w:bCs/>
+          <w:sz w:val="32"/>
+          <w:szCs w:val="32"/>
+        </w:rPr>
+        <w:t>ess</w:t>
+      </w:r>
+      <w:proofErr w:type="spellEnd"/>
+      <w:r>
+        <w:rPr>
+          <w:rFonts w:asciiTheme="majorBidi" w:hAnsiTheme="majorBidi" w:cstheme="majorBidi"/>
+          <w:b/>
+          <w:bCs/>
+          <w:sz w:val="32"/>
+          <w:szCs w:val="32"/>
+        </w:rPr>
+        <w:t xml:space="preserve"> a proportional controller can be used. Study the effect of the value of proportional controller on both </w:t>
+      </w:r>
+      <w:proofErr w:type="spellStart"/>
+      <w:r>
+        <w:rPr>
+          <w:rFonts w:asciiTheme="majorBidi" w:hAnsiTheme="majorBidi" w:cstheme="majorBidi"/>
+          <w:b/>
+          <w:bCs/>
+          <w:sz w:val="32"/>
+          <w:szCs w:val="32"/>
+        </w:rPr>
+        <w:t>ess</w:t>
+      </w:r>
+      <w:proofErr w:type="spellEnd"/>
+      <w:r>
+        <w:rPr>
+          <w:rFonts w:asciiTheme="majorBidi" w:hAnsiTheme="majorBidi" w:cstheme="majorBidi"/>
+          <w:b/>
+          <w:bCs/>
+          <w:sz w:val="32"/>
+          <w:szCs w:val="32"/>
+        </w:rPr>
+        <w:t xml:space="preserve"> and transient response by simulating the system with the following values of P controller: 1, 10,100, and 1000. Calculate transient response parameters for each case. Comment on your results. </w:t>
+      </w:r>
+    </w:p>
+    <w:p>
+      <w:pPr>
+        <w:ind w:firstLine="0"/>
+        <w:rPr>
+          <w:rFonts w:asciiTheme="majorBidi" w:hAnsiTheme="majorBidi" w:cstheme="majorBidi"/>
+          <w:b/>
+          <w:bCs/>
+          <w:sz w:val="40"/>
+          <w:szCs w:val="40"/>
+        </w:rPr>
+      </w:pPr>
+    </w:p>
+    <w:p>
+      <w:pPr>
+        <w:ind w:firstLine="0"/>
+        <w:rPr>
+          <w:rFonts w:asciiTheme="majorBidi" w:hAnsiTheme="majorBidi" w:cstheme="majorBidi"/>
+          <w:b/>
+          <w:bCs/>
+          <w:sz w:val="40"/>
+          <w:szCs w:val="40"/>
+        </w:rPr>
+      </w:pPr>
+    </w:p>
+    <w:p>
+      <w:pPr>
+        <w:ind w:firstLine="0"/>
+        <w:rPr>
+          <w:rFonts w:asciiTheme="majorBidi" w:hAnsiTheme="majorBidi" w:cstheme="majorBidi"/>
+          <w:b/>
+          <w:bCs/>
+          <w:sz w:val="40"/>
+          <w:szCs w:val="40"/>
+        </w:rPr>
+      </w:pPr>
+    </w:p>
+    <w:p>
+      <w:pPr>
+        <w:ind w:firstLine="0"/>
+        <w:rPr>
+          <w:rFonts w:asciiTheme="majorBidi" w:hAnsiTheme="majorBidi" w:cstheme="majorBidi"/>
+          <w:sz w:val="32"/>
+          <w:szCs w:val="32"/>
+        </w:rPr>
+      </w:pPr>
     </w:p>
     <w:sectPr>
       <w:pgSz w:w="12240" w:h="15840"/>
@@ -6691,7 +7145,7 @@
   <w:style w:type="paragraph" w:default="1" w:styleId="Normal">
     <w:name w:val="Normal"/>
     <w:qFormat/>
-    <w:rsid w:val="0033555A"/>
+    <w:rsid w:val="00873698"/>
     <w:pPr>
       <w:spacing w:after="0" w:line="480" w:lineRule="auto"/>
       <w:ind w:firstLine="720"/>

--- a/report.docx
+++ b/report.docx
@@ -94,7 +94,7 @@
           <w:p>
             <w:pPr>
               <w:widowControl w:val="0"/>
-              <w:spacing w:line="240" w:lineRule="auto"/>
+              <w:spacing w:line="360" w:lineRule="auto"/>
               <w:ind w:firstLine="0"/>
               <w:jc w:val="center"/>
               <w:rPr>
@@ -131,7 +131,7 @@
           <w:p>
             <w:pPr>
               <w:widowControl w:val="0"/>
-              <w:spacing w:line="240" w:lineRule="auto"/>
+              <w:spacing w:line="360" w:lineRule="auto"/>
               <w:ind w:firstLine="0"/>
               <w:jc w:val="center"/>
               <w:rPr>
@@ -168,7 +168,7 @@
           <w:p>
             <w:pPr>
               <w:widowControl w:val="0"/>
-              <w:spacing w:line="240" w:lineRule="auto"/>
+              <w:spacing w:line="360" w:lineRule="auto"/>
               <w:ind w:firstLine="0"/>
               <w:jc w:val="center"/>
               <w:rPr>
@@ -210,7 +210,7 @@
           <w:p>
             <w:pPr>
               <w:widowControl w:val="0"/>
-              <w:spacing w:line="240" w:lineRule="auto"/>
+              <w:spacing w:line="360" w:lineRule="auto"/>
               <w:ind w:firstLine="0"/>
               <w:jc w:val="center"/>
               <w:rPr>
@@ -244,7 +244,7 @@
           <w:p>
             <w:pPr>
               <w:widowControl w:val="0"/>
-              <w:spacing w:line="240" w:lineRule="auto"/>
+              <w:spacing w:line="360" w:lineRule="auto"/>
               <w:ind w:firstLine="0"/>
               <w:jc w:val="center"/>
               <w:rPr>
@@ -277,7 +277,7 @@
           <w:p>
             <w:pPr>
               <w:widowControl w:val="0"/>
-              <w:spacing w:line="240" w:lineRule="auto"/>
+              <w:spacing w:line="360" w:lineRule="auto"/>
               <w:ind w:firstLine="0"/>
               <w:jc w:val="center"/>
               <w:rPr>
@@ -315,7 +315,7 @@
           <w:p>
             <w:pPr>
               <w:widowControl w:val="0"/>
-              <w:spacing w:line="240" w:lineRule="auto"/>
+              <w:spacing w:line="360" w:lineRule="auto"/>
               <w:ind w:firstLine="0"/>
               <w:jc w:val="center"/>
               <w:rPr>
@@ -349,7 +349,7 @@
           <w:p>
             <w:pPr>
               <w:widowControl w:val="0"/>
-              <w:spacing w:line="240" w:lineRule="auto"/>
+              <w:spacing w:line="360" w:lineRule="auto"/>
               <w:ind w:firstLine="0"/>
               <w:jc w:val="center"/>
               <w:rPr>
@@ -382,7 +382,7 @@
           <w:p>
             <w:pPr>
               <w:widowControl w:val="0"/>
-              <w:spacing w:line="240" w:lineRule="auto"/>
+              <w:spacing w:line="360" w:lineRule="auto"/>
               <w:ind w:firstLine="0"/>
               <w:jc w:val="center"/>
               <w:rPr>
@@ -420,7 +420,7 @@
           <w:p>
             <w:pPr>
               <w:widowControl w:val="0"/>
-              <w:spacing w:line="240" w:lineRule="auto"/>
+              <w:spacing w:line="360" w:lineRule="auto"/>
               <w:ind w:firstLine="0"/>
               <w:jc w:val="center"/>
               <w:rPr>
@@ -454,7 +454,7 @@
           <w:p>
             <w:pPr>
               <w:widowControl w:val="0"/>
-              <w:spacing w:line="240" w:lineRule="auto"/>
+              <w:spacing w:line="360" w:lineRule="auto"/>
               <w:ind w:firstLine="0"/>
               <w:jc w:val="center"/>
               <w:rPr>
@@ -487,7 +487,7 @@
           <w:p>
             <w:pPr>
               <w:widowControl w:val="0"/>
-              <w:spacing w:line="240" w:lineRule="auto"/>
+              <w:spacing w:line="360" w:lineRule="auto"/>
               <w:ind w:firstLine="0"/>
               <w:jc w:val="center"/>
               <w:rPr>
@@ -562,6 +562,7 @@
     </w:p>
     <w:p>
       <w:pPr>
+        <w:spacing w:line="360" w:lineRule="auto"/>
         <w:ind w:firstLine="0"/>
         <w:rPr>
           <w:rFonts w:asciiTheme="majorBidi" w:hAnsiTheme="majorBidi" w:cstheme="majorBidi"/>
@@ -593,6 +594,7 @@
     </w:p>
     <w:p>
       <w:pPr>
+        <w:spacing w:line="360" w:lineRule="auto"/>
         <w:rPr>
           <w:rFonts w:asciiTheme="majorBidi" w:hAnsiTheme="majorBidi" w:cstheme="majorBidi"/>
           <w:sz w:val="36"/>
@@ -602,6 +604,7 @@
     </w:p>
     <w:p>
       <w:pPr>
+        <w:spacing w:line="360" w:lineRule="auto"/>
         <w:rPr>
           <w:rFonts w:asciiTheme="majorBidi" w:hAnsiTheme="majorBidi" w:cstheme="majorBidi"/>
           <w:sz w:val="36"/>
@@ -611,6 +614,7 @@
     </w:p>
     <w:p>
       <w:pPr>
+        <w:spacing w:line="360" w:lineRule="auto"/>
         <w:rPr>
           <w:rFonts w:asciiTheme="majorBidi" w:hAnsiTheme="majorBidi" w:cstheme="majorBidi"/>
           <w:sz w:val="36"/>
@@ -635,7 +639,7 @@
           <w:ilvl w:val="0"/>
           <w:numId w:val="1"/>
         </w:numPr>
-        <w:spacing w:line="276" w:lineRule="auto"/>
+        <w:spacing w:line="360" w:lineRule="auto"/>
         <w:jc w:val="both"/>
         <w:rPr>
           <w:rFonts w:asciiTheme="majorBidi" w:hAnsiTheme="majorBidi" w:cstheme="majorBidi"/>
@@ -659,7 +663,7 @@
     </w:p>
     <w:p>
       <w:pPr>
-        <w:spacing w:line="276" w:lineRule="auto"/>
+        <w:spacing w:line="360" w:lineRule="auto"/>
         <w:ind w:firstLine="0"/>
         <w:jc w:val="both"/>
         <w:rPr>
@@ -718,7 +722,7 @@
     </w:p>
     <w:p>
       <w:pPr>
-        <w:spacing w:line="276" w:lineRule="auto"/>
+        <w:spacing w:line="360" w:lineRule="auto"/>
         <w:ind w:firstLine="0"/>
         <w:jc w:val="both"/>
         <w:rPr>
@@ -742,7 +746,7 @@
     </w:p>
     <w:p>
       <w:pPr>
-        <w:spacing w:line="276" w:lineRule="auto"/>
+        <w:spacing w:line="360" w:lineRule="auto"/>
         <w:ind w:firstLine="0"/>
         <w:jc w:val="both"/>
         <w:rPr>
@@ -786,7 +790,7 @@
     </w:p>
     <w:p>
       <w:pPr>
-        <w:spacing w:line="276" w:lineRule="auto"/>
+        <w:spacing w:line="360" w:lineRule="auto"/>
         <w:ind w:firstLine="0"/>
         <w:jc w:val="both"/>
         <w:rPr>
@@ -839,7 +843,7 @@
     </w:p>
     <w:p>
       <w:pPr>
-        <w:spacing w:line="276" w:lineRule="auto"/>
+        <w:spacing w:line="360" w:lineRule="auto"/>
         <w:ind w:firstLine="0"/>
         <w:jc w:val="both"/>
         <w:rPr>
@@ -867,7 +871,7 @@
     </w:p>
     <w:p>
       <w:pPr>
-        <w:spacing w:line="276" w:lineRule="auto"/>
+        <w:spacing w:line="360" w:lineRule="auto"/>
         <w:ind w:firstLine="0"/>
         <w:jc w:val="both"/>
         <w:rPr>
@@ -895,7 +899,7 @@
     </w:p>
     <w:p>
       <w:pPr>
-        <w:spacing w:line="276" w:lineRule="auto"/>
+        <w:spacing w:line="360" w:lineRule="auto"/>
         <w:ind w:firstLine="0"/>
         <w:jc w:val="both"/>
         <w:rPr>
@@ -923,7 +927,7 @@
     </w:p>
     <w:p>
       <w:pPr>
-        <w:spacing w:line="276" w:lineRule="auto"/>
+        <w:spacing w:line="360" w:lineRule="auto"/>
         <w:ind w:firstLine="0"/>
         <w:jc w:val="both"/>
         <w:rPr>
@@ -967,7 +971,7 @@
     </w:p>
     <w:p>
       <w:pPr>
-        <w:spacing w:line="276" w:lineRule="auto"/>
+        <w:spacing w:line="360" w:lineRule="auto"/>
         <w:ind w:firstLine="0"/>
         <w:jc w:val="both"/>
         <w:rPr>
@@ -995,7 +999,7 @@
     </w:p>
     <w:p>
       <w:pPr>
-        <w:spacing w:line="276" w:lineRule="auto"/>
+        <w:spacing w:line="360" w:lineRule="auto"/>
         <w:ind w:firstLine="0"/>
         <w:jc w:val="both"/>
         <w:rPr>
@@ -1023,7 +1027,7 @@
     </w:p>
     <w:p>
       <w:pPr>
-        <w:spacing w:line="276" w:lineRule="auto"/>
+        <w:spacing w:line="360" w:lineRule="auto"/>
         <w:ind w:firstLine="0"/>
         <w:jc w:val="both"/>
         <w:rPr>
@@ -1076,7 +1080,7 @@
     </w:p>
     <w:p>
       <w:pPr>
-        <w:spacing w:line="276" w:lineRule="auto"/>
+        <w:spacing w:line="360" w:lineRule="auto"/>
         <w:ind w:firstLine="0"/>
         <w:jc w:val="both"/>
         <w:rPr>
@@ -1104,7 +1108,7 @@
     </w:p>
     <w:p>
       <w:pPr>
-        <w:spacing w:line="276" w:lineRule="auto"/>
+        <w:spacing w:line="360" w:lineRule="auto"/>
         <w:ind w:firstLine="0"/>
         <w:jc w:val="both"/>
         <w:rPr>
@@ -1128,7 +1132,7 @@
     </w:p>
     <w:p>
       <w:pPr>
-        <w:spacing w:line="276" w:lineRule="auto"/>
+        <w:spacing w:line="360" w:lineRule="auto"/>
         <w:ind w:firstLine="0"/>
         <w:jc w:val="both"/>
         <w:rPr>
@@ -1217,7 +1221,7 @@
     </w:p>
     <w:p>
       <w:pPr>
-        <w:spacing w:line="276" w:lineRule="auto"/>
+        <w:spacing w:line="360" w:lineRule="auto"/>
         <w:ind w:firstLine="0"/>
         <w:jc w:val="both"/>
         <w:rPr>
@@ -1306,7 +1310,7 @@
     </w:p>
     <w:p>
       <w:pPr>
-        <w:spacing w:line="276" w:lineRule="auto"/>
+        <w:spacing w:line="360" w:lineRule="auto"/>
         <w:ind w:firstLine="0"/>
         <w:jc w:val="both"/>
         <w:rPr>
@@ -1330,7 +1334,7 @@
     </w:p>
     <w:p>
       <w:pPr>
-        <w:spacing w:line="276" w:lineRule="auto"/>
+        <w:spacing w:line="360" w:lineRule="auto"/>
         <w:ind w:firstLine="0"/>
         <w:jc w:val="both"/>
         <w:rPr>
@@ -1389,7 +1393,7 @@
     </w:p>
     <w:p>
       <w:pPr>
-        <w:spacing w:line="276" w:lineRule="auto"/>
+        <w:spacing w:line="360" w:lineRule="auto"/>
         <w:ind w:firstLine="0"/>
         <w:jc w:val="both"/>
         <w:rPr>
@@ -1448,7 +1452,7 @@
     </w:p>
     <w:p>
       <w:pPr>
-        <w:spacing w:line="276" w:lineRule="auto"/>
+        <w:spacing w:line="360" w:lineRule="auto"/>
         <w:ind w:firstLine="0"/>
         <w:jc w:val="both"/>
         <w:rPr>
@@ -1460,7 +1464,7 @@
     </w:p>
     <w:p>
       <w:pPr>
-        <w:spacing w:line="276" w:lineRule="auto"/>
+        <w:spacing w:line="360" w:lineRule="auto"/>
         <w:ind w:firstLine="0"/>
         <w:jc w:val="both"/>
         <w:rPr>
@@ -1472,7 +1476,7 @@
     </w:p>
     <w:p>
       <w:pPr>
-        <w:spacing w:line="276" w:lineRule="auto"/>
+        <w:spacing w:line="360" w:lineRule="auto"/>
         <w:ind w:firstLine="0"/>
         <w:jc w:val="both"/>
         <w:rPr>
@@ -1492,7 +1496,6 @@
           <w:sz w:val="40"/>
           <w:szCs w:val="40"/>
         </w:rPr>
-        <w:lastRenderedPageBreak/>
         <w:drawing>
           <wp:anchor distT="0" distB="0" distL="114300" distR="114300" simplePos="0" relativeHeight="251658240" behindDoc="0" locked="0" layoutInCell="1" allowOverlap="1" wp14:anchorId="537DFBCE" wp14:editId="3E03E7FB">
             <wp:simplePos x="0" y="0"/>
@@ -1561,7 +1564,7 @@
           <w:ilvl w:val="0"/>
           <w:numId w:val="1"/>
         </w:numPr>
-        <w:spacing w:line="276" w:lineRule="auto"/>
+        <w:spacing w:line="360" w:lineRule="auto"/>
         <w:jc w:val="both"/>
         <w:rPr>
           <w:rFonts w:asciiTheme="majorBidi" w:hAnsiTheme="majorBidi" w:cstheme="majorBidi"/>
@@ -1584,7 +1587,7 @@
     </w:p>
     <w:p>
       <w:pPr>
-        <w:spacing w:line="276" w:lineRule="auto"/>
+        <w:spacing w:line="360" w:lineRule="auto"/>
         <w:ind w:firstLine="0"/>
         <w:jc w:val="both"/>
         <w:rPr>
@@ -1605,7 +1608,7 @@
     <w:p>
       <w:pPr>
         <w:pStyle w:val="ListParagraph"/>
-        <w:spacing w:line="276" w:lineRule="auto"/>
+        <w:spacing w:line="360" w:lineRule="auto"/>
         <w:ind w:left="360" w:firstLine="0"/>
         <w:jc w:val="both"/>
         <w:rPr>
@@ -1673,7 +1676,7 @@
     </w:p>
     <w:p>
       <w:pPr>
-        <w:spacing w:line="276" w:lineRule="auto"/>
+        <w:spacing w:line="360" w:lineRule="auto"/>
         <w:ind w:firstLine="0"/>
         <w:jc w:val="both"/>
         <w:rPr>
@@ -1701,7 +1704,7 @@
     </w:p>
     <w:p>
       <w:pPr>
-        <w:spacing w:line="276" w:lineRule="auto"/>
+        <w:spacing w:line="360" w:lineRule="auto"/>
         <w:ind w:firstLine="0"/>
         <w:jc w:val="both"/>
         <w:rPr>
@@ -1713,7 +1716,7 @@
     </w:p>
     <w:p>
       <w:pPr>
-        <w:spacing w:line="276" w:lineRule="auto"/>
+        <w:spacing w:line="360" w:lineRule="auto"/>
         <w:ind w:firstLine="0"/>
         <w:jc w:val="both"/>
         <w:rPr>
@@ -1904,7 +1907,7 @@
     </w:p>
     <w:p>
       <w:pPr>
-        <w:spacing w:line="276" w:lineRule="auto"/>
+        <w:spacing w:line="360" w:lineRule="auto"/>
         <w:ind w:firstLine="0"/>
         <w:jc w:val="both"/>
         <w:rPr>
@@ -2262,7 +2265,7 @@
     </w:p>
     <w:p>
       <w:pPr>
-        <w:spacing w:line="276" w:lineRule="auto"/>
+        <w:spacing w:line="360" w:lineRule="auto"/>
         <w:ind w:firstLine="0"/>
         <w:rPr>
           <w:rFonts w:asciiTheme="majorBidi" w:hAnsiTheme="majorBidi" w:cstheme="majorBidi"/>
@@ -2285,7 +2288,7 @@
     </w:p>
     <w:p>
       <w:pPr>
-        <w:spacing w:line="276" w:lineRule="auto"/>
+        <w:spacing w:line="360" w:lineRule="auto"/>
         <w:ind w:firstLine="0"/>
         <w:rPr>
           <w:rFonts w:asciiTheme="majorBidi" w:hAnsiTheme="majorBidi" w:cstheme="majorBidi"/>
@@ -2304,7 +2307,7 @@
     </w:p>
     <w:p>
       <w:pPr>
-        <w:spacing w:line="276" w:lineRule="auto"/>
+        <w:spacing w:line="360" w:lineRule="auto"/>
         <w:ind w:firstLine="0"/>
         <w:rPr>
           <w:rFonts w:asciiTheme="majorBidi" w:hAnsiTheme="majorBidi" w:cstheme="majorBidi"/>
@@ -2323,7 +2326,7 @@
     </w:p>
     <w:p>
       <w:pPr>
-        <w:spacing w:line="276" w:lineRule="auto"/>
+        <w:spacing w:line="360" w:lineRule="auto"/>
         <w:ind w:firstLine="0"/>
         <w:jc w:val="both"/>
         <w:rPr>
@@ -2338,12 +2341,13 @@
           <w:sz w:val="36"/>
           <w:szCs w:val="36"/>
         </w:rPr>
+        <w:lastRenderedPageBreak/>
         <w:t>F1 = F2 = 100 Kg/sec.</w:t>
       </w:r>
     </w:p>
     <w:p>
       <w:pPr>
-        <w:spacing w:line="276" w:lineRule="auto"/>
+        <w:spacing w:line="360" w:lineRule="auto"/>
         <w:ind w:firstLine="0"/>
         <w:jc w:val="both"/>
         <w:rPr>
@@ -2656,7 +2660,7 @@
     </w:p>
     <w:p>
       <w:pPr>
-        <w:spacing w:line="276" w:lineRule="auto"/>
+        <w:spacing w:line="360" w:lineRule="auto"/>
         <w:ind w:firstLine="0"/>
         <w:jc w:val="both"/>
         <w:rPr>
@@ -2671,7 +2675,6 @@
           <w:sz w:val="36"/>
           <w:szCs w:val="36"/>
         </w:rPr>
-        <w:lastRenderedPageBreak/>
         <w:t>Routh Table:</w:t>
       </w:r>
     </w:p>
@@ -2694,6 +2697,7 @@
           </w:tcPr>
           <w:p>
             <w:pPr>
+              <w:spacing w:line="360" w:lineRule="auto"/>
               <w:ind w:firstLine="0"/>
               <w:rPr>
                 <w:rFonts w:asciiTheme="majorBidi" w:hAnsiTheme="majorBidi" w:cstheme="majorBidi"/>
@@ -2743,6 +2747,7 @@
           </w:tcPr>
           <w:p>
             <w:pPr>
+              <w:spacing w:line="360" w:lineRule="auto"/>
               <w:ind w:firstLine="0"/>
               <w:rPr>
                 <w:rFonts w:asciiTheme="majorBidi" w:hAnsiTheme="majorBidi" w:cstheme="majorBidi"/>
@@ -2792,6 +2797,7 @@
           </w:tcPr>
           <w:p>
             <w:pPr>
+              <w:spacing w:line="360" w:lineRule="auto"/>
               <w:ind w:firstLine="0"/>
               <w:rPr>
                 <w:rFonts w:asciiTheme="majorBidi" w:hAnsiTheme="majorBidi" w:cstheme="majorBidi"/>
@@ -2817,6 +2823,7 @@
           </w:tcPr>
           <w:p>
             <w:pPr>
+              <w:spacing w:line="360" w:lineRule="auto"/>
               <w:ind w:firstLine="0"/>
               <w:rPr>
                 <w:rFonts w:asciiTheme="majorBidi" w:hAnsiTheme="majorBidi" w:cstheme="majorBidi"/>
@@ -2844,6 +2851,7 @@
           </w:tcPr>
           <w:p>
             <w:pPr>
+              <w:spacing w:line="360" w:lineRule="auto"/>
               <w:ind w:firstLine="0"/>
               <w:rPr>
                 <w:rFonts w:asciiTheme="majorBidi" w:hAnsiTheme="majorBidi" w:cstheme="majorBidi"/>
@@ -2893,6 +2901,7 @@
           </w:tcPr>
           <w:p>
             <w:pPr>
+              <w:spacing w:line="360" w:lineRule="auto"/>
               <w:ind w:firstLine="0"/>
               <w:rPr>
                 <w:rFonts w:asciiTheme="majorBidi" w:hAnsiTheme="majorBidi" w:cstheme="majorBidi"/>
@@ -2950,6 +2959,7 @@
           </w:tcPr>
           <w:p>
             <w:pPr>
+              <w:spacing w:line="360" w:lineRule="auto"/>
               <w:ind w:firstLine="0"/>
               <w:rPr>
                 <w:rFonts w:asciiTheme="majorBidi" w:hAnsiTheme="majorBidi" w:cstheme="majorBidi"/>
@@ -2975,6 +2985,7 @@
           </w:tcPr>
           <w:p>
             <w:pPr>
+              <w:spacing w:line="360" w:lineRule="auto"/>
               <w:ind w:firstLine="0"/>
               <w:rPr>
                 <w:rFonts w:asciiTheme="majorBidi" w:hAnsiTheme="majorBidi" w:cstheme="majorBidi"/>
@@ -2990,6 +3001,7 @@
           </w:tcPr>
           <w:p>
             <w:pPr>
+              <w:spacing w:line="360" w:lineRule="auto"/>
               <w:ind w:firstLine="0"/>
               <w:rPr>
                 <w:rFonts w:asciiTheme="majorBidi" w:hAnsiTheme="majorBidi" w:cstheme="majorBidi"/>
@@ -3039,6 +3051,7 @@
           </w:tcPr>
           <w:p>
             <w:pPr>
+              <w:spacing w:line="360" w:lineRule="auto"/>
               <w:ind w:firstLine="0"/>
               <w:rPr>
                 <w:rFonts w:asciiTheme="majorBidi" w:hAnsiTheme="majorBidi" w:cstheme="majorBidi"/>
@@ -3064,6 +3077,7 @@
           </w:tcPr>
           <w:p>
             <w:pPr>
+              <w:spacing w:line="360" w:lineRule="auto"/>
               <w:ind w:firstLine="0"/>
               <w:rPr>
                 <w:rFonts w:asciiTheme="majorBidi" w:hAnsiTheme="majorBidi" w:cstheme="majorBidi"/>
@@ -3089,6 +3103,7 @@
           </w:tcPr>
           <w:p>
             <w:pPr>
+              <w:spacing w:line="360" w:lineRule="auto"/>
               <w:ind w:firstLine="0"/>
               <w:rPr>
                 <w:rFonts w:asciiTheme="majorBidi" w:hAnsiTheme="majorBidi" w:cstheme="majorBidi"/>
@@ -3104,6 +3119,7 @@
           </w:tcPr>
           <w:p>
             <w:pPr>
+              <w:spacing w:line="360" w:lineRule="auto"/>
               <w:ind w:firstLine="0"/>
               <w:rPr>
                 <w:rFonts w:asciiTheme="majorBidi" w:hAnsiTheme="majorBidi" w:cstheme="majorBidi"/>
@@ -3153,6 +3169,7 @@
           </w:tcPr>
           <w:p>
             <w:pPr>
+              <w:spacing w:line="360" w:lineRule="auto"/>
               <w:ind w:firstLine="0"/>
               <w:rPr>
                 <w:rFonts w:asciiTheme="majorBidi" w:hAnsiTheme="majorBidi" w:cstheme="majorBidi"/>
@@ -3178,6 +3195,7 @@
           </w:tcPr>
           <w:p>
             <w:pPr>
+              <w:spacing w:line="360" w:lineRule="auto"/>
               <w:ind w:firstLine="0"/>
               <w:rPr>
                 <w:rFonts w:asciiTheme="majorBidi" w:hAnsiTheme="majorBidi" w:cstheme="majorBidi"/>
@@ -3191,6 +3209,7 @@
           </w:tcPr>
           <w:p>
             <w:pPr>
+              <w:spacing w:line="360" w:lineRule="auto"/>
               <w:ind w:firstLine="0"/>
               <w:rPr>
                 <w:rFonts w:asciiTheme="majorBidi" w:hAnsiTheme="majorBidi" w:cstheme="majorBidi"/>
@@ -3206,6 +3225,7 @@
           </w:tcPr>
           <w:p>
             <w:pPr>
+              <w:spacing w:line="360" w:lineRule="auto"/>
               <w:ind w:firstLine="0"/>
               <w:rPr>
                 <w:rFonts w:asciiTheme="majorBidi" w:hAnsiTheme="majorBidi" w:cstheme="majorBidi"/>
@@ -3255,6 +3275,7 @@
           </w:tcPr>
           <w:p>
             <w:pPr>
+              <w:spacing w:line="360" w:lineRule="auto"/>
               <w:ind w:firstLine="0"/>
               <w:rPr>
                 <w:rFonts w:asciiTheme="majorBidi" w:hAnsiTheme="majorBidi" w:cstheme="majorBidi"/>
@@ -3280,6 +3301,7 @@
           </w:tcPr>
           <w:p>
             <w:pPr>
+              <w:spacing w:line="360" w:lineRule="auto"/>
               <w:ind w:firstLine="0"/>
               <w:rPr>
                 <w:rFonts w:asciiTheme="majorBidi" w:hAnsiTheme="majorBidi" w:cstheme="majorBidi"/>
@@ -3293,6 +3315,7 @@
           </w:tcPr>
           <w:p>
             <w:pPr>
+              <w:spacing w:line="360" w:lineRule="auto"/>
               <w:ind w:firstLine="0"/>
               <w:rPr>
                 <w:rFonts w:asciiTheme="majorBidi" w:hAnsiTheme="majorBidi" w:cstheme="majorBidi"/>
@@ -3304,6 +3327,7 @@
     </w:tbl>
     <w:p>
       <w:pPr>
+        <w:spacing w:line="360" w:lineRule="auto"/>
         <w:ind w:firstLine="0"/>
         <w:rPr>
           <w:rFonts w:asciiTheme="majorBidi" w:hAnsiTheme="majorBidi" w:cstheme="majorBidi"/>
@@ -3312,6 +3336,7 @@
     </w:p>
     <w:p>
       <w:pPr>
+        <w:spacing w:line="360" w:lineRule="auto"/>
         <w:ind w:firstLine="0"/>
         <w:rPr>
           <w:rFonts w:asciiTheme="majorBidi" w:hAnsiTheme="majorBidi" w:cstheme="majorBidi"/>
@@ -3484,6 +3509,7 @@
     </w:p>
     <w:p>
       <w:pPr>
+        <w:spacing w:line="360" w:lineRule="auto"/>
         <w:ind w:firstLine="0"/>
         <w:rPr>
           <w:rFonts w:asciiTheme="majorBidi" w:hAnsiTheme="majorBidi" w:cstheme="majorBidi"/>
@@ -3654,6 +3680,7 @@
     </w:p>
     <w:p>
       <w:pPr>
+        <w:spacing w:line="360" w:lineRule="auto"/>
         <w:ind w:firstLine="0"/>
         <w:rPr>
           <w:rFonts w:asciiTheme="majorBidi" w:hAnsiTheme="majorBidi" w:cstheme="majorBidi"/>
@@ -3740,6 +3767,7 @@
     </w:p>
     <w:p>
       <w:pPr>
+        <w:spacing w:line="360" w:lineRule="auto"/>
         <w:ind w:firstLine="0"/>
         <w:rPr>
           <w:rFonts w:asciiTheme="majorBidi" w:hAnsiTheme="majorBidi" w:cstheme="majorBidi"/>
@@ -3794,7 +3822,7 @@
     </w:p>
     <w:p>
       <w:pPr>
-        <w:spacing w:line="276" w:lineRule="auto"/>
+        <w:spacing w:line="360" w:lineRule="auto"/>
         <w:ind w:firstLine="0"/>
         <w:rPr>
           <w:rFonts w:asciiTheme="majorBidi" w:hAnsiTheme="majorBidi" w:cstheme="majorBidi"/>
@@ -3817,7 +3845,7 @@
     </w:p>
     <w:p>
       <w:pPr>
-        <w:spacing w:line="276" w:lineRule="auto"/>
+        <w:spacing w:line="360" w:lineRule="auto"/>
         <w:ind w:firstLine="0"/>
         <w:rPr>
           <w:rFonts w:asciiTheme="majorBidi" w:hAnsiTheme="majorBidi" w:cstheme="majorBidi"/>
@@ -3840,7 +3868,7 @@
     </w:p>
     <w:p>
       <w:pPr>
-        <w:spacing w:line="276" w:lineRule="auto"/>
+        <w:spacing w:line="360" w:lineRule="auto"/>
         <w:ind w:firstLine="0"/>
         <w:rPr>
           <w:rFonts w:asciiTheme="majorBidi" w:hAnsiTheme="majorBidi" w:cstheme="majorBidi"/>
@@ -3853,7 +3881,7 @@
     </w:p>
     <w:p>
       <w:pPr>
-        <w:spacing w:line="276" w:lineRule="auto"/>
+        <w:spacing w:line="360" w:lineRule="auto"/>
         <w:ind w:firstLine="0"/>
         <w:rPr>
           <w:rFonts w:asciiTheme="majorBidi" w:hAnsiTheme="majorBidi" w:cstheme="majorBidi"/>
@@ -3920,7 +3948,7 @@
     </w:p>
     <w:p>
       <w:pPr>
-        <w:spacing w:line="276" w:lineRule="auto"/>
+        <w:spacing w:line="360" w:lineRule="auto"/>
         <w:ind w:firstLine="0"/>
         <w:rPr>
           <w:rFonts w:asciiTheme="majorBidi" w:hAnsiTheme="majorBidi" w:cstheme="majorBidi"/>
@@ -3955,7 +3983,7 @@
     </w:p>
     <w:p>
       <w:pPr>
-        <w:spacing w:line="276" w:lineRule="auto"/>
+        <w:spacing w:line="360" w:lineRule="auto"/>
         <w:ind w:firstLine="0"/>
         <w:rPr>
           <w:rFonts w:asciiTheme="majorBidi" w:hAnsiTheme="majorBidi" w:cstheme="majorBidi"/>
@@ -3990,7 +4018,7 @@
     </w:p>
     <w:p>
       <w:pPr>
-        <w:spacing w:line="276" w:lineRule="auto"/>
+        <w:spacing w:line="360" w:lineRule="auto"/>
         <w:ind w:firstLine="0"/>
         <w:rPr>
           <w:rFonts w:asciiTheme="majorBidi" w:hAnsiTheme="majorBidi" w:cstheme="majorBidi"/>
@@ -4001,7 +4029,7 @@
     </w:p>
     <w:p>
       <w:pPr>
-        <w:spacing w:line="276" w:lineRule="auto"/>
+        <w:spacing w:line="360" w:lineRule="auto"/>
         <w:ind w:firstLine="0"/>
         <w:rPr>
           <w:rFonts w:asciiTheme="majorBidi" w:hAnsiTheme="majorBidi" w:cstheme="majorBidi"/>
@@ -4024,6 +4052,7 @@
     </w:p>
     <w:p>
       <w:pPr>
+        <w:spacing w:line="360" w:lineRule="auto"/>
         <w:ind w:firstLine="0"/>
         <w:rPr>
           <w:rFonts w:asciiTheme="majorBidi" w:hAnsiTheme="majorBidi" w:cstheme="majorBidi"/>
@@ -4293,7 +4322,7 @@
     </w:p>
     <w:p>
       <w:pPr>
-        <w:spacing w:line="276" w:lineRule="auto"/>
+        <w:spacing w:line="360" w:lineRule="auto"/>
         <w:ind w:firstLine="0"/>
         <w:rPr>
           <w:rFonts w:asciiTheme="majorBidi" w:hAnsiTheme="majorBidi" w:cstheme="majorBidi"/>
@@ -4306,6 +4335,7 @@
     </w:p>
     <w:p>
       <w:pPr>
+        <w:spacing w:line="360" w:lineRule="auto"/>
         <w:ind w:firstLine="0"/>
         <w:rPr>
           <w:rFonts w:asciiTheme="majorBidi" w:hAnsiTheme="majorBidi" w:cstheme="majorBidi"/>
@@ -4543,6 +4573,7 @@
     </w:p>
     <w:p>
       <w:pPr>
+        <w:spacing w:line="360" w:lineRule="auto"/>
         <w:ind w:firstLine="0"/>
         <w:rPr>
           <w:rFonts w:asciiTheme="majorBidi" w:hAnsiTheme="majorBidi" w:cstheme="majorBidi"/>
@@ -4561,6 +4592,7 @@
     </w:p>
     <w:p>
       <w:pPr>
+        <w:spacing w:line="360" w:lineRule="auto"/>
         <w:ind w:firstLine="0"/>
         <w:rPr>
           <w:rFonts w:asciiTheme="majorBidi" w:hAnsiTheme="majorBidi" w:cstheme="majorBidi"/>
@@ -4579,6 +4611,7 @@
     </w:p>
     <w:p>
       <w:pPr>
+        <w:spacing w:line="360" w:lineRule="auto"/>
         <w:ind w:firstLine="0"/>
         <w:rPr>
           <w:rFonts w:asciiTheme="majorBidi" w:hAnsiTheme="majorBidi" w:cstheme="majorBidi"/>
@@ -4696,6 +4729,7 @@
     </w:p>
     <w:p>
       <w:pPr>
+        <w:spacing w:line="360" w:lineRule="auto"/>
         <w:ind w:firstLine="0"/>
         <w:rPr>
           <w:rFonts w:asciiTheme="majorBidi" w:hAnsiTheme="majorBidi" w:cstheme="majorBidi"/>
@@ -5184,6 +5218,7 @@
     </w:p>
     <w:p>
       <w:pPr>
+        <w:spacing w:line="360" w:lineRule="auto"/>
         <w:ind w:firstLine="0"/>
         <w:rPr>
           <w:rFonts w:asciiTheme="majorBidi" w:hAnsiTheme="majorBidi" w:cstheme="majorBidi"/>
@@ -5301,6 +5336,7 @@
     </w:p>
     <w:p>
       <w:pPr>
+        <w:spacing w:line="360" w:lineRule="auto"/>
         <w:ind w:firstLine="0"/>
         <w:rPr>
           <w:rFonts w:asciiTheme="majorBidi" w:hAnsiTheme="majorBidi" w:cstheme="majorBidi"/>
@@ -5740,6 +5776,7 @@
     </w:p>
     <w:p>
       <w:pPr>
+        <w:spacing w:line="360" w:lineRule="auto"/>
         <w:ind w:firstLine="0"/>
         <w:rPr>
           <w:rFonts w:asciiTheme="majorBidi" w:hAnsiTheme="majorBidi" w:cstheme="majorBidi"/>
@@ -5762,6 +5799,7 @@
     </w:p>
     <w:p>
       <w:pPr>
+        <w:spacing w:line="360" w:lineRule="auto"/>
         <w:ind w:firstLine="0"/>
         <w:rPr>
           <w:rFonts w:asciiTheme="majorBidi" w:hAnsiTheme="majorBidi" w:cstheme="majorBidi"/>
@@ -5776,10 +5814,10 @@
           <w:noProof/>
         </w:rPr>
         <w:drawing>
-          <wp:inline distT="0" distB="0" distL="0" distR="0" wp14:anchorId="21A9F0B0" wp14:editId="08D6597B">
-            <wp:extent cx="5290086" cy="1783080"/>
-            <wp:effectExtent l="0" t="0" r="6350" b="7620"/>
-            <wp:docPr id="1542655932" name="Picture 2" descr="Diagram&#10;&#10;Description automatically generated"/>
+          <wp:inline distT="0" distB="0" distL="0" distR="0" wp14:anchorId="205D939F" wp14:editId="1A0E7C91">
+            <wp:extent cx="6454140" cy="4411980"/>
+            <wp:effectExtent l="0" t="0" r="0" b="7620"/>
+            <wp:docPr id="4" name="Picture 4"/>
             <wp:cNvGraphicFramePr>
               <a:graphicFrameLocks xmlns:a="http://schemas.openxmlformats.org/drawingml/2006/main" noChangeAspect="1"/>
             </wp:cNvGraphicFramePr>
@@ -5787,7 +5825,7 @@
               <a:graphicData uri="http://schemas.openxmlformats.org/drawingml/2006/picture">
                 <pic:pic xmlns:pic="http://schemas.openxmlformats.org/drawingml/2006/picture">
                   <pic:nvPicPr>
-                    <pic:cNvPr id="1542655932" name="Picture 2" descr="Diagram&#10;&#10;Description automatically generated"/>
+                    <pic:cNvPr id="0" name="Picture 2"/>
                     <pic:cNvPicPr>
                       <a:picLocks noChangeAspect="1" noChangeArrowheads="1"/>
                     </pic:cNvPicPr>
@@ -5808,7 +5846,7 @@
                   <pic:spPr bwMode="auto">
                     <a:xfrm>
                       <a:off x="0" y="0"/>
-                      <a:ext cx="5291726" cy="1783633"/>
+                      <a:ext cx="6454140" cy="4411980"/>
                     </a:xfrm>
                     <a:prstGeom prst="rect">
                       <a:avLst/>
@@ -5827,6 +5865,7 @@
     </w:p>
     <w:p>
       <w:pPr>
+        <w:spacing w:line="360" w:lineRule="auto"/>
         <w:ind w:firstLine="0"/>
         <w:rPr>
           <w:rFonts w:asciiTheme="majorBidi" w:hAnsiTheme="majorBidi" w:cstheme="majorBidi"/>
@@ -5863,36 +5902,7 @@
     </w:p>
     <w:p>
       <w:pPr>
-        <w:ind w:firstLine="0"/>
-        <w:rPr>
-          <w:rFonts w:asciiTheme="majorBidi" w:hAnsiTheme="majorBidi" w:cstheme="majorBidi"/>
-          <w:sz w:val="32"/>
-          <w:szCs w:val="32"/>
-        </w:rPr>
-      </w:pPr>
-    </w:p>
-    <w:p>
-      <w:pPr>
-        <w:ind w:firstLine="0"/>
-        <w:rPr>
-          <w:rFonts w:asciiTheme="majorBidi" w:hAnsiTheme="majorBidi" w:cstheme="majorBidi"/>
-          <w:sz w:val="32"/>
-          <w:szCs w:val="32"/>
-        </w:rPr>
-      </w:pPr>
-    </w:p>
-    <w:p>
-      <w:pPr>
-        <w:ind w:firstLine="0"/>
-        <w:rPr>
-          <w:rFonts w:asciiTheme="majorBidi" w:hAnsiTheme="majorBidi" w:cstheme="majorBidi"/>
-          <w:sz w:val="32"/>
-          <w:szCs w:val="32"/>
-        </w:rPr>
-      </w:pPr>
-    </w:p>
-    <w:p>
-      <w:pPr>
+        <w:spacing w:line="360" w:lineRule="auto"/>
         <w:ind w:firstLine="0"/>
         <w:rPr>
           <w:rFonts w:asciiTheme="majorBidi" w:hAnsiTheme="majorBidi" w:cstheme="majorBidi"/>
@@ -5942,9 +5952,8 @@
           <w:sz w:val="36"/>
           <w:szCs w:val="36"/>
         </w:rPr>
-        <w:t>Xd</w:t>
-      </w:r>
-      <w:proofErr w:type="spellEnd"/>
+        <w:t>X</w:t>
+      </w:r>
       <w:r>
         <w:rPr>
           <w:rFonts w:asciiTheme="majorBidi" w:hAnsiTheme="majorBidi" w:cstheme="majorBidi"/>
@@ -5952,12 +5961,46 @@
           <w:bCs/>
           <w:sz w:val="36"/>
           <w:szCs w:val="36"/>
-        </w:rPr>
-        <w:t xml:space="preserve">) of 2 m. showing the response of X2. </w:t>
+          <w:vertAlign w:val="subscript"/>
+        </w:rPr>
+        <w:t>d</w:t>
+      </w:r>
+      <w:proofErr w:type="spellEnd"/>
+      <w:r>
+        <w:rPr>
+          <w:rFonts w:asciiTheme="majorBidi" w:hAnsiTheme="majorBidi" w:cstheme="majorBidi"/>
+          <w:b/>
+          <w:bCs/>
+          <w:sz w:val="36"/>
+          <w:szCs w:val="36"/>
+        </w:rPr>
+        <w:t>) of 2 m. showing the response of X</w:t>
+      </w:r>
+      <w:r>
+        <w:rPr>
+          <w:rFonts w:asciiTheme="majorBidi" w:hAnsiTheme="majorBidi" w:cstheme="majorBidi"/>
+          <w:b/>
+          <w:bCs/>
+          <w:sz w:val="36"/>
+          <w:szCs w:val="36"/>
+          <w:vertAlign w:val="subscript"/>
+        </w:rPr>
+        <w:t>2</w:t>
+      </w:r>
+      <w:r>
+        <w:rPr>
+          <w:rFonts w:asciiTheme="majorBidi" w:hAnsiTheme="majorBidi" w:cstheme="majorBidi"/>
+          <w:b/>
+          <w:bCs/>
+          <w:sz w:val="36"/>
+          <w:szCs w:val="36"/>
+        </w:rPr>
+        <w:t xml:space="preserve">. </w:t>
       </w:r>
     </w:p>
     <w:p>
       <w:pPr>
+        <w:spacing w:line="360" w:lineRule="auto"/>
         <w:ind w:firstLine="0"/>
         <w:rPr>
           <w:rFonts w:asciiTheme="majorBidi" w:hAnsiTheme="majorBidi" w:cstheme="majorBidi"/>
@@ -5972,6 +6015,7 @@
           <w:rFonts w:asciiTheme="majorBidi" w:hAnsiTheme="majorBidi" w:cstheme="majorBidi"/>
           <w:b/>
           <w:bCs/>
+          <w:noProof/>
           <w:sz w:val="40"/>
           <w:szCs w:val="40"/>
         </w:rPr>
@@ -6021,36 +6065,7 @@
     </w:p>
     <w:p>
       <w:pPr>
-        <w:ind w:firstLine="0"/>
-        <w:rPr>
-          <w:rFonts w:asciiTheme="majorBidi" w:hAnsiTheme="majorBidi" w:cstheme="majorBidi"/>
-          <w:sz w:val="32"/>
-          <w:szCs w:val="32"/>
-        </w:rPr>
-      </w:pPr>
-    </w:p>
-    <w:p>
-      <w:pPr>
-        <w:ind w:firstLine="0"/>
-        <w:rPr>
-          <w:rFonts w:asciiTheme="majorBidi" w:hAnsiTheme="majorBidi" w:cstheme="majorBidi"/>
-          <w:sz w:val="32"/>
-          <w:szCs w:val="32"/>
-        </w:rPr>
-      </w:pPr>
-    </w:p>
-    <w:p>
-      <w:pPr>
-        <w:ind w:firstLine="0"/>
-        <w:rPr>
-          <w:rFonts w:asciiTheme="majorBidi" w:hAnsiTheme="majorBidi" w:cstheme="majorBidi"/>
-          <w:sz w:val="32"/>
-          <w:szCs w:val="32"/>
-        </w:rPr>
-      </w:pPr>
-    </w:p>
-    <w:p>
-      <w:pPr>
+        <w:spacing w:line="360" w:lineRule="auto"/>
         <w:ind w:firstLine="0"/>
         <w:rPr>
           <w:rFonts w:asciiTheme="majorBidi" w:hAnsiTheme="majorBidi" w:cstheme="majorBidi"/>
@@ -6060,7 +6075,11 @@
           <w:szCs w:val="40"/>
         </w:rPr>
       </w:pPr>
-      <w:r>
+    </w:p>
+    <w:p>
+      <w:pPr>
+        <w:spacing w:line="360" w:lineRule="auto"/>
+        <w:ind w:firstLine="0"/>
         <w:rPr>
           <w:rFonts w:asciiTheme="majorBidi" w:hAnsiTheme="majorBidi" w:cstheme="majorBidi"/>
           <w:b/>
@@ -6068,7 +6087,15 @@
           <w:sz w:val="40"/>
           <w:szCs w:val="40"/>
         </w:rPr>
-        <w:lastRenderedPageBreak/>
+      </w:pPr>
+      <w:r>
+        <w:rPr>
+          <w:rFonts w:asciiTheme="majorBidi" w:hAnsiTheme="majorBidi" w:cstheme="majorBidi"/>
+          <w:b/>
+          <w:bCs/>
+          <w:sz w:val="40"/>
+          <w:szCs w:val="40"/>
+        </w:rPr>
         <w:t xml:space="preserve">7. </w:t>
       </w:r>
       <w:r>
@@ -6079,112 +6106,2659 @@
           <w:sz w:val="36"/>
           <w:szCs w:val="36"/>
         </w:rPr>
-        <w:t xml:space="preserve">For the response of X2 calculate the value of the rise time, peak time, max peak, and settling time. Also calculate the value of </w:t>
-      </w:r>
+        <w:t xml:space="preserve">For the response of X2 calculate the value of the rise time, peak time, max peak, and settling time. Also calculate the value of ess. </w:t>
+      </w:r>
+    </w:p>
+    <w:p>
+      <w:pPr>
+        <w:spacing w:line="360" w:lineRule="auto"/>
+        <w:ind w:firstLine="0"/>
+        <w:rPr>
+          <w:rFonts w:asciiTheme="majorBidi" w:hAnsiTheme="majorBidi" w:cstheme="majorBidi"/>
+          <w:sz w:val="32"/>
+          <w:szCs w:val="32"/>
+        </w:rPr>
+      </w:pPr>
+      <w:r>
+        <w:rPr>
+          <w:rFonts w:asciiTheme="majorBidi" w:hAnsiTheme="majorBidi" w:cstheme="majorBidi"/>
+          <w:sz w:val="32"/>
+          <w:szCs w:val="32"/>
+        </w:rPr>
+        <w:t>X</w:t>
+      </w:r>
+      <w:r>
+        <w:rPr>
+          <w:rFonts w:asciiTheme="majorBidi" w:hAnsiTheme="majorBidi" w:cstheme="majorBidi"/>
+          <w:sz w:val="32"/>
+          <w:szCs w:val="32"/>
+          <w:vertAlign w:val="subscript"/>
+        </w:rPr>
+        <w:t>2) ss</w:t>
+      </w:r>
+      <w:r>
+        <w:rPr>
+          <w:rFonts w:asciiTheme="majorBidi" w:hAnsiTheme="majorBidi" w:cstheme="majorBidi"/>
+          <w:sz w:val="32"/>
+          <w:szCs w:val="32"/>
+        </w:rPr>
+        <w:t xml:space="preserve"> = 0.174</w:t>
+      </w:r>
+      <w:r>
+        <w:rPr>
+          <w:rFonts w:asciiTheme="majorBidi" w:hAnsiTheme="majorBidi" w:cstheme="majorBidi"/>
+          <w:sz w:val="32"/>
+          <w:szCs w:val="32"/>
+        </w:rPr>
+        <w:tab/>
+      </w:r>
+    </w:p>
+    <w:p>
+      <w:pPr>
+        <w:spacing w:line="360" w:lineRule="auto"/>
+        <w:ind w:firstLine="0"/>
+        <w:rPr>
+          <w:rFonts w:asciiTheme="majorBidi" w:hAnsiTheme="majorBidi" w:cstheme="majorBidi"/>
+          <w:sz w:val="32"/>
+          <w:szCs w:val="32"/>
+        </w:rPr>
+      </w:pPr>
+      <w:r>
+        <w:rPr>
+          <w:rFonts w:asciiTheme="majorBidi" w:hAnsiTheme="majorBidi" w:cstheme="majorBidi"/>
+          <w:sz w:val="32"/>
+          <w:szCs w:val="32"/>
+        </w:rPr>
+        <w:t>e</w:t>
+      </w:r>
+      <w:r>
+        <w:rPr>
+          <w:rFonts w:asciiTheme="majorBidi" w:hAnsiTheme="majorBidi" w:cstheme="majorBidi"/>
+          <w:sz w:val="32"/>
+          <w:szCs w:val="32"/>
+          <w:vertAlign w:val="subscript"/>
+        </w:rPr>
+        <w:t>ss</w:t>
+      </w:r>
+      <w:r>
+        <w:rPr>
+          <w:rFonts w:asciiTheme="majorBidi" w:hAnsiTheme="majorBidi" w:cstheme="majorBidi"/>
+          <w:sz w:val="32"/>
+          <w:szCs w:val="32"/>
+        </w:rPr>
+        <w:t xml:space="preserve"> = 2 – 0.174 = 1.826</w:t>
+      </w:r>
+    </w:p>
+    <w:p>
+      <w:pPr>
+        <w:spacing w:line="360" w:lineRule="auto"/>
+        <w:ind w:firstLine="0"/>
+        <w:rPr>
+          <w:rFonts w:asciiTheme="majorBidi" w:hAnsiTheme="majorBidi" w:cstheme="majorBidi"/>
+          <w:sz w:val="32"/>
+          <w:szCs w:val="32"/>
+        </w:rPr>
+      </w:pPr>
       <w:proofErr w:type="spellStart"/>
       <w:r>
+        <w:rPr>
+          <w:rFonts w:asciiTheme="majorBidi" w:hAnsiTheme="majorBidi" w:cstheme="majorBidi"/>
+          <w:sz w:val="32"/>
+          <w:szCs w:val="32"/>
+        </w:rPr>
+        <w:t>t</w:t>
+      </w:r>
+      <w:r>
+        <w:rPr>
+          <w:rFonts w:asciiTheme="majorBidi" w:hAnsiTheme="majorBidi" w:cstheme="majorBidi"/>
+          <w:sz w:val="32"/>
+          <w:szCs w:val="32"/>
+          <w:vertAlign w:val="subscript"/>
+        </w:rPr>
+        <w:t>rise</w:t>
+      </w:r>
+      <w:proofErr w:type="spellEnd"/>
+      <w:r>
+        <w:rPr>
+          <w:rFonts w:asciiTheme="majorBidi" w:hAnsiTheme="majorBidi" w:cstheme="majorBidi"/>
+          <w:sz w:val="32"/>
+          <w:szCs w:val="32"/>
+        </w:rPr>
+        <w:t xml:space="preserve"> </w:t>
+      </w:r>
+      <w:r>
+        <w:rPr>
+          <w:rFonts w:asciiTheme="majorBidi" w:hAnsiTheme="majorBidi" w:cstheme="majorBidi"/>
+          <w:sz w:val="32"/>
+          <w:szCs w:val="32"/>
+        </w:rPr>
+        <w:t xml:space="preserve">= </w:t>
+      </w:r>
+      <w:r>
+        <w:rPr>
+          <w:rFonts w:asciiTheme="majorBidi" w:hAnsiTheme="majorBidi" w:cstheme="majorBidi"/>
+          <w:sz w:val="32"/>
+          <w:szCs w:val="32"/>
+        </w:rPr>
+        <w:t xml:space="preserve">160 </w:t>
+      </w:r>
+      <w:r>
+        <w:rPr>
+          <w:rFonts w:asciiTheme="majorBidi" w:hAnsiTheme="majorBidi" w:cstheme="majorBidi"/>
+          <w:sz w:val="32"/>
+          <w:szCs w:val="32"/>
+        </w:rPr>
+        <w:t>s</w:t>
+      </w:r>
+      <w:r>
+        <w:rPr>
+          <w:rFonts w:asciiTheme="majorBidi" w:hAnsiTheme="majorBidi" w:cstheme="majorBidi"/>
+          <w:sz w:val="32"/>
+          <w:szCs w:val="32"/>
+        </w:rPr>
+        <w:tab/>
+      </w:r>
+    </w:p>
+    <w:p>
+      <w:pPr>
+        <w:spacing w:line="360" w:lineRule="auto"/>
+        <w:ind w:firstLine="0"/>
+        <w:rPr>
+          <w:rFonts w:asciiTheme="majorBidi" w:hAnsiTheme="majorBidi" w:cstheme="majorBidi"/>
+          <w:sz w:val="32"/>
+          <w:szCs w:val="32"/>
+        </w:rPr>
+      </w:pPr>
+      <w:proofErr w:type="spellStart"/>
+      <w:r>
+        <w:rPr>
+          <w:rFonts w:asciiTheme="majorBidi" w:hAnsiTheme="majorBidi" w:cstheme="majorBidi"/>
+          <w:sz w:val="32"/>
+          <w:szCs w:val="32"/>
+        </w:rPr>
+        <w:t>t</w:t>
+      </w:r>
+      <w:r>
+        <w:rPr>
+          <w:rFonts w:asciiTheme="majorBidi" w:hAnsiTheme="majorBidi" w:cstheme="majorBidi"/>
+          <w:sz w:val="32"/>
+          <w:szCs w:val="32"/>
+          <w:vertAlign w:val="subscript"/>
+        </w:rPr>
+        <w:t>settling</w:t>
+      </w:r>
+      <w:proofErr w:type="spellEnd"/>
+      <w:r>
+        <w:rPr>
+          <w:rFonts w:asciiTheme="majorBidi" w:hAnsiTheme="majorBidi" w:cstheme="majorBidi"/>
+          <w:sz w:val="32"/>
+          <w:szCs w:val="32"/>
+        </w:rPr>
+        <w:t xml:space="preserve"> </w:t>
+      </w:r>
+      <w:r>
+        <w:rPr>
+          <w:rFonts w:asciiTheme="majorBidi" w:hAnsiTheme="majorBidi" w:cstheme="majorBidi"/>
+          <w:sz w:val="32"/>
+          <w:szCs w:val="32"/>
+        </w:rPr>
+        <w:t>= 107 s</w:t>
+      </w:r>
+    </w:p>
+    <w:p>
+      <w:pPr>
+        <w:spacing w:line="360" w:lineRule="auto"/>
+        <w:ind w:firstLine="0"/>
+        <w:rPr>
+          <w:rFonts w:asciiTheme="majorBidi" w:hAnsiTheme="majorBidi" w:cstheme="majorBidi"/>
+          <w:sz w:val="32"/>
+          <w:szCs w:val="32"/>
+        </w:rPr>
+      </w:pPr>
+      <w:r>
+        <w:rPr>
+          <w:rFonts w:asciiTheme="majorBidi" w:hAnsiTheme="majorBidi" w:cstheme="majorBidi"/>
+          <w:sz w:val="32"/>
+          <w:szCs w:val="32"/>
+        </w:rPr>
+        <w:lastRenderedPageBreak/>
+        <w:t>max peak = 0.1</w:t>
+      </w:r>
+      <w:r>
+        <w:rPr>
+          <w:rFonts w:asciiTheme="majorBidi" w:hAnsiTheme="majorBidi" w:cstheme="majorBidi"/>
+          <w:sz w:val="32"/>
+          <w:szCs w:val="32"/>
+        </w:rPr>
+        <w:t>74</w:t>
+      </w:r>
+    </w:p>
+    <w:p>
+      <w:pPr>
+        <w:spacing w:line="360" w:lineRule="auto"/>
+        <w:ind w:firstLine="0"/>
+        <w:rPr>
+          <w:rFonts w:asciiTheme="majorBidi" w:hAnsiTheme="majorBidi" w:cstheme="majorBidi"/>
+          <w:sz w:val="32"/>
+          <w:szCs w:val="32"/>
+        </w:rPr>
+      </w:pPr>
+      <w:proofErr w:type="spellStart"/>
+      <w:r>
+        <w:rPr>
+          <w:rFonts w:asciiTheme="majorBidi" w:hAnsiTheme="majorBidi" w:cstheme="majorBidi"/>
+          <w:sz w:val="32"/>
+          <w:szCs w:val="32"/>
+        </w:rPr>
+        <w:t>t</w:t>
+      </w:r>
+      <w:r>
+        <w:rPr>
+          <w:rFonts w:asciiTheme="majorBidi" w:hAnsiTheme="majorBidi" w:cstheme="majorBidi"/>
+          <w:sz w:val="32"/>
+          <w:szCs w:val="32"/>
+          <w:vertAlign w:val="subscript"/>
+        </w:rPr>
+        <w:t>peak</w:t>
+      </w:r>
+      <w:proofErr w:type="spellEnd"/>
+      <w:r>
+        <w:rPr>
+          <w:rFonts w:asciiTheme="majorBidi" w:hAnsiTheme="majorBidi" w:cstheme="majorBidi"/>
+          <w:sz w:val="32"/>
+          <w:szCs w:val="32"/>
+        </w:rPr>
+        <w:t xml:space="preserve"> &gt; 160</w:t>
+      </w:r>
+      <w:r>
+        <w:rPr>
+          <w:rFonts w:asciiTheme="majorBidi" w:hAnsiTheme="majorBidi" w:cstheme="majorBidi"/>
+          <w:sz w:val="32"/>
+          <w:szCs w:val="32"/>
+        </w:rPr>
+        <w:t xml:space="preserve"> s</w:t>
+      </w:r>
+    </w:p>
+    <w:p>
+      <w:pPr>
+        <w:spacing w:line="360" w:lineRule="auto"/>
+        <w:ind w:firstLine="0"/>
+        <w:rPr>
+          <w:rFonts w:asciiTheme="majorBidi" w:hAnsiTheme="majorBidi" w:cstheme="majorBidi"/>
+          <w:sz w:val="32"/>
+          <w:szCs w:val="32"/>
+        </w:rPr>
+      </w:pPr>
+      <w:r>
+        <w:rPr>
+          <w:rFonts w:asciiTheme="majorBidi" w:hAnsiTheme="majorBidi" w:cstheme="majorBidi"/>
+          <w:sz w:val="32"/>
+          <w:szCs w:val="32"/>
+        </w:rPr>
+        <w:t>overshoot = 0%</w:t>
+      </w:r>
+    </w:p>
+    <w:p>
+      <w:pPr>
+        <w:spacing w:line="360" w:lineRule="auto"/>
+        <w:ind w:firstLine="0"/>
+        <w:rPr>
+          <w:rFonts w:asciiTheme="majorBidi" w:hAnsiTheme="majorBidi" w:cstheme="majorBidi"/>
+          <w:sz w:val="32"/>
+          <w:szCs w:val="32"/>
+        </w:rPr>
+      </w:pPr>
+    </w:p>
+    <w:p>
+      <w:pPr>
+        <w:spacing w:line="360" w:lineRule="auto"/>
+        <w:ind w:firstLine="0"/>
         <w:rPr>
           <w:rFonts w:asciiTheme="majorBidi" w:hAnsiTheme="majorBidi" w:cstheme="majorBidi"/>
           <w:b/>
           <w:bCs/>
-          <w:sz w:val="36"/>
-          <w:szCs w:val="36"/>
-        </w:rPr>
-        <w:t>ess</w:t>
-      </w:r>
-      <w:proofErr w:type="spellEnd"/>
+          <w:sz w:val="32"/>
+          <w:szCs w:val="32"/>
+        </w:rPr>
+      </w:pPr>
       <w:r>
         <w:rPr>
           <w:rFonts w:asciiTheme="majorBidi" w:hAnsiTheme="majorBidi" w:cstheme="majorBidi"/>
           <w:b/>
           <w:bCs/>
-          <w:sz w:val="36"/>
-          <w:szCs w:val="36"/>
-        </w:rPr>
-        <w:t xml:space="preserve">. </w:t>
-      </w:r>
+          <w:sz w:val="32"/>
+          <w:szCs w:val="32"/>
+        </w:rPr>
+        <w:t xml:space="preserve">8. As a solution to reduce the value of ess a proportional controller can be used. Study the effect of the value of proportional controller on both ess and transient response by simulating the system with the following values of P controller: 1, 10,100, and 1000. Calculate transient response parameters for each case. Comment on your results. </w:t>
+      </w:r>
+    </w:p>
+    <w:tbl>
+      <w:tblPr>
+        <w:tblStyle w:val="TableGrid"/>
+        <w:tblW w:w="10345" w:type="dxa"/>
+        <w:tblLayout w:type="fixed"/>
+        <w:tblLook w:val="04A0" w:firstRow="1" w:lastRow="0" w:firstColumn="1" w:lastColumn="0" w:noHBand="0" w:noVBand="1"/>
+      </w:tblPr>
+      <w:tblGrid>
+        <w:gridCol w:w="6745"/>
+        <w:gridCol w:w="3600"/>
+      </w:tblGrid>
+      <w:tr>
+        <w:tc>
+          <w:tcPr>
+            <w:tcW w:w="6745" w:type="dxa"/>
+          </w:tcPr>
+          <w:p>
+            <w:pPr>
+              <w:spacing w:line="360" w:lineRule="auto"/>
+              <w:ind w:firstLine="0"/>
+              <w:rPr>
+                <w:rFonts w:asciiTheme="majorBidi" w:hAnsiTheme="majorBidi" w:cstheme="majorBidi"/>
+                <w:b/>
+                <w:bCs/>
+                <w:sz w:val="32"/>
+                <w:szCs w:val="32"/>
+              </w:rPr>
+            </w:pPr>
+            <w:r>
+              <w:rPr>
+                <w:rFonts w:asciiTheme="majorBidi" w:hAnsiTheme="majorBidi" w:cstheme="majorBidi"/>
+                <w:b/>
+                <w:bCs/>
+                <w:noProof/>
+                <w:sz w:val="40"/>
+                <w:szCs w:val="40"/>
+              </w:rPr>
+              <w:lastRenderedPageBreak/>
+              <w:drawing>
+                <wp:inline distT="0" distB="0" distL="0" distR="0" wp14:anchorId="0BE8C475" wp14:editId="5C082876">
+                  <wp:extent cx="4218305" cy="3038819"/>
+                  <wp:effectExtent l="0" t="0" r="0" b="9525"/>
+                  <wp:docPr id="9" name="Picture 9" descr="Chart&#10;&#10;Description automatically generated"/>
+                  <wp:cNvGraphicFramePr>
+                    <a:graphicFrameLocks xmlns:a="http://schemas.openxmlformats.org/drawingml/2006/main" noChangeAspect="1"/>
+                  </wp:cNvGraphicFramePr>
+                  <a:graphic xmlns:a="http://schemas.openxmlformats.org/drawingml/2006/main">
+                    <a:graphicData uri="http://schemas.openxmlformats.org/drawingml/2006/picture">
+                      <pic:pic xmlns:pic="http://schemas.openxmlformats.org/drawingml/2006/picture">
+                        <pic:nvPicPr>
+                          <pic:cNvPr id="2" name="Picture 2" descr="Chart&#10;&#10;Description automatically generated"/>
+                          <pic:cNvPicPr/>
+                        </pic:nvPicPr>
+                        <pic:blipFill rotWithShape="1">
+                          <a:blip r:embed="rId16"/>
+                          <a:srcRect l="3962" t="4875" r="8159"/>
+                          <a:stretch/>
+                        </pic:blipFill>
+                        <pic:spPr bwMode="auto">
+                          <a:xfrm>
+                            <a:off x="0" y="0"/>
+                            <a:ext cx="4253951" cy="3064498"/>
+                          </a:xfrm>
+                          <a:prstGeom prst="rect">
+                            <a:avLst/>
+                          </a:prstGeom>
+                          <a:ln>
+                            <a:noFill/>
+                          </a:ln>
+                          <a:extLst>
+                            <a:ext uri="{53640926-AAD7-44D8-BBD7-CCE9431645EC}">
+                              <a14:shadowObscured xmlns:a14="http://schemas.microsoft.com/office/drawing/2010/main"/>
+                            </a:ext>
+                          </a:extLst>
+                        </pic:spPr>
+                      </pic:pic>
+                    </a:graphicData>
+                  </a:graphic>
+                </wp:inline>
+              </w:drawing>
+            </w:r>
+            <w:r>
+              <w:rPr>
+                <w:rFonts w:asciiTheme="majorBidi" w:hAnsiTheme="majorBidi" w:cstheme="majorBidi"/>
+                <w:b/>
+                <w:bCs/>
+                <w:noProof/>
+                <w:sz w:val="40"/>
+                <w:szCs w:val="40"/>
+              </w:rPr>
+              <w:drawing>
+                <wp:inline distT="0" distB="0" distL="0" distR="0" wp14:anchorId="5504A0AF" wp14:editId="5EF2AFFC">
+                  <wp:extent cx="4142740" cy="3235036"/>
+                  <wp:effectExtent l="0" t="0" r="0" b="3810"/>
+                  <wp:docPr id="15" name="Picture 15"/>
+                  <wp:cNvGraphicFramePr>
+                    <a:graphicFrameLocks xmlns:a="http://schemas.openxmlformats.org/drawingml/2006/main" noChangeAspect="1"/>
+                  </wp:cNvGraphicFramePr>
+                  <a:graphic xmlns:a="http://schemas.openxmlformats.org/drawingml/2006/main">
+                    <a:graphicData uri="http://schemas.openxmlformats.org/drawingml/2006/picture">
+                      <pic:pic xmlns:pic="http://schemas.openxmlformats.org/drawingml/2006/picture">
+                        <pic:nvPicPr>
+                          <pic:cNvPr id="0" name="Picture 9"/>
+                          <pic:cNvPicPr>
+                            <a:picLocks noChangeAspect="1" noChangeArrowheads="1"/>
+                          </pic:cNvPicPr>
+                        </pic:nvPicPr>
+                        <pic:blipFill>
+                          <a:blip r:embed="rId17">
+                            <a:extLst>
+                              <a:ext uri="{28A0092B-C50C-407E-A947-70E740481C1C}">
+                                <a14:useLocalDpi xmlns:a14="http://schemas.microsoft.com/office/drawing/2010/main" val="0"/>
+                              </a:ext>
+                            </a:extLst>
+                          </a:blip>
+                          <a:srcRect/>
+                          <a:stretch>
+                            <a:fillRect/>
+                          </a:stretch>
+                        </pic:blipFill>
+                        <pic:spPr bwMode="auto">
+                          <a:xfrm>
+                            <a:off x="0" y="0"/>
+                            <a:ext cx="4144901" cy="3236723"/>
+                          </a:xfrm>
+                          <a:prstGeom prst="rect">
+                            <a:avLst/>
+                          </a:prstGeom>
+                          <a:noFill/>
+                          <a:ln>
+                            <a:noFill/>
+                          </a:ln>
+                        </pic:spPr>
+                      </pic:pic>
+                    </a:graphicData>
+                  </a:graphic>
+                </wp:inline>
+              </w:drawing>
+            </w:r>
+          </w:p>
+        </w:tc>
+        <w:tc>
+          <w:tcPr>
+            <w:tcW w:w="3600" w:type="dxa"/>
+          </w:tcPr>
+          <w:p>
+            <w:pPr>
+              <w:spacing w:line="360" w:lineRule="auto"/>
+              <w:ind w:firstLine="0"/>
+              <w:rPr>
+                <w:rFonts w:asciiTheme="majorBidi" w:hAnsiTheme="majorBidi" w:cstheme="majorBidi"/>
+                <w:sz w:val="32"/>
+                <w:szCs w:val="32"/>
+              </w:rPr>
+            </w:pPr>
+            <w:proofErr w:type="spellStart"/>
+            <w:r>
+              <w:rPr>
+                <w:rFonts w:asciiTheme="majorBidi" w:hAnsiTheme="majorBidi" w:cstheme="majorBidi"/>
+                <w:sz w:val="32"/>
+                <w:szCs w:val="32"/>
+              </w:rPr>
+              <w:t>Kp</w:t>
+            </w:r>
+            <w:proofErr w:type="spellEnd"/>
+            <w:r>
+              <w:rPr>
+                <w:rFonts w:asciiTheme="majorBidi" w:hAnsiTheme="majorBidi" w:cstheme="majorBidi"/>
+                <w:sz w:val="32"/>
+                <w:szCs w:val="32"/>
+              </w:rPr>
+              <w:t xml:space="preserve"> = 1</w:t>
+            </w:r>
+          </w:p>
+          <w:p>
+            <w:pPr>
+              <w:spacing w:line="360" w:lineRule="auto"/>
+              <w:ind w:firstLine="0"/>
+              <w:rPr>
+                <w:rFonts w:asciiTheme="majorBidi" w:hAnsiTheme="majorBidi" w:cstheme="majorBidi"/>
+                <w:sz w:val="32"/>
+                <w:szCs w:val="32"/>
+              </w:rPr>
+            </w:pPr>
+            <w:r>
+              <w:rPr>
+                <w:rFonts w:asciiTheme="majorBidi" w:hAnsiTheme="majorBidi" w:cstheme="majorBidi"/>
+                <w:sz w:val="32"/>
+                <w:szCs w:val="32"/>
+              </w:rPr>
+              <w:t>X</w:t>
+            </w:r>
+            <w:r>
+              <w:rPr>
+                <w:rFonts w:asciiTheme="majorBidi" w:hAnsiTheme="majorBidi" w:cstheme="majorBidi"/>
+                <w:sz w:val="32"/>
+                <w:szCs w:val="32"/>
+                <w:vertAlign w:val="subscript"/>
+              </w:rPr>
+              <w:t>2) ss</w:t>
+            </w:r>
+            <w:r>
+              <w:rPr>
+                <w:rFonts w:asciiTheme="majorBidi" w:hAnsiTheme="majorBidi" w:cstheme="majorBidi"/>
+                <w:sz w:val="32"/>
+                <w:szCs w:val="32"/>
+              </w:rPr>
+              <w:t xml:space="preserve"> = 0.174</w:t>
+            </w:r>
+            <w:r>
+              <w:rPr>
+                <w:rFonts w:asciiTheme="majorBidi" w:hAnsiTheme="majorBidi" w:cstheme="majorBidi"/>
+                <w:sz w:val="32"/>
+                <w:szCs w:val="32"/>
+              </w:rPr>
+              <w:tab/>
+            </w:r>
+          </w:p>
+          <w:p>
+            <w:pPr>
+              <w:spacing w:line="360" w:lineRule="auto"/>
+              <w:ind w:firstLine="0"/>
+              <w:rPr>
+                <w:rFonts w:asciiTheme="majorBidi" w:hAnsiTheme="majorBidi" w:cstheme="majorBidi"/>
+                <w:sz w:val="32"/>
+                <w:szCs w:val="32"/>
+              </w:rPr>
+            </w:pPr>
+            <w:r>
+              <w:rPr>
+                <w:rFonts w:asciiTheme="majorBidi" w:hAnsiTheme="majorBidi" w:cstheme="majorBidi"/>
+                <w:sz w:val="32"/>
+                <w:szCs w:val="32"/>
+              </w:rPr>
+              <w:t>e</w:t>
+            </w:r>
+            <w:r>
+              <w:rPr>
+                <w:rFonts w:asciiTheme="majorBidi" w:hAnsiTheme="majorBidi" w:cstheme="majorBidi"/>
+                <w:sz w:val="32"/>
+                <w:szCs w:val="32"/>
+                <w:vertAlign w:val="subscript"/>
+              </w:rPr>
+              <w:t>ss</w:t>
+            </w:r>
+            <w:r>
+              <w:rPr>
+                <w:rFonts w:asciiTheme="majorBidi" w:hAnsiTheme="majorBidi" w:cstheme="majorBidi"/>
+                <w:sz w:val="32"/>
+                <w:szCs w:val="32"/>
+              </w:rPr>
+              <w:t xml:space="preserve"> = 2 – 0.174 = 1.826</w:t>
+            </w:r>
+          </w:p>
+          <w:p>
+            <w:pPr>
+              <w:spacing w:line="360" w:lineRule="auto"/>
+              <w:ind w:firstLine="0"/>
+              <w:rPr>
+                <w:rFonts w:asciiTheme="majorBidi" w:hAnsiTheme="majorBidi" w:cstheme="majorBidi"/>
+                <w:sz w:val="32"/>
+                <w:szCs w:val="32"/>
+              </w:rPr>
+            </w:pPr>
+            <w:r>
+              <w:rPr>
+                <w:rFonts w:asciiTheme="majorBidi" w:hAnsiTheme="majorBidi" w:cstheme="majorBidi"/>
+                <w:sz w:val="32"/>
+                <w:szCs w:val="32"/>
+              </w:rPr>
+              <w:t xml:space="preserve">It’s </w:t>
+            </w:r>
+            <w:proofErr w:type="spellStart"/>
+            <w:proofErr w:type="gramStart"/>
+            <w:r>
+              <w:rPr>
+                <w:rFonts w:asciiTheme="majorBidi" w:hAnsiTheme="majorBidi" w:cstheme="majorBidi"/>
+                <w:sz w:val="32"/>
+                <w:szCs w:val="32"/>
+              </w:rPr>
+              <w:t>a</w:t>
+            </w:r>
+            <w:proofErr w:type="spellEnd"/>
+            <w:proofErr w:type="gramEnd"/>
+            <w:r>
+              <w:rPr>
+                <w:rFonts w:asciiTheme="majorBidi" w:hAnsiTheme="majorBidi" w:cstheme="majorBidi"/>
+                <w:sz w:val="32"/>
+                <w:szCs w:val="32"/>
+              </w:rPr>
+              <w:t xml:space="preserve"> </w:t>
+            </w:r>
+            <w:r>
+              <w:rPr>
+                <w:rFonts w:asciiTheme="majorBidi" w:hAnsiTheme="majorBidi" w:cstheme="majorBidi"/>
+                <w:sz w:val="32"/>
+                <w:szCs w:val="32"/>
+              </w:rPr>
+              <w:t>over</w:t>
+            </w:r>
+            <w:r>
+              <w:rPr>
+                <w:rFonts w:asciiTheme="majorBidi" w:hAnsiTheme="majorBidi" w:cstheme="majorBidi"/>
+                <w:sz w:val="32"/>
+                <w:szCs w:val="32"/>
+              </w:rPr>
+              <w:t xml:space="preserve">-damping system. Because the values of the damping ratio for the 4 poles are </w:t>
+            </w:r>
+            <w:r>
+              <w:rPr>
+                <w:rFonts w:asciiTheme="majorBidi" w:hAnsiTheme="majorBidi" w:cstheme="majorBidi"/>
+                <w:sz w:val="32"/>
+                <w:szCs w:val="32"/>
+              </w:rPr>
+              <w:t>[</w:t>
+            </w:r>
+            <w:r>
+              <w:rPr>
+                <w:rFonts w:asciiTheme="majorBidi" w:hAnsiTheme="majorBidi" w:cstheme="majorBidi"/>
+                <w:sz w:val="32"/>
+                <w:szCs w:val="32"/>
+              </w:rPr>
+              <w:t xml:space="preserve">   1.0000</w:t>
+            </w:r>
+            <w:r>
+              <w:rPr>
+                <w:rFonts w:asciiTheme="majorBidi" w:hAnsiTheme="majorBidi" w:cstheme="majorBidi"/>
+                <w:sz w:val="32"/>
+                <w:szCs w:val="32"/>
+              </w:rPr>
+              <w:t xml:space="preserve">, </w:t>
+            </w:r>
+            <w:r>
+              <w:rPr>
+                <w:rFonts w:asciiTheme="majorBidi" w:hAnsiTheme="majorBidi" w:cstheme="majorBidi"/>
+                <w:sz w:val="32"/>
+                <w:szCs w:val="32"/>
+              </w:rPr>
+              <w:t>0.6427</w:t>
+            </w:r>
+            <w:r>
+              <w:rPr>
+                <w:rFonts w:asciiTheme="majorBidi" w:hAnsiTheme="majorBidi" w:cstheme="majorBidi"/>
+                <w:sz w:val="32"/>
+                <w:szCs w:val="32"/>
+              </w:rPr>
+              <w:t xml:space="preserve">, </w:t>
+            </w:r>
+            <w:r>
+              <w:rPr>
+                <w:rFonts w:asciiTheme="majorBidi" w:hAnsiTheme="majorBidi" w:cstheme="majorBidi"/>
+                <w:sz w:val="32"/>
+                <w:szCs w:val="32"/>
+              </w:rPr>
+              <w:t>0.6427</w:t>
+            </w:r>
+            <w:r>
+              <w:rPr>
+                <w:rFonts w:asciiTheme="majorBidi" w:hAnsiTheme="majorBidi" w:cstheme="majorBidi"/>
+                <w:sz w:val="32"/>
+                <w:szCs w:val="32"/>
+              </w:rPr>
+              <w:t xml:space="preserve">, </w:t>
+            </w:r>
+            <w:r>
+              <w:rPr>
+                <w:rFonts w:asciiTheme="majorBidi" w:hAnsiTheme="majorBidi" w:cstheme="majorBidi"/>
+                <w:sz w:val="32"/>
+                <w:szCs w:val="32"/>
+              </w:rPr>
+              <w:t>1.0000</w:t>
+            </w:r>
+            <w:r>
+              <w:rPr>
+                <w:rFonts w:asciiTheme="majorBidi" w:hAnsiTheme="majorBidi" w:cstheme="majorBidi"/>
+                <w:sz w:val="32"/>
+                <w:szCs w:val="32"/>
+              </w:rPr>
+              <w:t>].</w:t>
+            </w:r>
+          </w:p>
+        </w:tc>
+      </w:tr>
+      <w:tr>
+        <w:tc>
+          <w:tcPr>
+            <w:tcW w:w="6745" w:type="dxa"/>
+          </w:tcPr>
+          <w:p>
+            <w:pPr>
+              <w:spacing w:line="360" w:lineRule="auto"/>
+              <w:ind w:firstLine="0"/>
+              <w:rPr>
+                <w:rFonts w:asciiTheme="majorBidi" w:hAnsiTheme="majorBidi" w:cstheme="majorBidi"/>
+                <w:b/>
+                <w:bCs/>
+                <w:sz w:val="32"/>
+                <w:szCs w:val="32"/>
+              </w:rPr>
+            </w:pPr>
+            <w:r>
+              <w:rPr>
+                <w:rFonts w:asciiTheme="majorBidi" w:hAnsiTheme="majorBidi" w:cstheme="majorBidi"/>
+                <w:b/>
+                <w:bCs/>
+                <w:sz w:val="32"/>
+                <w:szCs w:val="32"/>
+              </w:rPr>
+              <w:lastRenderedPageBreak/>
+              <w:drawing>
+                <wp:inline distT="0" distB="0" distL="0" distR="0" wp14:anchorId="1C0AC26F" wp14:editId="3FE8EBE5">
+                  <wp:extent cx="4184015" cy="3096491"/>
+                  <wp:effectExtent l="0" t="0" r="6985" b="8890"/>
+                  <wp:docPr id="6" name="Picture 6"/>
+                  <wp:cNvGraphicFramePr>
+                    <a:graphicFrameLocks xmlns:a="http://schemas.openxmlformats.org/drawingml/2006/main" noChangeAspect="1"/>
+                  </wp:cNvGraphicFramePr>
+                  <a:graphic xmlns:a="http://schemas.openxmlformats.org/drawingml/2006/main">
+                    <a:graphicData uri="http://schemas.openxmlformats.org/drawingml/2006/picture">
+                      <pic:pic xmlns:pic="http://schemas.openxmlformats.org/drawingml/2006/picture">
+                        <pic:nvPicPr>
+                          <pic:cNvPr id="1" name=""/>
+                          <pic:cNvPicPr/>
+                        </pic:nvPicPr>
+                        <pic:blipFill rotWithShape="1">
+                          <a:blip r:embed="rId18"/>
+                          <a:srcRect l="1615" r="1995"/>
+                          <a:stretch/>
+                        </pic:blipFill>
+                        <pic:spPr bwMode="auto">
+                          <a:xfrm>
+                            <a:off x="0" y="0"/>
+                            <a:ext cx="4221215" cy="3124022"/>
+                          </a:xfrm>
+                          <a:prstGeom prst="rect">
+                            <a:avLst/>
+                          </a:prstGeom>
+                          <a:ln>
+                            <a:noFill/>
+                          </a:ln>
+                          <a:extLst>
+                            <a:ext uri="{53640926-AAD7-44D8-BBD7-CCE9431645EC}">
+                              <a14:shadowObscured xmlns:a14="http://schemas.microsoft.com/office/drawing/2010/main"/>
+                            </a:ext>
+                          </a:extLst>
+                        </pic:spPr>
+                      </pic:pic>
+                    </a:graphicData>
+                  </a:graphic>
+                </wp:inline>
+              </w:drawing>
+            </w:r>
+            <w:r>
+              <w:rPr>
+                <w:rFonts w:asciiTheme="majorBidi" w:hAnsiTheme="majorBidi" w:cstheme="majorBidi"/>
+                <w:noProof/>
+                <w:sz w:val="32"/>
+                <w:szCs w:val="32"/>
+              </w:rPr>
+              <w:drawing>
+                <wp:inline distT="0" distB="0" distL="0" distR="0" wp14:anchorId="566561A3" wp14:editId="4A1F930F">
+                  <wp:extent cx="4184015" cy="3131207"/>
+                  <wp:effectExtent l="0" t="0" r="6985" b="0"/>
+                  <wp:docPr id="13" name="Picture 13"/>
+                  <wp:cNvGraphicFramePr>
+                    <a:graphicFrameLocks xmlns:a="http://schemas.openxmlformats.org/drawingml/2006/main" noChangeAspect="1"/>
+                  </wp:cNvGraphicFramePr>
+                  <a:graphic xmlns:a="http://schemas.openxmlformats.org/drawingml/2006/main">
+                    <a:graphicData uri="http://schemas.openxmlformats.org/drawingml/2006/picture">
+                      <pic:pic xmlns:pic="http://schemas.openxmlformats.org/drawingml/2006/picture">
+                        <pic:nvPicPr>
+                          <pic:cNvPr id="0" name="Picture 7"/>
+                          <pic:cNvPicPr>
+                            <a:picLocks noChangeAspect="1" noChangeArrowheads="1"/>
+                          </pic:cNvPicPr>
+                        </pic:nvPicPr>
+                        <pic:blipFill>
+                          <a:blip r:embed="rId19">
+                            <a:extLst>
+                              <a:ext uri="{28A0092B-C50C-407E-A947-70E740481C1C}">
+                                <a14:useLocalDpi xmlns:a14="http://schemas.microsoft.com/office/drawing/2010/main" val="0"/>
+                              </a:ext>
+                            </a:extLst>
+                          </a:blip>
+                          <a:srcRect/>
+                          <a:stretch>
+                            <a:fillRect/>
+                          </a:stretch>
+                        </pic:blipFill>
+                        <pic:spPr bwMode="auto">
+                          <a:xfrm>
+                            <a:off x="0" y="0"/>
+                            <a:ext cx="4191392" cy="3136728"/>
+                          </a:xfrm>
+                          <a:prstGeom prst="rect">
+                            <a:avLst/>
+                          </a:prstGeom>
+                          <a:noFill/>
+                          <a:ln>
+                            <a:noFill/>
+                          </a:ln>
+                        </pic:spPr>
+                      </pic:pic>
+                    </a:graphicData>
+                  </a:graphic>
+                </wp:inline>
+              </w:drawing>
+            </w:r>
+          </w:p>
+        </w:tc>
+        <w:tc>
+          <w:tcPr>
+            <w:tcW w:w="3600" w:type="dxa"/>
+          </w:tcPr>
+          <w:p>
+            <w:pPr>
+              <w:spacing w:line="360" w:lineRule="auto"/>
+              <w:ind w:firstLine="0"/>
+              <w:rPr>
+                <w:rFonts w:asciiTheme="majorBidi" w:hAnsiTheme="majorBidi" w:cstheme="majorBidi"/>
+                <w:sz w:val="32"/>
+                <w:szCs w:val="32"/>
+              </w:rPr>
+            </w:pPr>
+            <w:proofErr w:type="spellStart"/>
+            <w:r>
+              <w:rPr>
+                <w:rFonts w:asciiTheme="majorBidi" w:hAnsiTheme="majorBidi" w:cstheme="majorBidi"/>
+                <w:sz w:val="32"/>
+                <w:szCs w:val="32"/>
+              </w:rPr>
+              <w:t>Kp</w:t>
+            </w:r>
+            <w:proofErr w:type="spellEnd"/>
+            <w:r>
+              <w:rPr>
+                <w:rFonts w:asciiTheme="majorBidi" w:hAnsiTheme="majorBidi" w:cstheme="majorBidi"/>
+                <w:sz w:val="32"/>
+                <w:szCs w:val="32"/>
+              </w:rPr>
+              <w:t xml:space="preserve"> = 1</w:t>
+            </w:r>
+            <w:r>
+              <w:rPr>
+                <w:rFonts w:asciiTheme="majorBidi" w:hAnsiTheme="majorBidi" w:cstheme="majorBidi"/>
+                <w:sz w:val="32"/>
+                <w:szCs w:val="32"/>
+              </w:rPr>
+              <w:t>0</w:t>
+            </w:r>
+          </w:p>
+          <w:p>
+            <w:pPr>
+              <w:spacing w:line="360" w:lineRule="auto"/>
+              <w:ind w:firstLine="0"/>
+              <w:rPr>
+                <w:rFonts w:asciiTheme="majorBidi" w:hAnsiTheme="majorBidi" w:cstheme="majorBidi"/>
+                <w:sz w:val="32"/>
+                <w:szCs w:val="32"/>
+              </w:rPr>
+            </w:pPr>
+            <w:r>
+              <w:rPr>
+                <w:rFonts w:asciiTheme="majorBidi" w:hAnsiTheme="majorBidi" w:cstheme="majorBidi"/>
+                <w:sz w:val="32"/>
+                <w:szCs w:val="32"/>
+              </w:rPr>
+              <w:t>X</w:t>
+            </w:r>
+            <w:r>
+              <w:rPr>
+                <w:rFonts w:asciiTheme="majorBidi" w:hAnsiTheme="majorBidi" w:cstheme="majorBidi"/>
+                <w:sz w:val="32"/>
+                <w:szCs w:val="32"/>
+                <w:vertAlign w:val="subscript"/>
+              </w:rPr>
+              <w:t>2) ss</w:t>
+            </w:r>
+            <w:r>
+              <w:rPr>
+                <w:rFonts w:asciiTheme="majorBidi" w:hAnsiTheme="majorBidi" w:cstheme="majorBidi"/>
+                <w:sz w:val="32"/>
+                <w:szCs w:val="32"/>
+              </w:rPr>
+              <w:t xml:space="preserve"> = 0.976</w:t>
+            </w:r>
+            <w:r>
+              <w:rPr>
+                <w:rFonts w:asciiTheme="majorBidi" w:hAnsiTheme="majorBidi" w:cstheme="majorBidi"/>
+                <w:sz w:val="32"/>
+                <w:szCs w:val="32"/>
+              </w:rPr>
+              <w:tab/>
+            </w:r>
+          </w:p>
+          <w:p>
+            <w:pPr>
+              <w:spacing w:line="360" w:lineRule="auto"/>
+              <w:ind w:firstLine="0"/>
+              <w:rPr>
+                <w:rFonts w:asciiTheme="majorBidi" w:hAnsiTheme="majorBidi" w:cstheme="majorBidi"/>
+                <w:sz w:val="32"/>
+                <w:szCs w:val="32"/>
+              </w:rPr>
+            </w:pPr>
+            <w:r>
+              <w:rPr>
+                <w:rFonts w:asciiTheme="majorBidi" w:hAnsiTheme="majorBidi" w:cstheme="majorBidi"/>
+                <w:sz w:val="32"/>
+                <w:szCs w:val="32"/>
+              </w:rPr>
+              <w:t>e</w:t>
+            </w:r>
+            <w:r>
+              <w:rPr>
+                <w:rFonts w:asciiTheme="majorBidi" w:hAnsiTheme="majorBidi" w:cstheme="majorBidi"/>
+                <w:sz w:val="32"/>
+                <w:szCs w:val="32"/>
+                <w:vertAlign w:val="subscript"/>
+              </w:rPr>
+              <w:t>ss</w:t>
+            </w:r>
+            <w:r>
+              <w:rPr>
+                <w:rFonts w:asciiTheme="majorBidi" w:hAnsiTheme="majorBidi" w:cstheme="majorBidi"/>
+                <w:sz w:val="32"/>
+                <w:szCs w:val="32"/>
+              </w:rPr>
+              <w:t xml:space="preserve"> = 2 – 0.976 = 1.024</w:t>
+            </w:r>
+          </w:p>
+          <w:p>
+            <w:pPr>
+              <w:spacing w:line="360" w:lineRule="auto"/>
+              <w:ind w:firstLine="0"/>
+              <w:rPr>
+                <w:rFonts w:asciiTheme="majorBidi" w:hAnsiTheme="majorBidi" w:cstheme="majorBidi"/>
+                <w:sz w:val="32"/>
+                <w:szCs w:val="32"/>
+              </w:rPr>
+            </w:pPr>
+            <w:proofErr w:type="spellStart"/>
+            <w:proofErr w:type="gramStart"/>
+            <w:r>
+              <w:rPr>
+                <w:rFonts w:asciiTheme="majorBidi" w:hAnsiTheme="majorBidi" w:cstheme="majorBidi"/>
+                <w:sz w:val="32"/>
+                <w:szCs w:val="32"/>
+              </w:rPr>
+              <w:t>t</w:t>
+            </w:r>
+            <w:r>
+              <w:rPr>
+                <w:rFonts w:asciiTheme="majorBidi" w:hAnsiTheme="majorBidi" w:cstheme="majorBidi"/>
+                <w:sz w:val="32"/>
+                <w:szCs w:val="32"/>
+                <w:vertAlign w:val="subscript"/>
+              </w:rPr>
+              <w:t>rise</w:t>
+            </w:r>
+            <w:proofErr w:type="spellEnd"/>
+            <w:r>
+              <w:rPr>
+                <w:rFonts w:asciiTheme="majorBidi" w:hAnsiTheme="majorBidi" w:cstheme="majorBidi"/>
+                <w:sz w:val="32"/>
+                <w:szCs w:val="32"/>
+                <w:vertAlign w:val="subscript"/>
+              </w:rPr>
+              <w:t xml:space="preserve"> </w:t>
+            </w:r>
+            <w:r>
+              <w:rPr>
+                <w:rFonts w:asciiTheme="majorBidi" w:hAnsiTheme="majorBidi" w:cstheme="majorBidi"/>
+                <w:sz w:val="32"/>
+                <w:szCs w:val="32"/>
+                <w:vertAlign w:val="subscript"/>
+              </w:rPr>
+              <w:t xml:space="preserve"> </w:t>
+            </w:r>
+            <w:r>
+              <w:rPr>
+                <w:rFonts w:asciiTheme="majorBidi" w:hAnsiTheme="majorBidi" w:cstheme="majorBidi"/>
+                <w:sz w:val="32"/>
+                <w:szCs w:val="32"/>
+              </w:rPr>
+              <w:t>&gt;</w:t>
+            </w:r>
+            <w:proofErr w:type="gramEnd"/>
+            <w:r>
+              <w:rPr>
+                <w:rFonts w:asciiTheme="majorBidi" w:hAnsiTheme="majorBidi" w:cstheme="majorBidi"/>
+                <w:sz w:val="32"/>
+                <w:szCs w:val="32"/>
+              </w:rPr>
+              <w:t xml:space="preserve"> </w:t>
+            </w:r>
+            <w:r>
+              <w:rPr>
+                <w:rFonts w:asciiTheme="majorBidi" w:hAnsiTheme="majorBidi" w:cstheme="majorBidi"/>
+                <w:sz w:val="32"/>
+                <w:szCs w:val="32"/>
+              </w:rPr>
+              <w:t>79.9</w:t>
+            </w:r>
+            <w:r>
+              <w:rPr>
+                <w:rFonts w:asciiTheme="majorBidi" w:hAnsiTheme="majorBidi" w:cstheme="majorBidi"/>
+                <w:sz w:val="32"/>
+                <w:szCs w:val="32"/>
+              </w:rPr>
+              <w:t xml:space="preserve"> s</w:t>
+            </w:r>
+          </w:p>
+          <w:p>
+            <w:pPr>
+              <w:spacing w:line="360" w:lineRule="auto"/>
+              <w:ind w:firstLine="0"/>
+              <w:rPr>
+                <w:rFonts w:asciiTheme="majorBidi" w:hAnsiTheme="majorBidi" w:cstheme="majorBidi"/>
+                <w:sz w:val="32"/>
+                <w:szCs w:val="32"/>
+              </w:rPr>
+            </w:pPr>
+            <w:proofErr w:type="spellStart"/>
+            <w:r>
+              <w:rPr>
+                <w:rFonts w:asciiTheme="majorBidi" w:hAnsiTheme="majorBidi" w:cstheme="majorBidi"/>
+                <w:sz w:val="32"/>
+                <w:szCs w:val="32"/>
+              </w:rPr>
+              <w:t>t</w:t>
+            </w:r>
+            <w:r>
+              <w:rPr>
+                <w:rFonts w:asciiTheme="majorBidi" w:hAnsiTheme="majorBidi" w:cstheme="majorBidi"/>
+                <w:sz w:val="32"/>
+                <w:szCs w:val="32"/>
+                <w:vertAlign w:val="subscript"/>
+              </w:rPr>
+              <w:t>settling</w:t>
+            </w:r>
+            <w:proofErr w:type="spellEnd"/>
+            <w:r>
+              <w:rPr>
+                <w:rFonts w:asciiTheme="majorBidi" w:hAnsiTheme="majorBidi" w:cstheme="majorBidi"/>
+                <w:sz w:val="32"/>
+                <w:szCs w:val="32"/>
+                <w:vertAlign w:val="subscript"/>
+              </w:rPr>
+              <w:t xml:space="preserve"> </w:t>
+            </w:r>
+            <w:r>
+              <w:rPr>
+                <w:rFonts w:asciiTheme="majorBidi" w:hAnsiTheme="majorBidi" w:cstheme="majorBidi"/>
+                <w:sz w:val="32"/>
+                <w:szCs w:val="32"/>
+              </w:rPr>
+              <w:t xml:space="preserve">= </w:t>
+            </w:r>
+            <w:r>
+              <w:rPr>
+                <w:rFonts w:asciiTheme="majorBidi" w:hAnsiTheme="majorBidi" w:cstheme="majorBidi"/>
+                <w:sz w:val="32"/>
+                <w:szCs w:val="32"/>
+              </w:rPr>
+              <w:t>57.1</w:t>
+            </w:r>
+            <w:r>
+              <w:rPr>
+                <w:rFonts w:asciiTheme="majorBidi" w:hAnsiTheme="majorBidi" w:cstheme="majorBidi"/>
+                <w:sz w:val="32"/>
+                <w:szCs w:val="32"/>
+              </w:rPr>
+              <w:t xml:space="preserve"> s</w:t>
+            </w:r>
+          </w:p>
+          <w:p>
+            <w:pPr>
+              <w:spacing w:line="360" w:lineRule="auto"/>
+              <w:ind w:firstLine="0"/>
+              <w:rPr>
+                <w:rFonts w:asciiTheme="majorBidi" w:hAnsiTheme="majorBidi" w:cstheme="majorBidi"/>
+                <w:sz w:val="32"/>
+                <w:szCs w:val="32"/>
+              </w:rPr>
+            </w:pPr>
+            <w:r>
+              <w:rPr>
+                <w:rFonts w:asciiTheme="majorBidi" w:hAnsiTheme="majorBidi" w:cstheme="majorBidi"/>
+                <w:sz w:val="32"/>
+                <w:szCs w:val="32"/>
+              </w:rPr>
+              <w:t xml:space="preserve">max peak </w:t>
+            </w:r>
+            <w:r>
+              <w:rPr>
+                <w:rFonts w:asciiTheme="majorBidi" w:hAnsiTheme="majorBidi" w:cstheme="majorBidi"/>
+                <w:sz w:val="32"/>
+                <w:szCs w:val="32"/>
+              </w:rPr>
+              <w:t>&gt;= 0.972</w:t>
+            </w:r>
+          </w:p>
+          <w:p>
+            <w:pPr>
+              <w:spacing w:line="360" w:lineRule="auto"/>
+              <w:ind w:firstLine="0"/>
+              <w:rPr>
+                <w:rFonts w:asciiTheme="majorBidi" w:hAnsiTheme="majorBidi" w:cstheme="majorBidi"/>
+                <w:sz w:val="32"/>
+                <w:szCs w:val="32"/>
+              </w:rPr>
+            </w:pPr>
+            <w:proofErr w:type="spellStart"/>
+            <w:proofErr w:type="gramStart"/>
+            <w:r>
+              <w:rPr>
+                <w:rFonts w:asciiTheme="majorBidi" w:hAnsiTheme="majorBidi" w:cstheme="majorBidi"/>
+                <w:sz w:val="32"/>
+                <w:szCs w:val="32"/>
+              </w:rPr>
+              <w:t>t</w:t>
+            </w:r>
+            <w:r>
+              <w:rPr>
+                <w:rFonts w:asciiTheme="majorBidi" w:hAnsiTheme="majorBidi" w:cstheme="majorBidi"/>
+                <w:sz w:val="32"/>
+                <w:szCs w:val="32"/>
+                <w:vertAlign w:val="subscript"/>
+              </w:rPr>
+              <w:t>peak</w:t>
+            </w:r>
+            <w:proofErr w:type="spellEnd"/>
+            <w:r>
+              <w:rPr>
+                <w:rFonts w:asciiTheme="majorBidi" w:hAnsiTheme="majorBidi" w:cstheme="majorBidi"/>
+                <w:sz w:val="32"/>
+                <w:szCs w:val="32"/>
+                <w:vertAlign w:val="subscript"/>
+              </w:rPr>
+              <w:t xml:space="preserve"> </w:t>
+            </w:r>
+            <w:r>
+              <w:rPr>
+                <w:rFonts w:asciiTheme="majorBidi" w:hAnsiTheme="majorBidi" w:cstheme="majorBidi"/>
+                <w:sz w:val="32"/>
+                <w:szCs w:val="32"/>
+                <w:vertAlign w:val="subscript"/>
+              </w:rPr>
+              <w:t xml:space="preserve"> </w:t>
+            </w:r>
+            <w:r>
+              <w:rPr>
+                <w:rFonts w:asciiTheme="majorBidi" w:hAnsiTheme="majorBidi" w:cstheme="majorBidi"/>
+                <w:sz w:val="32"/>
+                <w:szCs w:val="32"/>
+              </w:rPr>
+              <w:t>&gt;</w:t>
+            </w:r>
+            <w:proofErr w:type="gramEnd"/>
+            <w:r>
+              <w:rPr>
+                <w:rFonts w:asciiTheme="majorBidi" w:hAnsiTheme="majorBidi" w:cstheme="majorBidi"/>
+                <w:sz w:val="32"/>
+                <w:szCs w:val="32"/>
+              </w:rPr>
+              <w:t xml:space="preserve"> 80</w:t>
+            </w:r>
+            <w:r>
+              <w:rPr>
+                <w:rFonts w:asciiTheme="majorBidi" w:hAnsiTheme="majorBidi" w:cstheme="majorBidi"/>
+                <w:sz w:val="32"/>
+                <w:szCs w:val="32"/>
+              </w:rPr>
+              <w:t>s</w:t>
+            </w:r>
+          </w:p>
+          <w:p>
+            <w:pPr>
+              <w:spacing w:line="360" w:lineRule="auto"/>
+              <w:ind w:firstLine="0"/>
+              <w:rPr>
+                <w:rFonts w:asciiTheme="majorBidi" w:hAnsiTheme="majorBidi" w:cstheme="majorBidi"/>
+                <w:sz w:val="32"/>
+                <w:szCs w:val="32"/>
+              </w:rPr>
+            </w:pPr>
+            <w:r>
+              <w:rPr>
+                <w:rFonts w:asciiTheme="majorBidi" w:hAnsiTheme="majorBidi" w:cstheme="majorBidi"/>
+                <w:sz w:val="32"/>
+                <w:szCs w:val="32"/>
+              </w:rPr>
+              <w:t xml:space="preserve">overshoot = </w:t>
+            </w:r>
+            <w:r>
+              <w:rPr>
+                <w:rFonts w:asciiTheme="majorBidi" w:hAnsiTheme="majorBidi" w:cstheme="majorBidi"/>
+                <w:sz w:val="32"/>
+                <w:szCs w:val="32"/>
+              </w:rPr>
+              <w:t>0</w:t>
+            </w:r>
+            <w:r>
+              <w:rPr>
+                <w:rFonts w:asciiTheme="majorBidi" w:hAnsiTheme="majorBidi" w:cstheme="majorBidi"/>
+                <w:sz w:val="32"/>
+                <w:szCs w:val="32"/>
+              </w:rPr>
+              <w:t>%</w:t>
+            </w:r>
+          </w:p>
+          <w:p>
+            <w:pPr>
+              <w:spacing w:line="360" w:lineRule="auto"/>
+              <w:ind w:firstLine="0"/>
+              <w:rPr>
+                <w:rFonts w:asciiTheme="majorBidi" w:hAnsiTheme="majorBidi" w:cstheme="majorBidi"/>
+                <w:sz w:val="32"/>
+                <w:szCs w:val="32"/>
+              </w:rPr>
+            </w:pPr>
+            <w:r>
+              <w:rPr>
+                <w:rFonts w:asciiTheme="majorBidi" w:hAnsiTheme="majorBidi" w:cstheme="majorBidi"/>
+                <w:sz w:val="32"/>
+                <w:szCs w:val="32"/>
+              </w:rPr>
+              <w:t xml:space="preserve">It’s a </w:t>
+            </w:r>
+            <w:r>
+              <w:rPr>
+                <w:rFonts w:asciiTheme="majorBidi" w:hAnsiTheme="majorBidi" w:cstheme="majorBidi"/>
+                <w:sz w:val="32"/>
+                <w:szCs w:val="32"/>
+              </w:rPr>
+              <w:t>critical</w:t>
+            </w:r>
+            <w:r>
+              <w:rPr>
+                <w:rFonts w:asciiTheme="majorBidi" w:hAnsiTheme="majorBidi" w:cstheme="majorBidi"/>
+                <w:sz w:val="32"/>
+                <w:szCs w:val="32"/>
+              </w:rPr>
+              <w:t>-</w:t>
+            </w:r>
+            <w:r>
+              <w:rPr>
+                <w:rFonts w:asciiTheme="majorBidi" w:hAnsiTheme="majorBidi" w:cstheme="majorBidi"/>
+                <w:sz w:val="32"/>
+                <w:szCs w:val="32"/>
+              </w:rPr>
+              <w:t>damping</w:t>
+            </w:r>
+            <w:r>
+              <w:rPr>
+                <w:rFonts w:asciiTheme="majorBidi" w:hAnsiTheme="majorBidi" w:cstheme="majorBidi"/>
+                <w:sz w:val="32"/>
+                <w:szCs w:val="32"/>
+              </w:rPr>
+              <w:t xml:space="preserve"> system. Because the </w:t>
+            </w:r>
+            <w:r>
+              <w:rPr>
+                <w:rFonts w:asciiTheme="majorBidi" w:hAnsiTheme="majorBidi" w:cstheme="majorBidi"/>
+                <w:sz w:val="32"/>
+                <w:szCs w:val="32"/>
+              </w:rPr>
+              <w:t xml:space="preserve">values of the damping ratio for the 4 poles are </w:t>
+            </w:r>
+            <w:r>
+              <w:rPr>
+                <w:rFonts w:asciiTheme="majorBidi" w:hAnsiTheme="majorBidi" w:cstheme="majorBidi"/>
+                <w:sz w:val="32"/>
+                <w:szCs w:val="32"/>
+              </w:rPr>
+              <w:t>[</w:t>
+            </w:r>
+            <w:r>
+              <w:rPr>
+                <w:rFonts w:asciiTheme="majorBidi" w:hAnsiTheme="majorBidi" w:cstheme="majorBidi"/>
+                <w:sz w:val="32"/>
+                <w:szCs w:val="32"/>
+              </w:rPr>
+              <w:t>1.0000</w:t>
+            </w:r>
+            <w:r>
+              <w:rPr>
+                <w:rFonts w:asciiTheme="majorBidi" w:hAnsiTheme="majorBidi" w:cstheme="majorBidi"/>
+                <w:sz w:val="32"/>
+                <w:szCs w:val="32"/>
+              </w:rPr>
+              <w:t xml:space="preserve">, </w:t>
+            </w:r>
+            <w:r>
+              <w:rPr>
+                <w:rFonts w:asciiTheme="majorBidi" w:hAnsiTheme="majorBidi" w:cstheme="majorBidi"/>
+                <w:sz w:val="32"/>
+                <w:szCs w:val="32"/>
+              </w:rPr>
+              <w:t>0.6499</w:t>
+            </w:r>
+            <w:r>
+              <w:rPr>
+                <w:rFonts w:asciiTheme="majorBidi" w:hAnsiTheme="majorBidi" w:cstheme="majorBidi"/>
+                <w:sz w:val="32"/>
+                <w:szCs w:val="32"/>
+              </w:rPr>
+              <w:t xml:space="preserve">, </w:t>
+            </w:r>
+            <w:r>
+              <w:rPr>
+                <w:rFonts w:asciiTheme="majorBidi" w:hAnsiTheme="majorBidi" w:cstheme="majorBidi"/>
+                <w:sz w:val="32"/>
+                <w:szCs w:val="32"/>
+              </w:rPr>
+              <w:t>0.6499</w:t>
+            </w:r>
+            <w:r>
+              <w:rPr>
+                <w:rFonts w:asciiTheme="majorBidi" w:hAnsiTheme="majorBidi" w:cstheme="majorBidi"/>
+                <w:sz w:val="32"/>
+                <w:szCs w:val="32"/>
+              </w:rPr>
+              <w:t xml:space="preserve">, </w:t>
+            </w:r>
+            <w:r>
+              <w:rPr>
+                <w:rFonts w:asciiTheme="majorBidi" w:hAnsiTheme="majorBidi" w:cstheme="majorBidi"/>
+                <w:sz w:val="32"/>
+                <w:szCs w:val="32"/>
+              </w:rPr>
+              <w:t>1.0000</w:t>
+            </w:r>
+            <w:r>
+              <w:rPr>
+                <w:rFonts w:asciiTheme="majorBidi" w:hAnsiTheme="majorBidi" w:cstheme="majorBidi"/>
+                <w:sz w:val="32"/>
+                <w:szCs w:val="32"/>
+              </w:rPr>
+              <w:t>].</w:t>
+            </w:r>
+          </w:p>
+          <w:p>
+            <w:pPr>
+              <w:spacing w:line="360" w:lineRule="auto"/>
+              <w:ind w:firstLine="0"/>
+              <w:rPr>
+                <w:rFonts w:asciiTheme="majorBidi" w:hAnsiTheme="majorBidi" w:cstheme="majorBidi"/>
+                <w:b/>
+                <w:bCs/>
+                <w:sz w:val="32"/>
+                <w:szCs w:val="32"/>
+              </w:rPr>
+            </w:pPr>
+          </w:p>
+        </w:tc>
+      </w:tr>
+      <w:tr>
+        <w:tc>
+          <w:tcPr>
+            <w:tcW w:w="6745" w:type="dxa"/>
+          </w:tcPr>
+          <w:p>
+            <w:pPr>
+              <w:spacing w:line="360" w:lineRule="auto"/>
+              <w:ind w:firstLine="0"/>
+              <w:rPr>
+                <w:rFonts w:asciiTheme="majorBidi" w:hAnsiTheme="majorBidi" w:cstheme="majorBidi"/>
+                <w:b/>
+                <w:bCs/>
+                <w:sz w:val="32"/>
+                <w:szCs w:val="32"/>
+              </w:rPr>
+            </w:pPr>
+            <w:r>
+              <w:rPr>
+                <w:rFonts w:asciiTheme="majorBidi" w:hAnsiTheme="majorBidi" w:cstheme="majorBidi"/>
+                <w:b/>
+                <w:bCs/>
+                <w:sz w:val="32"/>
+                <w:szCs w:val="32"/>
+              </w:rPr>
+              <w:lastRenderedPageBreak/>
+              <w:drawing>
+                <wp:inline distT="0" distB="0" distL="0" distR="0" wp14:anchorId="2442A06F" wp14:editId="29257174">
+                  <wp:extent cx="4184015" cy="3245485"/>
+                  <wp:effectExtent l="0" t="0" r="6985" b="0"/>
+                  <wp:docPr id="7" name="Picture 7"/>
+                  <wp:cNvGraphicFramePr>
+                    <a:graphicFrameLocks xmlns:a="http://schemas.openxmlformats.org/drawingml/2006/main" noChangeAspect="1"/>
+                  </wp:cNvGraphicFramePr>
+                  <a:graphic xmlns:a="http://schemas.openxmlformats.org/drawingml/2006/main">
+                    <a:graphicData uri="http://schemas.openxmlformats.org/drawingml/2006/picture">
+                      <pic:pic xmlns:pic="http://schemas.openxmlformats.org/drawingml/2006/picture">
+                        <pic:nvPicPr>
+                          <pic:cNvPr id="1" name=""/>
+                          <pic:cNvPicPr/>
+                        </pic:nvPicPr>
+                        <pic:blipFill>
+                          <a:blip r:embed="rId20"/>
+                          <a:stretch>
+                            <a:fillRect/>
+                          </a:stretch>
+                        </pic:blipFill>
+                        <pic:spPr>
+                          <a:xfrm>
+                            <a:off x="0" y="0"/>
+                            <a:ext cx="4206155" cy="3262659"/>
+                          </a:xfrm>
+                          <a:prstGeom prst="rect">
+                            <a:avLst/>
+                          </a:prstGeom>
+                        </pic:spPr>
+                      </pic:pic>
+                    </a:graphicData>
+                  </a:graphic>
+                </wp:inline>
+              </w:drawing>
+            </w:r>
+          </w:p>
+          <w:p>
+            <w:pPr>
+              <w:tabs>
+                <w:tab w:val="left" w:pos="5716"/>
+              </w:tabs>
+              <w:rPr>
+                <w:rFonts w:asciiTheme="majorBidi" w:hAnsiTheme="majorBidi" w:cstheme="majorBidi"/>
+                <w:sz w:val="32"/>
+                <w:szCs w:val="32"/>
+              </w:rPr>
+            </w:pPr>
+            <w:r>
+              <w:rPr>
+                <w:rFonts w:asciiTheme="majorBidi" w:hAnsiTheme="majorBidi" w:cstheme="majorBidi"/>
+                <w:sz w:val="32"/>
+                <w:szCs w:val="32"/>
+              </w:rPr>
+              <w:tab/>
+            </w:r>
+            <w:r>
+              <w:rPr>
+                <w:rFonts w:asciiTheme="majorBidi" w:hAnsiTheme="majorBidi" w:cstheme="majorBidi"/>
+                <w:noProof/>
+                <w:sz w:val="32"/>
+                <w:szCs w:val="32"/>
+              </w:rPr>
+              <w:drawing>
+                <wp:inline distT="0" distB="0" distL="0" distR="0" wp14:anchorId="33628548" wp14:editId="115FFCFA">
+                  <wp:extent cx="4140240" cy="3206750"/>
+                  <wp:effectExtent l="0" t="0" r="0" b="0"/>
+                  <wp:docPr id="11" name="Picture 11"/>
+                  <wp:cNvGraphicFramePr>
+                    <a:graphicFrameLocks xmlns:a="http://schemas.openxmlformats.org/drawingml/2006/main" noChangeAspect="1"/>
+                  </wp:cNvGraphicFramePr>
+                  <a:graphic xmlns:a="http://schemas.openxmlformats.org/drawingml/2006/main">
+                    <a:graphicData uri="http://schemas.openxmlformats.org/drawingml/2006/picture">
+                      <pic:pic xmlns:pic="http://schemas.openxmlformats.org/drawingml/2006/picture">
+                        <pic:nvPicPr>
+                          <pic:cNvPr id="0" name="Picture 6"/>
+                          <pic:cNvPicPr>
+                            <a:picLocks noChangeAspect="1" noChangeArrowheads="1"/>
+                          </pic:cNvPicPr>
+                        </pic:nvPicPr>
+                        <pic:blipFill>
+                          <a:blip r:embed="rId21">
+                            <a:extLst>
+                              <a:ext uri="{28A0092B-C50C-407E-A947-70E740481C1C}">
+                                <a14:useLocalDpi xmlns:a14="http://schemas.microsoft.com/office/drawing/2010/main" val="0"/>
+                              </a:ext>
+                            </a:extLst>
+                          </a:blip>
+                          <a:srcRect/>
+                          <a:stretch>
+                            <a:fillRect/>
+                          </a:stretch>
+                        </pic:blipFill>
+                        <pic:spPr bwMode="auto">
+                          <a:xfrm>
+                            <a:off x="0" y="0"/>
+                            <a:ext cx="4170974" cy="3230555"/>
+                          </a:xfrm>
+                          <a:prstGeom prst="rect">
+                            <a:avLst/>
+                          </a:prstGeom>
+                          <a:noFill/>
+                          <a:ln>
+                            <a:noFill/>
+                          </a:ln>
+                        </pic:spPr>
+                      </pic:pic>
+                    </a:graphicData>
+                  </a:graphic>
+                </wp:inline>
+              </w:drawing>
+            </w:r>
+          </w:p>
+        </w:tc>
+        <w:tc>
+          <w:tcPr>
+            <w:tcW w:w="3600" w:type="dxa"/>
+          </w:tcPr>
+          <w:p>
+            <w:pPr>
+              <w:spacing w:line="360" w:lineRule="auto"/>
+              <w:ind w:firstLine="0"/>
+              <w:rPr>
+                <w:rFonts w:asciiTheme="majorBidi" w:hAnsiTheme="majorBidi" w:cstheme="majorBidi"/>
+                <w:sz w:val="32"/>
+                <w:szCs w:val="32"/>
+              </w:rPr>
+            </w:pPr>
+            <w:proofErr w:type="spellStart"/>
+            <w:r>
+              <w:rPr>
+                <w:rFonts w:asciiTheme="majorBidi" w:hAnsiTheme="majorBidi" w:cstheme="majorBidi"/>
+                <w:sz w:val="32"/>
+                <w:szCs w:val="32"/>
+              </w:rPr>
+              <w:t>Kp</w:t>
+            </w:r>
+            <w:proofErr w:type="spellEnd"/>
+            <w:r>
+              <w:rPr>
+                <w:rFonts w:asciiTheme="majorBidi" w:hAnsiTheme="majorBidi" w:cstheme="majorBidi"/>
+                <w:sz w:val="32"/>
+                <w:szCs w:val="32"/>
+              </w:rPr>
+              <w:t xml:space="preserve"> = 1</w:t>
+            </w:r>
+            <w:r>
+              <w:rPr>
+                <w:rFonts w:asciiTheme="majorBidi" w:hAnsiTheme="majorBidi" w:cstheme="majorBidi"/>
+                <w:sz w:val="32"/>
+                <w:szCs w:val="32"/>
+              </w:rPr>
+              <w:t>00</w:t>
+            </w:r>
+          </w:p>
+          <w:p>
+            <w:pPr>
+              <w:spacing w:line="360" w:lineRule="auto"/>
+              <w:ind w:firstLine="0"/>
+              <w:rPr>
+                <w:rFonts w:asciiTheme="majorBidi" w:hAnsiTheme="majorBidi" w:cstheme="majorBidi"/>
+                <w:sz w:val="32"/>
+                <w:szCs w:val="32"/>
+              </w:rPr>
+            </w:pPr>
+            <w:r>
+              <w:rPr>
+                <w:rFonts w:asciiTheme="majorBidi" w:hAnsiTheme="majorBidi" w:cstheme="majorBidi"/>
+                <w:sz w:val="32"/>
+                <w:szCs w:val="32"/>
+              </w:rPr>
+              <w:t>X</w:t>
+            </w:r>
+            <w:r>
+              <w:rPr>
+                <w:rFonts w:asciiTheme="majorBidi" w:hAnsiTheme="majorBidi" w:cstheme="majorBidi"/>
+                <w:sz w:val="32"/>
+                <w:szCs w:val="32"/>
+                <w:vertAlign w:val="subscript"/>
+              </w:rPr>
+              <w:t>2) ss</w:t>
+            </w:r>
+            <w:r>
+              <w:rPr>
+                <w:rFonts w:asciiTheme="majorBidi" w:hAnsiTheme="majorBidi" w:cstheme="majorBidi"/>
+                <w:sz w:val="32"/>
+                <w:szCs w:val="32"/>
+              </w:rPr>
+              <w:t xml:space="preserve"> = 1.81</w:t>
+            </w:r>
+            <w:r>
+              <w:rPr>
+                <w:rFonts w:asciiTheme="majorBidi" w:hAnsiTheme="majorBidi" w:cstheme="majorBidi"/>
+                <w:sz w:val="32"/>
+                <w:szCs w:val="32"/>
+              </w:rPr>
+              <w:tab/>
+            </w:r>
+          </w:p>
+          <w:p>
+            <w:pPr>
+              <w:spacing w:line="360" w:lineRule="auto"/>
+              <w:ind w:firstLine="0"/>
+              <w:rPr>
+                <w:rFonts w:asciiTheme="majorBidi" w:hAnsiTheme="majorBidi" w:cstheme="majorBidi"/>
+                <w:sz w:val="32"/>
+                <w:szCs w:val="32"/>
+              </w:rPr>
+            </w:pPr>
+            <w:r>
+              <w:rPr>
+                <w:rFonts w:asciiTheme="majorBidi" w:hAnsiTheme="majorBidi" w:cstheme="majorBidi"/>
+                <w:sz w:val="32"/>
+                <w:szCs w:val="32"/>
+              </w:rPr>
+              <w:t>e</w:t>
+            </w:r>
+            <w:r>
+              <w:rPr>
+                <w:rFonts w:asciiTheme="majorBidi" w:hAnsiTheme="majorBidi" w:cstheme="majorBidi"/>
+                <w:sz w:val="32"/>
+                <w:szCs w:val="32"/>
+                <w:vertAlign w:val="subscript"/>
+              </w:rPr>
+              <w:t>ss</w:t>
+            </w:r>
+            <w:r>
+              <w:rPr>
+                <w:rFonts w:asciiTheme="majorBidi" w:hAnsiTheme="majorBidi" w:cstheme="majorBidi"/>
+                <w:sz w:val="32"/>
+                <w:szCs w:val="32"/>
+              </w:rPr>
+              <w:t xml:space="preserve"> = 2 – 1.81= 0.19</w:t>
+            </w:r>
+          </w:p>
+          <w:p>
+            <w:pPr>
+              <w:spacing w:line="360" w:lineRule="auto"/>
+              <w:ind w:firstLine="0"/>
+              <w:rPr>
+                <w:rFonts w:asciiTheme="majorBidi" w:hAnsiTheme="majorBidi" w:cstheme="majorBidi"/>
+                <w:sz w:val="32"/>
+                <w:szCs w:val="32"/>
+              </w:rPr>
+            </w:pPr>
+            <w:proofErr w:type="spellStart"/>
+            <w:r>
+              <w:rPr>
+                <w:rFonts w:asciiTheme="majorBidi" w:hAnsiTheme="majorBidi" w:cstheme="majorBidi"/>
+                <w:sz w:val="32"/>
+                <w:szCs w:val="32"/>
+              </w:rPr>
+              <w:t>t</w:t>
+            </w:r>
+            <w:r>
+              <w:rPr>
+                <w:rFonts w:asciiTheme="majorBidi" w:hAnsiTheme="majorBidi" w:cstheme="majorBidi"/>
+                <w:sz w:val="32"/>
+                <w:szCs w:val="32"/>
+                <w:vertAlign w:val="subscript"/>
+              </w:rPr>
+              <w:t>rise</w:t>
+            </w:r>
+            <w:proofErr w:type="spellEnd"/>
+            <w:r>
+              <w:rPr>
+                <w:rFonts w:asciiTheme="majorBidi" w:hAnsiTheme="majorBidi" w:cstheme="majorBidi"/>
+                <w:sz w:val="32"/>
+                <w:szCs w:val="32"/>
+                <w:vertAlign w:val="subscript"/>
+              </w:rPr>
+              <w:t xml:space="preserve"> </w:t>
+            </w:r>
+            <w:r>
+              <w:rPr>
+                <w:rFonts w:asciiTheme="majorBidi" w:hAnsiTheme="majorBidi" w:cstheme="majorBidi"/>
+                <w:sz w:val="32"/>
+                <w:szCs w:val="32"/>
+              </w:rPr>
+              <w:t>= 5.46 s</w:t>
+            </w:r>
+          </w:p>
+          <w:p>
+            <w:pPr>
+              <w:spacing w:line="360" w:lineRule="auto"/>
+              <w:ind w:firstLine="0"/>
+              <w:rPr>
+                <w:rFonts w:asciiTheme="majorBidi" w:hAnsiTheme="majorBidi" w:cstheme="majorBidi"/>
+                <w:sz w:val="32"/>
+                <w:szCs w:val="32"/>
+              </w:rPr>
+            </w:pPr>
+            <w:proofErr w:type="spellStart"/>
+            <w:r>
+              <w:rPr>
+                <w:rFonts w:asciiTheme="majorBidi" w:hAnsiTheme="majorBidi" w:cstheme="majorBidi"/>
+                <w:sz w:val="32"/>
+                <w:szCs w:val="32"/>
+              </w:rPr>
+              <w:t>t</w:t>
+            </w:r>
+            <w:r>
+              <w:rPr>
+                <w:rFonts w:asciiTheme="majorBidi" w:hAnsiTheme="majorBidi" w:cstheme="majorBidi"/>
+                <w:sz w:val="32"/>
+                <w:szCs w:val="32"/>
+                <w:vertAlign w:val="subscript"/>
+              </w:rPr>
+              <w:t>settling</w:t>
+            </w:r>
+            <w:proofErr w:type="spellEnd"/>
+            <w:r>
+              <w:rPr>
+                <w:rFonts w:asciiTheme="majorBidi" w:hAnsiTheme="majorBidi" w:cstheme="majorBidi"/>
+                <w:sz w:val="32"/>
+                <w:szCs w:val="32"/>
+                <w:vertAlign w:val="subscript"/>
+              </w:rPr>
+              <w:t xml:space="preserve"> </w:t>
+            </w:r>
+            <w:r>
+              <w:rPr>
+                <w:rFonts w:asciiTheme="majorBidi" w:hAnsiTheme="majorBidi" w:cstheme="majorBidi"/>
+                <w:sz w:val="32"/>
+                <w:szCs w:val="32"/>
+              </w:rPr>
+              <w:t xml:space="preserve">= </w:t>
+            </w:r>
+            <w:r>
+              <w:rPr>
+                <w:rFonts w:asciiTheme="majorBidi" w:hAnsiTheme="majorBidi" w:cstheme="majorBidi"/>
+                <w:sz w:val="32"/>
+                <w:szCs w:val="32"/>
+              </w:rPr>
+              <w:t>1</w:t>
+            </w:r>
+            <w:r>
+              <w:rPr>
+                <w:rFonts w:asciiTheme="majorBidi" w:hAnsiTheme="majorBidi" w:cstheme="majorBidi"/>
+                <w:sz w:val="32"/>
+                <w:szCs w:val="32"/>
+              </w:rPr>
+              <w:t>5.</w:t>
+            </w:r>
+            <w:r>
+              <w:rPr>
+                <w:rFonts w:asciiTheme="majorBidi" w:hAnsiTheme="majorBidi" w:cstheme="majorBidi"/>
+                <w:sz w:val="32"/>
+                <w:szCs w:val="32"/>
+              </w:rPr>
+              <w:t>5</w:t>
+            </w:r>
+            <w:r>
+              <w:rPr>
+                <w:rFonts w:asciiTheme="majorBidi" w:hAnsiTheme="majorBidi" w:cstheme="majorBidi"/>
+                <w:sz w:val="32"/>
+                <w:szCs w:val="32"/>
+              </w:rPr>
+              <w:t xml:space="preserve"> s</w:t>
+            </w:r>
+          </w:p>
+          <w:p>
+            <w:pPr>
+              <w:spacing w:line="360" w:lineRule="auto"/>
+              <w:ind w:firstLine="0"/>
+              <w:rPr>
+                <w:rFonts w:asciiTheme="majorBidi" w:hAnsiTheme="majorBidi" w:cstheme="majorBidi"/>
+                <w:sz w:val="32"/>
+                <w:szCs w:val="32"/>
+              </w:rPr>
+            </w:pPr>
+            <w:r>
+              <w:rPr>
+                <w:rFonts w:asciiTheme="majorBidi" w:hAnsiTheme="majorBidi" w:cstheme="majorBidi"/>
+                <w:sz w:val="32"/>
+                <w:szCs w:val="32"/>
+              </w:rPr>
+              <w:t>max peak = 2.15</w:t>
+            </w:r>
+          </w:p>
+          <w:p>
+            <w:pPr>
+              <w:spacing w:line="360" w:lineRule="auto"/>
+              <w:ind w:firstLine="0"/>
+              <w:rPr>
+                <w:rFonts w:asciiTheme="majorBidi" w:hAnsiTheme="majorBidi" w:cstheme="majorBidi"/>
+                <w:sz w:val="32"/>
+                <w:szCs w:val="32"/>
+              </w:rPr>
+            </w:pPr>
+            <w:proofErr w:type="spellStart"/>
+            <w:r>
+              <w:rPr>
+                <w:rFonts w:asciiTheme="majorBidi" w:hAnsiTheme="majorBidi" w:cstheme="majorBidi"/>
+                <w:sz w:val="32"/>
+                <w:szCs w:val="32"/>
+              </w:rPr>
+              <w:t>t</w:t>
+            </w:r>
+            <w:r>
+              <w:rPr>
+                <w:rFonts w:asciiTheme="majorBidi" w:hAnsiTheme="majorBidi" w:cstheme="majorBidi"/>
+                <w:sz w:val="32"/>
+                <w:szCs w:val="32"/>
+                <w:vertAlign w:val="subscript"/>
+              </w:rPr>
+              <w:t>peak</w:t>
+            </w:r>
+            <w:proofErr w:type="spellEnd"/>
+            <w:r>
+              <w:rPr>
+                <w:rFonts w:asciiTheme="majorBidi" w:hAnsiTheme="majorBidi" w:cstheme="majorBidi"/>
+                <w:sz w:val="32"/>
+                <w:szCs w:val="32"/>
+                <w:vertAlign w:val="subscript"/>
+              </w:rPr>
+              <w:t xml:space="preserve"> </w:t>
+            </w:r>
+            <w:r>
+              <w:rPr>
+                <w:rFonts w:asciiTheme="majorBidi" w:hAnsiTheme="majorBidi" w:cstheme="majorBidi"/>
+                <w:sz w:val="32"/>
+                <w:szCs w:val="32"/>
+              </w:rPr>
+              <w:t>= 7.56 s</w:t>
+            </w:r>
+          </w:p>
+          <w:p>
+            <w:pPr>
+              <w:spacing w:line="360" w:lineRule="auto"/>
+              <w:ind w:firstLine="0"/>
+              <w:rPr>
+                <w:rFonts w:asciiTheme="majorBidi" w:hAnsiTheme="majorBidi" w:cstheme="majorBidi"/>
+                <w:sz w:val="32"/>
+                <w:szCs w:val="32"/>
+              </w:rPr>
+            </w:pPr>
+            <w:r>
+              <w:rPr>
+                <w:rFonts w:asciiTheme="majorBidi" w:hAnsiTheme="majorBidi" w:cstheme="majorBidi"/>
+                <w:sz w:val="32"/>
+                <w:szCs w:val="32"/>
+              </w:rPr>
+              <w:t>overshoot = 18.6%</w:t>
+            </w:r>
+          </w:p>
+          <w:p>
+            <w:pPr>
+              <w:spacing w:line="360" w:lineRule="auto"/>
+              <w:ind w:firstLine="0"/>
+              <w:rPr>
+                <w:rFonts w:asciiTheme="majorBidi" w:hAnsiTheme="majorBidi" w:cstheme="majorBidi"/>
+                <w:sz w:val="32"/>
+                <w:szCs w:val="32"/>
+              </w:rPr>
+            </w:pPr>
+            <w:r>
+              <w:rPr>
+                <w:rFonts w:asciiTheme="majorBidi" w:hAnsiTheme="majorBidi" w:cstheme="majorBidi"/>
+                <w:sz w:val="32"/>
+                <w:szCs w:val="32"/>
+              </w:rPr>
+              <w:t>T</w:t>
+            </w:r>
+            <w:r>
+              <w:rPr>
+                <w:rFonts w:asciiTheme="majorBidi" w:hAnsiTheme="majorBidi" w:cstheme="majorBidi"/>
+                <w:sz w:val="32"/>
+                <w:szCs w:val="32"/>
+              </w:rPr>
+              <w:t>he values of the damping ratio for the 4 poles are</w:t>
+            </w:r>
+            <w:r>
+              <w:rPr>
+                <w:rFonts w:asciiTheme="majorBidi" w:hAnsiTheme="majorBidi" w:cstheme="majorBidi"/>
+                <w:sz w:val="32"/>
+                <w:szCs w:val="32"/>
+              </w:rPr>
+              <w:t xml:space="preserve"> [</w:t>
+            </w:r>
+            <w:r>
+              <w:rPr>
+                <w:rFonts w:asciiTheme="majorBidi" w:hAnsiTheme="majorBidi" w:cstheme="majorBidi"/>
+                <w:sz w:val="32"/>
+                <w:szCs w:val="32"/>
+              </w:rPr>
+              <w:t>0.4010</w:t>
+            </w:r>
+            <w:r>
+              <w:rPr>
+                <w:rFonts w:asciiTheme="majorBidi" w:hAnsiTheme="majorBidi" w:cstheme="majorBidi"/>
+                <w:sz w:val="32"/>
+                <w:szCs w:val="32"/>
+              </w:rPr>
+              <w:t xml:space="preserve">, </w:t>
+            </w:r>
+            <w:r>
+              <w:rPr>
+                <w:rFonts w:asciiTheme="majorBidi" w:hAnsiTheme="majorBidi" w:cstheme="majorBidi"/>
+                <w:sz w:val="32"/>
+                <w:szCs w:val="32"/>
+              </w:rPr>
+              <w:t>0.4010</w:t>
+            </w:r>
+            <w:r>
+              <w:rPr>
+                <w:rFonts w:asciiTheme="majorBidi" w:hAnsiTheme="majorBidi" w:cstheme="majorBidi"/>
+                <w:sz w:val="32"/>
+                <w:szCs w:val="32"/>
+              </w:rPr>
+              <w:t xml:space="preserve">, </w:t>
+            </w:r>
+            <w:r>
+              <w:rPr>
+                <w:rFonts w:asciiTheme="majorBidi" w:hAnsiTheme="majorBidi" w:cstheme="majorBidi"/>
+                <w:sz w:val="32"/>
+                <w:szCs w:val="32"/>
+              </w:rPr>
+              <w:t>1.0000</w:t>
+            </w:r>
+            <w:r>
+              <w:rPr>
+                <w:rFonts w:asciiTheme="majorBidi" w:hAnsiTheme="majorBidi" w:cstheme="majorBidi"/>
+                <w:sz w:val="32"/>
+                <w:szCs w:val="32"/>
+              </w:rPr>
+              <w:t xml:space="preserve">, </w:t>
+            </w:r>
+            <w:r>
+              <w:rPr>
+                <w:rFonts w:asciiTheme="majorBidi" w:hAnsiTheme="majorBidi" w:cstheme="majorBidi"/>
+                <w:sz w:val="32"/>
+                <w:szCs w:val="32"/>
+              </w:rPr>
+              <w:t>1.0000</w:t>
+            </w:r>
+            <w:r>
+              <w:rPr>
+                <w:rFonts w:asciiTheme="majorBidi" w:hAnsiTheme="majorBidi" w:cstheme="majorBidi"/>
+                <w:sz w:val="32"/>
+                <w:szCs w:val="32"/>
+              </w:rPr>
+              <w:t>].</w:t>
+            </w:r>
+          </w:p>
+          <w:p>
+            <w:pPr>
+              <w:spacing w:line="360" w:lineRule="auto"/>
+              <w:ind w:firstLine="0"/>
+              <w:rPr>
+                <w:rFonts w:asciiTheme="majorBidi" w:hAnsiTheme="majorBidi" w:cstheme="majorBidi"/>
+                <w:sz w:val="32"/>
+                <w:szCs w:val="32"/>
+              </w:rPr>
+            </w:pPr>
+            <w:r>
+              <w:rPr>
+                <w:rFonts w:asciiTheme="majorBidi" w:hAnsiTheme="majorBidi" w:cstheme="majorBidi"/>
+                <w:sz w:val="32"/>
+                <w:szCs w:val="32"/>
+              </w:rPr>
+              <w:t>So, the system is under damping.</w:t>
+            </w:r>
+          </w:p>
+        </w:tc>
+      </w:tr>
+      <w:tr>
+        <w:tc>
+          <w:tcPr>
+            <w:tcW w:w="6745" w:type="dxa"/>
+          </w:tcPr>
+          <w:p>
+            <w:pPr>
+              <w:spacing w:line="360" w:lineRule="auto"/>
+              <w:ind w:firstLine="0"/>
+              <w:rPr>
+                <w:rFonts w:asciiTheme="majorBidi" w:hAnsiTheme="majorBidi" w:cstheme="majorBidi"/>
+                <w:b/>
+                <w:bCs/>
+                <w:sz w:val="32"/>
+                <w:szCs w:val="32"/>
+              </w:rPr>
+            </w:pPr>
+            <w:r>
+              <w:rPr>
+                <w:rFonts w:asciiTheme="majorBidi" w:hAnsiTheme="majorBidi" w:cstheme="majorBidi"/>
+                <w:b/>
+                <w:bCs/>
+                <w:sz w:val="32"/>
+                <w:szCs w:val="32"/>
+              </w:rPr>
+              <w:lastRenderedPageBreak/>
+              <w:drawing>
+                <wp:inline distT="0" distB="0" distL="0" distR="0" wp14:anchorId="40E14852" wp14:editId="2320147B">
+                  <wp:extent cx="4260272" cy="3277235"/>
+                  <wp:effectExtent l="0" t="0" r="6985" b="0"/>
+                  <wp:docPr id="8" name="Picture 8"/>
+                  <wp:cNvGraphicFramePr>
+                    <a:graphicFrameLocks xmlns:a="http://schemas.openxmlformats.org/drawingml/2006/main" noChangeAspect="1"/>
+                  </wp:cNvGraphicFramePr>
+                  <a:graphic xmlns:a="http://schemas.openxmlformats.org/drawingml/2006/main">
+                    <a:graphicData uri="http://schemas.openxmlformats.org/drawingml/2006/picture">
+                      <pic:pic xmlns:pic="http://schemas.openxmlformats.org/drawingml/2006/picture">
+                        <pic:nvPicPr>
+                          <pic:cNvPr id="1" name=""/>
+                          <pic:cNvPicPr/>
+                        </pic:nvPicPr>
+                        <pic:blipFill>
+                          <a:blip r:embed="rId22"/>
+                          <a:stretch>
+                            <a:fillRect/>
+                          </a:stretch>
+                        </pic:blipFill>
+                        <pic:spPr>
+                          <a:xfrm>
+                            <a:off x="0" y="0"/>
+                            <a:ext cx="4291545" cy="3301292"/>
+                          </a:xfrm>
+                          <a:prstGeom prst="rect">
+                            <a:avLst/>
+                          </a:prstGeom>
+                        </pic:spPr>
+                      </pic:pic>
+                    </a:graphicData>
+                  </a:graphic>
+                </wp:inline>
+              </w:drawing>
+            </w:r>
+            <w:r>
+              <w:rPr>
+                <w:rFonts w:asciiTheme="majorBidi" w:hAnsiTheme="majorBidi" w:cstheme="majorBidi"/>
+                <w:noProof/>
+                <w:sz w:val="32"/>
+                <w:szCs w:val="32"/>
+              </w:rPr>
+              <w:drawing>
+                <wp:inline distT="0" distB="0" distL="0" distR="0" wp14:anchorId="79B2CD35" wp14:editId="41B1300D">
+                  <wp:extent cx="4177145" cy="3193415"/>
+                  <wp:effectExtent l="0" t="0" r="0" b="6985"/>
+                  <wp:docPr id="10" name="Picture 10"/>
+                  <wp:cNvGraphicFramePr>
+                    <a:graphicFrameLocks xmlns:a="http://schemas.openxmlformats.org/drawingml/2006/main" noChangeAspect="1"/>
+                  </wp:cNvGraphicFramePr>
+                  <a:graphic xmlns:a="http://schemas.openxmlformats.org/drawingml/2006/main">
+                    <a:graphicData uri="http://schemas.openxmlformats.org/drawingml/2006/picture">
+                      <pic:pic xmlns:pic="http://schemas.openxmlformats.org/drawingml/2006/picture">
+                        <pic:nvPicPr>
+                          <pic:cNvPr id="0" name="Picture 5"/>
+                          <pic:cNvPicPr>
+                            <a:picLocks noChangeAspect="1" noChangeArrowheads="1"/>
+                          </pic:cNvPicPr>
+                        </pic:nvPicPr>
+                        <pic:blipFill>
+                          <a:blip r:embed="rId23">
+                            <a:extLst>
+                              <a:ext uri="{28A0092B-C50C-407E-A947-70E740481C1C}">
+                                <a14:useLocalDpi xmlns:a14="http://schemas.microsoft.com/office/drawing/2010/main" val="0"/>
+                              </a:ext>
+                            </a:extLst>
+                          </a:blip>
+                          <a:srcRect/>
+                          <a:stretch>
+                            <a:fillRect/>
+                          </a:stretch>
+                        </pic:blipFill>
+                        <pic:spPr bwMode="auto">
+                          <a:xfrm>
+                            <a:off x="0" y="0"/>
+                            <a:ext cx="4193899" cy="3206224"/>
+                          </a:xfrm>
+                          <a:prstGeom prst="rect">
+                            <a:avLst/>
+                          </a:prstGeom>
+                          <a:noFill/>
+                          <a:ln>
+                            <a:noFill/>
+                          </a:ln>
+                        </pic:spPr>
+                      </pic:pic>
+                    </a:graphicData>
+                  </a:graphic>
+                </wp:inline>
+              </w:drawing>
+            </w:r>
+          </w:p>
+        </w:tc>
+        <w:tc>
+          <w:tcPr>
+            <w:tcW w:w="3600" w:type="dxa"/>
+          </w:tcPr>
+          <w:p>
+            <w:pPr>
+              <w:spacing w:line="360" w:lineRule="auto"/>
+              <w:ind w:firstLine="0"/>
+              <w:rPr>
+                <w:rFonts w:asciiTheme="majorBidi" w:hAnsiTheme="majorBidi" w:cstheme="majorBidi"/>
+                <w:sz w:val="32"/>
+                <w:szCs w:val="32"/>
+              </w:rPr>
+            </w:pPr>
+            <w:proofErr w:type="spellStart"/>
+            <w:r>
+              <w:rPr>
+                <w:rFonts w:asciiTheme="majorBidi" w:hAnsiTheme="majorBidi" w:cstheme="majorBidi"/>
+                <w:sz w:val="32"/>
+                <w:szCs w:val="32"/>
+              </w:rPr>
+              <w:t>Kp</w:t>
+            </w:r>
+            <w:proofErr w:type="spellEnd"/>
+            <w:r>
+              <w:rPr>
+                <w:rFonts w:asciiTheme="majorBidi" w:hAnsiTheme="majorBidi" w:cstheme="majorBidi"/>
+                <w:sz w:val="32"/>
+                <w:szCs w:val="32"/>
+              </w:rPr>
+              <w:t xml:space="preserve"> = 1</w:t>
+            </w:r>
+            <w:r>
+              <w:rPr>
+                <w:rFonts w:asciiTheme="majorBidi" w:hAnsiTheme="majorBidi" w:cstheme="majorBidi"/>
+                <w:sz w:val="32"/>
+                <w:szCs w:val="32"/>
+              </w:rPr>
+              <w:t>000</w:t>
+            </w:r>
+          </w:p>
+          <w:p>
+            <w:pPr>
+              <w:spacing w:line="360" w:lineRule="auto"/>
+              <w:ind w:firstLine="0"/>
+              <w:rPr>
+                <w:rFonts w:asciiTheme="majorBidi" w:hAnsiTheme="majorBidi" w:cstheme="majorBidi"/>
+                <w:sz w:val="32"/>
+                <w:szCs w:val="32"/>
+              </w:rPr>
+            </w:pPr>
+            <w:r>
+              <w:rPr>
+                <w:rFonts w:asciiTheme="majorBidi" w:hAnsiTheme="majorBidi" w:cstheme="majorBidi"/>
+                <w:sz w:val="32"/>
+                <w:szCs w:val="32"/>
+              </w:rPr>
+              <w:t>X</w:t>
+            </w:r>
+            <w:r>
+              <w:rPr>
+                <w:rFonts w:asciiTheme="majorBidi" w:hAnsiTheme="majorBidi" w:cstheme="majorBidi"/>
+                <w:sz w:val="32"/>
+                <w:szCs w:val="32"/>
+                <w:vertAlign w:val="subscript"/>
+              </w:rPr>
+              <w:t>2) ss</w:t>
+            </w:r>
+            <w:r>
+              <w:rPr>
+                <w:rFonts w:asciiTheme="majorBidi" w:hAnsiTheme="majorBidi" w:cstheme="majorBidi"/>
+                <w:sz w:val="32"/>
+                <w:szCs w:val="32"/>
+              </w:rPr>
+              <w:t xml:space="preserve"> = infinity</w:t>
+            </w:r>
+            <w:r>
+              <w:rPr>
+                <w:rFonts w:asciiTheme="majorBidi" w:hAnsiTheme="majorBidi" w:cstheme="majorBidi"/>
+                <w:sz w:val="32"/>
+                <w:szCs w:val="32"/>
+              </w:rPr>
+              <w:tab/>
+            </w:r>
+          </w:p>
+          <w:p>
+            <w:pPr>
+              <w:spacing w:line="360" w:lineRule="auto"/>
+              <w:ind w:firstLine="0"/>
+              <w:rPr>
+                <w:rFonts w:asciiTheme="majorBidi" w:hAnsiTheme="majorBidi" w:cstheme="majorBidi"/>
+                <w:sz w:val="32"/>
+                <w:szCs w:val="32"/>
+              </w:rPr>
+            </w:pPr>
+            <w:r>
+              <w:rPr>
+                <w:rFonts w:asciiTheme="majorBidi" w:hAnsiTheme="majorBidi" w:cstheme="majorBidi"/>
+                <w:sz w:val="32"/>
+                <w:szCs w:val="32"/>
+              </w:rPr>
+              <w:t>e</w:t>
+            </w:r>
+            <w:r>
+              <w:rPr>
+                <w:rFonts w:asciiTheme="majorBidi" w:hAnsiTheme="majorBidi" w:cstheme="majorBidi"/>
+                <w:sz w:val="32"/>
+                <w:szCs w:val="32"/>
+                <w:vertAlign w:val="subscript"/>
+              </w:rPr>
+              <w:t>ss</w:t>
+            </w:r>
+            <w:r>
+              <w:rPr>
+                <w:rFonts w:asciiTheme="majorBidi" w:hAnsiTheme="majorBidi" w:cstheme="majorBidi"/>
+                <w:sz w:val="32"/>
+                <w:szCs w:val="32"/>
+              </w:rPr>
+              <w:t xml:space="preserve"> = 2 – </w:t>
+            </w:r>
+            <w:r>
+              <w:rPr>
+                <w:rFonts w:asciiTheme="majorBidi" w:hAnsiTheme="majorBidi" w:cstheme="majorBidi"/>
+                <w:sz w:val="32"/>
+                <w:szCs w:val="32"/>
+              </w:rPr>
+              <w:t>infinity</w:t>
+            </w:r>
+            <w:r>
+              <w:rPr>
+                <w:rFonts w:asciiTheme="majorBidi" w:hAnsiTheme="majorBidi" w:cstheme="majorBidi"/>
+                <w:sz w:val="32"/>
+                <w:szCs w:val="32"/>
+              </w:rPr>
+              <w:t xml:space="preserve">= </w:t>
+            </w:r>
+            <w:r>
+              <w:rPr>
+                <w:rFonts w:asciiTheme="majorBidi" w:hAnsiTheme="majorBidi" w:cstheme="majorBidi"/>
+                <w:sz w:val="32"/>
+                <w:szCs w:val="32"/>
+              </w:rPr>
+              <w:t>infinity</w:t>
+            </w:r>
+          </w:p>
+          <w:p>
+            <w:pPr>
+              <w:spacing w:line="360" w:lineRule="auto"/>
+              <w:ind w:firstLine="0"/>
+              <w:rPr>
+                <w:rFonts w:asciiTheme="majorBidi" w:hAnsiTheme="majorBidi" w:cstheme="majorBidi"/>
+                <w:sz w:val="32"/>
+                <w:szCs w:val="32"/>
+              </w:rPr>
+            </w:pPr>
+            <w:proofErr w:type="spellStart"/>
+            <w:r>
+              <w:rPr>
+                <w:rFonts w:asciiTheme="majorBidi" w:hAnsiTheme="majorBidi" w:cstheme="majorBidi"/>
+                <w:sz w:val="32"/>
+                <w:szCs w:val="32"/>
+              </w:rPr>
+              <w:t>t</w:t>
+            </w:r>
+            <w:r>
+              <w:rPr>
+                <w:rFonts w:asciiTheme="majorBidi" w:hAnsiTheme="majorBidi" w:cstheme="majorBidi"/>
+                <w:sz w:val="32"/>
+                <w:szCs w:val="32"/>
+                <w:vertAlign w:val="subscript"/>
+              </w:rPr>
+              <w:t>rise</w:t>
+            </w:r>
+            <w:proofErr w:type="spellEnd"/>
+            <w:r>
+              <w:rPr>
+                <w:rFonts w:asciiTheme="majorBidi" w:hAnsiTheme="majorBidi" w:cstheme="majorBidi"/>
+                <w:sz w:val="32"/>
+                <w:szCs w:val="32"/>
+                <w:vertAlign w:val="subscript"/>
+              </w:rPr>
+              <w:t xml:space="preserve"> </w:t>
+            </w:r>
+            <w:r>
+              <w:rPr>
+                <w:rFonts w:asciiTheme="majorBidi" w:hAnsiTheme="majorBidi" w:cstheme="majorBidi"/>
+                <w:sz w:val="32"/>
+                <w:szCs w:val="32"/>
+              </w:rPr>
+              <w:t>= infinity</w:t>
+            </w:r>
+            <w:r>
+              <w:rPr>
+                <w:rFonts w:asciiTheme="majorBidi" w:hAnsiTheme="majorBidi" w:cstheme="majorBidi"/>
+                <w:sz w:val="32"/>
+                <w:szCs w:val="32"/>
+              </w:rPr>
+              <w:t xml:space="preserve"> s</w:t>
+            </w:r>
+          </w:p>
+          <w:p>
+            <w:pPr>
+              <w:spacing w:line="360" w:lineRule="auto"/>
+              <w:ind w:firstLine="0"/>
+              <w:rPr>
+                <w:rFonts w:asciiTheme="majorBidi" w:hAnsiTheme="majorBidi" w:cstheme="majorBidi"/>
+                <w:sz w:val="32"/>
+                <w:szCs w:val="32"/>
+              </w:rPr>
+            </w:pPr>
+            <w:proofErr w:type="spellStart"/>
+            <w:r>
+              <w:rPr>
+                <w:rFonts w:asciiTheme="majorBidi" w:hAnsiTheme="majorBidi" w:cstheme="majorBidi"/>
+                <w:sz w:val="32"/>
+                <w:szCs w:val="32"/>
+              </w:rPr>
+              <w:t>t</w:t>
+            </w:r>
+            <w:r>
+              <w:rPr>
+                <w:rFonts w:asciiTheme="majorBidi" w:hAnsiTheme="majorBidi" w:cstheme="majorBidi"/>
+                <w:sz w:val="32"/>
+                <w:szCs w:val="32"/>
+                <w:vertAlign w:val="subscript"/>
+              </w:rPr>
+              <w:t>settling</w:t>
+            </w:r>
+            <w:proofErr w:type="spellEnd"/>
+            <w:r>
+              <w:rPr>
+                <w:rFonts w:asciiTheme="majorBidi" w:hAnsiTheme="majorBidi" w:cstheme="majorBidi"/>
+                <w:sz w:val="32"/>
+                <w:szCs w:val="32"/>
+                <w:vertAlign w:val="subscript"/>
+              </w:rPr>
+              <w:t xml:space="preserve"> </w:t>
+            </w:r>
+            <w:r>
+              <w:rPr>
+                <w:rFonts w:asciiTheme="majorBidi" w:hAnsiTheme="majorBidi" w:cstheme="majorBidi"/>
+                <w:sz w:val="32"/>
+                <w:szCs w:val="32"/>
+              </w:rPr>
+              <w:t>= infinity</w:t>
+            </w:r>
+            <w:r>
+              <w:rPr>
+                <w:rFonts w:asciiTheme="majorBidi" w:hAnsiTheme="majorBidi" w:cstheme="majorBidi"/>
+                <w:sz w:val="32"/>
+                <w:szCs w:val="32"/>
+              </w:rPr>
+              <w:t xml:space="preserve"> </w:t>
+            </w:r>
+            <w:r>
+              <w:rPr>
+                <w:rFonts w:asciiTheme="majorBidi" w:hAnsiTheme="majorBidi" w:cstheme="majorBidi"/>
+                <w:sz w:val="32"/>
+                <w:szCs w:val="32"/>
+              </w:rPr>
+              <w:t>s</w:t>
+            </w:r>
+          </w:p>
+          <w:p>
+            <w:pPr>
+              <w:spacing w:line="360" w:lineRule="auto"/>
+              <w:ind w:firstLine="0"/>
+              <w:rPr>
+                <w:rFonts w:asciiTheme="majorBidi" w:hAnsiTheme="majorBidi" w:cstheme="majorBidi"/>
+                <w:sz w:val="32"/>
+                <w:szCs w:val="32"/>
+              </w:rPr>
+            </w:pPr>
+            <w:r>
+              <w:rPr>
+                <w:rFonts w:asciiTheme="majorBidi" w:hAnsiTheme="majorBidi" w:cstheme="majorBidi"/>
+                <w:sz w:val="32"/>
+                <w:szCs w:val="32"/>
+              </w:rPr>
+              <w:t xml:space="preserve">max peak </w:t>
+            </w:r>
+            <w:r>
+              <w:rPr>
+                <w:rFonts w:asciiTheme="majorBidi" w:hAnsiTheme="majorBidi" w:cstheme="majorBidi"/>
+                <w:sz w:val="32"/>
+                <w:szCs w:val="32"/>
+              </w:rPr>
+              <w:t>&lt;= -2.1e+27</w:t>
+            </w:r>
+          </w:p>
+          <w:p>
+            <w:pPr>
+              <w:spacing w:line="360" w:lineRule="auto"/>
+              <w:ind w:firstLine="0"/>
+              <w:rPr>
+                <w:rFonts w:asciiTheme="majorBidi" w:hAnsiTheme="majorBidi" w:cstheme="majorBidi"/>
+                <w:sz w:val="32"/>
+                <w:szCs w:val="32"/>
+              </w:rPr>
+            </w:pPr>
+            <w:proofErr w:type="spellStart"/>
+            <w:r>
+              <w:rPr>
+                <w:rFonts w:asciiTheme="majorBidi" w:hAnsiTheme="majorBidi" w:cstheme="majorBidi"/>
+                <w:sz w:val="32"/>
+                <w:szCs w:val="32"/>
+              </w:rPr>
+              <w:t>t</w:t>
+            </w:r>
+            <w:r>
+              <w:rPr>
+                <w:rFonts w:asciiTheme="majorBidi" w:hAnsiTheme="majorBidi" w:cstheme="majorBidi"/>
+                <w:sz w:val="32"/>
+                <w:szCs w:val="32"/>
+                <w:vertAlign w:val="subscript"/>
+              </w:rPr>
+              <w:t>peak</w:t>
+            </w:r>
+            <w:proofErr w:type="spellEnd"/>
+            <w:r>
+              <w:rPr>
+                <w:rFonts w:asciiTheme="majorBidi" w:hAnsiTheme="majorBidi" w:cstheme="majorBidi"/>
+                <w:sz w:val="32"/>
+                <w:szCs w:val="32"/>
+                <w:vertAlign w:val="subscript"/>
+              </w:rPr>
+              <w:t xml:space="preserve"> </w:t>
+            </w:r>
+            <w:r>
+              <w:rPr>
+                <w:rFonts w:asciiTheme="majorBidi" w:hAnsiTheme="majorBidi" w:cstheme="majorBidi"/>
+                <w:sz w:val="32"/>
+                <w:szCs w:val="32"/>
+              </w:rPr>
+              <w:t>&gt; 200</w:t>
+            </w:r>
+            <w:r>
+              <w:rPr>
+                <w:rFonts w:asciiTheme="majorBidi" w:hAnsiTheme="majorBidi" w:cstheme="majorBidi"/>
+                <w:sz w:val="32"/>
+                <w:szCs w:val="32"/>
+              </w:rPr>
+              <w:t xml:space="preserve"> s</w:t>
+            </w:r>
+          </w:p>
+          <w:p>
+            <w:pPr>
+              <w:spacing w:line="360" w:lineRule="auto"/>
+              <w:ind w:firstLine="0"/>
+              <w:rPr>
+                <w:rFonts w:asciiTheme="majorBidi" w:hAnsiTheme="majorBidi" w:cstheme="majorBidi"/>
+                <w:sz w:val="32"/>
+                <w:szCs w:val="32"/>
+              </w:rPr>
+            </w:pPr>
+            <w:r>
+              <w:rPr>
+                <w:rFonts w:asciiTheme="majorBidi" w:hAnsiTheme="majorBidi" w:cstheme="majorBidi"/>
+                <w:sz w:val="32"/>
+                <w:szCs w:val="32"/>
+              </w:rPr>
+              <w:t xml:space="preserve">overshoot = </w:t>
+            </w:r>
+            <w:r>
+              <w:rPr>
+                <w:rFonts w:asciiTheme="majorBidi" w:hAnsiTheme="majorBidi" w:cstheme="majorBidi"/>
+                <w:sz w:val="32"/>
+                <w:szCs w:val="32"/>
+              </w:rPr>
+              <w:t>Nan</w:t>
+            </w:r>
+          </w:p>
+          <w:p>
+            <w:pPr>
+              <w:spacing w:line="360" w:lineRule="auto"/>
+              <w:ind w:firstLine="0"/>
+              <w:rPr>
+                <w:rFonts w:asciiTheme="majorBidi" w:hAnsiTheme="majorBidi" w:cstheme="majorBidi"/>
+                <w:sz w:val="32"/>
+                <w:szCs w:val="32"/>
+              </w:rPr>
+            </w:pPr>
+            <w:r>
+              <w:rPr>
+                <w:rFonts w:asciiTheme="majorBidi" w:hAnsiTheme="majorBidi" w:cstheme="majorBidi"/>
+                <w:sz w:val="32"/>
+                <w:szCs w:val="32"/>
+              </w:rPr>
+              <w:t>This happened because it’s unstable system.</w:t>
+            </w:r>
+          </w:p>
+          <w:p>
+            <w:pPr>
+              <w:spacing w:line="360" w:lineRule="auto"/>
+              <w:ind w:firstLine="0"/>
+              <w:rPr>
+                <w:rFonts w:asciiTheme="majorBidi" w:hAnsiTheme="majorBidi" w:cstheme="majorBidi"/>
+                <w:sz w:val="32"/>
+                <w:szCs w:val="32"/>
+              </w:rPr>
+            </w:pPr>
+            <w:r>
+              <w:rPr>
+                <w:rFonts w:asciiTheme="majorBidi" w:hAnsiTheme="majorBidi" w:cstheme="majorBidi"/>
+                <w:sz w:val="32"/>
+                <w:szCs w:val="32"/>
+              </w:rPr>
+              <w:t>There are poles in the RHP as the values of the damping ratio for the 4 poles are [</w:t>
+            </w:r>
+            <w:r>
+              <w:rPr>
+                <w:rFonts w:asciiTheme="majorBidi" w:hAnsiTheme="majorBidi" w:cstheme="majorBidi"/>
+                <w:sz w:val="32"/>
+                <w:szCs w:val="32"/>
+              </w:rPr>
+              <w:t>-0.2920</w:t>
+            </w:r>
+            <w:r>
+              <w:rPr>
+                <w:rFonts w:asciiTheme="majorBidi" w:hAnsiTheme="majorBidi" w:cstheme="majorBidi"/>
+                <w:sz w:val="32"/>
+                <w:szCs w:val="32"/>
+              </w:rPr>
+              <w:t>,</w:t>
+            </w:r>
+            <w:r>
+              <w:rPr>
+                <w:rFonts w:asciiTheme="majorBidi" w:hAnsiTheme="majorBidi" w:cstheme="majorBidi"/>
+                <w:sz w:val="32"/>
+                <w:szCs w:val="32"/>
+              </w:rPr>
+              <w:t xml:space="preserve"> </w:t>
+            </w:r>
+          </w:p>
+          <w:p>
+            <w:pPr>
+              <w:spacing w:line="360" w:lineRule="auto"/>
+              <w:ind w:firstLine="0"/>
+              <w:rPr>
+                <w:rFonts w:asciiTheme="majorBidi" w:hAnsiTheme="majorBidi" w:cstheme="majorBidi"/>
+                <w:sz w:val="32"/>
+                <w:szCs w:val="32"/>
+              </w:rPr>
+            </w:pPr>
+            <w:r>
+              <w:rPr>
+                <w:rFonts w:asciiTheme="majorBidi" w:hAnsiTheme="majorBidi" w:cstheme="majorBidi"/>
+                <w:sz w:val="32"/>
+                <w:szCs w:val="32"/>
+              </w:rPr>
+              <w:t>-</w:t>
+            </w:r>
+            <w:r>
+              <w:rPr>
+                <w:rFonts w:asciiTheme="majorBidi" w:hAnsiTheme="majorBidi" w:cstheme="majorBidi"/>
+                <w:sz w:val="32"/>
+                <w:szCs w:val="32"/>
+              </w:rPr>
+              <w:t>0.2920</w:t>
+            </w:r>
+            <w:r>
+              <w:rPr>
+                <w:rFonts w:asciiTheme="majorBidi" w:hAnsiTheme="majorBidi" w:cstheme="majorBidi"/>
+                <w:sz w:val="32"/>
+                <w:szCs w:val="32"/>
+              </w:rPr>
+              <w:t xml:space="preserve">, </w:t>
+            </w:r>
+            <w:r>
+              <w:rPr>
+                <w:rFonts w:asciiTheme="majorBidi" w:hAnsiTheme="majorBidi" w:cstheme="majorBidi"/>
+                <w:sz w:val="32"/>
+                <w:szCs w:val="32"/>
+              </w:rPr>
+              <w:t>0.8848</w:t>
+            </w:r>
+            <w:r>
+              <w:rPr>
+                <w:rFonts w:asciiTheme="majorBidi" w:hAnsiTheme="majorBidi" w:cstheme="majorBidi"/>
+                <w:sz w:val="32"/>
+                <w:szCs w:val="32"/>
+              </w:rPr>
+              <w:t xml:space="preserve">, </w:t>
+            </w:r>
+            <w:r>
+              <w:rPr>
+                <w:rFonts w:asciiTheme="majorBidi" w:hAnsiTheme="majorBidi" w:cstheme="majorBidi"/>
+                <w:sz w:val="32"/>
+                <w:szCs w:val="32"/>
+              </w:rPr>
+              <w:t>0.8848</w:t>
+            </w:r>
+            <w:r>
+              <w:rPr>
+                <w:rFonts w:asciiTheme="majorBidi" w:hAnsiTheme="majorBidi" w:cstheme="majorBidi"/>
+                <w:sz w:val="32"/>
+                <w:szCs w:val="32"/>
+              </w:rPr>
+              <w:t>].</w:t>
+            </w:r>
+          </w:p>
+        </w:tc>
+      </w:tr>
+    </w:tbl>
+    <w:p>
+      <w:pPr>
+        <w:spacing w:line="360" w:lineRule="auto"/>
+        <w:ind w:firstLine="0"/>
+        <w:rPr>
+          <w:rFonts w:asciiTheme="majorBidi" w:hAnsiTheme="majorBidi" w:cstheme="majorBidi"/>
+          <w:b/>
+          <w:bCs/>
+          <w:sz w:val="32"/>
+          <w:szCs w:val="32"/>
+        </w:rPr>
+      </w:pPr>
     </w:p>
     <w:p>
       <w:pPr>
+        <w:spacing w:line="360" w:lineRule="auto"/>
         <w:ind w:firstLine="0"/>
         <w:rPr>
           <w:rFonts w:asciiTheme="majorBidi" w:hAnsiTheme="majorBidi" w:cstheme="majorBidi"/>
-          <w:sz w:val="32"/>
-          <w:szCs w:val="32"/>
-        </w:rPr>
-      </w:pPr>
-      <w:proofErr w:type="spellStart"/>
-      <w:r>
-        <w:rPr>
-          <w:rFonts w:asciiTheme="majorBidi" w:hAnsiTheme="majorBidi" w:cstheme="majorBidi"/>
-          <w:sz w:val="32"/>
-          <w:szCs w:val="32"/>
-        </w:rPr>
-        <w:t>e</w:t>
-      </w:r>
-      <w:r>
-        <w:rPr>
-          <w:rFonts w:asciiTheme="majorBidi" w:hAnsiTheme="majorBidi" w:cstheme="majorBidi"/>
-          <w:sz w:val="32"/>
-          <w:szCs w:val="32"/>
-          <w:vertAlign w:val="subscript"/>
-        </w:rPr>
-        <w:t>ss</w:t>
-      </w:r>
-      <w:proofErr w:type="spellEnd"/>
-      <w:r>
-        <w:rPr>
-          <w:rFonts w:asciiTheme="majorBidi" w:hAnsiTheme="majorBidi" w:cstheme="majorBidi"/>
-          <w:sz w:val="32"/>
-          <w:szCs w:val="32"/>
-        </w:rPr>
-        <w:t xml:space="preserve"> = 2 – 0.1</w:t>
-      </w:r>
-      <w:r>
-        <w:rPr>
-          <w:rFonts w:asciiTheme="majorBidi" w:hAnsiTheme="majorBidi" w:cstheme="majorBidi"/>
-          <w:sz w:val="32"/>
-          <w:szCs w:val="32"/>
-        </w:rPr>
-        <w:t>74</w:t>
-      </w:r>
-      <w:r>
-        <w:rPr>
-          <w:rFonts w:asciiTheme="majorBidi" w:hAnsiTheme="majorBidi" w:cstheme="majorBidi"/>
-          <w:sz w:val="32"/>
-          <w:szCs w:val="32"/>
-        </w:rPr>
-        <w:t xml:space="preserve"> = </w:t>
-      </w:r>
-      <w:r>
-        <w:rPr>
-          <w:rFonts w:asciiTheme="majorBidi" w:hAnsiTheme="majorBidi" w:cstheme="majorBidi"/>
-          <w:sz w:val="32"/>
-          <w:szCs w:val="32"/>
-        </w:rPr>
-        <w:t>1.826</w:t>
-      </w:r>
+          <w:b/>
+          <w:bCs/>
+          <w:sz w:val="32"/>
+          <w:szCs w:val="32"/>
+        </w:rPr>
+      </w:pPr>
     </w:p>
     <w:p>
       <w:pPr>
+        <w:spacing w:line="360" w:lineRule="auto"/>
         <w:ind w:firstLine="0"/>
         <w:rPr>
           <w:rFonts w:asciiTheme="majorBidi" w:hAnsiTheme="majorBidi" w:cstheme="majorBidi"/>
-          <w:sz w:val="32"/>
-          <w:szCs w:val="32"/>
-        </w:rPr>
-      </w:pPr>
-      <w:r>
-        <w:rPr>
-          <w:rFonts w:asciiTheme="majorBidi" w:hAnsiTheme="majorBidi" w:cstheme="majorBidi"/>
-          <w:sz w:val="32"/>
-          <w:szCs w:val="32"/>
-        </w:rPr>
-        <w:t>rise time = 58.7 sec</w:t>
+          <w:b/>
+          <w:bCs/>
+          <w:sz w:val="32"/>
+          <w:szCs w:val="32"/>
+        </w:rPr>
+      </w:pPr>
+      <w:r>
+        <w:rPr>
+          <w:rFonts w:asciiTheme="majorBidi" w:hAnsiTheme="majorBidi" w:cstheme="majorBidi"/>
+          <w:b/>
+          <w:bCs/>
+          <w:sz w:val="32"/>
+          <w:szCs w:val="32"/>
+        </w:rPr>
+        <w:lastRenderedPageBreak/>
+        <w:t>9. If the desired displacement of the second mass is to be 4 m, is it possible to obtain a steady state error less than 0.01 m using a proportional-only controller? Why?</w:t>
       </w:r>
     </w:p>
     <w:p>
       <w:pPr>
+        <w:spacing w:line="360" w:lineRule="auto"/>
         <w:ind w:firstLine="0"/>
         <w:rPr>
           <w:rFonts w:asciiTheme="majorBidi" w:hAnsiTheme="majorBidi" w:cstheme="majorBidi"/>
@@ -6198,19 +8772,176 @@
           <w:sz w:val="32"/>
           <w:szCs w:val="32"/>
         </w:rPr>
-        <w:t>settling time</w:t>
-      </w:r>
-      <w:r>
-        <w:rPr>
-          <w:rFonts w:asciiTheme="majorBidi" w:hAnsiTheme="majorBidi" w:cstheme="majorBidi"/>
-          <w:sz w:val="32"/>
-          <w:szCs w:val="32"/>
-        </w:rPr>
-        <w:t xml:space="preserve"> = 107 s</w:t>
-      </w:r>
+        <w:t>e</w:t>
+      </w:r>
+      <w:r>
+        <w:rPr>
+          <w:rFonts w:asciiTheme="majorBidi" w:hAnsiTheme="majorBidi" w:cstheme="majorBidi"/>
+          <w:sz w:val="32"/>
+          <w:szCs w:val="32"/>
+          <w:vertAlign w:val="subscript"/>
+        </w:rPr>
+        <w:t>ss</w:t>
+      </w:r>
+      <w:r>
+        <w:rPr>
+          <w:rFonts w:asciiTheme="majorBidi" w:hAnsiTheme="majorBidi" w:cstheme="majorBidi"/>
+          <w:sz w:val="32"/>
+          <w:szCs w:val="32"/>
+        </w:rPr>
+        <w:t xml:space="preserve"> = </w:t>
+      </w:r>
+      <m:oMath>
+        <m:r>
+          <w:rPr>
+            <w:rFonts w:ascii="Cambria Math" w:hAnsi="Cambria Math" w:cstheme="majorBidi"/>
+            <w:sz w:val="32"/>
+            <w:szCs w:val="32"/>
+          </w:rPr>
+          <m:t xml:space="preserve">= </m:t>
+        </m:r>
+        <m:func>
+          <m:funcPr>
+            <m:ctrlPr>
+              <w:rPr>
+                <w:rFonts w:ascii="Cambria Math" w:hAnsi="Cambria Math" w:cstheme="majorBidi"/>
+                <w:i/>
+                <w:sz w:val="32"/>
+                <w:szCs w:val="32"/>
+              </w:rPr>
+            </m:ctrlPr>
+          </m:funcPr>
+          <m:fName>
+            <m:limLow>
+              <m:limLowPr>
+                <m:ctrlPr>
+                  <w:rPr>
+                    <w:rFonts w:ascii="Cambria Math" w:hAnsi="Cambria Math" w:cstheme="majorBidi"/>
+                    <w:i/>
+                    <w:sz w:val="32"/>
+                    <w:szCs w:val="32"/>
+                  </w:rPr>
+                </m:ctrlPr>
+              </m:limLowPr>
+              <m:e>
+                <m:r>
+                  <m:rPr>
+                    <m:sty m:val="p"/>
+                  </m:rPr>
+                  <w:rPr>
+                    <w:rFonts w:ascii="Cambria Math" w:hAnsi="Cambria Math" w:cstheme="majorBidi"/>
+                    <w:sz w:val="32"/>
+                    <w:szCs w:val="32"/>
+                  </w:rPr>
+                  <m:t>lim</m:t>
+                </m:r>
+              </m:e>
+              <m:lim>
+                <m:r>
+                  <w:rPr>
+                    <w:rFonts w:ascii="Cambria Math" w:hAnsi="Cambria Math" w:cstheme="majorBidi"/>
+                    <w:sz w:val="32"/>
+                    <w:szCs w:val="32"/>
+                  </w:rPr>
+                  <m:t>s→0</m:t>
+                </m:r>
+              </m:lim>
+            </m:limLow>
+          </m:fName>
+          <m:e>
+            <m:r>
+              <w:rPr>
+                <w:rFonts w:ascii="Cambria Math" w:hAnsi="Cambria Math" w:cstheme="majorBidi"/>
+                <w:sz w:val="32"/>
+                <w:szCs w:val="32"/>
+              </w:rPr>
+              <m:t>s</m:t>
+            </m:r>
+            <m:r>
+              <w:rPr>
+                <w:rFonts w:ascii="Cambria Math" w:hAnsi="Cambria Math" w:cstheme="majorBidi"/>
+                <w:sz w:val="32"/>
+                <w:szCs w:val="32"/>
+              </w:rPr>
+              <m:t>*</m:t>
+            </m:r>
+            <m:f>
+              <m:fPr>
+                <m:ctrlPr>
+                  <w:rPr>
+                    <w:rFonts w:ascii="Cambria Math" w:hAnsi="Cambria Math" w:cstheme="majorBidi"/>
+                    <w:i/>
+                    <w:sz w:val="32"/>
+                    <w:szCs w:val="32"/>
+                  </w:rPr>
+                </m:ctrlPr>
+              </m:fPr>
+              <m:num>
+                <m:r>
+                  <w:rPr>
+                    <w:rFonts w:ascii="Cambria Math" w:hAnsi="Cambria Math" w:cstheme="majorBidi"/>
+                    <w:sz w:val="32"/>
+                    <w:szCs w:val="32"/>
+                  </w:rPr>
+                  <m:t>Xd</m:t>
+                </m:r>
+              </m:num>
+              <m:den>
+                <m:r>
+                  <w:rPr>
+                    <w:rFonts w:ascii="Cambria Math" w:hAnsi="Cambria Math" w:cstheme="majorBidi"/>
+                    <w:sz w:val="32"/>
+                    <w:szCs w:val="32"/>
+                  </w:rPr>
+                  <m:t>1+C</m:t>
+                </m:r>
+                <m:d>
+                  <m:dPr>
+                    <m:ctrlPr>
+                      <w:rPr>
+                        <w:rFonts w:ascii="Cambria Math" w:hAnsi="Cambria Math" w:cstheme="majorBidi"/>
+                        <w:i/>
+                        <w:sz w:val="32"/>
+                        <w:szCs w:val="32"/>
+                      </w:rPr>
+                    </m:ctrlPr>
+                  </m:dPr>
+                  <m:e>
+                    <m:r>
+                      <w:rPr>
+                        <w:rFonts w:ascii="Cambria Math" w:hAnsi="Cambria Math" w:cstheme="majorBidi"/>
+                        <w:sz w:val="32"/>
+                        <w:szCs w:val="32"/>
+                      </w:rPr>
+                      <m:t>S</m:t>
+                    </m:r>
+                  </m:e>
+                </m:d>
+                <m:r>
+                  <w:rPr>
+                    <w:rFonts w:ascii="Cambria Math" w:hAnsi="Cambria Math" w:cstheme="majorBidi"/>
+                    <w:sz w:val="32"/>
+                    <w:szCs w:val="32"/>
+                  </w:rPr>
+                  <m:t>*G(S)</m:t>
+                </m:r>
+              </m:den>
+            </m:f>
+            <m:r>
+              <w:rPr>
+                <w:rFonts w:ascii="Cambria Math" w:hAnsi="Cambria Math" w:cstheme="majorBidi"/>
+                <w:sz w:val="32"/>
+                <w:szCs w:val="32"/>
+              </w:rPr>
+              <m:t xml:space="preserve"> </m:t>
+            </m:r>
+          </m:e>
+        </m:func>
+      </m:oMath>
     </w:p>
     <w:p>
       <w:pPr>
+        <w:spacing w:line="360" w:lineRule="auto"/>
         <w:ind w:firstLine="0"/>
         <w:rPr>
           <w:rFonts w:asciiTheme="majorBidi" w:hAnsiTheme="majorBidi" w:cstheme="majorBidi"/>
@@ -6224,11 +8955,363 @@
           <w:sz w:val="32"/>
           <w:szCs w:val="32"/>
         </w:rPr>
-        <w:t xml:space="preserve">max peak = 0.18 </w:t>
-      </w:r>
+        <w:t xml:space="preserve"> </w:t>
+      </w:r>
+      <m:oMath>
+        <m:r>
+          <w:rPr>
+            <w:rFonts w:ascii="Cambria Math" w:hAnsi="Cambria Math" w:cstheme="majorBidi"/>
+            <w:sz w:val="32"/>
+            <w:szCs w:val="32"/>
+          </w:rPr>
+          <m:t xml:space="preserve">= </m:t>
+        </m:r>
+        <m:func>
+          <m:funcPr>
+            <m:ctrlPr>
+              <w:rPr>
+                <w:rFonts w:ascii="Cambria Math" w:hAnsi="Cambria Math" w:cstheme="majorBidi"/>
+                <w:i/>
+                <w:sz w:val="32"/>
+                <w:szCs w:val="32"/>
+              </w:rPr>
+            </m:ctrlPr>
+          </m:funcPr>
+          <m:fName>
+            <m:limLow>
+              <m:limLowPr>
+                <m:ctrlPr>
+                  <w:rPr>
+                    <w:rFonts w:ascii="Cambria Math" w:hAnsi="Cambria Math" w:cstheme="majorBidi"/>
+                    <w:i/>
+                    <w:sz w:val="32"/>
+                    <w:szCs w:val="32"/>
+                  </w:rPr>
+                </m:ctrlPr>
+              </m:limLowPr>
+              <m:e>
+                <m:r>
+                  <m:rPr>
+                    <m:sty m:val="p"/>
+                  </m:rPr>
+                  <w:rPr>
+                    <w:rFonts w:ascii="Cambria Math" w:hAnsi="Cambria Math" w:cstheme="majorBidi"/>
+                    <w:sz w:val="32"/>
+                    <w:szCs w:val="32"/>
+                  </w:rPr>
+                  <m:t>lim</m:t>
+                </m:r>
+              </m:e>
+              <m:lim>
+                <m:r>
+                  <w:rPr>
+                    <w:rFonts w:ascii="Cambria Math" w:hAnsi="Cambria Math" w:cstheme="majorBidi"/>
+                    <w:sz w:val="32"/>
+                    <w:szCs w:val="32"/>
+                  </w:rPr>
+                  <m:t>s→0</m:t>
+                </m:r>
+              </m:lim>
+            </m:limLow>
+          </m:fName>
+          <m:e>
+            <m:r>
+              <w:rPr>
+                <w:rFonts w:ascii="Cambria Math" w:hAnsi="Cambria Math" w:cstheme="majorBidi"/>
+                <w:sz w:val="32"/>
+                <w:szCs w:val="32"/>
+              </w:rPr>
+              <m:t>s*</m:t>
+            </m:r>
+            <m:f>
+              <m:fPr>
+                <m:ctrlPr>
+                  <w:rPr>
+                    <w:rFonts w:ascii="Cambria Math" w:hAnsi="Cambria Math" w:cstheme="majorBidi"/>
+                    <w:i/>
+                    <w:sz w:val="32"/>
+                    <w:szCs w:val="32"/>
+                  </w:rPr>
+                </m:ctrlPr>
+              </m:fPr>
+              <m:num>
+                <m:r>
+                  <w:rPr>
+                    <w:rFonts w:ascii="Cambria Math" w:hAnsi="Cambria Math" w:cstheme="majorBidi"/>
+                    <w:sz w:val="32"/>
+                    <w:szCs w:val="32"/>
+                  </w:rPr>
+                  <m:t>4</m:t>
+                </m:r>
+              </m:num>
+              <m:den>
+                <m:r>
+                  <w:rPr>
+                    <w:rFonts w:ascii="Cambria Math" w:hAnsi="Cambria Math" w:cstheme="majorBidi"/>
+                    <w:sz w:val="32"/>
+                    <w:szCs w:val="32"/>
+                  </w:rPr>
+                  <m:t>S</m:t>
+                </m:r>
+              </m:den>
+            </m:f>
+            <m:r>
+              <w:rPr>
+                <w:rFonts w:ascii="Cambria Math" w:hAnsi="Cambria Math" w:cstheme="majorBidi"/>
+                <w:sz w:val="32"/>
+                <w:szCs w:val="32"/>
+              </w:rPr>
+              <m:t>*</m:t>
+            </m:r>
+            <m:f>
+              <m:fPr>
+                <m:ctrlPr>
+                  <w:rPr>
+                    <w:rFonts w:ascii="Cambria Math" w:hAnsi="Cambria Math" w:cstheme="majorBidi"/>
+                    <w:i/>
+                    <w:sz w:val="32"/>
+                    <w:szCs w:val="32"/>
+                  </w:rPr>
+                </m:ctrlPr>
+              </m:fPr>
+              <m:num>
+                <m:r>
+                  <w:rPr>
+                    <w:rFonts w:ascii="Cambria Math" w:hAnsi="Cambria Math" w:cstheme="majorBidi"/>
+                    <w:sz w:val="32"/>
+                    <w:szCs w:val="32"/>
+                  </w:rPr>
+                  <m:t>1</m:t>
+                </m:r>
+              </m:num>
+              <m:den>
+                <m:r>
+                  <w:rPr>
+                    <w:rFonts w:ascii="Cambria Math" w:hAnsi="Cambria Math" w:cstheme="majorBidi"/>
+                    <w:sz w:val="32"/>
+                    <w:szCs w:val="32"/>
+                  </w:rPr>
+                  <m:t xml:space="preserve">1+  </m:t>
+                </m:r>
+                <m:f>
+                  <m:fPr>
+                    <m:ctrlPr>
+                      <w:rPr>
+                        <w:rFonts w:ascii="Cambria Math" w:hAnsi="Cambria Math" w:cstheme="majorBidi"/>
+                        <w:i/>
+                        <w:sz w:val="32"/>
+                        <w:szCs w:val="32"/>
+                      </w:rPr>
+                    </m:ctrlPr>
+                  </m:fPr>
+                  <m:num>
+                    <m:r>
+                      <w:rPr>
+                        <w:rFonts w:ascii="Cambria Math" w:hAnsi="Cambria Math" w:cstheme="majorBidi"/>
+                        <w:sz w:val="32"/>
+                        <w:szCs w:val="32"/>
+                      </w:rPr>
+                      <m:t>k2</m:t>
+                    </m:r>
+                  </m:num>
+                  <m:den>
+                    <m:r>
+                      <w:rPr>
+                        <w:rFonts w:ascii="Cambria Math" w:hAnsi="Cambria Math" w:cstheme="majorBidi"/>
+                        <w:sz w:val="32"/>
+                        <w:szCs w:val="32"/>
+                      </w:rPr>
+                      <m:t xml:space="preserve"> </m:t>
+                    </m:r>
+                    <m:d>
+                      <m:dPr>
+                        <m:ctrlPr>
+                          <w:rPr>
+                            <w:rFonts w:ascii="Cambria Math" w:hAnsi="Cambria Math" w:cstheme="majorBidi"/>
+                            <w:i/>
+                            <w:sz w:val="32"/>
+                            <w:szCs w:val="32"/>
+                          </w:rPr>
+                        </m:ctrlPr>
+                      </m:dPr>
+                      <m:e>
+                        <m:r>
+                          <w:rPr>
+                            <w:rFonts w:ascii="Cambria Math" w:hAnsi="Cambria Math" w:cstheme="majorBidi"/>
+                            <w:sz w:val="32"/>
+                            <w:szCs w:val="32"/>
+                          </w:rPr>
+                          <m:t>k1+k2+F1S+M1</m:t>
+                        </m:r>
+                        <m:sSup>
+                          <m:sSupPr>
+                            <m:ctrlPr>
+                              <w:rPr>
+                                <w:rFonts w:ascii="Cambria Math" w:hAnsi="Cambria Math" w:cstheme="majorBidi"/>
+                                <w:i/>
+                                <w:sz w:val="32"/>
+                                <w:szCs w:val="32"/>
+                              </w:rPr>
+                            </m:ctrlPr>
+                          </m:sSupPr>
+                          <m:e>
+                            <m:r>
+                              <w:rPr>
+                                <w:rFonts w:ascii="Cambria Math" w:hAnsi="Cambria Math" w:cstheme="majorBidi"/>
+                                <w:sz w:val="32"/>
+                                <w:szCs w:val="32"/>
+                              </w:rPr>
+                              <m:t>S</m:t>
+                            </m:r>
+                          </m:e>
+                          <m:sup>
+                            <m:r>
+                              <w:rPr>
+                                <w:rFonts w:ascii="Cambria Math" w:hAnsi="Cambria Math" w:cstheme="majorBidi"/>
+                                <w:sz w:val="32"/>
+                                <w:szCs w:val="32"/>
+                              </w:rPr>
+                              <m:t>2</m:t>
+                            </m:r>
+                          </m:sup>
+                        </m:sSup>
+                      </m:e>
+                    </m:d>
+                    <m:d>
+                      <m:dPr>
+                        <m:ctrlPr>
+                          <w:rPr>
+                            <w:rFonts w:ascii="Cambria Math" w:hAnsi="Cambria Math" w:cstheme="majorBidi"/>
+                            <w:i/>
+                            <w:sz w:val="32"/>
+                            <w:szCs w:val="32"/>
+                          </w:rPr>
+                        </m:ctrlPr>
+                      </m:dPr>
+                      <m:e>
+                        <m:r>
+                          <w:rPr>
+                            <w:rFonts w:ascii="Cambria Math" w:hAnsi="Cambria Math" w:cstheme="majorBidi"/>
+                            <w:sz w:val="32"/>
+                            <w:szCs w:val="32"/>
+                          </w:rPr>
+                          <m:t>k3+k2+F2S+M2</m:t>
+                        </m:r>
+                        <m:sSup>
+                          <m:sSupPr>
+                            <m:ctrlPr>
+                              <w:rPr>
+                                <w:rFonts w:ascii="Cambria Math" w:hAnsi="Cambria Math" w:cstheme="majorBidi"/>
+                                <w:i/>
+                                <w:sz w:val="32"/>
+                                <w:szCs w:val="32"/>
+                              </w:rPr>
+                            </m:ctrlPr>
+                          </m:sSupPr>
+                          <m:e>
+                            <m:r>
+                              <w:rPr>
+                                <w:rFonts w:ascii="Cambria Math" w:hAnsi="Cambria Math" w:cstheme="majorBidi"/>
+                                <w:sz w:val="32"/>
+                                <w:szCs w:val="32"/>
+                              </w:rPr>
+                              <m:t>S</m:t>
+                            </m:r>
+                          </m:e>
+                          <m:sup>
+                            <m:r>
+                              <w:rPr>
+                                <w:rFonts w:ascii="Cambria Math" w:hAnsi="Cambria Math" w:cstheme="majorBidi"/>
+                                <w:sz w:val="32"/>
+                                <w:szCs w:val="32"/>
+                              </w:rPr>
+                              <m:t>2</m:t>
+                            </m:r>
+                          </m:sup>
+                        </m:sSup>
+                      </m:e>
+                    </m:d>
+                    <m:r>
+                      <w:rPr>
+                        <w:rFonts w:ascii="Cambria Math" w:hAnsi="Cambria Math" w:cstheme="majorBidi"/>
+                        <w:sz w:val="32"/>
+                        <w:szCs w:val="32"/>
+                      </w:rPr>
+                      <m:t>-k</m:t>
+                    </m:r>
+                    <m:sSup>
+                      <m:sSupPr>
+                        <m:ctrlPr>
+                          <w:rPr>
+                            <w:rFonts w:ascii="Cambria Math" w:hAnsi="Cambria Math" w:cstheme="majorBidi"/>
+                            <w:i/>
+                            <w:sz w:val="32"/>
+                            <w:szCs w:val="32"/>
+                          </w:rPr>
+                        </m:ctrlPr>
+                      </m:sSupPr>
+                      <m:e>
+                        <m:r>
+                          <w:rPr>
+                            <w:rFonts w:ascii="Cambria Math" w:hAnsi="Cambria Math" w:cstheme="majorBidi"/>
+                            <w:sz w:val="32"/>
+                            <w:szCs w:val="32"/>
+                          </w:rPr>
+                          <m:t>2</m:t>
+                        </m:r>
+                      </m:e>
+                      <m:sup>
+                        <m:r>
+                          <w:rPr>
+                            <w:rFonts w:ascii="Cambria Math" w:hAnsi="Cambria Math" w:cstheme="majorBidi"/>
+                            <w:sz w:val="32"/>
+                            <w:szCs w:val="32"/>
+                          </w:rPr>
+                          <m:t>2</m:t>
+                        </m:r>
+                      </m:sup>
+                    </m:sSup>
+                    <m:r>
+                      <m:rPr>
+                        <m:sty m:val="p"/>
+                      </m:rPr>
+                      <w:rPr>
+                        <w:rFonts w:ascii="Cambria Math" w:hAnsi="Cambria Math" w:cstheme="majorBidi"/>
+                        <w:sz w:val="32"/>
+                        <w:szCs w:val="32"/>
+                      </w:rPr>
+                      <m:t xml:space="preserve"> </m:t>
+                    </m:r>
+                  </m:den>
+                </m:f>
+                <m:r>
+                  <m:rPr>
+                    <m:sty m:val="p"/>
+                  </m:rPr>
+                  <w:rPr>
+                    <w:rFonts w:ascii="Cambria Math" w:hAnsi="Cambria Math" w:cstheme="majorBidi"/>
+                    <w:sz w:val="32"/>
+                    <w:szCs w:val="32"/>
+                  </w:rPr>
+                  <m:t>*Kp</m:t>
+                </m:r>
+              </m:den>
+            </m:f>
+            <m:r>
+              <w:rPr>
+                <w:rFonts w:ascii="Cambria Math" w:hAnsi="Cambria Math" w:cstheme="majorBidi"/>
+                <w:sz w:val="32"/>
+                <w:szCs w:val="32"/>
+              </w:rPr>
+              <m:t xml:space="preserve"> </m:t>
+            </m:r>
+          </m:e>
+        </m:func>
+      </m:oMath>
     </w:p>
     <w:p>
       <w:pPr>
+        <w:spacing w:line="360" w:lineRule="auto"/>
         <w:ind w:firstLine="0"/>
         <w:rPr>
           <w:rFonts w:asciiTheme="majorBidi" w:hAnsiTheme="majorBidi" w:cstheme="majorBidi"/>
@@ -6242,12 +9325,269 @@
           <w:sz w:val="32"/>
           <w:szCs w:val="32"/>
         </w:rPr>
-        <w:t>peak time = 160 s</w:t>
+        <w:t xml:space="preserve"> </w:t>
+      </w:r>
+      <m:oMath>
+        <m:r>
+          <w:rPr>
+            <w:rFonts w:ascii="Cambria Math" w:hAnsi="Cambria Math" w:cstheme="majorBidi"/>
+            <w:sz w:val="32"/>
+            <w:szCs w:val="32"/>
+          </w:rPr>
+          <m:t xml:space="preserve">= </m:t>
+        </m:r>
+        <m:func>
+          <m:funcPr>
+            <m:ctrlPr>
+              <w:rPr>
+                <w:rFonts w:ascii="Cambria Math" w:hAnsi="Cambria Math" w:cstheme="majorBidi"/>
+                <w:i/>
+                <w:sz w:val="32"/>
+                <w:szCs w:val="32"/>
+              </w:rPr>
+            </m:ctrlPr>
+          </m:funcPr>
+          <m:fName>
+            <m:limLow>
+              <m:limLowPr>
+                <m:ctrlPr>
+                  <w:rPr>
+                    <w:rFonts w:ascii="Cambria Math" w:hAnsi="Cambria Math" w:cstheme="majorBidi"/>
+                    <w:i/>
+                    <w:sz w:val="32"/>
+                    <w:szCs w:val="32"/>
+                  </w:rPr>
+                </m:ctrlPr>
+              </m:limLowPr>
+              <m:e>
+                <m:r>
+                  <m:rPr>
+                    <m:sty m:val="p"/>
+                  </m:rPr>
+                  <w:rPr>
+                    <w:rFonts w:ascii="Cambria Math" w:hAnsi="Cambria Math" w:cstheme="majorBidi"/>
+                    <w:sz w:val="32"/>
+                    <w:szCs w:val="32"/>
+                  </w:rPr>
+                  <m:t>lim</m:t>
+                </m:r>
+              </m:e>
+              <m:lim>
+                <m:r>
+                  <w:rPr>
+                    <w:rFonts w:ascii="Cambria Math" w:hAnsi="Cambria Math" w:cstheme="majorBidi"/>
+                    <w:sz w:val="32"/>
+                    <w:szCs w:val="32"/>
+                  </w:rPr>
+                  <m:t>s→0</m:t>
+                </m:r>
+              </m:lim>
+            </m:limLow>
+          </m:fName>
+          <m:e>
+            <m:f>
+              <m:fPr>
+                <m:ctrlPr>
+                  <w:rPr>
+                    <w:rFonts w:ascii="Cambria Math" w:hAnsi="Cambria Math" w:cstheme="majorBidi"/>
+                    <w:i/>
+                    <w:sz w:val="32"/>
+                    <w:szCs w:val="32"/>
+                  </w:rPr>
+                </m:ctrlPr>
+              </m:fPr>
+              <m:num>
+                <m:r>
+                  <w:rPr>
+                    <w:rFonts w:ascii="Cambria Math" w:hAnsi="Cambria Math" w:cstheme="majorBidi"/>
+                    <w:sz w:val="32"/>
+                    <w:szCs w:val="32"/>
+                  </w:rPr>
+                  <m:t>4</m:t>
+                </m:r>
+              </m:num>
+              <m:den>
+                <m:r>
+                  <w:rPr>
+                    <w:rFonts w:ascii="Cambria Math" w:hAnsi="Cambria Math" w:cstheme="majorBidi"/>
+                    <w:sz w:val="32"/>
+                    <w:szCs w:val="32"/>
+                  </w:rPr>
+                  <m:t xml:space="preserve">1+  </m:t>
+                </m:r>
+                <m:f>
+                  <m:fPr>
+                    <m:ctrlPr>
+                      <w:rPr>
+                        <w:rFonts w:ascii="Cambria Math" w:hAnsi="Cambria Math" w:cstheme="majorBidi"/>
+                        <w:i/>
+                        <w:sz w:val="32"/>
+                        <w:szCs w:val="32"/>
+                      </w:rPr>
+                    </m:ctrlPr>
+                  </m:fPr>
+                  <m:num>
+                    <m:r>
+                      <w:rPr>
+                        <w:rFonts w:ascii="Cambria Math" w:hAnsi="Cambria Math" w:cstheme="majorBidi"/>
+                        <w:sz w:val="32"/>
+                        <w:szCs w:val="32"/>
+                      </w:rPr>
+                      <m:t>2</m:t>
+                    </m:r>
+                  </m:num>
+                  <m:den>
+                    <m:r>
+                      <w:rPr>
+                        <w:rFonts w:ascii="Cambria Math" w:hAnsi="Cambria Math" w:cstheme="majorBidi"/>
+                        <w:sz w:val="32"/>
+                        <w:szCs w:val="32"/>
+                      </w:rPr>
+                      <m:t>21</m:t>
+                    </m:r>
+                    <m:r>
+                      <m:rPr>
+                        <m:sty m:val="p"/>
+                      </m:rPr>
+                      <w:rPr>
+                        <w:rFonts w:ascii="Cambria Math" w:hAnsi="Cambria Math" w:cstheme="majorBidi"/>
+                        <w:sz w:val="32"/>
+                        <w:szCs w:val="32"/>
+                      </w:rPr>
+                      <m:t xml:space="preserve"> </m:t>
+                    </m:r>
+                  </m:den>
+                </m:f>
+                <m:r>
+                  <m:rPr>
+                    <m:sty m:val="p"/>
+                  </m:rPr>
+                  <w:rPr>
+                    <w:rFonts w:ascii="Cambria Math" w:hAnsi="Cambria Math" w:cstheme="majorBidi"/>
+                    <w:sz w:val="32"/>
+                    <w:szCs w:val="32"/>
+                  </w:rPr>
+                  <m:t>*Kp</m:t>
+                </m:r>
+              </m:den>
+            </m:f>
+            <m:r>
+              <w:rPr>
+                <w:rFonts w:ascii="Cambria Math" w:hAnsi="Cambria Math" w:cstheme="majorBidi"/>
+                <w:sz w:val="32"/>
+                <w:szCs w:val="32"/>
+              </w:rPr>
+              <m:t xml:space="preserve"> </m:t>
+            </m:r>
+          </m:e>
+        </m:func>
+      </m:oMath>
+      <w:r>
+        <w:rPr>
+          <w:rFonts w:asciiTheme="majorBidi" w:hAnsiTheme="majorBidi" w:cstheme="majorBidi"/>
+          <w:sz w:val="32"/>
+          <w:szCs w:val="32"/>
+        </w:rPr>
+        <w:t xml:space="preserve"> </w:t>
       </w:r>
     </w:p>
     <w:p>
       <w:pPr>
+        <w:spacing w:line="360" w:lineRule="auto"/>
         <w:ind w:firstLine="0"/>
+        <w:rPr>
+          <w:rFonts w:asciiTheme="majorBidi" w:hAnsiTheme="majorBidi" w:cstheme="majorBidi"/>
+          <w:sz w:val="32"/>
+          <w:szCs w:val="32"/>
+        </w:rPr>
+      </w:pPr>
+      <w:r>
+        <w:rPr>
+          <w:rFonts w:asciiTheme="majorBidi" w:hAnsiTheme="majorBidi" w:cstheme="majorBidi"/>
+          <w:sz w:val="32"/>
+          <w:szCs w:val="32"/>
+        </w:rPr>
+        <w:t>For e</w:t>
+      </w:r>
+      <w:r>
+        <w:rPr>
+          <w:rFonts w:asciiTheme="majorBidi" w:hAnsiTheme="majorBidi" w:cstheme="majorBidi"/>
+          <w:sz w:val="32"/>
+          <w:szCs w:val="32"/>
+          <w:vertAlign w:val="subscript"/>
+        </w:rPr>
+        <w:t>ss</w:t>
+      </w:r>
+      <w:r>
+        <w:rPr>
+          <w:rFonts w:asciiTheme="majorBidi" w:hAnsiTheme="majorBidi" w:cstheme="majorBidi"/>
+          <w:sz w:val="32"/>
+          <w:szCs w:val="32"/>
+        </w:rPr>
+        <w:t xml:space="preserve"> &lt; </w:t>
+      </w:r>
+      <w:r>
+        <w:rPr>
+          <w:rFonts w:asciiTheme="majorBidi" w:hAnsiTheme="majorBidi" w:cstheme="majorBidi"/>
+          <w:sz w:val="32"/>
+          <w:szCs w:val="32"/>
+        </w:rPr>
+        <w:t>0.01 =</w:t>
+      </w:r>
+      <w:r>
+        <w:rPr>
+          <w:rFonts w:asciiTheme="majorBidi" w:hAnsiTheme="majorBidi" w:cstheme="majorBidi"/>
+          <w:sz w:val="32"/>
+          <w:szCs w:val="32"/>
+        </w:rPr>
+        <w:t xml:space="preserve">=&gt;  </w:t>
+      </w:r>
+      <w:r>
+        <w:rPr>
+          <w:rFonts w:asciiTheme="majorBidi" w:hAnsiTheme="majorBidi" w:cstheme="majorBidi"/>
+          <w:sz w:val="32"/>
+          <w:szCs w:val="32"/>
+        </w:rPr>
+        <w:t xml:space="preserve"> </w:t>
+      </w:r>
+      <w:proofErr w:type="spellStart"/>
+      <w:r>
+        <w:rPr>
+          <w:rFonts w:asciiTheme="majorBidi" w:hAnsiTheme="majorBidi" w:cstheme="majorBidi"/>
+          <w:sz w:val="32"/>
+          <w:szCs w:val="32"/>
+        </w:rPr>
+        <w:t>Kp</w:t>
+      </w:r>
+      <w:proofErr w:type="spellEnd"/>
+      <w:r>
+        <w:rPr>
+          <w:rFonts w:asciiTheme="majorBidi" w:hAnsiTheme="majorBidi" w:cstheme="majorBidi"/>
+          <w:sz w:val="32"/>
+          <w:szCs w:val="32"/>
+        </w:rPr>
+        <w:t xml:space="preserve"> &gt; 4189.5</w:t>
+      </w:r>
+    </w:p>
+    <w:p>
+      <w:pPr>
+        <w:spacing w:line="360" w:lineRule="auto"/>
+        <w:ind w:firstLine="0"/>
+        <w:rPr>
+          <w:rFonts w:asciiTheme="majorBidi" w:hAnsiTheme="majorBidi" w:cstheme="majorBidi"/>
+          <w:sz w:val="32"/>
+          <w:szCs w:val="32"/>
+        </w:rPr>
+      </w:pPr>
+      <w:r>
+        <w:rPr>
+          <w:rFonts w:asciiTheme="majorBidi" w:hAnsiTheme="majorBidi" w:cstheme="majorBidi"/>
+          <w:sz w:val="32"/>
+          <w:szCs w:val="32"/>
+        </w:rPr>
+        <w:t xml:space="preserve">But that </w:t>
+      </w:r>
+      <w:r>
         <w:rPr>
           <w:rFonts w:asciiTheme="majorBidi" w:hAnsiTheme="majorBidi" w:cstheme="majorBidi"/>
           <w:b/>
@@ -6255,8 +9595,182 @@
           <w:sz w:val="32"/>
           <w:szCs w:val="32"/>
         </w:rPr>
-      </w:pPr>
-      <w:r>
+        <w:t>not possible</w:t>
+      </w:r>
+      <w:r>
+        <w:rPr>
+          <w:rFonts w:asciiTheme="majorBidi" w:hAnsiTheme="majorBidi" w:cstheme="majorBidi"/>
+          <w:sz w:val="32"/>
+          <w:szCs w:val="32"/>
+        </w:rPr>
+        <w:t xml:space="preserve"> because that will lead to unstable system because there are two poles in the RHP “negative damping ratio”. </w:t>
+      </w:r>
+    </w:p>
+    <w:tbl>
+      <w:tblPr>
+        <w:tblStyle w:val="TableGrid"/>
+        <w:tblW w:w="11664" w:type="dxa"/>
+        <w:tblInd w:w="-1020" w:type="dxa"/>
+        <w:tblLook w:val="04A0" w:firstRow="1" w:lastRow="0" w:firstColumn="1" w:lastColumn="0" w:noHBand="0" w:noVBand="1"/>
+      </w:tblPr>
+      <w:tblGrid>
+        <w:gridCol w:w="6104"/>
+        <w:gridCol w:w="5586"/>
+      </w:tblGrid>
+      <w:tr>
+        <w:trPr>
+          <w:trHeight w:val="4347"/>
+        </w:trPr>
+        <w:tc>
+          <w:tcPr>
+            <w:tcW w:w="6013" w:type="dxa"/>
+          </w:tcPr>
+          <w:p>
+            <w:pPr>
+              <w:spacing w:line="360" w:lineRule="auto"/>
+              <w:ind w:firstLine="0"/>
+              <w:rPr>
+                <w:rFonts w:asciiTheme="majorBidi" w:hAnsiTheme="majorBidi" w:cstheme="majorBidi"/>
+                <w:sz w:val="32"/>
+                <w:szCs w:val="32"/>
+              </w:rPr>
+            </w:pPr>
+            <w:r>
+              <w:rPr>
+                <w:rFonts w:asciiTheme="majorBidi" w:hAnsiTheme="majorBidi" w:cstheme="majorBidi"/>
+                <w:noProof/>
+                <w:sz w:val="32"/>
+                <w:szCs w:val="32"/>
+              </w:rPr>
+              <w:drawing>
+                <wp:inline distT="0" distB="0" distL="0" distR="0" wp14:anchorId="4735FA92" wp14:editId="03C45F38">
+                  <wp:extent cx="3738880" cy="2992581"/>
+                  <wp:effectExtent l="0" t="0" r="0" b="0"/>
+                  <wp:docPr id="20" name="Picture 20"/>
+                  <wp:cNvGraphicFramePr>
+                    <a:graphicFrameLocks xmlns:a="http://schemas.openxmlformats.org/drawingml/2006/main" noChangeAspect="1"/>
+                  </wp:cNvGraphicFramePr>
+                  <a:graphic xmlns:a="http://schemas.openxmlformats.org/drawingml/2006/main">
+                    <a:graphicData uri="http://schemas.openxmlformats.org/drawingml/2006/picture">
+                      <pic:pic xmlns:pic="http://schemas.openxmlformats.org/drawingml/2006/picture">
+                        <pic:nvPicPr>
+                          <pic:cNvPr id="0" name="Picture 14"/>
+                          <pic:cNvPicPr>
+                            <a:picLocks noChangeAspect="1" noChangeArrowheads="1"/>
+                          </pic:cNvPicPr>
+                        </pic:nvPicPr>
+                        <pic:blipFill>
+                          <a:blip r:embed="rId24">
+                            <a:extLst>
+                              <a:ext uri="{28A0092B-C50C-407E-A947-70E740481C1C}">
+                                <a14:useLocalDpi xmlns:a14="http://schemas.microsoft.com/office/drawing/2010/main" val="0"/>
+                              </a:ext>
+                            </a:extLst>
+                          </a:blip>
+                          <a:srcRect/>
+                          <a:stretch>
+                            <a:fillRect/>
+                          </a:stretch>
+                        </pic:blipFill>
+                        <pic:spPr bwMode="auto">
+                          <a:xfrm>
+                            <a:off x="0" y="0"/>
+                            <a:ext cx="3755774" cy="3006103"/>
+                          </a:xfrm>
+                          <a:prstGeom prst="rect">
+                            <a:avLst/>
+                          </a:prstGeom>
+                          <a:noFill/>
+                          <a:ln>
+                            <a:noFill/>
+                          </a:ln>
+                        </pic:spPr>
+                      </pic:pic>
+                    </a:graphicData>
+                  </a:graphic>
+                </wp:inline>
+              </w:drawing>
+            </w:r>
+          </w:p>
+        </w:tc>
+        <w:tc>
+          <w:tcPr>
+            <w:tcW w:w="5651" w:type="dxa"/>
+          </w:tcPr>
+          <w:p>
+            <w:pPr>
+              <w:spacing w:line="360" w:lineRule="auto"/>
+              <w:ind w:firstLine="0"/>
+              <w:rPr>
+                <w:rFonts w:asciiTheme="majorBidi" w:hAnsiTheme="majorBidi" w:cstheme="majorBidi"/>
+                <w:sz w:val="32"/>
+                <w:szCs w:val="32"/>
+              </w:rPr>
+            </w:pPr>
+            <w:r>
+              <w:rPr>
+                <w:rFonts w:asciiTheme="majorBidi" w:hAnsiTheme="majorBidi" w:cstheme="majorBidi"/>
+                <w:noProof/>
+                <w:sz w:val="32"/>
+                <w:szCs w:val="32"/>
+              </w:rPr>
+              <w:drawing>
+                <wp:inline distT="0" distB="0" distL="0" distR="0" wp14:anchorId="7CB9E452" wp14:editId="6A1D5F46">
+                  <wp:extent cx="3403600" cy="2992120"/>
+                  <wp:effectExtent l="0" t="0" r="6350" b="0"/>
+                  <wp:docPr id="21" name="Picture 21"/>
+                  <wp:cNvGraphicFramePr>
+                    <a:graphicFrameLocks xmlns:a="http://schemas.openxmlformats.org/drawingml/2006/main" noChangeAspect="1"/>
+                  </wp:cNvGraphicFramePr>
+                  <a:graphic xmlns:a="http://schemas.openxmlformats.org/drawingml/2006/main">
+                    <a:graphicData uri="http://schemas.openxmlformats.org/drawingml/2006/picture">
+                      <pic:pic xmlns:pic="http://schemas.openxmlformats.org/drawingml/2006/picture">
+                        <pic:nvPicPr>
+                          <pic:cNvPr id="0" name="Picture 15"/>
+                          <pic:cNvPicPr>
+                            <a:picLocks noChangeAspect="1" noChangeArrowheads="1"/>
+                          </pic:cNvPicPr>
+                        </pic:nvPicPr>
+                        <pic:blipFill>
+                          <a:blip r:embed="rId25">
+                            <a:extLst>
+                              <a:ext uri="{28A0092B-C50C-407E-A947-70E740481C1C}">
+                                <a14:useLocalDpi xmlns:a14="http://schemas.microsoft.com/office/drawing/2010/main" val="0"/>
+                              </a:ext>
+                            </a:extLst>
+                          </a:blip>
+                          <a:srcRect/>
+                          <a:stretch>
+                            <a:fillRect/>
+                          </a:stretch>
+                        </pic:blipFill>
+                        <pic:spPr bwMode="auto">
+                          <a:xfrm>
+                            <a:off x="0" y="0"/>
+                            <a:ext cx="3428958" cy="3014412"/>
+                          </a:xfrm>
+                          <a:prstGeom prst="rect">
+                            <a:avLst/>
+                          </a:prstGeom>
+                          <a:noFill/>
+                          <a:ln>
+                            <a:noFill/>
+                          </a:ln>
+                        </pic:spPr>
+                      </pic:pic>
+                    </a:graphicData>
+                  </a:graphic>
+                </wp:inline>
+              </w:drawing>
+            </w:r>
+          </w:p>
+        </w:tc>
+      </w:tr>
+    </w:tbl>
+    <w:p>
+      <w:pPr>
+        <w:spacing w:line="360" w:lineRule="auto"/>
+        <w:ind w:firstLine="0"/>
         <w:rPr>
           <w:rFonts w:asciiTheme="majorBidi" w:hAnsiTheme="majorBidi" w:cstheme="majorBidi"/>
           <w:b/>
@@ -6264,10 +9778,12 @@
           <w:sz w:val="32"/>
           <w:szCs w:val="32"/>
         </w:rPr>
-        <w:t xml:space="preserve">8. As a solution to reduce the value of </w:t>
-      </w:r>
-      <w:proofErr w:type="spellStart"/>
-      <w:r>
+      </w:pPr>
+    </w:p>
+    <w:p>
+      <w:pPr>
+        <w:spacing w:line="360" w:lineRule="auto"/>
+        <w:ind w:firstLine="0"/>
         <w:rPr>
           <w:rFonts w:asciiTheme="majorBidi" w:hAnsiTheme="majorBidi" w:cstheme="majorBidi"/>
           <w:b/>
@@ -6275,10 +9791,12 @@
           <w:sz w:val="32"/>
           <w:szCs w:val="32"/>
         </w:rPr>
-        <w:t>ess</w:t>
-      </w:r>
-      <w:proofErr w:type="spellEnd"/>
-      <w:r>
+      </w:pPr>
+    </w:p>
+    <w:p>
+      <w:pPr>
+        <w:spacing w:line="360" w:lineRule="auto"/>
+        <w:ind w:firstLine="0"/>
         <w:rPr>
           <w:rFonts w:asciiTheme="majorBidi" w:hAnsiTheme="majorBidi" w:cstheme="majorBidi"/>
           <w:b/>
@@ -6286,10 +9804,12 @@
           <w:sz w:val="32"/>
           <w:szCs w:val="32"/>
         </w:rPr>
-        <w:t xml:space="preserve"> a proportional controller can be used. Study the effect of the value of proportional controller on both </w:t>
-      </w:r>
-      <w:proofErr w:type="spellStart"/>
-      <w:r>
+      </w:pPr>
+    </w:p>
+    <w:p>
+      <w:pPr>
+        <w:spacing w:line="360" w:lineRule="auto"/>
+        <w:ind w:firstLine="0"/>
         <w:rPr>
           <w:rFonts w:asciiTheme="majorBidi" w:hAnsiTheme="majorBidi" w:cstheme="majorBidi"/>
           <w:b/>
@@ -6297,9 +9817,7 @@
           <w:sz w:val="32"/>
           <w:szCs w:val="32"/>
         </w:rPr>
-        <w:t>ess</w:t>
-      </w:r>
-      <w:proofErr w:type="spellEnd"/>
+      </w:pPr>
       <w:r>
         <w:rPr>
           <w:rFonts w:asciiTheme="majorBidi" w:hAnsiTheme="majorBidi" w:cstheme="majorBidi"/>
@@ -6308,11 +9826,786 @@
           <w:sz w:val="32"/>
           <w:szCs w:val="32"/>
         </w:rPr>
-        <w:t xml:space="preserve"> and transient response by simulating the system with the following values of P controller: 1, 10,100, and 1000. Calculate transient response parameters for each case. Comment on your results. </w:t>
+        <w:lastRenderedPageBreak/>
+        <w:t>10. Suggest a suitable controller to eliminate ess. Then, simulate the system using your proposed controller.</w:t>
       </w:r>
     </w:p>
     <w:p>
       <w:pPr>
+        <w:spacing w:line="360" w:lineRule="auto"/>
+        <w:ind w:firstLine="0"/>
+        <w:rPr>
+          <w:rFonts w:asciiTheme="majorBidi" w:hAnsiTheme="majorBidi" w:cstheme="majorBidi"/>
+          <w:sz w:val="32"/>
+          <w:szCs w:val="32"/>
+        </w:rPr>
+      </w:pPr>
+      <w:r>
+        <w:rPr>
+          <w:rFonts w:asciiTheme="majorBidi" w:hAnsiTheme="majorBidi" w:cstheme="majorBidi"/>
+          <w:sz w:val="32"/>
+          <w:szCs w:val="32"/>
+        </w:rPr>
+        <w:t xml:space="preserve">We can use PI controller so </w:t>
+      </w:r>
+      <m:oMath>
+        <m:r>
+          <m:rPr>
+            <m:sty m:val="p"/>
+          </m:rPr>
+          <w:rPr>
+            <w:rFonts w:ascii="Cambria Math" w:hAnsi="Cambria Math" w:cstheme="majorBidi"/>
+            <w:sz w:val="32"/>
+            <w:szCs w:val="32"/>
+          </w:rPr>
+          <m:t xml:space="preserve"> </m:t>
+        </m:r>
+        <m:r>
+          <w:rPr>
+            <w:rFonts w:ascii="Cambria Math" w:hAnsi="Cambria Math" w:cstheme="majorBidi"/>
+            <w:sz w:val="32"/>
+            <w:szCs w:val="32"/>
+          </w:rPr>
+          <m:t>C</m:t>
+        </m:r>
+        <m:d>
+          <m:dPr>
+            <m:ctrlPr>
+              <w:rPr>
+                <w:rFonts w:ascii="Cambria Math" w:hAnsi="Cambria Math" w:cstheme="majorBidi"/>
+                <w:i/>
+                <w:iCs/>
+                <w:sz w:val="32"/>
+                <w:szCs w:val="32"/>
+              </w:rPr>
+            </m:ctrlPr>
+          </m:dPr>
+          <m:e>
+            <m:r>
+              <w:rPr>
+                <w:rFonts w:ascii="Cambria Math" w:hAnsi="Cambria Math" w:cstheme="majorBidi"/>
+                <w:sz w:val="32"/>
+                <w:szCs w:val="32"/>
+              </w:rPr>
+              <m:t>S</m:t>
+            </m:r>
+          </m:e>
+        </m:d>
+        <m:r>
+          <w:rPr>
+            <w:rFonts w:ascii="Cambria Math" w:hAnsi="Cambria Math" w:cstheme="majorBidi"/>
+            <w:sz w:val="32"/>
+            <w:szCs w:val="32"/>
+          </w:rPr>
+          <m:t xml:space="preserve">=Kp+ </m:t>
+        </m:r>
+        <m:f>
+          <m:fPr>
+            <m:ctrlPr>
+              <w:rPr>
+                <w:rFonts w:ascii="Cambria Math" w:hAnsi="Cambria Math" w:cstheme="majorBidi"/>
+                <w:i/>
+                <w:sz w:val="32"/>
+                <w:szCs w:val="32"/>
+              </w:rPr>
+            </m:ctrlPr>
+          </m:fPr>
+          <m:num>
+            <m:r>
+              <w:rPr>
+                <w:rFonts w:ascii="Cambria Math" w:hAnsi="Cambria Math" w:cstheme="majorBidi"/>
+                <w:sz w:val="32"/>
+                <w:szCs w:val="32"/>
+              </w:rPr>
+              <m:t>KI</m:t>
+            </m:r>
+          </m:num>
+          <m:den>
+            <m:r>
+              <w:rPr>
+                <w:rFonts w:ascii="Cambria Math" w:hAnsi="Cambria Math" w:cstheme="majorBidi"/>
+                <w:sz w:val="32"/>
+                <w:szCs w:val="32"/>
+              </w:rPr>
+              <m:t>S</m:t>
+            </m:r>
+          </m:den>
+        </m:f>
+        <m:r>
+          <m:rPr>
+            <m:sty m:val="p"/>
+          </m:rPr>
+          <w:rPr>
+            <w:rFonts w:ascii="Cambria Math" w:hAnsi="Cambria Math" w:cstheme="majorBidi"/>
+            <w:sz w:val="32"/>
+            <w:szCs w:val="32"/>
+          </w:rPr>
+          <m:t xml:space="preserve">= </m:t>
+        </m:r>
+        <m:f>
+          <m:fPr>
+            <m:ctrlPr>
+              <w:rPr>
+                <w:rFonts w:ascii="Cambria Math" w:hAnsi="Cambria Math" w:cstheme="majorBidi"/>
+                <w:sz w:val="32"/>
+                <w:szCs w:val="32"/>
+              </w:rPr>
+            </m:ctrlPr>
+          </m:fPr>
+          <m:num>
+            <m:r>
+              <w:rPr>
+                <w:rFonts w:ascii="Cambria Math" w:hAnsi="Cambria Math" w:cstheme="majorBidi"/>
+                <w:sz w:val="32"/>
+                <w:szCs w:val="32"/>
+              </w:rPr>
+              <m:t>Kp*S+KI</m:t>
+            </m:r>
+          </m:num>
+          <m:den>
+            <m:r>
+              <w:rPr>
+                <w:rFonts w:ascii="Cambria Math" w:hAnsi="Cambria Math" w:cstheme="majorBidi"/>
+                <w:sz w:val="32"/>
+                <w:szCs w:val="32"/>
+              </w:rPr>
+              <m:t>S</m:t>
+            </m:r>
+          </m:den>
+        </m:f>
+      </m:oMath>
+      <w:r>
+        <w:rPr>
+          <w:rFonts w:asciiTheme="majorBidi" w:hAnsiTheme="majorBidi" w:cstheme="majorBidi"/>
+          <w:sz w:val="32"/>
+          <w:szCs w:val="32"/>
+        </w:rPr>
+        <w:t xml:space="preserve"> </w:t>
+      </w:r>
+    </w:p>
+    <w:p>
+      <w:pPr>
+        <w:autoSpaceDE w:val="0"/>
+        <w:autoSpaceDN w:val="0"/>
+        <w:adjustRightInd w:val="0"/>
+        <w:spacing w:line="240" w:lineRule="auto"/>
+        <w:ind w:firstLine="0"/>
+        <w:rPr>
+          <w:rFonts w:ascii="Courier New" w:eastAsiaTheme="minorHAnsi" w:hAnsi="Courier New" w:cs="Courier New"/>
+          <w:lang w:val="en-US"/>
+          <w14:ligatures w14:val="standardContextual"/>
+        </w:rPr>
+      </w:pPr>
+      <w:proofErr w:type="spellStart"/>
+      <w:r>
+        <w:rPr>
+          <w:rFonts w:ascii="Courier New" w:eastAsiaTheme="minorHAnsi" w:hAnsi="Courier New" w:cs="Courier New"/>
+          <w:color w:val="000000"/>
+          <w:sz w:val="26"/>
+          <w:szCs w:val="26"/>
+          <w:lang w:val="en-US"/>
+          <w14:ligatures w14:val="standardContextual"/>
+        </w:rPr>
+        <w:t>Kp</w:t>
+      </w:r>
+      <w:proofErr w:type="spellEnd"/>
+      <w:r>
+        <w:rPr>
+          <w:rFonts w:ascii="Courier New" w:eastAsiaTheme="minorHAnsi" w:hAnsi="Courier New" w:cs="Courier New"/>
+          <w:color w:val="000000"/>
+          <w:sz w:val="26"/>
+          <w:szCs w:val="26"/>
+          <w:lang w:val="en-US"/>
+          <w14:ligatures w14:val="standardContextual"/>
+        </w:rPr>
+        <w:t xml:space="preserve"> = </w:t>
+      </w:r>
+      <w:proofErr w:type="gramStart"/>
+      <w:r>
+        <w:rPr>
+          <w:rFonts w:ascii="Courier New" w:eastAsiaTheme="minorHAnsi" w:hAnsi="Courier New" w:cs="Courier New"/>
+          <w:color w:val="000000"/>
+          <w:sz w:val="26"/>
+          <w:szCs w:val="26"/>
+          <w:lang w:val="en-US"/>
+          <w14:ligatures w14:val="standardContextual"/>
+        </w:rPr>
+        <w:t>100;</w:t>
+      </w:r>
+      <w:proofErr w:type="gramEnd"/>
+    </w:p>
+    <w:p>
+      <w:pPr>
+        <w:autoSpaceDE w:val="0"/>
+        <w:autoSpaceDN w:val="0"/>
+        <w:adjustRightInd w:val="0"/>
+        <w:spacing w:line="240" w:lineRule="auto"/>
+        <w:ind w:firstLine="0"/>
+        <w:rPr>
+          <w:rFonts w:ascii="Courier New" w:eastAsiaTheme="minorHAnsi" w:hAnsi="Courier New" w:cs="Courier New"/>
+          <w:lang w:val="en-US"/>
+          <w14:ligatures w14:val="standardContextual"/>
+        </w:rPr>
+      </w:pPr>
+      <w:r>
+        <w:rPr>
+          <w:rFonts w:ascii="Courier New" w:eastAsiaTheme="minorHAnsi" w:hAnsi="Courier New" w:cs="Courier New"/>
+          <w:color w:val="000000"/>
+          <w:sz w:val="26"/>
+          <w:szCs w:val="26"/>
+          <w:lang w:val="en-US"/>
+          <w14:ligatures w14:val="standardContextual"/>
+        </w:rPr>
+        <w:t xml:space="preserve">KI = </w:t>
+      </w:r>
+      <w:proofErr w:type="gramStart"/>
+      <w:r>
+        <w:rPr>
+          <w:rFonts w:ascii="Courier New" w:eastAsiaTheme="minorHAnsi" w:hAnsi="Courier New" w:cs="Courier New"/>
+          <w:color w:val="000000"/>
+          <w:sz w:val="26"/>
+          <w:szCs w:val="26"/>
+          <w:lang w:val="en-US"/>
+          <w14:ligatures w14:val="standardContextual"/>
+        </w:rPr>
+        <w:t>0.001;</w:t>
+      </w:r>
+      <w:proofErr w:type="gramEnd"/>
+    </w:p>
+    <w:p>
+      <w:pPr>
+        <w:autoSpaceDE w:val="0"/>
+        <w:autoSpaceDN w:val="0"/>
+        <w:adjustRightInd w:val="0"/>
+        <w:spacing w:line="240" w:lineRule="auto"/>
+        <w:ind w:firstLine="0"/>
+        <w:rPr>
+          <w:rFonts w:ascii="Courier New" w:eastAsiaTheme="minorHAnsi" w:hAnsi="Courier New" w:cs="Courier New"/>
+          <w:lang w:val="en-US"/>
+          <w14:ligatures w14:val="standardContextual"/>
+        </w:rPr>
+      </w:pPr>
+      <w:r>
+        <w:rPr>
+          <w:rFonts w:ascii="Courier New" w:eastAsiaTheme="minorHAnsi" w:hAnsi="Courier New" w:cs="Courier New"/>
+          <w:color w:val="000000"/>
+          <w:sz w:val="26"/>
+          <w:szCs w:val="26"/>
+          <w:lang w:val="en-US"/>
+          <w14:ligatures w14:val="standardContextual"/>
+        </w:rPr>
+        <w:t xml:space="preserve">C = </w:t>
+      </w:r>
+      <w:proofErr w:type="spellStart"/>
+      <w:r>
+        <w:rPr>
+          <w:rFonts w:ascii="Courier New" w:eastAsiaTheme="minorHAnsi" w:hAnsi="Courier New" w:cs="Courier New"/>
+          <w:color w:val="000000"/>
+          <w:sz w:val="26"/>
+          <w:szCs w:val="26"/>
+          <w:lang w:val="en-US"/>
+          <w14:ligatures w14:val="standardContextual"/>
+        </w:rPr>
+        <w:t>tf</w:t>
+      </w:r>
+      <w:proofErr w:type="spellEnd"/>
+      <w:r>
+        <w:rPr>
+          <w:rFonts w:ascii="Courier New" w:eastAsiaTheme="minorHAnsi" w:hAnsi="Courier New" w:cs="Courier New"/>
+          <w:color w:val="000000"/>
+          <w:sz w:val="26"/>
+          <w:szCs w:val="26"/>
+          <w:lang w:val="en-US"/>
+          <w14:ligatures w14:val="standardContextual"/>
+        </w:rPr>
+        <w:t>([</w:t>
+      </w:r>
+      <w:proofErr w:type="spellStart"/>
+      <w:proofErr w:type="gramStart"/>
+      <w:r>
+        <w:rPr>
+          <w:rFonts w:ascii="Courier New" w:eastAsiaTheme="minorHAnsi" w:hAnsi="Courier New" w:cs="Courier New"/>
+          <w:color w:val="000000"/>
+          <w:sz w:val="26"/>
+          <w:szCs w:val="26"/>
+          <w:lang w:val="en-US"/>
+          <w14:ligatures w14:val="standardContextual"/>
+        </w:rPr>
+        <w:t>Kp,KI</w:t>
+      </w:r>
+      <w:proofErr w:type="spellEnd"/>
+      <w:proofErr w:type="gramEnd"/>
+      <w:r>
+        <w:rPr>
+          <w:rFonts w:ascii="Courier New" w:eastAsiaTheme="minorHAnsi" w:hAnsi="Courier New" w:cs="Courier New"/>
+          <w:color w:val="000000"/>
+          <w:sz w:val="26"/>
+          <w:szCs w:val="26"/>
+          <w:lang w:val="en-US"/>
+          <w14:ligatures w14:val="standardContextual"/>
+        </w:rPr>
+        <w:t>],[1,0]);</w:t>
+      </w:r>
+    </w:p>
+    <w:tbl>
+      <w:tblPr>
+        <w:tblStyle w:val="TableGrid"/>
+        <w:tblW w:w="11530" w:type="dxa"/>
+        <w:tblInd w:w="-856" w:type="dxa"/>
+        <w:tblLayout w:type="fixed"/>
+        <w:tblLook w:val="04A0" w:firstRow="1" w:lastRow="0" w:firstColumn="1" w:lastColumn="0" w:noHBand="0" w:noVBand="1"/>
+      </w:tblPr>
+      <w:tblGrid>
+        <w:gridCol w:w="6089"/>
+        <w:gridCol w:w="5441"/>
+      </w:tblGrid>
+      <w:tr>
+        <w:trPr>
+          <w:trHeight w:val="4994"/>
+        </w:trPr>
+        <w:tc>
+          <w:tcPr>
+            <w:tcW w:w="6089" w:type="dxa"/>
+          </w:tcPr>
+          <w:p>
+            <w:pPr>
+              <w:spacing w:line="360" w:lineRule="auto"/>
+              <w:ind w:firstLine="0"/>
+              <w:rPr>
+                <w:rFonts w:asciiTheme="majorBidi" w:hAnsiTheme="majorBidi" w:cstheme="majorBidi"/>
+                <w:b/>
+                <w:bCs/>
+                <w:sz w:val="40"/>
+                <w:szCs w:val="40"/>
+              </w:rPr>
+            </w:pPr>
+            <w:r>
+              <w:rPr>
+                <w:rFonts w:asciiTheme="majorBidi" w:hAnsiTheme="majorBidi" w:cstheme="majorBidi"/>
+                <w:b/>
+                <w:bCs/>
+                <w:sz w:val="40"/>
+                <w:szCs w:val="40"/>
+              </w:rPr>
+              <w:drawing>
+                <wp:inline distT="0" distB="0" distL="0" distR="0" wp14:anchorId="01164712" wp14:editId="0474992B">
+                  <wp:extent cx="3827078" cy="3345815"/>
+                  <wp:effectExtent l="0" t="0" r="2540" b="6985"/>
+                  <wp:docPr id="23" name="Picture 23"/>
+                  <wp:cNvGraphicFramePr>
+                    <a:graphicFrameLocks xmlns:a="http://schemas.openxmlformats.org/drawingml/2006/main" noChangeAspect="1"/>
+                  </wp:cNvGraphicFramePr>
+                  <a:graphic xmlns:a="http://schemas.openxmlformats.org/drawingml/2006/main">
+                    <a:graphicData uri="http://schemas.openxmlformats.org/drawingml/2006/picture">
+                      <pic:pic xmlns:pic="http://schemas.openxmlformats.org/drawingml/2006/picture">
+                        <pic:nvPicPr>
+                          <pic:cNvPr id="1" name=""/>
+                          <pic:cNvPicPr/>
+                        </pic:nvPicPr>
+                        <pic:blipFill>
+                          <a:blip r:embed="rId26"/>
+                          <a:stretch>
+                            <a:fillRect/>
+                          </a:stretch>
+                        </pic:blipFill>
+                        <pic:spPr>
+                          <a:xfrm>
+                            <a:off x="0" y="0"/>
+                            <a:ext cx="3874880" cy="3387606"/>
+                          </a:xfrm>
+                          <a:prstGeom prst="rect">
+                            <a:avLst/>
+                          </a:prstGeom>
+                        </pic:spPr>
+                      </pic:pic>
+                    </a:graphicData>
+                  </a:graphic>
+                </wp:inline>
+              </w:drawing>
+            </w:r>
+          </w:p>
+        </w:tc>
+        <w:tc>
+          <w:tcPr>
+            <w:tcW w:w="5441" w:type="dxa"/>
+          </w:tcPr>
+          <w:p>
+            <w:pPr>
+              <w:spacing w:line="360" w:lineRule="auto"/>
+              <w:ind w:firstLine="0"/>
+              <w:rPr>
+                <w:rFonts w:asciiTheme="majorBidi" w:hAnsiTheme="majorBidi" w:cstheme="majorBidi"/>
+                <w:b/>
+                <w:bCs/>
+                <w:sz w:val="40"/>
+                <w:szCs w:val="40"/>
+              </w:rPr>
+            </w:pPr>
+            <w:r>
+              <w:rPr>
+                <w:rFonts w:asciiTheme="majorBidi" w:hAnsiTheme="majorBidi" w:cstheme="majorBidi"/>
+                <w:b/>
+                <w:bCs/>
+                <w:noProof/>
+                <w:sz w:val="40"/>
+                <w:szCs w:val="40"/>
+              </w:rPr>
+              <w:drawing>
+                <wp:inline distT="0" distB="0" distL="0" distR="0" wp14:anchorId="67244300" wp14:editId="0146931C">
+                  <wp:extent cx="3286385" cy="3221107"/>
+                  <wp:effectExtent l="0" t="0" r="0" b="0"/>
+                  <wp:docPr id="25" name="Picture 25"/>
+                  <wp:cNvGraphicFramePr>
+                    <a:graphicFrameLocks xmlns:a="http://schemas.openxmlformats.org/drawingml/2006/main" noChangeAspect="1"/>
+                  </wp:cNvGraphicFramePr>
+                  <a:graphic xmlns:a="http://schemas.openxmlformats.org/drawingml/2006/main">
+                    <a:graphicData uri="http://schemas.openxmlformats.org/drawingml/2006/picture">
+                      <pic:pic xmlns:pic="http://schemas.openxmlformats.org/drawingml/2006/picture">
+                        <pic:nvPicPr>
+                          <pic:cNvPr id="0" name="Picture 17"/>
+                          <pic:cNvPicPr>
+                            <a:picLocks noChangeAspect="1" noChangeArrowheads="1"/>
+                          </pic:cNvPicPr>
+                        </pic:nvPicPr>
+                        <pic:blipFill>
+                          <a:blip r:embed="rId27">
+                            <a:extLst>
+                              <a:ext uri="{28A0092B-C50C-407E-A947-70E740481C1C}">
+                                <a14:useLocalDpi xmlns:a14="http://schemas.microsoft.com/office/drawing/2010/main" val="0"/>
+                              </a:ext>
+                            </a:extLst>
+                          </a:blip>
+                          <a:srcRect/>
+                          <a:stretch>
+                            <a:fillRect/>
+                          </a:stretch>
+                        </pic:blipFill>
+                        <pic:spPr bwMode="auto">
+                          <a:xfrm>
+                            <a:off x="0" y="0"/>
+                            <a:ext cx="3310306" cy="3244553"/>
+                          </a:xfrm>
+                          <a:prstGeom prst="rect">
+                            <a:avLst/>
+                          </a:prstGeom>
+                          <a:noFill/>
+                          <a:ln>
+                            <a:noFill/>
+                          </a:ln>
+                        </pic:spPr>
+                      </pic:pic>
+                    </a:graphicData>
+                  </a:graphic>
+                </wp:inline>
+              </w:drawing>
+            </w:r>
+          </w:p>
+        </w:tc>
+      </w:tr>
+    </w:tbl>
+    <w:p>
+      <w:pPr>
+        <w:spacing w:line="360" w:lineRule="auto"/>
+        <w:ind w:firstLine="0"/>
+        <w:rPr>
+          <w:rFonts w:asciiTheme="majorBidi" w:hAnsiTheme="majorBidi" w:cstheme="majorBidi"/>
+          <w:sz w:val="32"/>
+          <w:szCs w:val="32"/>
+        </w:rPr>
+      </w:pPr>
+      <w:r>
+        <w:rPr>
+          <w:rFonts w:asciiTheme="majorBidi" w:hAnsiTheme="majorBidi" w:cstheme="majorBidi"/>
+          <w:sz w:val="32"/>
+          <w:szCs w:val="32"/>
+        </w:rPr>
+        <w:t>X</w:t>
+      </w:r>
+      <w:r>
+        <w:rPr>
+          <w:rFonts w:asciiTheme="majorBidi" w:hAnsiTheme="majorBidi" w:cstheme="majorBidi"/>
+          <w:sz w:val="32"/>
+          <w:szCs w:val="32"/>
+          <w:vertAlign w:val="subscript"/>
+        </w:rPr>
+        <w:t>2) ss</w:t>
+      </w:r>
+      <w:r>
+        <w:rPr>
+          <w:rFonts w:asciiTheme="majorBidi" w:hAnsiTheme="majorBidi" w:cstheme="majorBidi"/>
+          <w:sz w:val="32"/>
+          <w:szCs w:val="32"/>
+        </w:rPr>
+        <w:t xml:space="preserve"> = </w:t>
+      </w:r>
+      <w:r>
+        <w:rPr>
+          <w:rFonts w:asciiTheme="majorBidi" w:hAnsiTheme="majorBidi" w:cstheme="majorBidi"/>
+          <w:sz w:val="32"/>
+          <w:szCs w:val="32"/>
+        </w:rPr>
+        <w:t>4</w:t>
+      </w:r>
+      <w:r>
+        <w:rPr>
+          <w:rFonts w:asciiTheme="majorBidi" w:hAnsiTheme="majorBidi" w:cstheme="majorBidi"/>
+          <w:sz w:val="32"/>
+          <w:szCs w:val="32"/>
+        </w:rPr>
+        <w:tab/>
+      </w:r>
+    </w:p>
+    <w:p>
+      <w:pPr>
+        <w:spacing w:line="360" w:lineRule="auto"/>
+        <w:ind w:firstLine="0"/>
+        <w:rPr>
+          <w:rFonts w:asciiTheme="majorBidi" w:hAnsiTheme="majorBidi" w:cstheme="majorBidi"/>
+          <w:sz w:val="32"/>
+          <w:szCs w:val="32"/>
+        </w:rPr>
+      </w:pPr>
+      <w:r>
+        <w:rPr>
+          <w:rFonts w:asciiTheme="majorBidi" w:hAnsiTheme="majorBidi" w:cstheme="majorBidi"/>
+          <w:sz w:val="32"/>
+          <w:szCs w:val="32"/>
+        </w:rPr>
+        <w:t>e</w:t>
+      </w:r>
+      <w:r>
+        <w:rPr>
+          <w:rFonts w:asciiTheme="majorBidi" w:hAnsiTheme="majorBidi" w:cstheme="majorBidi"/>
+          <w:sz w:val="32"/>
+          <w:szCs w:val="32"/>
+          <w:vertAlign w:val="subscript"/>
+        </w:rPr>
+        <w:t>ss</w:t>
+      </w:r>
+      <w:r>
+        <w:rPr>
+          <w:rFonts w:asciiTheme="majorBidi" w:hAnsiTheme="majorBidi" w:cstheme="majorBidi"/>
+          <w:sz w:val="32"/>
+          <w:szCs w:val="32"/>
+        </w:rPr>
+        <w:t xml:space="preserve"> = </w:t>
+      </w:r>
+      <w:r>
+        <w:rPr>
+          <w:rFonts w:asciiTheme="majorBidi" w:hAnsiTheme="majorBidi" w:cstheme="majorBidi"/>
+          <w:sz w:val="32"/>
+          <w:szCs w:val="32"/>
+        </w:rPr>
+        <w:t xml:space="preserve">4 - 4 </w:t>
+      </w:r>
+      <w:r>
+        <w:rPr>
+          <w:rFonts w:asciiTheme="majorBidi" w:hAnsiTheme="majorBidi" w:cstheme="majorBidi"/>
+          <w:sz w:val="32"/>
+          <w:szCs w:val="32"/>
+        </w:rPr>
+        <w:t xml:space="preserve">= </w:t>
+      </w:r>
+      <w:r>
+        <w:rPr>
+          <w:rFonts w:asciiTheme="majorBidi" w:hAnsiTheme="majorBidi" w:cstheme="majorBidi"/>
+          <w:sz w:val="32"/>
+          <w:szCs w:val="32"/>
+        </w:rPr>
+        <w:t>0</w:t>
+      </w:r>
+    </w:p>
+    <w:p>
+      <w:pPr>
+        <w:spacing w:line="360" w:lineRule="auto"/>
+        <w:ind w:firstLine="0"/>
+        <w:rPr>
+          <w:rFonts w:asciiTheme="majorBidi" w:hAnsiTheme="majorBidi" w:cstheme="majorBidi"/>
+          <w:sz w:val="32"/>
+          <w:szCs w:val="32"/>
+        </w:rPr>
+      </w:pPr>
+      <w:proofErr w:type="spellStart"/>
+      <w:r>
+        <w:rPr>
+          <w:rFonts w:asciiTheme="majorBidi" w:hAnsiTheme="majorBidi" w:cstheme="majorBidi"/>
+          <w:sz w:val="32"/>
+          <w:szCs w:val="32"/>
+        </w:rPr>
+        <w:t>t</w:t>
+      </w:r>
+      <w:r>
+        <w:rPr>
+          <w:rFonts w:asciiTheme="majorBidi" w:hAnsiTheme="majorBidi" w:cstheme="majorBidi"/>
+          <w:sz w:val="32"/>
+          <w:szCs w:val="32"/>
+          <w:vertAlign w:val="subscript"/>
+        </w:rPr>
+        <w:t>rise</w:t>
+      </w:r>
+      <w:proofErr w:type="spellEnd"/>
+      <w:r>
+        <w:rPr>
+          <w:rFonts w:asciiTheme="majorBidi" w:hAnsiTheme="majorBidi" w:cstheme="majorBidi"/>
+          <w:sz w:val="32"/>
+          <w:szCs w:val="32"/>
+          <w:vertAlign w:val="subscript"/>
+        </w:rPr>
+        <w:t xml:space="preserve"> </w:t>
+      </w:r>
+      <w:r>
+        <w:rPr>
+          <w:rFonts w:asciiTheme="majorBidi" w:hAnsiTheme="majorBidi" w:cstheme="majorBidi"/>
+          <w:sz w:val="32"/>
+          <w:szCs w:val="32"/>
+        </w:rPr>
+        <w:t xml:space="preserve">= </w:t>
+      </w:r>
+      <w:r>
+        <w:rPr>
+          <w:rFonts w:asciiTheme="majorBidi" w:hAnsiTheme="majorBidi" w:cstheme="majorBidi"/>
+          <w:sz w:val="32"/>
+          <w:szCs w:val="32"/>
+        </w:rPr>
+        <w:t>6.16</w:t>
+      </w:r>
+      <w:r>
+        <w:rPr>
+          <w:rFonts w:asciiTheme="majorBidi" w:hAnsiTheme="majorBidi" w:cstheme="majorBidi"/>
+          <w:sz w:val="32"/>
+          <w:szCs w:val="32"/>
+        </w:rPr>
+        <w:t xml:space="preserve"> s</w:t>
+      </w:r>
+    </w:p>
+    <w:p>
+      <w:pPr>
+        <w:spacing w:line="360" w:lineRule="auto"/>
+        <w:ind w:firstLine="0"/>
+        <w:rPr>
+          <w:rFonts w:asciiTheme="majorBidi" w:hAnsiTheme="majorBidi" w:cstheme="majorBidi"/>
+          <w:sz w:val="32"/>
+          <w:szCs w:val="32"/>
+        </w:rPr>
+      </w:pPr>
+      <w:r>
+        <w:rPr>
+          <w:rFonts w:asciiTheme="majorBidi" w:hAnsiTheme="majorBidi" w:cstheme="majorBidi"/>
+          <w:sz w:val="32"/>
+          <w:szCs w:val="32"/>
+        </w:rPr>
+        <w:t xml:space="preserve">max peak = </w:t>
+      </w:r>
+      <w:r>
+        <w:rPr>
+          <w:rFonts w:asciiTheme="majorBidi" w:hAnsiTheme="majorBidi" w:cstheme="majorBidi"/>
+          <w:sz w:val="32"/>
+          <w:szCs w:val="32"/>
+        </w:rPr>
+        <w:t>4.29</w:t>
+      </w:r>
+    </w:p>
+    <w:p>
+      <w:pPr>
+        <w:spacing w:line="360" w:lineRule="auto"/>
+        <w:ind w:firstLine="0"/>
+        <w:rPr>
+          <w:rFonts w:asciiTheme="majorBidi" w:hAnsiTheme="majorBidi" w:cstheme="majorBidi"/>
+          <w:sz w:val="32"/>
+          <w:szCs w:val="32"/>
+        </w:rPr>
+      </w:pPr>
+      <w:proofErr w:type="spellStart"/>
+      <w:r>
+        <w:rPr>
+          <w:rFonts w:asciiTheme="majorBidi" w:hAnsiTheme="majorBidi" w:cstheme="majorBidi"/>
+          <w:sz w:val="32"/>
+          <w:szCs w:val="32"/>
+        </w:rPr>
+        <w:t>t</w:t>
+      </w:r>
+      <w:r>
+        <w:rPr>
+          <w:rFonts w:asciiTheme="majorBidi" w:hAnsiTheme="majorBidi" w:cstheme="majorBidi"/>
+          <w:sz w:val="32"/>
+          <w:szCs w:val="32"/>
+          <w:vertAlign w:val="subscript"/>
+        </w:rPr>
+        <w:t>peak</w:t>
+      </w:r>
+      <w:proofErr w:type="spellEnd"/>
+      <w:r>
+        <w:rPr>
+          <w:rFonts w:asciiTheme="majorBidi" w:hAnsiTheme="majorBidi" w:cstheme="majorBidi"/>
+          <w:sz w:val="32"/>
+          <w:szCs w:val="32"/>
+          <w:vertAlign w:val="subscript"/>
+        </w:rPr>
+        <w:t xml:space="preserve"> </w:t>
+      </w:r>
+      <w:r>
+        <w:rPr>
+          <w:rFonts w:asciiTheme="majorBidi" w:hAnsiTheme="majorBidi" w:cstheme="majorBidi"/>
+          <w:sz w:val="32"/>
+          <w:szCs w:val="32"/>
+        </w:rPr>
+        <w:t>=</w:t>
+      </w:r>
+      <w:r>
+        <w:rPr>
+          <w:rFonts w:asciiTheme="majorBidi" w:hAnsiTheme="majorBidi" w:cstheme="majorBidi"/>
+          <w:sz w:val="32"/>
+          <w:szCs w:val="32"/>
+        </w:rPr>
+        <w:t xml:space="preserve"> </w:t>
+      </w:r>
+      <w:r>
+        <w:rPr>
+          <w:rFonts w:asciiTheme="majorBidi" w:hAnsiTheme="majorBidi" w:cstheme="majorBidi"/>
+          <w:sz w:val="32"/>
+          <w:szCs w:val="32"/>
+        </w:rPr>
+        <w:t>7.56</w:t>
+      </w:r>
+      <w:r>
+        <w:rPr>
+          <w:rFonts w:asciiTheme="majorBidi" w:hAnsiTheme="majorBidi" w:cstheme="majorBidi"/>
+          <w:sz w:val="32"/>
+          <w:szCs w:val="32"/>
+        </w:rPr>
+        <w:t xml:space="preserve"> s</w:t>
+      </w:r>
+    </w:p>
+    <w:p>
+      <w:pPr>
+        <w:spacing w:line="360" w:lineRule="auto"/>
+        <w:ind w:firstLine="0"/>
+        <w:rPr>
+          <w:rFonts w:asciiTheme="majorBidi" w:hAnsiTheme="majorBidi" w:cstheme="majorBidi"/>
+          <w:sz w:val="32"/>
+          <w:szCs w:val="32"/>
+        </w:rPr>
+      </w:pPr>
+      <w:r>
+        <w:rPr>
+          <w:rFonts w:asciiTheme="majorBidi" w:hAnsiTheme="majorBidi" w:cstheme="majorBidi"/>
+          <w:sz w:val="32"/>
+          <w:szCs w:val="32"/>
+        </w:rPr>
+        <w:t xml:space="preserve">overshoot = </w:t>
+      </w:r>
+      <w:r>
+        <w:rPr>
+          <w:rFonts w:asciiTheme="majorBidi" w:hAnsiTheme="majorBidi" w:cstheme="majorBidi"/>
+          <w:sz w:val="32"/>
+          <w:szCs w:val="32"/>
+        </w:rPr>
+        <w:t>7.36%</w:t>
+      </w:r>
+    </w:p>
+    <w:p>
+      <w:pPr>
+        <w:spacing w:line="360" w:lineRule="auto"/>
         <w:ind w:firstLine="0"/>
         <w:rPr>
           <w:rFonts w:asciiTheme="majorBidi" w:hAnsiTheme="majorBidi" w:cstheme="majorBidi"/>
@@ -6325,30 +10618,7 @@
     </w:p>
     <w:p>
       <w:pPr>
-        <w:ind w:firstLine="0"/>
-        <w:rPr>
-          <w:rFonts w:asciiTheme="majorBidi" w:hAnsiTheme="majorBidi" w:cstheme="majorBidi"/>
-          <w:b/>
-          <w:bCs/>
-          <w:sz w:val="40"/>
-          <w:szCs w:val="40"/>
-        </w:rPr>
-      </w:pPr>
-    </w:p>
-    <w:p>
-      <w:pPr>
-        <w:ind w:firstLine="0"/>
-        <w:rPr>
-          <w:rFonts w:asciiTheme="majorBidi" w:hAnsiTheme="majorBidi" w:cstheme="majorBidi"/>
-          <w:b/>
-          <w:bCs/>
-          <w:sz w:val="40"/>
-          <w:szCs w:val="40"/>
-        </w:rPr>
-      </w:pPr>
-    </w:p>
-    <w:p>
-      <w:pPr>
+        <w:spacing w:line="360" w:lineRule="auto"/>
         <w:ind w:firstLine="0"/>
         <w:rPr>
           <w:rFonts w:asciiTheme="majorBidi" w:hAnsiTheme="majorBidi" w:cstheme="majorBidi"/>
@@ -6394,20 +10664,74 @@
 
 <file path=word/footer1.xml><?xml version="1.0" encoding="utf-8"?>
 <w:ftr xmlns:wpc="http://schemas.microsoft.com/office/word/2010/wordprocessingCanvas" xmlns:cx="http://schemas.microsoft.com/office/drawing/2014/chartex" xmlns:cx1="http://schemas.microsoft.com/office/drawing/2015/9/8/chartex" xmlns:cx2="http://schemas.microsoft.com/office/drawing/2015/10/21/chartex" xmlns:cx3="http://schemas.microsoft.com/office/drawing/2016/5/9/chartex" xmlns:cx4="http://schemas.microsoft.com/office/drawing/2016/5/10/chartex" xmlns:cx5="http://schemas.microsoft.com/office/drawing/2016/5/11/chartex" xmlns:cx6="http://schemas.microsoft.com/office/drawing/2016/5/12/chartex" xmlns:cx7="http://schemas.microsoft.com/office/drawing/2016/5/13/chartex" xmlns:cx8="http://schemas.microsoft.com/office/drawing/2016/5/14/chartex" xmlns:mc="http://schemas.openxmlformats.org/markup-compatibility/2006" xmlns:aink="http://schemas.microsoft.com/office/drawing/2016/ink" xmlns:am3d="http://schemas.microsoft.com/office/drawing/2017/model3d" xmlns:o="urn:schemas-microsoft-com:office:office" xmlns:oel="http://schemas.microsoft.com/office/2019/extlst" xmlns:r="http://schemas.openxmlformats.org/officeDocument/2006/relationships" xmlns:m="http://schemas.openxmlformats.org/officeDocument/2006/math" xmlns:v="urn:schemas-microsoft-com:vml" xmlns:wp14="http://schemas.microsoft.com/office/word/2010/wordprocessingDrawing" xmlns:wp="http://schemas.openxmlformats.org/drawingml/2006/wordprocessingDrawing" xmlns:w10="urn:schemas-microsoft-com:office:word" xmlns:w="http://schemas.openxmlformats.org/wordprocessingml/2006/main" xmlns:w14="http://schemas.microsoft.com/office/word/2010/wordml" xmlns:w15="http://schemas.microsoft.com/office/word/2012/wordml" xmlns:w16cex="http://schemas.microsoft.com/office/word/2018/wordml/cex" xmlns:w16cid="http://schemas.microsoft.com/office/word/2016/wordml/cid" xmlns:w16="http://schemas.microsoft.com/office/word/2018/wordml" xmlns:w16du="http://schemas.microsoft.com/office/word/2023/wordml/word16du" xmlns:w16sdtdh="http://schemas.microsoft.com/office/word/2020/wordml/sdtdatahash" xmlns:w16se="http://schemas.microsoft.com/office/word/2015/wordml/symex" xmlns:wpg="http://schemas.microsoft.com/office/word/2010/wordprocessingGroup" xmlns:wpi="http://schemas.microsoft.com/office/word/2010/wordprocessingInk" xmlns:wne="http://schemas.microsoft.com/office/word/2006/wordml" xmlns:wps="http://schemas.microsoft.com/office/word/2010/wordprocessingShape" mc:Ignorable="w14 w15 w16se w16cid w16 w16cex w16sdtdh wp14">
-  <w:p>
-    <w:pPr>
-      <w:spacing w:line="276" w:lineRule="auto"/>
-      <w:ind w:firstLine="0"/>
+  <w:sdt>
+    <w:sdtPr>
+      <w:id w:val="1277601621"/>
+      <w:docPartObj>
+        <w:docPartGallery w:val="Page Numbers (Bottom of Page)"/>
+        <w:docPartUnique/>
+      </w:docPartObj>
+    </w:sdtPr>
+    <w:sdtEndPr>
       <w:rPr>
-        <w:color w:val="999999"/>
+        <w:color w:val="7F7F7F" w:themeColor="background1" w:themeShade="7F"/>
+        <w:spacing w:val="60"/>
       </w:rPr>
-    </w:pPr>
-    <w:r>
-      <w:pict w14:anchorId="2CA50C16">
-        <v:rect id="_x0000_i1025" style="width:0;height:1.5pt" o:hralign="center" o:hrstd="t" o:hr="t" fillcolor="#a0a0a0" stroked="f"/>
-      </w:pict>
-    </w:r>
-  </w:p>
+    </w:sdtEndPr>
+    <w:sdtContent>
+      <w:p>
+        <w:pPr>
+          <w:pStyle w:val="Footer"/>
+          <w:pBdr>
+            <w:top w:val="single" w:sz="4" w:space="1" w:color="D9D9D9" w:themeColor="background1" w:themeShade="D9"/>
+          </w:pBdr>
+          <w:rPr>
+            <w:b/>
+            <w:bCs/>
+          </w:rPr>
+        </w:pPr>
+        <w:r>
+          <w:fldChar w:fldCharType="begin"/>
+        </w:r>
+        <w:r>
+          <w:instrText xml:space="preserve"> PAGE   \* MERGEFORMAT </w:instrText>
+        </w:r>
+        <w:r>
+          <w:fldChar w:fldCharType="separate"/>
+        </w:r>
+        <w:r>
+          <w:rPr>
+            <w:b/>
+            <w:bCs/>
+            <w:noProof/>
+          </w:rPr>
+          <w:t>2</w:t>
+        </w:r>
+        <w:r>
+          <w:rPr>
+            <w:b/>
+            <w:bCs/>
+            <w:noProof/>
+          </w:rPr>
+          <w:fldChar w:fldCharType="end"/>
+        </w:r>
+        <w:r>
+          <w:rPr>
+            <w:b/>
+            <w:bCs/>
+          </w:rPr>
+          <w:t xml:space="preserve"> | </w:t>
+        </w:r>
+        <w:r>
+          <w:rPr>
+            <w:color w:val="7F7F7F" w:themeColor="background1" w:themeShade="7F"/>
+            <w:spacing w:val="60"/>
+          </w:rPr>
+          <w:t>Page</w:t>
+        </w:r>
+      </w:p>
+    </w:sdtContent>
+  </w:sdt>
   <w:p>
     <w:pPr>
       <w:spacing w:line="276" w:lineRule="auto"/>
@@ -6418,61 +10742,6 @@
         <w:szCs w:val="20"/>
       </w:rPr>
     </w:pPr>
-    <w:r>
-      <w:rPr>
-        <w:color w:val="999999"/>
-      </w:rPr>
-      <w:t xml:space="preserve">  </w:t>
-    </w:r>
-    <w:r>
-      <w:rPr>
-        <w:color w:val="999999"/>
-        <w:sz w:val="20"/>
-        <w:szCs w:val="20"/>
-      </w:rPr>
-      <w:t xml:space="preserve">  Page </w:t>
-    </w:r>
-    <w:r>
-      <w:rPr>
-        <w:color w:val="999999"/>
-        <w:sz w:val="20"/>
-        <w:szCs w:val="20"/>
-      </w:rPr>
-      <w:fldChar w:fldCharType="begin"/>
-    </w:r>
-    <w:r>
-      <w:rPr>
-        <w:color w:val="999999"/>
-        <w:sz w:val="20"/>
-        <w:szCs w:val="20"/>
-      </w:rPr>
-      <w:instrText>PAGE</w:instrText>
-    </w:r>
-    <w:r>
-      <w:rPr>
-        <w:color w:val="999999"/>
-        <w:sz w:val="20"/>
-        <w:szCs w:val="20"/>
-      </w:rPr>
-      <w:fldChar w:fldCharType="separate"/>
-    </w:r>
-    <w:r>
-      <w:rPr>
-        <w:noProof/>
-        <w:color w:val="999999"/>
-        <w:sz w:val="20"/>
-        <w:szCs w:val="20"/>
-      </w:rPr>
-      <w:t>1</w:t>
-    </w:r>
-    <w:r>
-      <w:rPr>
-        <w:color w:val="999999"/>
-        <w:sz w:val="20"/>
-        <w:szCs w:val="20"/>
-      </w:rPr>
-      <w:fldChar w:fldCharType="end"/>
-    </w:r>
   </w:p>
 </w:ftr>
 </file>
@@ -7145,7 +11414,7 @@
   <w:style w:type="paragraph" w:default="1" w:styleId="Normal">
     <w:name w:val="Normal"/>
     <w:qFormat/>
-    <w:rsid w:val="00873698"/>
+    <w:rsid w:val="00CC2D9A"/>
     <w:pPr>
       <w:spacing w:after="0" w:line="480" w:lineRule="auto"/>
       <w:ind w:firstLine="720"/>

--- a/report.docx
+++ b/report.docx
@@ -549,12 +549,8 @@
       <w:pPr>
         <w:spacing w:line="360" w:lineRule="auto"/>
         <w:ind w:firstLine="0"/>
-        <w:jc w:val="both"/>
-        <w:rPr>
-          <w:rFonts w:asciiTheme="majorBidi" w:hAnsiTheme="majorBidi" w:cstheme="majorBidi"/>
-          <w:b/>
-          <w:i/>
-          <w:iCs/>
+        <w:rPr>
+          <w:rFonts w:asciiTheme="majorBidi" w:hAnsiTheme="majorBidi" w:cstheme="majorBidi"/>
           <w:sz w:val="36"/>
           <w:szCs w:val="36"/>
         </w:rPr>
@@ -563,34 +559,22 @@
     <w:p>
       <w:pPr>
         <w:spacing w:line="360" w:lineRule="auto"/>
-        <w:ind w:firstLine="0"/>
         <w:rPr>
           <w:rFonts w:asciiTheme="majorBidi" w:hAnsiTheme="majorBidi" w:cstheme="majorBidi"/>
           <w:sz w:val="36"/>
           <w:szCs w:val="36"/>
         </w:rPr>
       </w:pPr>
-      <w:r>
+    </w:p>
+    <w:p>
+      <w:pPr>
+        <w:spacing w:line="360" w:lineRule="auto"/>
         <w:rPr>
           <w:rFonts w:asciiTheme="majorBidi" w:hAnsiTheme="majorBidi" w:cstheme="majorBidi"/>
           <w:sz w:val="36"/>
           <w:szCs w:val="36"/>
         </w:rPr>
-        <w:t xml:space="preserve">Block Diagram: </w:t>
-      </w:r>
-      <w:hyperlink r:id="rId8" w:history="1">
-        <w:r>
-          <w:rPr>
-            <w:rStyle w:val="Hyperlink"/>
-            <w:rFonts w:asciiTheme="majorBidi" w:hAnsiTheme="majorBidi" w:cstheme="majorBidi"/>
-            <w:i/>
-            <w:iCs/>
-            <w:sz w:val="32"/>
-            <w:szCs w:val="32"/>
-          </w:rPr>
-          <w:t>Link</w:t>
-        </w:r>
-      </w:hyperlink>
+      </w:pPr>
     </w:p>
     <w:p>
       <w:pPr>
@@ -600,29 +584,9 @@
           <w:sz w:val="36"/>
           <w:szCs w:val="36"/>
         </w:rPr>
-      </w:pPr>
-    </w:p>
-    <w:p>
-      <w:pPr>
-        <w:spacing w:line="360" w:lineRule="auto"/>
-        <w:rPr>
-          <w:rFonts w:asciiTheme="majorBidi" w:hAnsiTheme="majorBidi" w:cstheme="majorBidi"/>
-          <w:sz w:val="36"/>
-          <w:szCs w:val="36"/>
-        </w:rPr>
-      </w:pPr>
-    </w:p>
-    <w:p>
-      <w:pPr>
-        <w:spacing w:line="360" w:lineRule="auto"/>
-        <w:rPr>
-          <w:rFonts w:asciiTheme="majorBidi" w:hAnsiTheme="majorBidi" w:cstheme="majorBidi"/>
-          <w:sz w:val="36"/>
-          <w:szCs w:val="36"/>
-        </w:rPr>
         <w:sectPr>
-          <w:footerReference w:type="default" r:id="rId9"/>
-          <w:headerReference w:type="first" r:id="rId10"/>
+          <w:footerReference w:type="default" r:id="rId8"/>
+          <w:headerReference w:type="first" r:id="rId9"/>
           <w:pgSz w:w="12240" w:h="15840" w:code="1"/>
           <w:pgMar w:top="1440" w:right="1440" w:bottom="1440" w:left="1440" w:header="720" w:footer="720" w:gutter="0"/>
           <w:pgNumType w:start="0"/>
@@ -634,12 +598,8 @@
     </w:p>
     <w:p>
       <w:pPr>
-        <w:pStyle w:val="ListParagraph"/>
-        <w:numPr>
-          <w:ilvl w:val="0"/>
-          <w:numId w:val="1"/>
-        </w:numPr>
         <w:spacing w:line="360" w:lineRule="auto"/>
+        <w:ind w:firstLine="0"/>
         <w:jc w:val="both"/>
         <w:rPr>
           <w:rFonts w:asciiTheme="majorBidi" w:hAnsiTheme="majorBidi" w:cstheme="majorBidi"/>
@@ -658,22 +618,18 @@
           <w:szCs w:val="36"/>
         </w:rPr>
         <w:lastRenderedPageBreak/>
-        <w:t>Dynamic equations of the system</w:t>
-      </w:r>
-    </w:p>
-    <w:p>
-      <w:pPr>
-        <w:spacing w:line="360" w:lineRule="auto"/>
-        <w:ind w:firstLine="0"/>
-        <w:jc w:val="both"/>
+        <w:t>1.</w:t>
+      </w:r>
+      <w:r>
         <w:rPr>
           <w:rFonts w:asciiTheme="majorBidi" w:hAnsiTheme="majorBidi" w:cstheme="majorBidi"/>
           <w:b/>
           <w:bCs/>
-          <w:sz w:val="40"/>
-          <w:szCs w:val="40"/>
-        </w:rPr>
-      </w:pPr>
+          <w:sz w:val="36"/>
+          <w:szCs w:val="36"/>
+        </w:rPr>
+        <w:t xml:space="preserve"> Write the dynamic equations of the system and use them to build the block diagram of the system (hand analysis). </w:t>
+      </w:r>
       <w:r>
         <w:rPr>
           <w:rFonts w:asciiTheme="majorBidi" w:hAnsiTheme="majorBidi" w:cstheme="majorBidi"/>
@@ -699,7 +655,7 @@
                     <pic:cNvPicPr/>
                   </pic:nvPicPr>
                   <pic:blipFill>
-                    <a:blip r:embed="rId11"/>
+                    <a:blip r:embed="rId10"/>
                     <a:stretch>
                       <a:fillRect/>
                     </a:stretch>
@@ -1329,6 +1285,7 @@
           <w:sz w:val="32"/>
           <w:szCs w:val="32"/>
         </w:rPr>
+        <w:lastRenderedPageBreak/>
         <w:t>Laplace</w:t>
       </w:r>
     </w:p>
@@ -1522,7 +1479,7 @@
                     </pic:cNvPicPr>
                   </pic:nvPicPr>
                   <pic:blipFill>
-                    <a:blip r:embed="rId12">
+                    <a:blip r:embed="rId11">
                       <a:extLst>
                         <a:ext uri="{28A0092B-C50C-407E-A947-70E740481C1C}">
                           <a14:useLocalDpi xmlns:a14="http://schemas.microsoft.com/office/drawing/2010/main" val="0"/>
@@ -1559,12 +1516,8 @@
     </w:p>
     <w:p>
       <w:pPr>
-        <w:pStyle w:val="ListParagraph"/>
-        <w:numPr>
-          <w:ilvl w:val="0"/>
-          <w:numId w:val="1"/>
-        </w:numPr>
         <w:spacing w:line="360" w:lineRule="auto"/>
+        <w:ind w:firstLine="0"/>
         <w:jc w:val="both"/>
         <w:rPr>
           <w:rFonts w:asciiTheme="majorBidi" w:hAnsiTheme="majorBidi" w:cstheme="majorBidi"/>
@@ -1582,7 +1535,61 @@
           <w:sz w:val="36"/>
           <w:szCs w:val="36"/>
         </w:rPr>
+        <w:t xml:space="preserve">2. MATLAB Code: in </w:t>
+      </w:r>
+      <w:r>
+        <w:rPr>
+          <w:rFonts w:asciiTheme="majorBidi" w:hAnsiTheme="majorBidi" w:cstheme="majorBidi"/>
+          <w:b/>
+          <w:bCs/>
+          <w:sz w:val="36"/>
+          <w:szCs w:val="36"/>
+        </w:rPr>
+        <w:t>“main.m”</w:t>
+      </w:r>
+    </w:p>
+    <w:p>
+      <w:pPr>
+        <w:spacing w:line="360" w:lineRule="auto"/>
+        <w:ind w:firstLine="0"/>
+        <w:jc w:val="both"/>
+        <w:rPr>
+          <w:rFonts w:asciiTheme="majorBidi" w:hAnsiTheme="majorBidi" w:cstheme="majorBidi"/>
+          <w:b/>
+          <w:bCs/>
+          <w:sz w:val="36"/>
+          <w:szCs w:val="36"/>
+        </w:rPr>
+      </w:pPr>
+      <w:r>
+        <w:rPr>
+          <w:rFonts w:asciiTheme="majorBidi" w:hAnsiTheme="majorBidi" w:cstheme="majorBidi"/>
+          <w:b/>
+          <w:bCs/>
+          <w:sz w:val="36"/>
+          <w:szCs w:val="36"/>
+        </w:rPr>
+        <w:t xml:space="preserve">3. </w:t>
+      </w:r>
+      <w:r>
+        <w:rPr>
+          <w:rFonts w:asciiTheme="majorBidi" w:hAnsiTheme="majorBidi" w:cstheme="majorBidi"/>
+          <w:b/>
+          <w:bCs/>
+          <w:sz w:val="36"/>
+          <w:szCs w:val="36"/>
+        </w:rPr>
         <w:t>Stability Test</w:t>
+      </w:r>
+      <w:r>
+        <w:rPr>
+          <w:rFonts w:asciiTheme="majorBidi" w:hAnsiTheme="majorBidi" w:cstheme="majorBidi"/>
+          <w:b/>
+          <w:bCs/>
+          <w:sz w:val="36"/>
+          <w:szCs w:val="36"/>
+        </w:rPr>
+        <w:t xml:space="preserve"> for X1/U</w:t>
       </w:r>
     </w:p>
     <w:p>
@@ -1642,7 +1649,7 @@
                     </pic:cNvPicPr>
                   </pic:nvPicPr>
                   <pic:blipFill>
-                    <a:blip r:embed="rId13">
+                    <a:blip r:embed="rId12">
                       <a:extLst>
                         <a:ext uri="{28A0092B-C50C-407E-A947-70E740481C1C}">
                           <a14:useLocalDpi xmlns:a14="http://schemas.microsoft.com/office/drawing/2010/main" val="0"/>
@@ -3842,11 +3849,7 @@
         </w:rPr>
         <w:t>4. Steady state</w:t>
       </w:r>
-    </w:p>
-    <w:p>
-      <w:pPr>
-        <w:spacing w:line="360" w:lineRule="auto"/>
-        <w:ind w:firstLine="0"/>
+      <w:r>
         <w:rPr>
           <w:rFonts w:asciiTheme="majorBidi" w:hAnsiTheme="majorBidi" w:cstheme="majorBidi"/>
           <w:b/>
@@ -3854,12 +3857,22 @@
           <w:sz w:val="36"/>
           <w:szCs w:val="36"/>
         </w:rPr>
-      </w:pPr>
-      <w:r>
-        <w:rPr>
-          <w:rFonts w:asciiTheme="majorBidi" w:hAnsiTheme="majorBidi" w:cstheme="majorBidi"/>
-          <w:b/>
-          <w:bCs/>
+        <w:t xml:space="preserve"> values for X1 and X2 if u(t) = 1N</w:t>
+      </w:r>
+    </w:p>
+    <w:p>
+      <w:pPr>
+        <w:spacing w:line="360" w:lineRule="auto"/>
+        <w:ind w:firstLine="0"/>
+        <w:rPr>
+          <w:rFonts w:asciiTheme="majorBidi" w:hAnsiTheme="majorBidi" w:cstheme="majorBidi"/>
+          <w:sz w:val="36"/>
+          <w:szCs w:val="36"/>
+        </w:rPr>
+      </w:pPr>
+      <w:r>
+        <w:rPr>
+          <w:rFonts w:asciiTheme="majorBidi" w:hAnsiTheme="majorBidi" w:cstheme="majorBidi"/>
           <w:sz w:val="36"/>
           <w:szCs w:val="36"/>
         </w:rPr>
@@ -3914,7 +3927,7 @@
                     </pic:cNvPicPr>
                   </pic:nvPicPr>
                   <pic:blipFill>
-                    <a:blip r:embed="rId14">
+                    <a:blip r:embed="rId13">
                       <a:extLst>
                         <a:ext uri="{28A0092B-C50C-407E-A947-70E740481C1C}">
                           <a14:useLocalDpi xmlns:a14="http://schemas.microsoft.com/office/drawing/2010/main" val="0"/>
@@ -5788,36 +5801,89 @@
       </w:pPr>
       <w:r>
         <w:rPr>
-          <w:rFonts w:asciiTheme="majorBidi" w:hAnsiTheme="majorBidi" w:cstheme="majorBidi"/>
-          <w:b/>
-          <w:bCs/>
-          <w:sz w:val="36"/>
-          <w:szCs w:val="36"/>
-        </w:rPr>
-        <w:t>5. System modification</w:t>
-      </w:r>
-    </w:p>
-    <w:p>
-      <w:pPr>
-        <w:spacing w:line="360" w:lineRule="auto"/>
-        <w:ind w:firstLine="0"/>
-        <w:rPr>
-          <w:rFonts w:asciiTheme="majorBidi" w:hAnsiTheme="majorBidi" w:cstheme="majorBidi"/>
-          <w:b/>
-          <w:bCs/>
-          <w:sz w:val="40"/>
-          <w:szCs w:val="40"/>
-        </w:rPr>
-      </w:pPr>
-      <w:r>
-        <w:rPr>
           <w:noProof/>
+          <w14:ligatures w14:val="standardContextual"/>
+        </w:rPr>
+        <mc:AlternateContent>
+          <mc:Choice Requires="wps">
+            <w:drawing>
+              <wp:anchor distT="0" distB="0" distL="114300" distR="114300" simplePos="0" relativeHeight="251661312" behindDoc="0" locked="0" layoutInCell="1" allowOverlap="1" wp14:anchorId="3CFFDCC6" wp14:editId="4B9CAAAF">
+                <wp:simplePos x="0" y="0"/>
+                <wp:positionH relativeFrom="column">
+                  <wp:posOffset>-320040</wp:posOffset>
+                </wp:positionH>
+                <wp:positionV relativeFrom="paragraph">
+                  <wp:posOffset>2315210</wp:posOffset>
+                </wp:positionV>
+                <wp:extent cx="2552700" cy="1600200"/>
+                <wp:effectExtent l="0" t="0" r="19050" b="19050"/>
+                <wp:wrapNone/>
+                <wp:docPr id="16" name="Rectangle 16"/>
+                <wp:cNvGraphicFramePr/>
+                <a:graphic xmlns:a="http://schemas.openxmlformats.org/drawingml/2006/main">
+                  <a:graphicData uri="http://schemas.microsoft.com/office/word/2010/wordprocessingShape">
+                    <wps:wsp>
+                      <wps:cNvSpPr/>
+                      <wps:spPr>
+                        <a:xfrm>
+                          <a:off x="0" y="0"/>
+                          <a:ext cx="2552700" cy="1600200"/>
+                        </a:xfrm>
+                        <a:prstGeom prst="rect">
+                          <a:avLst/>
+                        </a:prstGeom>
+                        <a:noFill/>
+                      </wps:spPr>
+                      <wps:style>
+                        <a:lnRef idx="2">
+                          <a:schemeClr val="accent5"/>
+                        </a:lnRef>
+                        <a:fillRef idx="1">
+                          <a:schemeClr val="lt1"/>
+                        </a:fillRef>
+                        <a:effectRef idx="0">
+                          <a:schemeClr val="accent5"/>
+                        </a:effectRef>
+                        <a:fontRef idx="minor">
+                          <a:schemeClr val="dk1"/>
+                        </a:fontRef>
+                      </wps:style>
+                      <wps:bodyPr rot="0" spcFirstLastPara="0" vertOverflow="overflow" horzOverflow="overflow" vert="horz" wrap="square" lIns="91440" tIns="45720" rIns="91440" bIns="45720" numCol="1" spcCol="0" rtlCol="0" fromWordArt="0" anchor="ctr" anchorCtr="0" forceAA="0" compatLnSpc="1">
+                        <a:prstTxWarp prst="textNoShape">
+                          <a:avLst/>
+                        </a:prstTxWarp>
+                        <a:noAutofit/>
+                      </wps:bodyPr>
+                    </wps:wsp>
+                  </a:graphicData>
+                </a:graphic>
+              </wp:anchor>
+            </w:drawing>
+          </mc:Choice>
+          <mc:Fallback>
+            <w:pict>
+              <v:rect w14:anchorId="7F075739" id="Rectangle 16" o:spid="_x0000_s1026" style="position:absolute;margin-left:-25.2pt;margin-top:182.3pt;width:201pt;height:126pt;z-index:251661312;visibility:visible;mso-wrap-style:square;mso-wrap-distance-left:9pt;mso-wrap-distance-top:0;mso-wrap-distance-right:9pt;mso-wrap-distance-bottom:0;mso-position-horizontal:absolute;mso-position-horizontal-relative:text;mso-position-vertical:absolute;mso-position-vertical-relative:text;v-text-anchor:middle" o:gfxdata="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" filled="f" strokecolor="#5b9bd5 [3208]" strokeweight="1pt"/>
+            </w:pict>
+          </mc:Fallback>
+        </mc:AlternateContent>
+      </w:r>
+      <w:r>
+        <w:rPr>
+          <w:noProof/>
         </w:rPr>
         <w:drawing>
-          <wp:inline distT="0" distB="0" distL="0" distR="0" wp14:anchorId="205D939F" wp14:editId="1A0E7C91">
-            <wp:extent cx="6454140" cy="4411980"/>
-            <wp:effectExtent l="0" t="0" r="0" b="7620"/>
-            <wp:docPr id="4" name="Picture 4"/>
+          <wp:anchor distT="0" distB="0" distL="114300" distR="114300" simplePos="0" relativeHeight="251660288" behindDoc="0" locked="0" layoutInCell="1" allowOverlap="1" wp14:anchorId="3799B29A" wp14:editId="428F7D44">
+            <wp:simplePos x="0" y="0"/>
+            <wp:positionH relativeFrom="column">
+              <wp:posOffset>-175260</wp:posOffset>
+            </wp:positionH>
+            <wp:positionV relativeFrom="paragraph">
+              <wp:posOffset>394970</wp:posOffset>
+            </wp:positionV>
+            <wp:extent cx="6300470" cy="3657600"/>
+            <wp:effectExtent l="0" t="0" r="5080" b="0"/>
+            <wp:wrapSquare wrapText="bothSides"/>
+            <wp:docPr id="14" name="Picture 14"/>
             <wp:cNvGraphicFramePr>
               <a:graphicFrameLocks xmlns:a="http://schemas.openxmlformats.org/drawingml/2006/main" noChangeAspect="1"/>
             </wp:cNvGraphicFramePr>
@@ -5825,13 +5891,13 @@
               <a:graphicData uri="http://schemas.openxmlformats.org/drawingml/2006/picture">
                 <pic:pic xmlns:pic="http://schemas.openxmlformats.org/drawingml/2006/picture">
                   <pic:nvPicPr>
-                    <pic:cNvPr id="0" name="Picture 2"/>
+                    <pic:cNvPr id="0" name="Picture 1"/>
                     <pic:cNvPicPr>
                       <a:picLocks noChangeAspect="1" noChangeArrowheads="1"/>
                     </pic:cNvPicPr>
                   </pic:nvPicPr>
                   <pic:blipFill>
-                    <a:blip r:embed="rId15">
+                    <a:blip r:embed="rId14">
                       <a:extLst>
                         <a:ext uri="{28A0092B-C50C-407E-A947-70E740481C1C}">
                           <a14:useLocalDpi xmlns:a14="http://schemas.microsoft.com/office/drawing/2010/main" val="0"/>
@@ -5846,7 +5912,7 @@
                   <pic:spPr bwMode="auto">
                     <a:xfrm>
                       <a:off x="0" y="0"/>
-                      <a:ext cx="6454140" cy="4411980"/>
+                      <a:ext cx="6300470" cy="3657600"/>
                     </a:xfrm>
                     <a:prstGeom prst="rect">
                       <a:avLst/>
@@ -5859,45 +5925,24 @@
                 </pic:pic>
               </a:graphicData>
             </a:graphic>
-          </wp:inline>
+            <wp14:sizeRelH relativeFrom="margin">
+              <wp14:pctWidth>0</wp14:pctWidth>
+            </wp14:sizeRelH>
+            <wp14:sizeRelV relativeFrom="margin">
+              <wp14:pctHeight>0</wp14:pctHeight>
+            </wp14:sizeRelV>
+          </wp:anchor>
         </w:drawing>
       </w:r>
-    </w:p>
-    <w:p>
-      <w:pPr>
-        <w:spacing w:line="360" w:lineRule="auto"/>
-        <w:ind w:firstLine="0"/>
-        <w:rPr>
-          <w:rFonts w:asciiTheme="majorBidi" w:hAnsiTheme="majorBidi" w:cstheme="majorBidi"/>
-          <w:sz w:val="32"/>
-          <w:szCs w:val="32"/>
-        </w:rPr>
-      </w:pPr>
-      <w:r>
-        <w:rPr>
-          <w:rFonts w:asciiTheme="majorBidi" w:hAnsiTheme="majorBidi" w:cstheme="majorBidi"/>
-          <w:sz w:val="32"/>
-          <w:szCs w:val="32"/>
-        </w:rPr>
-        <w:t xml:space="preserve">This figure shows the modification to the system as described, where </w:t>
-      </w:r>
-      <w:proofErr w:type="spellStart"/>
-      <w:r>
-        <w:rPr>
-          <w:rFonts w:asciiTheme="majorBidi" w:hAnsiTheme="majorBidi" w:cstheme="majorBidi"/>
-          <w:sz w:val="32"/>
-          <w:szCs w:val="32"/>
-        </w:rPr>
-        <w:t>Xd</w:t>
-      </w:r>
-      <w:proofErr w:type="spellEnd"/>
-      <w:r>
-        <w:rPr>
-          <w:rFonts w:asciiTheme="majorBidi" w:hAnsiTheme="majorBidi" w:cstheme="majorBidi"/>
-          <w:sz w:val="32"/>
-          <w:szCs w:val="32"/>
-        </w:rPr>
-        <w:t xml:space="preserve"> is the input to the system and X2 is the output.</w:t>
+      <w:r>
+        <w:rPr>
+          <w:rFonts w:asciiTheme="majorBidi" w:hAnsiTheme="majorBidi" w:cstheme="majorBidi"/>
+          <w:b/>
+          <w:bCs/>
+          <w:sz w:val="36"/>
+          <w:szCs w:val="36"/>
+        </w:rPr>
+        <w:t>5. System modification</w:t>
       </w:r>
     </w:p>
     <w:p>
@@ -5912,7 +5957,47 @@
           <w:szCs w:val="40"/>
         </w:rPr>
       </w:pPr>
-      <w:r>
+    </w:p>
+    <w:p>
+      <w:pPr>
+        <w:spacing w:line="360" w:lineRule="auto"/>
+        <w:ind w:firstLine="0"/>
+        <w:rPr>
+          <w:rFonts w:asciiTheme="majorBidi" w:hAnsiTheme="majorBidi" w:cstheme="majorBidi"/>
+          <w:sz w:val="32"/>
+          <w:szCs w:val="32"/>
+        </w:rPr>
+      </w:pPr>
+      <w:r>
+        <w:rPr>
+          <w:rFonts w:asciiTheme="majorBidi" w:hAnsiTheme="majorBidi" w:cstheme="majorBidi"/>
+          <w:sz w:val="32"/>
+          <w:szCs w:val="32"/>
+        </w:rPr>
+        <w:t>This figure shows the modification to the system as described, where X</w:t>
+      </w:r>
+      <w:r>
+        <w:rPr>
+          <w:rFonts w:asciiTheme="majorBidi" w:hAnsiTheme="majorBidi" w:cstheme="majorBidi"/>
+          <w:sz w:val="32"/>
+          <w:szCs w:val="32"/>
+          <w:vertAlign w:val="subscript"/>
+        </w:rPr>
+        <w:t>d</w:t>
+      </w:r>
+      <w:r>
+        <w:rPr>
+          <w:rFonts w:asciiTheme="majorBidi" w:hAnsiTheme="majorBidi" w:cstheme="majorBidi"/>
+          <w:sz w:val="32"/>
+          <w:szCs w:val="32"/>
+        </w:rPr>
+        <w:t xml:space="preserve"> is the input to the system and X2 is the output.</w:t>
+      </w:r>
+    </w:p>
+    <w:p>
+      <w:pPr>
+        <w:spacing w:line="360" w:lineRule="auto"/>
+        <w:ind w:firstLine="0"/>
         <w:rPr>
           <w:rFonts w:asciiTheme="majorBidi" w:hAnsiTheme="majorBidi" w:cstheme="majorBidi"/>
           <w:b/>
@@ -5920,9 +6005,7 @@
           <w:sz w:val="40"/>
           <w:szCs w:val="40"/>
         </w:rPr>
-        <w:lastRenderedPageBreak/>
-        <w:t>6</w:t>
-      </w:r>
+      </w:pPr>
       <w:r>
         <w:rPr>
           <w:rFonts w:asciiTheme="majorBidi" w:hAnsiTheme="majorBidi" w:cstheme="majorBidi"/>
@@ -5931,6 +6014,17 @@
           <w:sz w:val="40"/>
           <w:szCs w:val="40"/>
         </w:rPr>
+        <w:lastRenderedPageBreak/>
+        <w:t>6</w:t>
+      </w:r>
+      <w:r>
+        <w:rPr>
+          <w:rFonts w:asciiTheme="majorBidi" w:hAnsiTheme="majorBidi" w:cstheme="majorBidi"/>
+          <w:b/>
+          <w:bCs/>
+          <w:sz w:val="40"/>
+          <w:szCs w:val="40"/>
+        </w:rPr>
         <w:t xml:space="preserve">. </w:t>
       </w:r>
       <w:r>
@@ -5941,18 +6035,7 @@
           <w:sz w:val="36"/>
           <w:szCs w:val="36"/>
         </w:rPr>
-        <w:t>Simulate the system for a desired level (</w:t>
-      </w:r>
-      <w:proofErr w:type="spellStart"/>
-      <w:r>
-        <w:rPr>
-          <w:rFonts w:asciiTheme="majorBidi" w:hAnsiTheme="majorBidi" w:cstheme="majorBidi"/>
-          <w:b/>
-          <w:bCs/>
-          <w:sz w:val="36"/>
-          <w:szCs w:val="36"/>
-        </w:rPr>
-        <w:t>X</w:t>
+        <w:t>Simulate the system for a desired level (X</w:t>
       </w:r>
       <w:r>
         <w:rPr>
@@ -5965,7 +6048,6 @@
         </w:rPr>
         <w:t>d</w:t>
       </w:r>
-      <w:proofErr w:type="spellEnd"/>
       <w:r>
         <w:rPr>
           <w:rFonts w:asciiTheme="majorBidi" w:hAnsiTheme="majorBidi" w:cstheme="majorBidi"/>
@@ -6035,7 +6117,7 @@
                     <pic:cNvPicPr/>
                   </pic:nvPicPr>
                   <pic:blipFill rotWithShape="1">
-                    <a:blip r:embed="rId16"/>
+                    <a:blip r:embed="rId15"/>
                     <a:srcRect l="3962" t="4875" r="8159"/>
                     <a:stretch/>
                   </pic:blipFill>
@@ -6199,7 +6281,6 @@
           <w:szCs w:val="32"/>
         </w:rPr>
       </w:pPr>
-      <w:proofErr w:type="spellStart"/>
       <w:r>
         <w:rPr>
           <w:rFonts w:asciiTheme="majorBidi" w:hAnsiTheme="majorBidi" w:cstheme="majorBidi"/>
@@ -6217,7 +6298,6 @@
         </w:rPr>
         <w:t>rise</w:t>
       </w:r>
-      <w:proofErr w:type="spellEnd"/>
       <w:r>
         <w:rPr>
           <w:rFonts w:asciiTheme="majorBidi" w:hAnsiTheme="majorBidi" w:cstheme="majorBidi"/>
@@ -6269,7 +6349,6 @@
           <w:szCs w:val="32"/>
         </w:rPr>
       </w:pPr>
-      <w:proofErr w:type="spellStart"/>
       <w:r>
         <w:rPr>
           <w:rFonts w:asciiTheme="majorBidi" w:hAnsiTheme="majorBidi" w:cstheme="majorBidi"/>
@@ -6287,7 +6366,6 @@
         </w:rPr>
         <w:t>settling</w:t>
       </w:r>
-      <w:proofErr w:type="spellEnd"/>
       <w:r>
         <w:rPr>
           <w:rFonts w:asciiTheme="majorBidi" w:hAnsiTheme="majorBidi" w:cstheme="majorBidi"/>
@@ -6343,7 +6421,6 @@
           <w:szCs w:val="32"/>
         </w:rPr>
       </w:pPr>
-      <w:proofErr w:type="spellStart"/>
       <w:r>
         <w:rPr>
           <w:rFonts w:asciiTheme="majorBidi" w:hAnsiTheme="majorBidi" w:cstheme="majorBidi"/>
@@ -6361,7 +6438,6 @@
         </w:rPr>
         <w:t>peak</w:t>
       </w:r>
-      <w:proofErr w:type="spellEnd"/>
       <w:r>
         <w:rPr>
           <w:rFonts w:asciiTheme="majorBidi" w:hAnsiTheme="majorBidi" w:cstheme="majorBidi"/>
@@ -6486,7 +6562,7 @@
                           <pic:cNvPicPr/>
                         </pic:nvPicPr>
                         <pic:blipFill rotWithShape="1">
-                          <a:blip r:embed="rId16"/>
+                          <a:blip r:embed="rId15"/>
                           <a:srcRect l="3962" t="4875" r="8159"/>
                           <a:stretch/>
                         </pic:blipFill>
@@ -6540,7 +6616,7 @@
                           </pic:cNvPicPr>
                         </pic:nvPicPr>
                         <pic:blipFill>
-                          <a:blip r:embed="rId17">
+                          <a:blip r:embed="rId16">
                             <a:extLst>
                               <a:ext uri="{28A0092B-C50C-407E-A947-70E740481C1C}">
                                 <a14:useLocalDpi xmlns:a14="http://schemas.microsoft.com/office/drawing/2010/main" val="0"/>
@@ -6587,23 +6663,13 @@
                 <w:szCs w:val="32"/>
               </w:rPr>
             </w:pPr>
-            <w:proofErr w:type="spellStart"/>
-            <w:r>
-              <w:rPr>
-                <w:rFonts w:asciiTheme="majorBidi" w:hAnsiTheme="majorBidi" w:cstheme="majorBidi"/>
-                <w:sz w:val="32"/>
-                <w:szCs w:val="32"/>
-              </w:rPr>
-              <w:t>Kp</w:t>
-            </w:r>
-            <w:proofErr w:type="spellEnd"/>
-            <w:r>
-              <w:rPr>
-                <w:rFonts w:asciiTheme="majorBidi" w:hAnsiTheme="majorBidi" w:cstheme="majorBidi"/>
-                <w:sz w:val="32"/>
-                <w:szCs w:val="32"/>
-              </w:rPr>
-              <w:t xml:space="preserve"> = 1</w:t>
+            <w:r>
+              <w:rPr>
+                <w:rFonts w:asciiTheme="majorBidi" w:hAnsiTheme="majorBidi" w:cstheme="majorBidi"/>
+                <w:sz w:val="32"/>
+                <w:szCs w:val="32"/>
+              </w:rPr>
+              <w:t>Kp = 1</w:t>
             </w:r>
           </w:p>
           <w:p>
@@ -6702,20 +6768,8 @@
                 <w:sz w:val="32"/>
                 <w:szCs w:val="32"/>
               </w:rPr>
-              <w:t xml:space="preserve">It’s </w:t>
-            </w:r>
-            <w:proofErr w:type="spellStart"/>
-            <w:proofErr w:type="gramStart"/>
-            <w:r>
-              <w:rPr>
-                <w:rFonts w:asciiTheme="majorBidi" w:hAnsiTheme="majorBidi" w:cstheme="majorBidi"/>
-                <w:sz w:val="32"/>
-                <w:szCs w:val="32"/>
-              </w:rPr>
-              <w:t>a</w:t>
-            </w:r>
-            <w:proofErr w:type="spellEnd"/>
-            <w:proofErr w:type="gramEnd"/>
+              <w:t>It is</w:t>
+            </w:r>
             <w:r>
               <w:rPr>
                 <w:rFonts w:asciiTheme="majorBidi" w:hAnsiTheme="majorBidi" w:cstheme="majorBidi"/>
@@ -6730,6 +6784,22 @@
                 <w:sz w:val="32"/>
                 <w:szCs w:val="32"/>
               </w:rPr>
+              <w:t>an</w:t>
+            </w:r>
+            <w:r>
+              <w:rPr>
+                <w:rFonts w:asciiTheme="majorBidi" w:hAnsiTheme="majorBidi" w:cstheme="majorBidi"/>
+                <w:sz w:val="32"/>
+                <w:szCs w:val="32"/>
+              </w:rPr>
+              <w:t xml:space="preserve"> </w:t>
+            </w:r>
+            <w:r>
+              <w:rPr>
+                <w:rFonts w:asciiTheme="majorBidi" w:hAnsiTheme="majorBidi" w:cstheme="majorBidi"/>
+                <w:sz w:val="32"/>
+                <w:szCs w:val="32"/>
+              </w:rPr>
               <w:t>over</w:t>
             </w:r>
             <w:r>
@@ -6738,15 +6808,7 @@
                 <w:sz w:val="32"/>
                 <w:szCs w:val="32"/>
               </w:rPr>
-              <w:t xml:space="preserve">-damping system. Because the values of the damping ratio for the 4 poles are </w:t>
-            </w:r>
-            <w:r>
-              <w:rPr>
-                <w:rFonts w:asciiTheme="majorBidi" w:hAnsiTheme="majorBidi" w:cstheme="majorBidi"/>
-                <w:sz w:val="32"/>
-                <w:szCs w:val="32"/>
-              </w:rPr>
-              <w:t>[</w:t>
+              <w:t>-damping system. Because the values of the damping ratio for the 4 poles are [</w:t>
             </w:r>
             <w:r>
               <w:rPr>
@@ -6837,6 +6899,7 @@
                 <w:rFonts w:asciiTheme="majorBidi" w:hAnsiTheme="majorBidi" w:cstheme="majorBidi"/>
                 <w:b/>
                 <w:bCs/>
+                <w:noProof/>
                 <w:sz w:val="32"/>
                 <w:szCs w:val="32"/>
               </w:rPr>
@@ -6857,7 +6920,7 @@
                           <pic:cNvPicPr/>
                         </pic:nvPicPr>
                         <pic:blipFill rotWithShape="1">
-                          <a:blip r:embed="rId18"/>
+                          <a:blip r:embed="rId17"/>
                           <a:srcRect l="1615" r="1995"/>
                           <a:stretch/>
                         </pic:blipFill>
@@ -6892,9 +6955,9 @@
                 <w:szCs w:val="32"/>
               </w:rPr>
               <w:drawing>
-                <wp:inline distT="0" distB="0" distL="0" distR="0" wp14:anchorId="566561A3" wp14:editId="4A1F930F">
-                  <wp:extent cx="4184015" cy="3131207"/>
-                  <wp:effectExtent l="0" t="0" r="6985" b="0"/>
+                <wp:inline distT="0" distB="0" distL="0" distR="0" wp14:anchorId="566561A3" wp14:editId="65DD4ADD">
+                  <wp:extent cx="4183985" cy="3179676"/>
+                  <wp:effectExtent l="0" t="0" r="7620" b="1905"/>
                   <wp:docPr id="13" name="Picture 13"/>
                   <wp:cNvGraphicFramePr>
                     <a:graphicFrameLocks xmlns:a="http://schemas.openxmlformats.org/drawingml/2006/main" noChangeAspect="1"/>
@@ -6909,7 +6972,7 @@
                           </pic:cNvPicPr>
                         </pic:nvPicPr>
                         <pic:blipFill>
-                          <a:blip r:embed="rId19">
+                          <a:blip r:embed="rId18">
                             <a:extLst>
                               <a:ext uri="{28A0092B-C50C-407E-A947-70E740481C1C}">
                                 <a14:useLocalDpi xmlns:a14="http://schemas.microsoft.com/office/drawing/2010/main" val="0"/>
@@ -6924,7 +6987,7 @@
                         <pic:spPr bwMode="auto">
                           <a:xfrm>
                             <a:off x="0" y="0"/>
-                            <a:ext cx="4191392" cy="3136728"/>
+                            <a:ext cx="4198743" cy="3190892"/>
                           </a:xfrm>
                           <a:prstGeom prst="rect">
                             <a:avLst/>
@@ -6956,23 +7019,13 @@
                 <w:szCs w:val="32"/>
               </w:rPr>
             </w:pPr>
-            <w:proofErr w:type="spellStart"/>
-            <w:r>
-              <w:rPr>
-                <w:rFonts w:asciiTheme="majorBidi" w:hAnsiTheme="majorBidi" w:cstheme="majorBidi"/>
-                <w:sz w:val="32"/>
-                <w:szCs w:val="32"/>
-              </w:rPr>
-              <w:t>Kp</w:t>
-            </w:r>
-            <w:proofErr w:type="spellEnd"/>
-            <w:r>
-              <w:rPr>
-                <w:rFonts w:asciiTheme="majorBidi" w:hAnsiTheme="majorBidi" w:cstheme="majorBidi"/>
-                <w:sz w:val="32"/>
-                <w:szCs w:val="32"/>
-              </w:rPr>
-              <w:t xml:space="preserve"> = 1</w:t>
+            <w:r>
+              <w:rPr>
+                <w:rFonts w:asciiTheme="majorBidi" w:hAnsiTheme="majorBidi" w:cstheme="majorBidi"/>
+                <w:sz w:val="32"/>
+                <w:szCs w:val="32"/>
+              </w:rPr>
+              <w:t>Kp = 1</w:t>
             </w:r>
             <w:r>
               <w:rPr>
@@ -7073,8 +7126,6 @@
                 <w:szCs w:val="32"/>
               </w:rPr>
             </w:pPr>
-            <w:proofErr w:type="spellStart"/>
-            <w:proofErr w:type="gramStart"/>
             <w:r>
               <w:rPr>
                 <w:rFonts w:asciiTheme="majorBidi" w:hAnsiTheme="majorBidi" w:cstheme="majorBidi"/>
@@ -7090,59 +7141,15 @@
                 <w:szCs w:val="32"/>
                 <w:vertAlign w:val="subscript"/>
               </w:rPr>
-              <w:t>rise</w:t>
-            </w:r>
-            <w:proofErr w:type="spellEnd"/>
-            <w:r>
-              <w:rPr>
-                <w:rFonts w:asciiTheme="majorBidi" w:hAnsiTheme="majorBidi" w:cstheme="majorBidi"/>
-                <w:sz w:val="32"/>
-                <w:szCs w:val="32"/>
-                <w:vertAlign w:val="subscript"/>
-              </w:rPr>
-              <w:t xml:space="preserve"> </w:t>
-            </w:r>
-            <w:r>
-              <w:rPr>
-                <w:rFonts w:asciiTheme="majorBidi" w:hAnsiTheme="majorBidi" w:cstheme="majorBidi"/>
-                <w:sz w:val="32"/>
-                <w:szCs w:val="32"/>
-                <w:vertAlign w:val="subscript"/>
-              </w:rPr>
-              <w:t xml:space="preserve"> </w:t>
-            </w:r>
-            <w:r>
-              <w:rPr>
-                <w:rFonts w:asciiTheme="majorBidi" w:hAnsiTheme="majorBidi" w:cstheme="majorBidi"/>
-                <w:sz w:val="32"/>
-                <w:szCs w:val="32"/>
-              </w:rPr>
-              <w:t>&gt;</w:t>
-            </w:r>
-            <w:proofErr w:type="gramEnd"/>
-            <w:r>
-              <w:rPr>
-                <w:rFonts w:asciiTheme="majorBidi" w:hAnsiTheme="majorBidi" w:cstheme="majorBidi"/>
-                <w:sz w:val="32"/>
-                <w:szCs w:val="32"/>
-              </w:rPr>
-              <w:t xml:space="preserve"> </w:t>
-            </w:r>
-            <w:r>
-              <w:rPr>
-                <w:rFonts w:asciiTheme="majorBidi" w:hAnsiTheme="majorBidi" w:cstheme="majorBidi"/>
-                <w:sz w:val="32"/>
-                <w:szCs w:val="32"/>
-              </w:rPr>
-              <w:t>79.9</w:t>
-            </w:r>
-            <w:r>
-              <w:rPr>
-                <w:rFonts w:asciiTheme="majorBidi" w:hAnsiTheme="majorBidi" w:cstheme="majorBidi"/>
-                <w:sz w:val="32"/>
-                <w:szCs w:val="32"/>
-              </w:rPr>
-              <w:t xml:space="preserve"> s</w:t>
+              <w:t xml:space="preserve">rise  </w:t>
+            </w:r>
+            <w:r>
+              <w:rPr>
+                <w:rFonts w:asciiTheme="majorBidi" w:hAnsiTheme="majorBidi" w:cstheme="majorBidi"/>
+                <w:sz w:val="32"/>
+                <w:szCs w:val="32"/>
+              </w:rPr>
+              <w:t>&gt; 79.9 s</w:t>
             </w:r>
           </w:p>
           <w:p>
@@ -7155,7 +7162,6 @@
                 <w:szCs w:val="32"/>
               </w:rPr>
             </w:pPr>
-            <w:proofErr w:type="spellStart"/>
             <w:r>
               <w:rPr>
                 <w:rFonts w:asciiTheme="majorBidi" w:hAnsiTheme="majorBidi" w:cstheme="majorBidi"/>
@@ -7171,41 +7177,15 @@
                 <w:szCs w:val="32"/>
                 <w:vertAlign w:val="subscript"/>
               </w:rPr>
-              <w:t>settling</w:t>
-            </w:r>
-            <w:proofErr w:type="spellEnd"/>
-            <w:r>
-              <w:rPr>
-                <w:rFonts w:asciiTheme="majorBidi" w:hAnsiTheme="majorBidi" w:cstheme="majorBidi"/>
-                <w:sz w:val="32"/>
-                <w:szCs w:val="32"/>
-                <w:vertAlign w:val="subscript"/>
-              </w:rPr>
-              <w:t xml:space="preserve"> </w:t>
-            </w:r>
-            <w:r>
-              <w:rPr>
-                <w:rFonts w:asciiTheme="majorBidi" w:hAnsiTheme="majorBidi" w:cstheme="majorBidi"/>
-                <w:sz w:val="32"/>
-                <w:szCs w:val="32"/>
-              </w:rPr>
-              <w:t xml:space="preserve">= </w:t>
-            </w:r>
-            <w:r>
-              <w:rPr>
-                <w:rFonts w:asciiTheme="majorBidi" w:hAnsiTheme="majorBidi" w:cstheme="majorBidi"/>
-                <w:sz w:val="32"/>
-                <w:szCs w:val="32"/>
-              </w:rPr>
-              <w:t>57.1</w:t>
-            </w:r>
-            <w:r>
-              <w:rPr>
-                <w:rFonts w:asciiTheme="majorBidi" w:hAnsiTheme="majorBidi" w:cstheme="majorBidi"/>
-                <w:sz w:val="32"/>
-                <w:szCs w:val="32"/>
-              </w:rPr>
-              <w:t xml:space="preserve"> s</w:t>
+              <w:t xml:space="preserve">settling </w:t>
+            </w:r>
+            <w:r>
+              <w:rPr>
+                <w:rFonts w:asciiTheme="majorBidi" w:hAnsiTheme="majorBidi" w:cstheme="majorBidi"/>
+                <w:sz w:val="32"/>
+                <w:szCs w:val="32"/>
+              </w:rPr>
+              <w:t>= 57.1 s</w:t>
             </w:r>
           </w:p>
           <w:p>
@@ -7224,15 +7204,7 @@
                 <w:sz w:val="32"/>
                 <w:szCs w:val="32"/>
               </w:rPr>
-              <w:t xml:space="preserve">max peak </w:t>
-            </w:r>
-            <w:r>
-              <w:rPr>
-                <w:rFonts w:asciiTheme="majorBidi" w:hAnsiTheme="majorBidi" w:cstheme="majorBidi"/>
-                <w:sz w:val="32"/>
-                <w:szCs w:val="32"/>
-              </w:rPr>
-              <w:t>&gt;= 0.972</w:t>
+              <w:t>max peak &gt;= 0.972</w:t>
             </w:r>
           </w:p>
           <w:p>
@@ -7245,8 +7217,6 @@
                 <w:szCs w:val="32"/>
               </w:rPr>
             </w:pPr>
-            <w:proofErr w:type="spellStart"/>
-            <w:proofErr w:type="gramStart"/>
             <w:r>
               <w:rPr>
                 <w:rFonts w:asciiTheme="majorBidi" w:hAnsiTheme="majorBidi" w:cstheme="majorBidi"/>
@@ -7262,51 +7232,15 @@
                 <w:szCs w:val="32"/>
                 <w:vertAlign w:val="subscript"/>
               </w:rPr>
-              <w:t>peak</w:t>
-            </w:r>
-            <w:proofErr w:type="spellEnd"/>
-            <w:r>
-              <w:rPr>
-                <w:rFonts w:asciiTheme="majorBidi" w:hAnsiTheme="majorBidi" w:cstheme="majorBidi"/>
-                <w:sz w:val="32"/>
-                <w:szCs w:val="32"/>
-                <w:vertAlign w:val="subscript"/>
-              </w:rPr>
-              <w:t xml:space="preserve"> </w:t>
-            </w:r>
-            <w:r>
-              <w:rPr>
-                <w:rFonts w:asciiTheme="majorBidi" w:hAnsiTheme="majorBidi" w:cstheme="majorBidi"/>
-                <w:sz w:val="32"/>
-                <w:szCs w:val="32"/>
-                <w:vertAlign w:val="subscript"/>
-              </w:rPr>
-              <w:t xml:space="preserve"> </w:t>
-            </w:r>
-            <w:r>
-              <w:rPr>
-                <w:rFonts w:asciiTheme="majorBidi" w:hAnsiTheme="majorBidi" w:cstheme="majorBidi"/>
-                <w:sz w:val="32"/>
-                <w:szCs w:val="32"/>
-              </w:rPr>
-              <w:t>&gt;</w:t>
-            </w:r>
-            <w:proofErr w:type="gramEnd"/>
-            <w:r>
-              <w:rPr>
-                <w:rFonts w:asciiTheme="majorBidi" w:hAnsiTheme="majorBidi" w:cstheme="majorBidi"/>
-                <w:sz w:val="32"/>
-                <w:szCs w:val="32"/>
-              </w:rPr>
-              <w:t xml:space="preserve"> 80</w:t>
-            </w:r>
-            <w:r>
-              <w:rPr>
-                <w:rFonts w:asciiTheme="majorBidi" w:hAnsiTheme="majorBidi" w:cstheme="majorBidi"/>
-                <w:sz w:val="32"/>
-                <w:szCs w:val="32"/>
-              </w:rPr>
-              <w:t>s</w:t>
+              <w:t xml:space="preserve">peak  </w:t>
+            </w:r>
+            <w:r>
+              <w:rPr>
+                <w:rFonts w:asciiTheme="majorBidi" w:hAnsiTheme="majorBidi" w:cstheme="majorBidi"/>
+                <w:sz w:val="32"/>
+                <w:szCs w:val="32"/>
+              </w:rPr>
+              <w:t>&gt; 80s</w:t>
             </w:r>
           </w:p>
           <w:p>
@@ -7325,23 +7259,7 @@
                 <w:sz w:val="32"/>
                 <w:szCs w:val="32"/>
               </w:rPr>
-              <w:t xml:space="preserve">overshoot = </w:t>
-            </w:r>
-            <w:r>
-              <w:rPr>
-                <w:rFonts w:asciiTheme="majorBidi" w:hAnsiTheme="majorBidi" w:cstheme="majorBidi"/>
-                <w:sz w:val="32"/>
-                <w:szCs w:val="32"/>
-              </w:rPr>
-              <w:t>0</w:t>
-            </w:r>
-            <w:r>
-              <w:rPr>
-                <w:rFonts w:asciiTheme="majorBidi" w:hAnsiTheme="majorBidi" w:cstheme="majorBidi"/>
-                <w:sz w:val="32"/>
-                <w:szCs w:val="32"/>
-              </w:rPr>
-              <w:t>%</w:t>
+              <w:t>overshoot = 0%</w:t>
             </w:r>
           </w:p>
           <w:p>
@@ -7392,15 +7310,7 @@
                 <w:sz w:val="32"/>
                 <w:szCs w:val="32"/>
               </w:rPr>
-              <w:t xml:space="preserve"> system. Because the </w:t>
-            </w:r>
-            <w:r>
-              <w:rPr>
-                <w:rFonts w:asciiTheme="majorBidi" w:hAnsiTheme="majorBidi" w:cstheme="majorBidi"/>
-                <w:sz w:val="32"/>
-                <w:szCs w:val="32"/>
-              </w:rPr>
-              <w:t xml:space="preserve">values of the damping ratio for the 4 poles are </w:t>
+              <w:t xml:space="preserve"> system. Because the values of the damping ratio for the 4 poles are </w:t>
             </w:r>
             <w:r>
               <w:rPr>
@@ -7512,6 +7422,7 @@
                 <w:rFonts w:asciiTheme="majorBidi" w:hAnsiTheme="majorBidi" w:cstheme="majorBidi"/>
                 <w:b/>
                 <w:bCs/>
+                <w:noProof/>
                 <w:sz w:val="32"/>
                 <w:szCs w:val="32"/>
               </w:rPr>
@@ -7532,7 +7443,7 @@
                           <pic:cNvPicPr/>
                         </pic:nvPicPr>
                         <pic:blipFill>
-                          <a:blip r:embed="rId20"/>
+                          <a:blip r:embed="rId19"/>
                           <a:stretch>
                             <a:fillRect/>
                           </a:stretch>
@@ -7580,9 +7491,9 @@
                 <w:szCs w:val="32"/>
               </w:rPr>
               <w:drawing>
-                <wp:inline distT="0" distB="0" distL="0" distR="0" wp14:anchorId="33628548" wp14:editId="115FFCFA">
-                  <wp:extent cx="4140240" cy="3206750"/>
-                  <wp:effectExtent l="0" t="0" r="0" b="0"/>
+                <wp:inline distT="0" distB="0" distL="0" distR="0" wp14:anchorId="33628548" wp14:editId="7C00092B">
+                  <wp:extent cx="4184015" cy="3358515"/>
+                  <wp:effectExtent l="0" t="0" r="6985" b="0"/>
                   <wp:docPr id="11" name="Picture 11"/>
                   <wp:cNvGraphicFramePr>
                     <a:graphicFrameLocks xmlns:a="http://schemas.openxmlformats.org/drawingml/2006/main" noChangeAspect="1"/>
@@ -7597,7 +7508,7 @@
                           </pic:cNvPicPr>
                         </pic:nvPicPr>
                         <pic:blipFill>
-                          <a:blip r:embed="rId21">
+                          <a:blip r:embed="rId20">
                             <a:extLst>
                               <a:ext uri="{28A0092B-C50C-407E-A947-70E740481C1C}">
                                 <a14:useLocalDpi xmlns:a14="http://schemas.microsoft.com/office/drawing/2010/main" val="0"/>
@@ -7612,7 +7523,7 @@
                         <pic:spPr bwMode="auto">
                           <a:xfrm>
                             <a:off x="0" y="0"/>
-                            <a:ext cx="4170974" cy="3230555"/>
+                            <a:ext cx="4217544" cy="3385429"/>
                           </a:xfrm>
                           <a:prstGeom prst="rect">
                             <a:avLst/>
@@ -7644,23 +7555,13 @@
                 <w:szCs w:val="32"/>
               </w:rPr>
             </w:pPr>
-            <w:proofErr w:type="spellStart"/>
-            <w:r>
-              <w:rPr>
-                <w:rFonts w:asciiTheme="majorBidi" w:hAnsiTheme="majorBidi" w:cstheme="majorBidi"/>
-                <w:sz w:val="32"/>
-                <w:szCs w:val="32"/>
-              </w:rPr>
-              <w:t>Kp</w:t>
-            </w:r>
-            <w:proofErr w:type="spellEnd"/>
-            <w:r>
-              <w:rPr>
-                <w:rFonts w:asciiTheme="majorBidi" w:hAnsiTheme="majorBidi" w:cstheme="majorBidi"/>
-                <w:sz w:val="32"/>
-                <w:szCs w:val="32"/>
-              </w:rPr>
-              <w:t xml:space="preserve"> = 1</w:t>
+            <w:r>
+              <w:rPr>
+                <w:rFonts w:asciiTheme="majorBidi" w:hAnsiTheme="majorBidi" w:cstheme="majorBidi"/>
+                <w:sz w:val="32"/>
+                <w:szCs w:val="32"/>
+              </w:rPr>
+              <w:t>Kp = 1</w:t>
             </w:r>
             <w:r>
               <w:rPr>
@@ -7761,7 +7662,6 @@
                 <w:szCs w:val="32"/>
               </w:rPr>
             </w:pPr>
-            <w:proofErr w:type="spellStart"/>
             <w:r>
               <w:rPr>
                 <w:rFonts w:asciiTheme="majorBidi" w:hAnsiTheme="majorBidi" w:cstheme="majorBidi"/>
@@ -7777,17 +7677,7 @@
                 <w:szCs w:val="32"/>
                 <w:vertAlign w:val="subscript"/>
               </w:rPr>
-              <w:t>rise</w:t>
-            </w:r>
-            <w:proofErr w:type="spellEnd"/>
-            <w:r>
-              <w:rPr>
-                <w:rFonts w:asciiTheme="majorBidi" w:hAnsiTheme="majorBidi" w:cstheme="majorBidi"/>
-                <w:sz w:val="32"/>
-                <w:szCs w:val="32"/>
-                <w:vertAlign w:val="subscript"/>
-              </w:rPr>
-              <w:t xml:space="preserve"> </w:t>
+              <w:t xml:space="preserve">rise </w:t>
             </w:r>
             <w:r>
               <w:rPr>
@@ -7808,7 +7698,6 @@
                 <w:szCs w:val="32"/>
               </w:rPr>
             </w:pPr>
-            <w:proofErr w:type="spellStart"/>
             <w:r>
               <w:rPr>
                 <w:rFonts w:asciiTheme="majorBidi" w:hAnsiTheme="majorBidi" w:cstheme="majorBidi"/>
@@ -7824,57 +7713,15 @@
                 <w:szCs w:val="32"/>
                 <w:vertAlign w:val="subscript"/>
               </w:rPr>
-              <w:t>settling</w:t>
-            </w:r>
-            <w:proofErr w:type="spellEnd"/>
-            <w:r>
-              <w:rPr>
-                <w:rFonts w:asciiTheme="majorBidi" w:hAnsiTheme="majorBidi" w:cstheme="majorBidi"/>
-                <w:sz w:val="32"/>
-                <w:szCs w:val="32"/>
-                <w:vertAlign w:val="subscript"/>
-              </w:rPr>
-              <w:t xml:space="preserve"> </w:t>
-            </w:r>
-            <w:r>
-              <w:rPr>
-                <w:rFonts w:asciiTheme="majorBidi" w:hAnsiTheme="majorBidi" w:cstheme="majorBidi"/>
-                <w:sz w:val="32"/>
-                <w:szCs w:val="32"/>
-              </w:rPr>
-              <w:t xml:space="preserve">= </w:t>
-            </w:r>
-            <w:r>
-              <w:rPr>
-                <w:rFonts w:asciiTheme="majorBidi" w:hAnsiTheme="majorBidi" w:cstheme="majorBidi"/>
-                <w:sz w:val="32"/>
-                <w:szCs w:val="32"/>
-              </w:rPr>
-              <w:t>1</w:t>
-            </w:r>
-            <w:r>
-              <w:rPr>
-                <w:rFonts w:asciiTheme="majorBidi" w:hAnsiTheme="majorBidi" w:cstheme="majorBidi"/>
-                <w:sz w:val="32"/>
-                <w:szCs w:val="32"/>
-              </w:rPr>
-              <w:t>5.</w:t>
-            </w:r>
-            <w:r>
-              <w:rPr>
-                <w:rFonts w:asciiTheme="majorBidi" w:hAnsiTheme="majorBidi" w:cstheme="majorBidi"/>
-                <w:sz w:val="32"/>
-                <w:szCs w:val="32"/>
-              </w:rPr>
-              <w:t>5</w:t>
-            </w:r>
-            <w:r>
-              <w:rPr>
-                <w:rFonts w:asciiTheme="majorBidi" w:hAnsiTheme="majorBidi" w:cstheme="majorBidi"/>
-                <w:sz w:val="32"/>
-                <w:szCs w:val="32"/>
-              </w:rPr>
-              <w:t xml:space="preserve"> s</w:t>
+              <w:t xml:space="preserve">settling </w:t>
+            </w:r>
+            <w:r>
+              <w:rPr>
+                <w:rFonts w:asciiTheme="majorBidi" w:hAnsiTheme="majorBidi" w:cstheme="majorBidi"/>
+                <w:sz w:val="32"/>
+                <w:szCs w:val="32"/>
+              </w:rPr>
+              <w:t>= 15.5 s</w:t>
             </w:r>
           </w:p>
           <w:p>
@@ -7906,7 +7753,6 @@
                 <w:szCs w:val="32"/>
               </w:rPr>
             </w:pPr>
-            <w:proofErr w:type="spellStart"/>
             <w:r>
               <w:rPr>
                 <w:rFonts w:asciiTheme="majorBidi" w:hAnsiTheme="majorBidi" w:cstheme="majorBidi"/>
@@ -7922,17 +7768,7 @@
                 <w:szCs w:val="32"/>
                 <w:vertAlign w:val="subscript"/>
               </w:rPr>
-              <w:t>peak</w:t>
-            </w:r>
-            <w:proofErr w:type="spellEnd"/>
-            <w:r>
-              <w:rPr>
-                <w:rFonts w:asciiTheme="majorBidi" w:hAnsiTheme="majorBidi" w:cstheme="majorBidi"/>
-                <w:sz w:val="32"/>
-                <w:szCs w:val="32"/>
-                <w:vertAlign w:val="subscript"/>
-              </w:rPr>
-              <w:t xml:space="preserve"> </w:t>
+              <w:t xml:space="preserve">peak </w:t>
             </w:r>
             <w:r>
               <w:rPr>
@@ -7978,23 +7814,7 @@
                 <w:sz w:val="32"/>
                 <w:szCs w:val="32"/>
               </w:rPr>
-              <w:t>T</w:t>
-            </w:r>
-            <w:r>
-              <w:rPr>
-                <w:rFonts w:asciiTheme="majorBidi" w:hAnsiTheme="majorBidi" w:cstheme="majorBidi"/>
-                <w:sz w:val="32"/>
-                <w:szCs w:val="32"/>
-              </w:rPr>
-              <w:t>he values of the damping ratio for the 4 poles are</w:t>
-            </w:r>
-            <w:r>
-              <w:rPr>
-                <w:rFonts w:asciiTheme="majorBidi" w:hAnsiTheme="majorBidi" w:cstheme="majorBidi"/>
-                <w:sz w:val="32"/>
-                <w:szCs w:val="32"/>
-              </w:rPr>
-              <w:t xml:space="preserve"> [</w:t>
+              <w:t>The values of the damping ratio for the 4 poles are [</w:t>
             </w:r>
             <w:r>
               <w:rPr>
@@ -8104,6 +7924,7 @@
                 <w:rFonts w:asciiTheme="majorBidi" w:hAnsiTheme="majorBidi" w:cstheme="majorBidi"/>
                 <w:b/>
                 <w:bCs/>
+                <w:noProof/>
                 <w:sz w:val="32"/>
                 <w:szCs w:val="32"/>
               </w:rPr>
@@ -8124,7 +7945,7 @@
                           <pic:cNvPicPr/>
                         </pic:nvPicPr>
                         <pic:blipFill>
-                          <a:blip r:embed="rId22"/>
+                          <a:blip r:embed="rId21"/>
                           <a:stretch>
                             <a:fillRect/>
                           </a:stretch>
@@ -8169,7 +7990,7 @@
                           </pic:cNvPicPr>
                         </pic:nvPicPr>
                         <pic:blipFill>
-                          <a:blip r:embed="rId23">
+                          <a:blip r:embed="rId22">
                             <a:extLst>
                               <a:ext uri="{28A0092B-C50C-407E-A947-70E740481C1C}">
                                 <a14:useLocalDpi xmlns:a14="http://schemas.microsoft.com/office/drawing/2010/main" val="0"/>
@@ -8216,23 +8037,13 @@
                 <w:szCs w:val="32"/>
               </w:rPr>
             </w:pPr>
-            <w:proofErr w:type="spellStart"/>
-            <w:r>
-              <w:rPr>
-                <w:rFonts w:asciiTheme="majorBidi" w:hAnsiTheme="majorBidi" w:cstheme="majorBidi"/>
-                <w:sz w:val="32"/>
-                <w:szCs w:val="32"/>
-              </w:rPr>
-              <w:t>Kp</w:t>
-            </w:r>
-            <w:proofErr w:type="spellEnd"/>
-            <w:r>
-              <w:rPr>
-                <w:rFonts w:asciiTheme="majorBidi" w:hAnsiTheme="majorBidi" w:cstheme="majorBidi"/>
-                <w:sz w:val="32"/>
-                <w:szCs w:val="32"/>
-              </w:rPr>
-              <w:t xml:space="preserve"> = 1</w:t>
+            <w:r>
+              <w:rPr>
+                <w:rFonts w:asciiTheme="majorBidi" w:hAnsiTheme="majorBidi" w:cstheme="majorBidi"/>
+                <w:sz w:val="32"/>
+                <w:szCs w:val="32"/>
+              </w:rPr>
+              <w:t>Kp = 1</w:t>
             </w:r>
             <w:r>
               <w:rPr>
@@ -8357,7 +8168,6 @@
                 <w:szCs w:val="32"/>
               </w:rPr>
             </w:pPr>
-            <w:proofErr w:type="spellStart"/>
             <w:r>
               <w:rPr>
                 <w:rFonts w:asciiTheme="majorBidi" w:hAnsiTheme="majorBidi" w:cstheme="majorBidi"/>
@@ -8373,33 +8183,15 @@
                 <w:szCs w:val="32"/>
                 <w:vertAlign w:val="subscript"/>
               </w:rPr>
-              <w:t>rise</w:t>
-            </w:r>
-            <w:proofErr w:type="spellEnd"/>
-            <w:r>
-              <w:rPr>
-                <w:rFonts w:asciiTheme="majorBidi" w:hAnsiTheme="majorBidi" w:cstheme="majorBidi"/>
-                <w:sz w:val="32"/>
-                <w:szCs w:val="32"/>
-                <w:vertAlign w:val="subscript"/>
-              </w:rPr>
-              <w:t xml:space="preserve"> </w:t>
-            </w:r>
-            <w:r>
-              <w:rPr>
-                <w:rFonts w:asciiTheme="majorBidi" w:hAnsiTheme="majorBidi" w:cstheme="majorBidi"/>
-                <w:sz w:val="32"/>
-                <w:szCs w:val="32"/>
-              </w:rPr>
-              <w:t>= infinity</w:t>
-            </w:r>
-            <w:r>
-              <w:rPr>
-                <w:rFonts w:asciiTheme="majorBidi" w:hAnsiTheme="majorBidi" w:cstheme="majorBidi"/>
-                <w:sz w:val="32"/>
-                <w:szCs w:val="32"/>
-              </w:rPr>
-              <w:t xml:space="preserve"> s</w:t>
+              <w:t xml:space="preserve">rise </w:t>
+            </w:r>
+            <w:r>
+              <w:rPr>
+                <w:rFonts w:asciiTheme="majorBidi" w:hAnsiTheme="majorBidi" w:cstheme="majorBidi"/>
+                <w:sz w:val="32"/>
+                <w:szCs w:val="32"/>
+              </w:rPr>
+              <w:t>= infinity s</w:t>
             </w:r>
           </w:p>
           <w:p>
@@ -8412,7 +8204,6 @@
                 <w:szCs w:val="32"/>
               </w:rPr>
             </w:pPr>
-            <w:proofErr w:type="spellStart"/>
             <w:r>
               <w:rPr>
                 <w:rFonts w:asciiTheme="majorBidi" w:hAnsiTheme="majorBidi" w:cstheme="majorBidi"/>
@@ -8428,41 +8219,15 @@
                 <w:szCs w:val="32"/>
                 <w:vertAlign w:val="subscript"/>
               </w:rPr>
-              <w:t>settling</w:t>
-            </w:r>
-            <w:proofErr w:type="spellEnd"/>
-            <w:r>
-              <w:rPr>
-                <w:rFonts w:asciiTheme="majorBidi" w:hAnsiTheme="majorBidi" w:cstheme="majorBidi"/>
-                <w:sz w:val="32"/>
-                <w:szCs w:val="32"/>
-                <w:vertAlign w:val="subscript"/>
-              </w:rPr>
-              <w:t xml:space="preserve"> </w:t>
-            </w:r>
-            <w:r>
-              <w:rPr>
-                <w:rFonts w:asciiTheme="majorBidi" w:hAnsiTheme="majorBidi" w:cstheme="majorBidi"/>
-                <w:sz w:val="32"/>
-                <w:szCs w:val="32"/>
-              </w:rPr>
-              <w:t>= infinity</w:t>
-            </w:r>
-            <w:r>
-              <w:rPr>
-                <w:rFonts w:asciiTheme="majorBidi" w:hAnsiTheme="majorBidi" w:cstheme="majorBidi"/>
-                <w:sz w:val="32"/>
-                <w:szCs w:val="32"/>
-              </w:rPr>
-              <w:t xml:space="preserve"> </w:t>
-            </w:r>
-            <w:r>
-              <w:rPr>
-                <w:rFonts w:asciiTheme="majorBidi" w:hAnsiTheme="majorBidi" w:cstheme="majorBidi"/>
-                <w:sz w:val="32"/>
-                <w:szCs w:val="32"/>
-              </w:rPr>
-              <w:t>s</w:t>
+              <w:t xml:space="preserve">settling </w:t>
+            </w:r>
+            <w:r>
+              <w:rPr>
+                <w:rFonts w:asciiTheme="majorBidi" w:hAnsiTheme="majorBidi" w:cstheme="majorBidi"/>
+                <w:sz w:val="32"/>
+                <w:szCs w:val="32"/>
+              </w:rPr>
+              <w:t>= infinity s</w:t>
             </w:r>
           </w:p>
           <w:p>
@@ -8481,15 +8246,7 @@
                 <w:sz w:val="32"/>
                 <w:szCs w:val="32"/>
               </w:rPr>
-              <w:t xml:space="preserve">max peak </w:t>
-            </w:r>
-            <w:r>
-              <w:rPr>
-                <w:rFonts w:asciiTheme="majorBidi" w:hAnsiTheme="majorBidi" w:cstheme="majorBidi"/>
-                <w:sz w:val="32"/>
-                <w:szCs w:val="32"/>
-              </w:rPr>
-              <w:t>&lt;= -2.1e+27</w:t>
+              <w:t>max peak &lt;= -2.1e+27</w:t>
             </w:r>
           </w:p>
           <w:p>
@@ -8502,7 +8259,6 @@
                 <w:szCs w:val="32"/>
               </w:rPr>
             </w:pPr>
-            <w:proofErr w:type="spellStart"/>
             <w:r>
               <w:rPr>
                 <w:rFonts w:asciiTheme="majorBidi" w:hAnsiTheme="majorBidi" w:cstheme="majorBidi"/>
@@ -8518,33 +8274,15 @@
                 <w:szCs w:val="32"/>
                 <w:vertAlign w:val="subscript"/>
               </w:rPr>
-              <w:t>peak</w:t>
-            </w:r>
-            <w:proofErr w:type="spellEnd"/>
-            <w:r>
-              <w:rPr>
-                <w:rFonts w:asciiTheme="majorBidi" w:hAnsiTheme="majorBidi" w:cstheme="majorBidi"/>
-                <w:sz w:val="32"/>
-                <w:szCs w:val="32"/>
-                <w:vertAlign w:val="subscript"/>
-              </w:rPr>
-              <w:t xml:space="preserve"> </w:t>
-            </w:r>
-            <w:r>
-              <w:rPr>
-                <w:rFonts w:asciiTheme="majorBidi" w:hAnsiTheme="majorBidi" w:cstheme="majorBidi"/>
-                <w:sz w:val="32"/>
-                <w:szCs w:val="32"/>
-              </w:rPr>
-              <w:t>&gt; 200</w:t>
-            </w:r>
-            <w:r>
-              <w:rPr>
-                <w:rFonts w:asciiTheme="majorBidi" w:hAnsiTheme="majorBidi" w:cstheme="majorBidi"/>
-                <w:sz w:val="32"/>
-                <w:szCs w:val="32"/>
-              </w:rPr>
-              <w:t xml:space="preserve"> s</w:t>
+              <w:t xml:space="preserve">peak </w:t>
+            </w:r>
+            <w:r>
+              <w:rPr>
+                <w:rFonts w:asciiTheme="majorBidi" w:hAnsiTheme="majorBidi" w:cstheme="majorBidi"/>
+                <w:sz w:val="32"/>
+                <w:szCs w:val="32"/>
+              </w:rPr>
+              <w:t>&gt; 200 s</w:t>
             </w:r>
           </w:p>
           <w:p>
@@ -8563,15 +8301,7 @@
                 <w:sz w:val="32"/>
                 <w:szCs w:val="32"/>
               </w:rPr>
-              <w:t xml:space="preserve">overshoot = </w:t>
-            </w:r>
-            <w:r>
-              <w:rPr>
-                <w:rFonts w:asciiTheme="majorBidi" w:hAnsiTheme="majorBidi" w:cstheme="majorBidi"/>
-                <w:sz w:val="32"/>
-                <w:szCs w:val="32"/>
-              </w:rPr>
-              <w:t>Nan</w:t>
+              <w:t>overshoot = Nan</w:t>
             </w:r>
           </w:p>
           <w:p>
@@ -8855,15 +8585,7 @@
                 <w:sz w:val="32"/>
                 <w:szCs w:val="32"/>
               </w:rPr>
-              <m:t>s</m:t>
-            </m:r>
-            <m:r>
-              <w:rPr>
-                <w:rFonts w:ascii="Cambria Math" w:hAnsi="Cambria Math" w:cstheme="majorBidi"/>
-                <w:sz w:val="32"/>
-                <w:szCs w:val="32"/>
-              </w:rPr>
-              <m:t>*</m:t>
+              <m:t>s*</m:t>
             </m:r>
             <m:f>
               <m:fPr>
@@ -9548,25 +9270,7 @@
           <w:sz w:val="32"/>
           <w:szCs w:val="32"/>
         </w:rPr>
-        <w:t xml:space="preserve"> </w:t>
-      </w:r>
-      <w:proofErr w:type="spellStart"/>
-      <w:r>
-        <w:rPr>
-          <w:rFonts w:asciiTheme="majorBidi" w:hAnsiTheme="majorBidi" w:cstheme="majorBidi"/>
-          <w:sz w:val="32"/>
-          <w:szCs w:val="32"/>
-        </w:rPr>
-        <w:t>Kp</w:t>
-      </w:r>
-      <w:proofErr w:type="spellEnd"/>
-      <w:r>
-        <w:rPr>
-          <w:rFonts w:asciiTheme="majorBidi" w:hAnsiTheme="majorBidi" w:cstheme="majorBidi"/>
-          <w:sz w:val="32"/>
-          <w:szCs w:val="32"/>
-        </w:rPr>
-        <w:t xml:space="preserve"> &gt; 4189.5</w:t>
+        <w:t xml:space="preserve"> Kp &gt; 4189.5</w:t>
       </w:r>
     </w:p>
     <w:p>
@@ -9603,7 +9307,23 @@
           <w:sz w:val="32"/>
           <w:szCs w:val="32"/>
         </w:rPr>
-        <w:t xml:space="preserve"> because that will lead to unstable system because there are two poles in the RHP “negative damping ratio”. </w:t>
+        <w:t xml:space="preserve"> because that will lead to unstable system because there are two poles in the RHP “negative damping ratio</w:t>
+      </w:r>
+      <w:r>
+        <w:rPr>
+          <w:rFonts w:asciiTheme="majorBidi" w:hAnsiTheme="majorBidi" w:cstheme="majorBidi"/>
+          <w:sz w:val="32"/>
+          <w:szCs w:val="32"/>
+        </w:rPr>
+        <w:t>.”</w:t>
+      </w:r>
+      <w:r>
+        <w:rPr>
+          <w:rFonts w:asciiTheme="majorBidi" w:hAnsiTheme="majorBidi" w:cstheme="majorBidi"/>
+          <w:sz w:val="32"/>
+          <w:szCs w:val="32"/>
+        </w:rPr>
+        <w:t xml:space="preserve"> </w:t>
       </w:r>
     </w:p>
     <w:tbl>
@@ -9643,8 +9363,8 @@
                 <w:szCs w:val="32"/>
               </w:rPr>
               <w:drawing>
-                <wp:inline distT="0" distB="0" distL="0" distR="0" wp14:anchorId="4735FA92" wp14:editId="03C45F38">
-                  <wp:extent cx="3738880" cy="2992581"/>
+                <wp:inline distT="0" distB="0" distL="0" distR="0" wp14:anchorId="4735FA92" wp14:editId="2634718E">
+                  <wp:extent cx="3738880" cy="2992120"/>
                   <wp:effectExtent l="0" t="0" r="0" b="0"/>
                   <wp:docPr id="20" name="Picture 20"/>
                   <wp:cNvGraphicFramePr>
@@ -9660,7 +9380,7 @@
                           </pic:cNvPicPr>
                         </pic:nvPicPr>
                         <pic:blipFill>
-                          <a:blip r:embed="rId24">
+                          <a:blip r:embed="rId23">
                             <a:extLst>
                               <a:ext uri="{28A0092B-C50C-407E-A947-70E740481C1C}">
                                 <a14:useLocalDpi xmlns:a14="http://schemas.microsoft.com/office/drawing/2010/main" val="0"/>
@@ -9675,7 +9395,7 @@
                         <pic:spPr bwMode="auto">
                           <a:xfrm>
                             <a:off x="0" y="0"/>
-                            <a:ext cx="3755774" cy="3006103"/>
+                            <a:ext cx="3757530" cy="3007045"/>
                           </a:xfrm>
                           <a:prstGeom prst="rect">
                             <a:avLst/>
@@ -9732,7 +9452,7 @@
                           </pic:cNvPicPr>
                         </pic:nvPicPr>
                         <pic:blipFill>
-                          <a:blip r:embed="rId25">
+                          <a:blip r:embed="rId24">
                             <a:extLst>
                               <a:ext uri="{28A0092B-C50C-407E-A947-70E740481C1C}">
                                 <a14:useLocalDpi xmlns:a14="http://schemas.microsoft.com/office/drawing/2010/main" val="0"/>
@@ -9996,7 +9716,6 @@
           <w14:ligatures w14:val="standardContextual"/>
         </w:rPr>
       </w:pPr>
-      <w:proofErr w:type="spellStart"/>
       <w:r>
         <w:rPr>
           <w:rFonts w:ascii="Courier New" w:eastAsiaTheme="minorHAnsi" w:hAnsi="Courier New" w:cs="Courier New"/>
@@ -10006,9 +9725,8 @@
           <w:lang w:val="en-US"/>
           <w14:ligatures w14:val="standardContextual"/>
         </w:rPr>
-        <w:t>Kp</w:t>
-      </w:r>
-      <w:proofErr w:type="spellEnd"/>
+        <w:t xml:space="preserve">Kp = </w:t>
+      </w:r>
       <w:r>
         <w:rPr>
           <w:rFonts w:ascii="Courier New" w:eastAsiaTheme="minorHAnsi" w:hAnsi="Courier New" w:cs="Courier New"/>
@@ -10018,9 +9736,22 @@
           <w:lang w:val="en-US"/>
           <w14:ligatures w14:val="standardContextual"/>
         </w:rPr>
-        <w:t xml:space="preserve"> = </w:t>
-      </w:r>
-      <w:proofErr w:type="gramStart"/>
+        <w:t>100;</w:t>
+      </w:r>
+    </w:p>
+    <w:p>
+      <w:pPr>
+        <w:autoSpaceDE w:val="0"/>
+        <w:autoSpaceDN w:val="0"/>
+        <w:adjustRightInd w:val="0"/>
+        <w:spacing w:line="240" w:lineRule="auto"/>
+        <w:ind w:firstLine="0"/>
+        <w:rPr>
+          <w:rFonts w:ascii="Courier New" w:eastAsiaTheme="minorHAnsi" w:hAnsi="Courier New" w:cs="Courier New"/>
+          <w:lang w:val="en-US"/>
+          <w14:ligatures w14:val="standardContextual"/>
+        </w:rPr>
+      </w:pPr>
       <w:r>
         <w:rPr>
           <w:rFonts w:ascii="Courier New" w:eastAsiaTheme="minorHAnsi" w:hAnsi="Courier New" w:cs="Courier New"/>
@@ -10030,23 +9761,8 @@
           <w:lang w:val="en-US"/>
           <w14:ligatures w14:val="standardContextual"/>
         </w:rPr>
-        <w:t>100;</w:t>
-      </w:r>
-      <w:proofErr w:type="gramEnd"/>
-    </w:p>
-    <w:p>
-      <w:pPr>
-        <w:autoSpaceDE w:val="0"/>
-        <w:autoSpaceDN w:val="0"/>
-        <w:adjustRightInd w:val="0"/>
-        <w:spacing w:line="240" w:lineRule="auto"/>
-        <w:ind w:firstLine="0"/>
-        <w:rPr>
-          <w:rFonts w:ascii="Courier New" w:eastAsiaTheme="minorHAnsi" w:hAnsi="Courier New" w:cs="Courier New"/>
-          <w:lang w:val="en-US"/>
-          <w14:ligatures w14:val="standardContextual"/>
-        </w:rPr>
-      </w:pPr>
+        <w:t xml:space="preserve">KI = </w:t>
+      </w:r>
       <w:r>
         <w:rPr>
           <w:rFonts w:ascii="Courier New" w:eastAsiaTheme="minorHAnsi" w:hAnsi="Courier New" w:cs="Courier New"/>
@@ -10056,9 +9772,22 @@
           <w:lang w:val="en-US"/>
           <w14:ligatures w14:val="standardContextual"/>
         </w:rPr>
-        <w:t xml:space="preserve">KI = </w:t>
-      </w:r>
-      <w:proofErr w:type="gramStart"/>
+        <w:t>0.001;</w:t>
+      </w:r>
+    </w:p>
+    <w:p>
+      <w:pPr>
+        <w:autoSpaceDE w:val="0"/>
+        <w:autoSpaceDN w:val="0"/>
+        <w:adjustRightInd w:val="0"/>
+        <w:spacing w:line="240" w:lineRule="auto"/>
+        <w:ind w:firstLine="0"/>
+        <w:rPr>
+          <w:rFonts w:ascii="Courier New" w:eastAsiaTheme="minorHAnsi" w:hAnsi="Courier New" w:cs="Courier New"/>
+          <w:lang w:val="en-US"/>
+          <w14:ligatures w14:val="standardContextual"/>
+        </w:rPr>
+      </w:pPr>
       <w:r>
         <w:rPr>
           <w:rFonts w:ascii="Courier New" w:eastAsiaTheme="minorHAnsi" w:hAnsi="Courier New" w:cs="Courier New"/>
@@ -10068,23 +9797,8 @@
           <w:lang w:val="en-US"/>
           <w14:ligatures w14:val="standardContextual"/>
         </w:rPr>
-        <w:t>0.001;</w:t>
-      </w:r>
-      <w:proofErr w:type="gramEnd"/>
-    </w:p>
-    <w:p>
-      <w:pPr>
-        <w:autoSpaceDE w:val="0"/>
-        <w:autoSpaceDN w:val="0"/>
-        <w:adjustRightInd w:val="0"/>
-        <w:spacing w:line="240" w:lineRule="auto"/>
-        <w:ind w:firstLine="0"/>
-        <w:rPr>
-          <w:rFonts w:ascii="Courier New" w:eastAsiaTheme="minorHAnsi" w:hAnsi="Courier New" w:cs="Courier New"/>
-          <w:lang w:val="en-US"/>
-          <w14:ligatures w14:val="standardContextual"/>
-        </w:rPr>
-      </w:pPr>
+        <w:t>C = tf([</w:t>
+      </w:r>
       <w:r>
         <w:rPr>
           <w:rFonts w:ascii="Courier New" w:eastAsiaTheme="minorHAnsi" w:hAnsi="Courier New" w:cs="Courier New"/>
@@ -10094,9 +9808,8 @@
           <w:lang w:val="en-US"/>
           <w14:ligatures w14:val="standardContextual"/>
         </w:rPr>
-        <w:t xml:space="preserve">C = </w:t>
-      </w:r>
-      <w:proofErr w:type="spellStart"/>
+        <w:t>Kp, KI], [</w:t>
+      </w:r>
       <w:r>
         <w:rPr>
           <w:rFonts w:ascii="Courier New" w:eastAsiaTheme="minorHAnsi" w:hAnsi="Courier New" w:cs="Courier New"/>
@@ -10106,66 +9819,28 @@
           <w:lang w:val="en-US"/>
           <w14:ligatures w14:val="standardContextual"/>
         </w:rPr>
-        <w:t>tf</w:t>
-      </w:r>
-      <w:proofErr w:type="spellEnd"/>
-      <w:r>
-        <w:rPr>
-          <w:rFonts w:ascii="Courier New" w:eastAsiaTheme="minorHAnsi" w:hAnsi="Courier New" w:cs="Courier New"/>
-          <w:color w:val="000000"/>
-          <w:sz w:val="26"/>
-          <w:szCs w:val="26"/>
-          <w:lang w:val="en-US"/>
-          <w14:ligatures w14:val="standardContextual"/>
-        </w:rPr>
-        <w:t>([</w:t>
-      </w:r>
-      <w:proofErr w:type="spellStart"/>
-      <w:proofErr w:type="gramStart"/>
-      <w:r>
-        <w:rPr>
-          <w:rFonts w:ascii="Courier New" w:eastAsiaTheme="minorHAnsi" w:hAnsi="Courier New" w:cs="Courier New"/>
-          <w:color w:val="000000"/>
-          <w:sz w:val="26"/>
-          <w:szCs w:val="26"/>
-          <w:lang w:val="en-US"/>
-          <w14:ligatures w14:val="standardContextual"/>
-        </w:rPr>
-        <w:t>Kp,KI</w:t>
-      </w:r>
-      <w:proofErr w:type="spellEnd"/>
-      <w:proofErr w:type="gramEnd"/>
-      <w:r>
-        <w:rPr>
-          <w:rFonts w:ascii="Courier New" w:eastAsiaTheme="minorHAnsi" w:hAnsi="Courier New" w:cs="Courier New"/>
-          <w:color w:val="000000"/>
-          <w:sz w:val="26"/>
-          <w:szCs w:val="26"/>
-          <w:lang w:val="en-US"/>
-          <w14:ligatures w14:val="standardContextual"/>
-        </w:rPr>
-        <w:t>],[1,0]);</w:t>
+        <w:t>1,0]);</w:t>
       </w:r>
     </w:p>
     <w:tbl>
       <w:tblPr>
         <w:tblStyle w:val="TableGrid"/>
-        <w:tblW w:w="11530" w:type="dxa"/>
+        <w:tblW w:w="11604" w:type="dxa"/>
         <w:tblInd w:w="-856" w:type="dxa"/>
         <w:tblLayout w:type="fixed"/>
         <w:tblLook w:val="04A0" w:firstRow="1" w:lastRow="0" w:firstColumn="1" w:lastColumn="0" w:noHBand="0" w:noVBand="1"/>
       </w:tblPr>
       <w:tblGrid>
-        <w:gridCol w:w="6089"/>
-        <w:gridCol w:w="5441"/>
+        <w:gridCol w:w="6128"/>
+        <w:gridCol w:w="5476"/>
       </w:tblGrid>
       <w:tr>
         <w:trPr>
-          <w:trHeight w:val="4994"/>
+          <w:trHeight w:val="5149"/>
         </w:trPr>
         <w:tc>
           <w:tcPr>
-            <w:tcW w:w="6089" w:type="dxa"/>
+            <w:tcW w:w="6128" w:type="dxa"/>
           </w:tcPr>
           <w:p>
             <w:pPr>
@@ -10184,13 +9859,14 @@
                 <w:rFonts w:asciiTheme="majorBidi" w:hAnsiTheme="majorBidi" w:cstheme="majorBidi"/>
                 <w:b/>
                 <w:bCs/>
+                <w:noProof/>
                 <w:sz w:val="40"/>
                 <w:szCs w:val="40"/>
               </w:rPr>
               <w:drawing>
-                <wp:inline distT="0" distB="0" distL="0" distR="0" wp14:anchorId="01164712" wp14:editId="0474992B">
-                  <wp:extent cx="3827078" cy="3345815"/>
-                  <wp:effectExtent l="0" t="0" r="2540" b="6985"/>
+                <wp:inline distT="0" distB="0" distL="0" distR="0" wp14:anchorId="01164712" wp14:editId="64B56493">
+                  <wp:extent cx="3826250" cy="3401060"/>
+                  <wp:effectExtent l="0" t="0" r="3175" b="8890"/>
                   <wp:docPr id="23" name="Picture 23"/>
                   <wp:cNvGraphicFramePr>
                     <a:graphicFrameLocks xmlns:a="http://schemas.openxmlformats.org/drawingml/2006/main" noChangeAspect="1"/>
@@ -10203,7 +9879,7 @@
                           <pic:cNvPicPr/>
                         </pic:nvPicPr>
                         <pic:blipFill>
-                          <a:blip r:embed="rId26"/>
+                          <a:blip r:embed="rId25"/>
                           <a:stretch>
                             <a:fillRect/>
                           </a:stretch>
@@ -10211,7 +9887,7 @@
                         <pic:spPr>
                           <a:xfrm>
                             <a:off x="0" y="0"/>
-                            <a:ext cx="3874880" cy="3387606"/>
+                            <a:ext cx="3826250" cy="3401060"/>
                           </a:xfrm>
                           <a:prstGeom prst="rect">
                             <a:avLst/>
@@ -10227,7 +9903,7 @@
         </w:tc>
         <w:tc>
           <w:tcPr>
-            <w:tcW w:w="5441" w:type="dxa"/>
+            <w:tcW w:w="5476" w:type="dxa"/>
           </w:tcPr>
           <w:p>
             <w:pPr>
@@ -10251,8 +9927,8 @@
                 <w:szCs w:val="40"/>
               </w:rPr>
               <w:drawing>
-                <wp:inline distT="0" distB="0" distL="0" distR="0" wp14:anchorId="67244300" wp14:editId="0146931C">
-                  <wp:extent cx="3286385" cy="3221107"/>
+                <wp:inline distT="0" distB="0" distL="0" distR="0" wp14:anchorId="67244300" wp14:editId="119964C1">
+                  <wp:extent cx="3376045" cy="3220720"/>
                   <wp:effectExtent l="0" t="0" r="0" b="0"/>
                   <wp:docPr id="25" name="Picture 25"/>
                   <wp:cNvGraphicFramePr>
@@ -10268,7 +9944,7 @@
                           </pic:cNvPicPr>
                         </pic:nvPicPr>
                         <pic:blipFill>
-                          <a:blip r:embed="rId27">
+                          <a:blip r:embed="rId26">
                             <a:extLst>
                               <a:ext uri="{28A0092B-C50C-407E-A947-70E740481C1C}">
                                 <a14:useLocalDpi xmlns:a14="http://schemas.microsoft.com/office/drawing/2010/main" val="0"/>
@@ -10283,7 +9959,7 @@
                         <pic:spPr bwMode="auto">
                           <a:xfrm>
                             <a:off x="0" y="0"/>
-                            <a:ext cx="3310306" cy="3244553"/>
+                            <a:ext cx="3402539" cy="3245995"/>
                           </a:xfrm>
                           <a:prstGeom prst="rect">
                             <a:avLst/>
@@ -10336,15 +10012,7 @@
           <w:sz w:val="32"/>
           <w:szCs w:val="32"/>
         </w:rPr>
-        <w:t xml:space="preserve"> = </w:t>
-      </w:r>
-      <w:r>
-        <w:rPr>
-          <w:rFonts w:asciiTheme="majorBidi" w:hAnsiTheme="majorBidi" w:cstheme="majorBidi"/>
-          <w:sz w:val="32"/>
-          <w:szCs w:val="32"/>
-        </w:rPr>
-        <w:t>4</w:t>
+        <w:t xml:space="preserve"> = 4</w:t>
       </w:r>
       <w:r>
         <w:rPr>
@@ -10388,31 +10056,7 @@
           <w:sz w:val="32"/>
           <w:szCs w:val="32"/>
         </w:rPr>
-        <w:t xml:space="preserve"> = </w:t>
-      </w:r>
-      <w:r>
-        <w:rPr>
-          <w:rFonts w:asciiTheme="majorBidi" w:hAnsiTheme="majorBidi" w:cstheme="majorBidi"/>
-          <w:sz w:val="32"/>
-          <w:szCs w:val="32"/>
-        </w:rPr>
-        <w:t xml:space="preserve">4 - 4 </w:t>
-      </w:r>
-      <w:r>
-        <w:rPr>
-          <w:rFonts w:asciiTheme="majorBidi" w:hAnsiTheme="majorBidi" w:cstheme="majorBidi"/>
-          <w:sz w:val="32"/>
-          <w:szCs w:val="32"/>
-        </w:rPr>
-        <w:t xml:space="preserve">= </w:t>
-      </w:r>
-      <w:r>
-        <w:rPr>
-          <w:rFonts w:asciiTheme="majorBidi" w:hAnsiTheme="majorBidi" w:cstheme="majorBidi"/>
-          <w:sz w:val="32"/>
-          <w:szCs w:val="32"/>
-        </w:rPr>
-        <w:t>0</w:t>
+        <w:t xml:space="preserve"> = 4 - 4 = 0</w:t>
       </w:r>
     </w:p>
     <w:p>
@@ -10425,7 +10069,6 @@
           <w:szCs w:val="32"/>
         </w:rPr>
       </w:pPr>
-      <w:proofErr w:type="spellStart"/>
       <w:r>
         <w:rPr>
           <w:rFonts w:asciiTheme="majorBidi" w:hAnsiTheme="majorBidi" w:cstheme="majorBidi"/>
@@ -10441,41 +10084,15 @@
           <w:szCs w:val="32"/>
           <w:vertAlign w:val="subscript"/>
         </w:rPr>
-        <w:t>rise</w:t>
-      </w:r>
-      <w:proofErr w:type="spellEnd"/>
-      <w:r>
-        <w:rPr>
-          <w:rFonts w:asciiTheme="majorBidi" w:hAnsiTheme="majorBidi" w:cstheme="majorBidi"/>
-          <w:sz w:val="32"/>
-          <w:szCs w:val="32"/>
-          <w:vertAlign w:val="subscript"/>
-        </w:rPr>
-        <w:t xml:space="preserve"> </w:t>
-      </w:r>
-      <w:r>
-        <w:rPr>
-          <w:rFonts w:asciiTheme="majorBidi" w:hAnsiTheme="majorBidi" w:cstheme="majorBidi"/>
-          <w:sz w:val="32"/>
-          <w:szCs w:val="32"/>
-        </w:rPr>
-        <w:t xml:space="preserve">= </w:t>
-      </w:r>
-      <w:r>
-        <w:rPr>
-          <w:rFonts w:asciiTheme="majorBidi" w:hAnsiTheme="majorBidi" w:cstheme="majorBidi"/>
-          <w:sz w:val="32"/>
-          <w:szCs w:val="32"/>
-        </w:rPr>
-        <w:t>6.16</w:t>
-      </w:r>
-      <w:r>
-        <w:rPr>
-          <w:rFonts w:asciiTheme="majorBidi" w:hAnsiTheme="majorBidi" w:cstheme="majorBidi"/>
-          <w:sz w:val="32"/>
-          <w:szCs w:val="32"/>
-        </w:rPr>
-        <w:t xml:space="preserve"> s</w:t>
+        <w:t xml:space="preserve">rise </w:t>
+      </w:r>
+      <w:r>
+        <w:rPr>
+          <w:rFonts w:asciiTheme="majorBidi" w:hAnsiTheme="majorBidi" w:cstheme="majorBidi"/>
+          <w:sz w:val="32"/>
+          <w:szCs w:val="32"/>
+        </w:rPr>
+        <w:t>= 6.16 s</w:t>
       </w:r>
     </w:p>
     <w:p>
@@ -10494,15 +10111,7 @@
           <w:sz w:val="32"/>
           <w:szCs w:val="32"/>
         </w:rPr>
-        <w:t xml:space="preserve">max peak = </w:t>
-      </w:r>
-      <w:r>
-        <w:rPr>
-          <w:rFonts w:asciiTheme="majorBidi" w:hAnsiTheme="majorBidi" w:cstheme="majorBidi"/>
-          <w:sz w:val="32"/>
-          <w:szCs w:val="32"/>
-        </w:rPr>
-        <w:t>4.29</w:t>
+        <w:t>max peak = 4.29</w:t>
       </w:r>
     </w:p>
     <w:p>
@@ -10515,7 +10124,6 @@
           <w:szCs w:val="32"/>
         </w:rPr>
       </w:pPr>
-      <w:proofErr w:type="spellStart"/>
       <w:r>
         <w:rPr>
           <w:rFonts w:asciiTheme="majorBidi" w:hAnsiTheme="majorBidi" w:cstheme="majorBidi"/>
@@ -10531,49 +10139,15 @@
           <w:szCs w:val="32"/>
           <w:vertAlign w:val="subscript"/>
         </w:rPr>
-        <w:t>peak</w:t>
-      </w:r>
-      <w:proofErr w:type="spellEnd"/>
-      <w:r>
-        <w:rPr>
-          <w:rFonts w:asciiTheme="majorBidi" w:hAnsiTheme="majorBidi" w:cstheme="majorBidi"/>
-          <w:sz w:val="32"/>
-          <w:szCs w:val="32"/>
-          <w:vertAlign w:val="subscript"/>
-        </w:rPr>
-        <w:t xml:space="preserve"> </w:t>
-      </w:r>
-      <w:r>
-        <w:rPr>
-          <w:rFonts w:asciiTheme="majorBidi" w:hAnsiTheme="majorBidi" w:cstheme="majorBidi"/>
-          <w:sz w:val="32"/>
-          <w:szCs w:val="32"/>
-        </w:rPr>
-        <w:t>=</w:t>
-      </w:r>
-      <w:r>
-        <w:rPr>
-          <w:rFonts w:asciiTheme="majorBidi" w:hAnsiTheme="majorBidi" w:cstheme="majorBidi"/>
-          <w:sz w:val="32"/>
-          <w:szCs w:val="32"/>
-        </w:rPr>
-        <w:t xml:space="preserve"> </w:t>
-      </w:r>
-      <w:r>
-        <w:rPr>
-          <w:rFonts w:asciiTheme="majorBidi" w:hAnsiTheme="majorBidi" w:cstheme="majorBidi"/>
-          <w:sz w:val="32"/>
-          <w:szCs w:val="32"/>
-        </w:rPr>
-        <w:t>7.56</w:t>
-      </w:r>
-      <w:r>
-        <w:rPr>
-          <w:rFonts w:asciiTheme="majorBidi" w:hAnsiTheme="majorBidi" w:cstheme="majorBidi"/>
-          <w:sz w:val="32"/>
-          <w:szCs w:val="32"/>
-        </w:rPr>
-        <w:t xml:space="preserve"> s</w:t>
+        <w:t xml:space="preserve">peak </w:t>
+      </w:r>
+      <w:r>
+        <w:rPr>
+          <w:rFonts w:asciiTheme="majorBidi" w:hAnsiTheme="majorBidi" w:cstheme="majorBidi"/>
+          <w:sz w:val="32"/>
+          <w:szCs w:val="32"/>
+        </w:rPr>
+        <w:t>= 7.56 s</w:t>
       </w:r>
     </w:p>
     <w:p>
@@ -10592,15 +10166,42 @@
           <w:sz w:val="32"/>
           <w:szCs w:val="32"/>
         </w:rPr>
-        <w:t xml:space="preserve">overshoot = </w:t>
-      </w:r>
-      <w:r>
-        <w:rPr>
-          <w:rFonts w:asciiTheme="majorBidi" w:hAnsiTheme="majorBidi" w:cstheme="majorBidi"/>
-          <w:sz w:val="32"/>
-          <w:szCs w:val="32"/>
-        </w:rPr>
-        <w:t>7.36%</w:t>
+        <w:t>overshoot = 7.36%</w:t>
+      </w:r>
+    </w:p>
+    <w:p>
+      <w:pPr>
+        <w:spacing w:line="360" w:lineRule="auto"/>
+        <w:ind w:firstLine="0"/>
+        <w:rPr>
+          <w:rFonts w:asciiTheme="majorBidi" w:hAnsiTheme="majorBidi" w:cstheme="majorBidi"/>
+          <w:sz w:val="32"/>
+          <w:szCs w:val="32"/>
+        </w:rPr>
+      </w:pPr>
+      <w:r>
+        <w:rPr>
+          <w:rFonts w:asciiTheme="majorBidi" w:hAnsiTheme="majorBidi" w:cstheme="majorBidi"/>
+          <w:sz w:val="32"/>
+          <w:szCs w:val="32"/>
+        </w:rPr>
+        <w:t>And it’s a stable system “under-</w:t>
+      </w:r>
+      <w:r>
+        <w:rPr>
+          <w:rFonts w:asciiTheme="majorBidi" w:hAnsiTheme="majorBidi" w:cstheme="majorBidi"/>
+          <w:sz w:val="32"/>
+          <w:szCs w:val="32"/>
+        </w:rPr>
+        <w:t>damping.</w:t>
+      </w:r>
+      <w:r>
+        <w:rPr>
+          <w:rFonts w:asciiTheme="majorBidi" w:hAnsiTheme="majorBidi" w:cstheme="majorBidi"/>
+          <w:sz w:val="32"/>
+          <w:szCs w:val="32"/>
+        </w:rPr>
+        <w:t>”</w:t>
       </w:r>
     </w:p>
     <w:p>
